--- a/trunk/dopplereffect/dopplereffect-model/doc/Documento de Arquitectura.docx
+++ b/trunk/dopplereffect/dopplereffect-model/doc/Documento de Arquitectura.docx
@@ -17,7 +17,7 @@
       </w:pPr>
       <w:r>
         <w:rPr>
-          <w:rFonts w:ascii="Arial" w:eastAsia="Times New Roman" w:hAnsi="Arial" w:cs="Arial"/>
+          <w:rFonts w:ascii="Times New Roman" w:eastAsia="Times New Roman" w:hAnsi="Times New Roman" w:cs="Times New Roman"/>
           <w:b/>
           <w:bCs/>
           <w:color w:val="000000"/>
@@ -43,7 +43,7 @@
       </w:pPr>
       <w:r>
         <w:rPr>
-          <w:rFonts w:ascii="Arial" w:eastAsia="Times New Roman" w:hAnsi="Arial" w:cs="Arial"/>
+          <w:rFonts w:ascii="Times New Roman" w:eastAsia="Times New Roman" w:hAnsi="Times New Roman" w:cs="Times New Roman"/>
           <w:b/>
           <w:bCs/>
           <w:color w:val="000000"/>
@@ -66,7 +66,7 @@
       </w:pPr>
       <w:r>
         <w:rPr>
-          <w:rFonts w:ascii="Arial" w:eastAsia="Times New Roman" w:hAnsi="Arial" w:cs="Arial"/>
+          <w:rFonts w:ascii="Times New Roman" w:eastAsia="Times New Roman" w:hAnsi="Times New Roman" w:cs="Times New Roman"/>
           <w:color w:val="000000"/>
           <w:lang w:eastAsia="es-AR"/>
         </w:rPr>
@@ -88,7 +88,7 @@
       </w:pPr>
       <w:r>
         <w:rPr>
-          <w:rFonts w:ascii="Arial" w:eastAsia="Times New Roman" w:hAnsi="Arial" w:cs="Arial"/>
+          <w:rFonts w:ascii="Times New Roman" w:eastAsia="Times New Roman" w:hAnsi="Times New Roman" w:cs="Times New Roman"/>
           <w:b/>
           <w:bCs/>
           <w:color w:val="000000"/>
@@ -111,7 +111,7 @@
       </w:pPr>
       <w:r>
         <w:rPr>
-          <w:rFonts w:ascii="Arial" w:eastAsia="Times New Roman" w:hAnsi="Arial" w:cs="Arial"/>
+          <w:rFonts w:ascii="Times New Roman" w:eastAsia="Times New Roman" w:hAnsi="Times New Roman" w:cs="Times New Roman"/>
           <w:color w:val="000000"/>
           <w:lang w:eastAsia="es-AR"/>
         </w:rPr>
@@ -133,7 +133,7 @@
       </w:pPr>
       <w:r>
         <w:rPr>
-          <w:rFonts w:ascii="Arial" w:eastAsia="Times New Roman" w:hAnsi="Arial" w:cs="Arial"/>
+          <w:rFonts w:ascii="Times New Roman" w:eastAsia="Times New Roman" w:hAnsi="Times New Roman" w:cs="Times New Roman"/>
           <w:b/>
           <w:bCs/>
           <w:color w:val="000000"/>
@@ -154,7 +154,7 @@
       </w:pPr>
       <w:r>
         <w:rPr>
-          <w:rFonts w:ascii="Arial" w:eastAsia="Times New Roman" w:hAnsi="Arial" w:cs="Arial"/>
+          <w:rFonts w:ascii="Times New Roman" w:eastAsia="Times New Roman" w:hAnsi="Times New Roman" w:cs="Times New Roman"/>
           <w:color w:val="000000"/>
           <w:lang w:eastAsia="es-AR"/>
         </w:rPr>
@@ -176,7 +176,7 @@
       </w:pPr>
       <w:r>
         <w:rPr>
-          <w:rFonts w:ascii="Arial" w:eastAsia="Times New Roman" w:hAnsi="Arial" w:cs="Arial"/>
+          <w:rFonts w:ascii="Times New Roman" w:eastAsia="Times New Roman" w:hAnsi="Times New Roman" w:cs="Times New Roman"/>
           <w:b/>
           <w:bCs/>
           <w:color w:val="000000"/>
@@ -197,7 +197,7 @@
       </w:pPr>
       <w:r>
         <w:rPr>
-          <w:rFonts w:ascii="Arial" w:eastAsia="Times New Roman" w:hAnsi="Arial" w:cs="Arial"/>
+          <w:rFonts w:ascii="Times New Roman" w:eastAsia="Times New Roman" w:hAnsi="Times New Roman" w:cs="Times New Roman"/>
           <w:color w:val="000000"/>
           <w:lang w:eastAsia="es-AR"/>
         </w:rPr>
@@ -219,7 +219,7 @@
       </w:pPr>
       <w:r>
         <w:rPr>
-          <w:rFonts w:ascii="Arial" w:eastAsia="Times New Roman" w:hAnsi="Arial" w:cs="Arial"/>
+          <w:rFonts w:ascii="Times New Roman" w:eastAsia="Times New Roman" w:hAnsi="Times New Roman" w:cs="Times New Roman"/>
           <w:b/>
           <w:bCs/>
           <w:color w:val="000000"/>
@@ -242,11 +242,47 @@
       </w:pPr>
       <w:r>
         <w:rPr>
-          <w:rFonts w:ascii="Arial" w:eastAsia="Times New Roman" w:hAnsi="Arial" w:cs="Arial"/>
-          <w:color w:val="000000"/>
-          <w:lang w:eastAsia="es-AR"/>
-        </w:rPr>
-        <w:t>La arquitectura a utilizar será orientada a tiers. El modelo de dominio representará un tier, la persistencia otro, también los servicios, y así.</w:t>
+          <w:rFonts w:ascii="Times New Roman" w:eastAsia="Times New Roman" w:hAnsi="Times New Roman" w:cs="Times New Roman"/>
+          <w:color w:val="000000"/>
+          <w:lang w:eastAsia="es-AR"/>
+        </w:rPr>
+        <w:t xml:space="preserve">La arquitectura a utilizar será orientada a </w:t>
+      </w:r>
+      <w:proofErr w:type="spellStart"/>
+      <w:r>
+        <w:rPr>
+          <w:rFonts w:ascii="Times New Roman" w:eastAsia="Times New Roman" w:hAnsi="Times New Roman" w:cs="Times New Roman"/>
+          <w:color w:val="000000"/>
+          <w:lang w:eastAsia="es-AR"/>
+        </w:rPr>
+        <w:t>tiers</w:t>
+      </w:r>
+      <w:proofErr w:type="spellEnd"/>
+      <w:r>
+        <w:rPr>
+          <w:rFonts w:ascii="Times New Roman" w:eastAsia="Times New Roman" w:hAnsi="Times New Roman" w:cs="Times New Roman"/>
+          <w:color w:val="000000"/>
+          <w:lang w:eastAsia="es-AR"/>
+        </w:rPr>
+        <w:t xml:space="preserve">. El modelo de dominio representará un </w:t>
+      </w:r>
+      <w:proofErr w:type="spellStart"/>
+      <w:r>
+        <w:rPr>
+          <w:rFonts w:ascii="Times New Roman" w:eastAsia="Times New Roman" w:hAnsi="Times New Roman" w:cs="Times New Roman"/>
+          <w:color w:val="000000"/>
+          <w:lang w:eastAsia="es-AR"/>
+        </w:rPr>
+        <w:t>tier</w:t>
+      </w:r>
+      <w:proofErr w:type="spellEnd"/>
+      <w:r>
+        <w:rPr>
+          <w:rFonts w:ascii="Times New Roman" w:eastAsia="Times New Roman" w:hAnsi="Times New Roman" w:cs="Times New Roman"/>
+          <w:color w:val="000000"/>
+          <w:lang w:eastAsia="es-AR"/>
+        </w:rPr>
+        <w:t>, la persistencia otro, también los servicios, y así.</w:t>
       </w:r>
     </w:p>
     <w:p>
@@ -264,7 +300,7 @@
       </w:pPr>
       <w:r>
         <w:rPr>
-          <w:rFonts w:ascii="Arial" w:eastAsia="Times New Roman" w:hAnsi="Arial" w:cs="Arial"/>
+          <w:rFonts w:ascii="Times New Roman" w:eastAsia="Times New Roman" w:hAnsi="Times New Roman" w:cs="Times New Roman"/>
           <w:b/>
           <w:bCs/>
           <w:color w:val="000000"/>
@@ -285,7 +321,7 @@
       </w:pPr>
       <w:r>
         <w:rPr>
-          <w:rFonts w:ascii="Arial" w:eastAsia="Times New Roman" w:hAnsi="Arial" w:cs="Arial"/>
+          <w:rFonts w:ascii="Times New Roman" w:eastAsia="Times New Roman" w:hAnsi="Times New Roman" w:cs="Times New Roman"/>
           <w:color w:val="000000"/>
           <w:lang w:eastAsia="es-AR"/>
         </w:rPr>
@@ -307,7 +343,7 @@
       </w:pPr>
       <w:r>
         <w:rPr>
-          <w:rFonts w:ascii="Arial" w:eastAsia="Times New Roman" w:hAnsi="Arial" w:cs="Arial"/>
+          <w:rFonts w:ascii="Times New Roman" w:eastAsia="Times New Roman" w:hAnsi="Times New Roman" w:cs="Times New Roman"/>
           <w:b/>
           <w:bCs/>
           <w:color w:val="000000"/>
@@ -328,7 +364,7 @@
       </w:pPr>
       <w:r>
         <w:rPr>
-          <w:rFonts w:ascii="Arial" w:eastAsia="Times New Roman" w:hAnsi="Arial" w:cs="Arial"/>
+          <w:rFonts w:ascii="Times New Roman" w:eastAsia="Times New Roman" w:hAnsi="Times New Roman" w:cs="Times New Roman"/>
           <w:color w:val="000000"/>
           <w:lang w:eastAsia="es-AR"/>
         </w:rPr>
@@ -350,7 +386,7 @@
       </w:pPr>
       <w:r>
         <w:rPr>
-          <w:rFonts w:ascii="Arial" w:eastAsia="Times New Roman" w:hAnsi="Arial" w:cs="Arial"/>
+          <w:rFonts w:ascii="Times New Roman" w:eastAsia="Times New Roman" w:hAnsi="Times New Roman" w:cs="Times New Roman"/>
           <w:b/>
           <w:bCs/>
           <w:color w:val="000000"/>
@@ -371,7 +407,7 @@
       </w:pPr>
       <w:r>
         <w:rPr>
-          <w:rFonts w:ascii="Arial" w:eastAsia="Times New Roman" w:hAnsi="Arial" w:cs="Arial"/>
+          <w:rFonts w:ascii="Times New Roman" w:eastAsia="Times New Roman" w:hAnsi="Times New Roman" w:cs="Times New Roman"/>
           <w:color w:val="000000"/>
           <w:lang w:eastAsia="es-AR"/>
         </w:rPr>
@@ -393,7 +429,7 @@
       </w:pPr>
       <w:r>
         <w:rPr>
-          <w:rFonts w:ascii="Arial" w:eastAsia="Times New Roman" w:hAnsi="Arial" w:cs="Arial"/>
+          <w:rFonts w:ascii="Times New Roman" w:eastAsia="Times New Roman" w:hAnsi="Times New Roman" w:cs="Times New Roman"/>
           <w:b/>
           <w:bCs/>
           <w:color w:val="000000"/>
@@ -419,7 +455,7 @@
       </w:pPr>
       <w:r>
         <w:rPr>
-          <w:rFonts w:ascii="Arial" w:eastAsia="Times New Roman" w:hAnsi="Arial" w:cs="Arial"/>
+          <w:rFonts w:ascii="Times New Roman" w:eastAsia="Times New Roman" w:hAnsi="Times New Roman" w:cs="Times New Roman"/>
           <w:b/>
           <w:bCs/>
           <w:color w:val="000000"/>
@@ -440,11 +476,29 @@
       </w:pPr>
       <w:r>
         <w:rPr>
-          <w:rFonts w:ascii="Arial" w:eastAsia="Times New Roman" w:hAnsi="Arial" w:cs="Arial"/>
-          <w:color w:val="000000"/>
-          <w:lang w:eastAsia="es-AR"/>
-        </w:rPr>
-        <w:t>La tecnología elegida para la presentación será Wicket en su versión 1.4.17.</w:t>
+          <w:rFonts w:ascii="Times New Roman" w:eastAsia="Times New Roman" w:hAnsi="Times New Roman" w:cs="Times New Roman"/>
+          <w:color w:val="000000"/>
+          <w:lang w:eastAsia="es-AR"/>
+        </w:rPr>
+        <w:t xml:space="preserve">La tecnología elegida para la presentación será </w:t>
+      </w:r>
+      <w:proofErr w:type="spellStart"/>
+      <w:r>
+        <w:rPr>
+          <w:rFonts w:ascii="Times New Roman" w:eastAsia="Times New Roman" w:hAnsi="Times New Roman" w:cs="Times New Roman"/>
+          <w:color w:val="000000"/>
+          <w:lang w:eastAsia="es-AR"/>
+        </w:rPr>
+        <w:t>Wicket</w:t>
+      </w:r>
+      <w:proofErr w:type="spellEnd"/>
+      <w:r>
+        <w:rPr>
+          <w:rFonts w:ascii="Times New Roman" w:eastAsia="Times New Roman" w:hAnsi="Times New Roman" w:cs="Times New Roman"/>
+          <w:color w:val="000000"/>
+          <w:lang w:eastAsia="es-AR"/>
+        </w:rPr>
+        <w:t xml:space="preserve"> en su versión 1.4.17.</w:t>
       </w:r>
     </w:p>
     <w:p>
@@ -453,7 +507,7 @@
         <w:ind w:left="720"/>
         <w:textAlignment w:val="baseline"/>
         <w:rPr>
-          <w:rFonts w:ascii="Arial" w:eastAsia="Times New Roman" w:hAnsi="Arial" w:cs="Arial"/>
+          <w:rFonts w:ascii="Times New Roman" w:eastAsia="Times New Roman" w:hAnsi="Times New Roman" w:cs="Times New Roman"/>
           <w:b/>
           <w:color w:val="000000"/>
           <w:lang w:eastAsia="es-AR"/>
@@ -461,25 +515,47 @@
       </w:pPr>
       <w:r>
         <w:rPr>
-          <w:rFonts w:ascii="Arial" w:eastAsia="Times New Roman" w:hAnsi="Arial" w:cs="Arial"/>
+          <w:rFonts w:ascii="Times New Roman" w:eastAsia="Times New Roman" w:hAnsi="Times New Roman" w:cs="Times New Roman"/>
           <w:b/>
           <w:color w:val="000000"/>
           <w:lang w:eastAsia="es-AR"/>
         </w:rPr>
-        <w:t xml:space="preserve">¿Que es </w:t>
-      </w:r>
-      <w:r>
-        <w:rPr>
-          <w:rFonts w:ascii="Arial" w:eastAsia="Times New Roman" w:hAnsi="Arial" w:cs="Arial"/>
+        <w:t>¿</w:t>
+      </w:r>
+      <w:proofErr w:type="spellStart"/>
+      <w:r>
+        <w:rPr>
+          <w:rFonts w:ascii="Times New Roman" w:eastAsia="Times New Roman" w:hAnsi="Times New Roman" w:cs="Times New Roman"/>
           <w:b/>
           <w:color w:val="000000"/>
           <w:lang w:eastAsia="es-AR"/>
         </w:rPr>
+        <w:t>Que</w:t>
+      </w:r>
+      <w:proofErr w:type="spellEnd"/>
+      <w:r>
+        <w:rPr>
+          <w:rFonts w:ascii="Times New Roman" w:eastAsia="Times New Roman" w:hAnsi="Times New Roman" w:cs="Times New Roman"/>
+          <w:b/>
+          <w:color w:val="000000"/>
+          <w:lang w:eastAsia="es-AR"/>
+        </w:rPr>
+        <w:t xml:space="preserve"> es </w:t>
+      </w:r>
+      <w:proofErr w:type="spellStart"/>
+      <w:r>
+        <w:rPr>
+          <w:rFonts w:ascii="Times New Roman" w:eastAsia="Times New Roman" w:hAnsi="Times New Roman" w:cs="Times New Roman"/>
+          <w:b/>
+          <w:color w:val="000000"/>
+          <w:lang w:eastAsia="es-AR"/>
+        </w:rPr>
         <w:t>Wicket</w:t>
       </w:r>
-      <w:r>
-        <w:rPr>
-          <w:rFonts w:ascii="Arial" w:eastAsia="Times New Roman" w:hAnsi="Arial" w:cs="Arial"/>
+      <w:proofErr w:type="spellEnd"/>
+      <w:r>
+        <w:rPr>
+          <w:rFonts w:ascii="Times New Roman" w:eastAsia="Times New Roman" w:hAnsi="Times New Roman" w:cs="Times New Roman"/>
           <w:b/>
           <w:color w:val="000000"/>
           <w:lang w:eastAsia="es-AR"/>
@@ -498,13 +574,23 @@
           <w:lang w:eastAsia="es-AR"/>
         </w:rPr>
       </w:pPr>
-      <w:r>
-        <w:rPr>
-          <w:rFonts w:ascii="Arial" w:eastAsia="Times New Roman" w:hAnsi="Arial" w:cs="Arial"/>
-          <w:color w:val="000000"/>
-          <w:lang w:eastAsia="es-AR"/>
-        </w:rPr>
-        <w:t>Wicket es un Framework para el desarrollo de aplicaciones Web en</w:t>
+      <w:proofErr w:type="spellStart"/>
+      <w:r>
+        <w:rPr>
+          <w:rFonts w:ascii="Times New Roman" w:eastAsia="Times New Roman" w:hAnsi="Times New Roman" w:cs="Times New Roman"/>
+          <w:color w:val="000000"/>
+          <w:lang w:eastAsia="es-AR"/>
+        </w:rPr>
+        <w:t>Wicket</w:t>
+      </w:r>
+      <w:proofErr w:type="spellEnd"/>
+      <w:r>
+        <w:rPr>
+          <w:rFonts w:ascii="Times New Roman" w:eastAsia="Times New Roman" w:hAnsi="Times New Roman" w:cs="Times New Roman"/>
+          <w:color w:val="000000"/>
+          <w:lang w:eastAsia="es-AR"/>
+        </w:rPr>
+        <w:t xml:space="preserve"> es un Framework para el desarrollo de aplicaciones Web en</w:t>
       </w:r>
     </w:p>
     <w:p>
@@ -520,7 +606,7 @@
       </w:pPr>
       <w:r>
         <w:rPr>
-          <w:rFonts w:ascii="Arial" w:eastAsia="Times New Roman" w:hAnsi="Arial" w:cs="Arial"/>
+          <w:rFonts w:ascii="Times New Roman" w:eastAsia="Times New Roman" w:hAnsi="Times New Roman" w:cs="Times New Roman"/>
           <w:color w:val="000000"/>
           <w:lang w:eastAsia="es-AR"/>
         </w:rPr>
@@ -538,13 +624,23 @@
           <w:lang w:eastAsia="es-AR"/>
         </w:rPr>
       </w:pPr>
-      <w:r>
-        <w:rPr>
-          <w:rFonts w:ascii="Arial" w:eastAsia="Times New Roman" w:hAnsi="Arial" w:cs="Arial"/>
-          <w:color w:val="000000"/>
-          <w:lang w:eastAsia="es-AR"/>
-        </w:rPr>
-        <w:t>a componentes y el manejo de eventos dentro de una aplicación Web. Es</w:t>
+      <w:proofErr w:type="gramStart"/>
+      <w:r>
+        <w:rPr>
+          <w:rFonts w:ascii="Times New Roman" w:eastAsia="Times New Roman" w:hAnsi="Times New Roman" w:cs="Times New Roman"/>
+          <w:color w:val="000000"/>
+          <w:lang w:eastAsia="es-AR"/>
+        </w:rPr>
+        <w:t>a</w:t>
+      </w:r>
+      <w:proofErr w:type="gramEnd"/>
+      <w:r>
+        <w:rPr>
+          <w:rFonts w:ascii="Times New Roman" w:eastAsia="Times New Roman" w:hAnsi="Times New Roman" w:cs="Times New Roman"/>
+          <w:color w:val="000000"/>
+          <w:lang w:eastAsia="es-AR"/>
+        </w:rPr>
+        <w:t xml:space="preserve"> componentes y el manejo de eventos dentro de una aplicación Web. Es</w:t>
       </w:r>
     </w:p>
     <w:p>
@@ -558,13 +654,23 @@
           <w:lang w:eastAsia="es-AR"/>
         </w:rPr>
       </w:pPr>
-      <w:r>
-        <w:rPr>
-          <w:rFonts w:ascii="Arial" w:eastAsia="Times New Roman" w:hAnsi="Arial" w:cs="Arial"/>
-          <w:color w:val="000000"/>
-          <w:lang w:eastAsia="es-AR"/>
-        </w:rPr>
-        <w:t>una forma de desarrollo web muy similar a crear una aplicación de escritorio,</w:t>
+      <w:proofErr w:type="gramStart"/>
+      <w:r>
+        <w:rPr>
+          <w:rFonts w:ascii="Times New Roman" w:eastAsia="Times New Roman" w:hAnsi="Times New Roman" w:cs="Times New Roman"/>
+          <w:color w:val="000000"/>
+          <w:lang w:eastAsia="es-AR"/>
+        </w:rPr>
+        <w:t>una</w:t>
+      </w:r>
+      <w:proofErr w:type="gramEnd"/>
+      <w:r>
+        <w:rPr>
+          <w:rFonts w:ascii="Times New Roman" w:eastAsia="Times New Roman" w:hAnsi="Times New Roman" w:cs="Times New Roman"/>
+          <w:color w:val="000000"/>
+          <w:lang w:eastAsia="es-AR"/>
+        </w:rPr>
+        <w:t xml:space="preserve"> forma de desarrollo web muy similar a crear una aplicación de escritorio,</w:t>
       </w:r>
     </w:p>
     <w:p>
@@ -578,13 +684,41 @@
           <w:lang w:eastAsia="es-AR"/>
         </w:rPr>
       </w:pPr>
-      <w:r>
-        <w:rPr>
-          <w:rFonts w:ascii="Arial" w:eastAsia="Times New Roman" w:hAnsi="Arial" w:cs="Arial"/>
-          <w:color w:val="000000"/>
-          <w:lang w:eastAsia="es-AR"/>
-        </w:rPr>
-        <w:t>es decir, como si se usara AWT o SWING. Apache Wicket es un</w:t>
+      <w:proofErr w:type="gramStart"/>
+      <w:r>
+        <w:rPr>
+          <w:rFonts w:ascii="Times New Roman" w:eastAsia="Times New Roman" w:hAnsi="Times New Roman" w:cs="Times New Roman"/>
+          <w:color w:val="000000"/>
+          <w:lang w:eastAsia="es-AR"/>
+        </w:rPr>
+        <w:t>es</w:t>
+      </w:r>
+      <w:proofErr w:type="gramEnd"/>
+      <w:r>
+        <w:rPr>
+          <w:rFonts w:ascii="Times New Roman" w:eastAsia="Times New Roman" w:hAnsi="Times New Roman" w:cs="Times New Roman"/>
+          <w:color w:val="000000"/>
+          <w:lang w:eastAsia="es-AR"/>
+        </w:rPr>
+        <w:t xml:space="preserve"> decir, como si se usara AWT o SWING. Apache </w:t>
+      </w:r>
+      <w:proofErr w:type="spellStart"/>
+      <w:r>
+        <w:rPr>
+          <w:rFonts w:ascii="Times New Roman" w:eastAsia="Times New Roman" w:hAnsi="Times New Roman" w:cs="Times New Roman"/>
+          <w:color w:val="000000"/>
+          <w:lang w:eastAsia="es-AR"/>
+        </w:rPr>
+        <w:t>Wicket</w:t>
+      </w:r>
+      <w:proofErr w:type="spellEnd"/>
+      <w:r>
+        <w:rPr>
+          <w:rFonts w:ascii="Times New Roman" w:eastAsia="Times New Roman" w:hAnsi="Times New Roman" w:cs="Times New Roman"/>
+          <w:color w:val="000000"/>
+          <w:lang w:eastAsia="es-AR"/>
+        </w:rPr>
+        <w:t xml:space="preserve"> es un</w:t>
       </w:r>
     </w:p>
     <w:p>
@@ -598,14 +732,24 @@
           <w:lang w:eastAsia="es-AR"/>
         </w:rPr>
       </w:pPr>
-      <w:r>
-        <w:rPr>
-          <w:rFonts w:ascii="Arial" w:eastAsia="Times New Roman" w:hAnsi="Arial" w:cs="Arial"/>
+      <w:proofErr w:type="spellStart"/>
+      <w:r>
+        <w:rPr>
+          <w:rFonts w:ascii="Times New Roman" w:eastAsia="Times New Roman" w:hAnsi="Times New Roman" w:cs="Times New Roman"/>
           <w:color w:val="000000"/>
           <w:lang w:eastAsia="es-AR"/>
         </w:rPr>
         <w:lastRenderedPageBreak/>
-        <w:t>Frameworks de desarrollo Web muy prometedor ya que separa claramente</w:t>
+        <w:t>Frameworks</w:t>
+      </w:r>
+      <w:proofErr w:type="spellEnd"/>
+      <w:r>
+        <w:rPr>
+          <w:rFonts w:ascii="Times New Roman" w:eastAsia="Times New Roman" w:hAnsi="Times New Roman" w:cs="Times New Roman"/>
+          <w:color w:val="000000"/>
+          <w:lang w:eastAsia="es-AR"/>
+        </w:rPr>
+        <w:t xml:space="preserve"> de desarrollo Web muy prometedor ya que separa claramente</w:t>
       </w:r>
     </w:p>
     <w:p>
@@ -619,13 +763,23 @@
           <w:lang w:eastAsia="es-AR"/>
         </w:rPr>
       </w:pPr>
-      <w:r>
-        <w:rPr>
-          <w:rFonts w:ascii="Arial" w:eastAsia="Times New Roman" w:hAnsi="Arial" w:cs="Arial"/>
-          <w:color w:val="000000"/>
-          <w:lang w:eastAsia="es-AR"/>
-        </w:rPr>
-        <w:t>vista y lógica. Todo el comportamiento de la página estará programado en</w:t>
+      <w:proofErr w:type="gramStart"/>
+      <w:r>
+        <w:rPr>
+          <w:rFonts w:ascii="Times New Roman" w:eastAsia="Times New Roman" w:hAnsi="Times New Roman" w:cs="Times New Roman"/>
+          <w:color w:val="000000"/>
+          <w:lang w:eastAsia="es-AR"/>
+        </w:rPr>
+        <w:t>vista</w:t>
+      </w:r>
+      <w:proofErr w:type="gramEnd"/>
+      <w:r>
+        <w:rPr>
+          <w:rFonts w:ascii="Times New Roman" w:eastAsia="Times New Roman" w:hAnsi="Times New Roman" w:cs="Times New Roman"/>
+          <w:color w:val="000000"/>
+          <w:lang w:eastAsia="es-AR"/>
+        </w:rPr>
+        <w:t xml:space="preserve"> y lógica. Todo el comportamiento de la página estará programado en</w:t>
       </w:r>
     </w:p>
     <w:p>
@@ -633,14 +787,14 @@
         <w:spacing w:after="0" w:line="240" w:lineRule="auto"/>
         <w:ind w:left="720"/>
         <w:rPr>
-          <w:rFonts w:ascii="Arial" w:eastAsia="Times New Roman" w:hAnsi="Arial" w:cs="Arial"/>
-          <w:color w:val="000000"/>
-          <w:lang w:eastAsia="es-AR"/>
-        </w:rPr>
-      </w:pPr>
-      <w:r>
-        <w:rPr>
-          <w:rFonts w:ascii="Arial" w:eastAsia="Times New Roman" w:hAnsi="Arial" w:cs="Arial"/>
+          <w:rFonts w:ascii="Times New Roman" w:eastAsia="Times New Roman" w:hAnsi="Times New Roman" w:cs="Times New Roman"/>
+          <w:color w:val="000000"/>
+          <w:lang w:eastAsia="es-AR"/>
+        </w:rPr>
+      </w:pPr>
+      <w:r>
+        <w:rPr>
+          <w:rFonts w:ascii="Times New Roman" w:eastAsia="Times New Roman" w:hAnsi="Times New Roman" w:cs="Times New Roman"/>
           <w:color w:val="000000"/>
           <w:lang w:eastAsia="es-AR"/>
         </w:rPr>
@@ -664,7 +818,7 @@
         <w:spacing w:after="0" w:line="240" w:lineRule="auto"/>
         <w:ind w:firstLine="708"/>
         <w:rPr>
-          <w:rFonts w:ascii="Arial" w:eastAsia="Times New Roman" w:hAnsi="Arial" w:cs="Arial"/>
+          <w:rFonts w:ascii="Times New Roman" w:eastAsia="Times New Roman" w:hAnsi="Times New Roman" w:cs="Times New Roman"/>
           <w:b/>
           <w:color w:val="000000"/>
           <w:lang w:eastAsia="es-AR"/>
@@ -672,12 +826,32 @@
       </w:pPr>
       <w:r>
         <w:rPr>
-          <w:rFonts w:ascii="Arial" w:eastAsia="Times New Roman" w:hAnsi="Arial" w:cs="Arial"/>
+          <w:rFonts w:ascii="Times New Roman" w:eastAsia="Times New Roman" w:hAnsi="Times New Roman" w:cs="Times New Roman"/>
           <w:b/>
           <w:color w:val="000000"/>
           <w:lang w:eastAsia="es-AR"/>
         </w:rPr>
-        <w:t>¿Por qué Wicket?</w:t>
+        <w:t xml:space="preserve">¿Por qué </w:t>
+      </w:r>
+      <w:proofErr w:type="spellStart"/>
+      <w:r>
+        <w:rPr>
+          <w:rFonts w:ascii="Times New Roman" w:eastAsia="Times New Roman" w:hAnsi="Times New Roman" w:cs="Times New Roman"/>
+          <w:b/>
+          <w:color w:val="000000"/>
+          <w:lang w:eastAsia="es-AR"/>
+        </w:rPr>
+        <w:t>Wicket</w:t>
+      </w:r>
+      <w:proofErr w:type="spellEnd"/>
+      <w:r>
+        <w:rPr>
+          <w:rFonts w:ascii="Times New Roman" w:eastAsia="Times New Roman" w:hAnsi="Times New Roman" w:cs="Times New Roman"/>
+          <w:b/>
+          <w:color w:val="000000"/>
+          <w:lang w:eastAsia="es-AR"/>
+        </w:rPr>
+        <w:t>?</w:t>
       </w:r>
     </w:p>
     <w:p>
@@ -704,11 +878,29 @@
       </w:pPr>
       <w:r>
         <w:rPr>
-          <w:rFonts w:ascii="Arial" w:eastAsia="Times New Roman" w:hAnsi="Arial" w:cs="Arial"/>
-          <w:color w:val="000000"/>
-          <w:lang w:eastAsia="es-AR"/>
-        </w:rPr>
-        <w:t>Si se busca un lenguaje para desarrollar Web en java, existen muchas posi-</w:t>
+          <w:rFonts w:ascii="Times New Roman" w:eastAsia="Times New Roman" w:hAnsi="Times New Roman" w:cs="Times New Roman"/>
+          <w:color w:val="000000"/>
+          <w:lang w:eastAsia="es-AR"/>
+        </w:rPr>
+        <w:t xml:space="preserve">Si se busca un lenguaje para desarrollar Web en java, existen muchas </w:t>
+      </w:r>
+      <w:proofErr w:type="spellStart"/>
+      <w:r>
+        <w:rPr>
+          <w:rFonts w:ascii="Times New Roman" w:eastAsia="Times New Roman" w:hAnsi="Times New Roman" w:cs="Times New Roman"/>
+          <w:color w:val="000000"/>
+          <w:lang w:eastAsia="es-AR"/>
+        </w:rPr>
+        <w:t>posi</w:t>
+      </w:r>
+      <w:proofErr w:type="spellEnd"/>
+      <w:r>
+        <w:rPr>
+          <w:rFonts w:ascii="Times New Roman" w:eastAsia="Times New Roman" w:hAnsi="Times New Roman" w:cs="Times New Roman"/>
+          <w:color w:val="000000"/>
+          <w:lang w:eastAsia="es-AR"/>
+        </w:rPr>
+        <w:t>-</w:t>
       </w:r>
     </w:p>
     <w:p>
@@ -722,13 +914,43 @@
           <w:lang w:eastAsia="es-AR"/>
         </w:rPr>
       </w:pPr>
-      <w:r>
-        <w:rPr>
-          <w:rFonts w:ascii="Arial" w:eastAsia="Times New Roman" w:hAnsi="Arial" w:cs="Arial"/>
-          <w:color w:val="000000"/>
-          <w:lang w:eastAsia="es-AR"/>
-        </w:rPr>
-        <w:t>bles elecciones hoy en dıa, existen muchos Framework Web de java. Cuantos</w:t>
+      <w:proofErr w:type="spellStart"/>
+      <w:proofErr w:type="gramStart"/>
+      <w:r>
+        <w:rPr>
+          <w:rFonts w:ascii="Times New Roman" w:eastAsia="Times New Roman" w:hAnsi="Times New Roman" w:cs="Times New Roman"/>
+          <w:color w:val="000000"/>
+          <w:lang w:eastAsia="es-AR"/>
+        </w:rPr>
+        <w:t>bles</w:t>
+      </w:r>
+      <w:proofErr w:type="spellEnd"/>
+      <w:proofErr w:type="gramEnd"/>
+      <w:r>
+        <w:rPr>
+          <w:rFonts w:ascii="Times New Roman" w:eastAsia="Times New Roman" w:hAnsi="Times New Roman" w:cs="Times New Roman"/>
+          <w:color w:val="000000"/>
+          <w:lang w:eastAsia="es-AR"/>
+        </w:rPr>
+        <w:t xml:space="preserve"> elecciones hoy en </w:t>
+      </w:r>
+      <w:proofErr w:type="spellStart"/>
+      <w:r>
+        <w:rPr>
+          <w:rFonts w:ascii="Times New Roman" w:eastAsia="Times New Roman" w:hAnsi="Times New Roman" w:cs="Times New Roman"/>
+          <w:color w:val="000000"/>
+          <w:lang w:eastAsia="es-AR"/>
+        </w:rPr>
+        <w:t>dıa</w:t>
+      </w:r>
+      <w:proofErr w:type="spellEnd"/>
+      <w:r>
+        <w:rPr>
+          <w:rFonts w:ascii="Times New Roman" w:eastAsia="Times New Roman" w:hAnsi="Times New Roman" w:cs="Times New Roman"/>
+          <w:color w:val="000000"/>
+          <w:lang w:eastAsia="es-AR"/>
+        </w:rPr>
+        <w:t>, existen muchos Framework Web de java. Cuantos</w:t>
       </w:r>
     </w:p>
     <w:p>
@@ -742,13 +964,23 @@
           <w:lang w:eastAsia="es-AR"/>
         </w:rPr>
       </w:pPr>
-      <w:r>
-        <w:rPr>
-          <w:rFonts w:ascii="Arial" w:eastAsia="Times New Roman" w:hAnsi="Arial" w:cs="Arial"/>
-          <w:color w:val="000000"/>
-          <w:lang w:eastAsia="es-AR"/>
-        </w:rPr>
-        <w:t>Frameworks de java existen, la respuesta se presenta a continuación:</w:t>
+      <w:proofErr w:type="spellStart"/>
+      <w:r>
+        <w:rPr>
+          <w:rFonts w:ascii="Times New Roman" w:eastAsia="Times New Roman" w:hAnsi="Times New Roman" w:cs="Times New Roman"/>
+          <w:color w:val="000000"/>
+          <w:lang w:eastAsia="es-AR"/>
+        </w:rPr>
+        <w:t>Frameworks</w:t>
+      </w:r>
+      <w:proofErr w:type="spellEnd"/>
+      <w:r>
+        <w:rPr>
+          <w:rFonts w:ascii="Times New Roman" w:eastAsia="Times New Roman" w:hAnsi="Times New Roman" w:cs="Times New Roman"/>
+          <w:color w:val="000000"/>
+          <w:lang w:eastAsia="es-AR"/>
+        </w:rPr>
+        <w:t xml:space="preserve"> de java existen, la respuesta se presenta a continuación:</w:t>
       </w:r>
     </w:p>
     <w:p>
@@ -775,7 +1007,7 @@
       <w:pPr>
         <w:spacing w:after="0" w:line="240" w:lineRule="auto"/>
         <w:rPr>
-          <w:rFonts w:ascii="Times" w:eastAsia="Times New Roman" w:hAnsi="Times" w:cs="Times"/>
+          <w:rFonts w:ascii="Times New Roman" w:eastAsia="Times New Roman" w:hAnsi="Times New Roman" w:cs="Times New Roman"/>
           <w:sz w:val="23"/>
           <w:szCs w:val="23"/>
           <w:lang w:val="en-US" w:eastAsia="es-AR"/>
@@ -793,7 +1025,7 @@
         <w:spacing w:after="0" w:line="240" w:lineRule="auto"/>
         <w:ind w:left="708"/>
         <w:rPr>
-          <w:rFonts w:ascii="Times" w:eastAsia="Times New Roman" w:hAnsi="Times" w:cs="Times"/>
+          <w:rFonts w:ascii="Times New Roman" w:eastAsia="Times New Roman" w:hAnsi="Times New Roman" w:cs="Times New Roman"/>
           <w:sz w:val="23"/>
           <w:szCs w:val="23"/>
           <w:lang w:val="en-US" w:eastAsia="es-AR"/>
@@ -801,7 +1033,7 @@
       </w:pPr>
       <w:r>
         <w:rPr>
-          <w:rFonts w:ascii="Times" w:eastAsia="Times New Roman" w:hAnsi="Times" w:cs="Times"/>
+          <w:rFonts w:ascii="Times New Roman" w:eastAsia="Times New Roman" w:hAnsi="Times New Roman" w:cs="Times New Roman"/>
           <w:sz w:val="23"/>
           <w:szCs w:val="23"/>
           <w:lang w:val="en-US" w:eastAsia="es-AR"/>
@@ -815,7 +1047,7 @@
         <w:spacing w:after="0" w:line="240" w:lineRule="auto"/>
         <w:ind w:left="708"/>
         <w:rPr>
-          <w:rFonts w:ascii="Times" w:eastAsia="Times New Roman" w:hAnsi="Times" w:cs="Times"/>
+          <w:rFonts w:ascii="Times New Roman" w:eastAsia="Times New Roman" w:hAnsi="Times New Roman" w:cs="Times New Roman"/>
           <w:sz w:val="23"/>
           <w:szCs w:val="23"/>
           <w:lang w:val="en-US" w:eastAsia="es-AR"/>
@@ -823,7 +1055,7 @@
       </w:pPr>
       <w:r>
         <w:rPr>
-          <w:rFonts w:ascii="Times" w:eastAsia="Times New Roman" w:hAnsi="Times" w:cs="Times"/>
+          <w:rFonts w:ascii="Times New Roman" w:eastAsia="Times New Roman" w:hAnsi="Times New Roman" w:cs="Times New Roman"/>
           <w:sz w:val="23"/>
           <w:szCs w:val="23"/>
           <w:lang w:val="en-US" w:eastAsia="es-AR"/>
@@ -836,7 +1068,7 @@
         <w:spacing w:after="0" w:line="240" w:lineRule="auto"/>
         <w:ind w:left="708"/>
         <w:rPr>
-          <w:rFonts w:ascii="Times" w:eastAsia="Times New Roman" w:hAnsi="Times" w:cs="Times"/>
+          <w:rFonts w:ascii="Times New Roman" w:eastAsia="Times New Roman" w:hAnsi="Times New Roman" w:cs="Times New Roman"/>
           <w:sz w:val="23"/>
           <w:szCs w:val="23"/>
           <w:lang w:val="en-US" w:eastAsia="es-AR"/>
@@ -844,7 +1076,7 @@
       </w:pPr>
       <w:r>
         <w:rPr>
-          <w:rFonts w:ascii="Times" w:eastAsia="Times New Roman" w:hAnsi="Times" w:cs="Times"/>
+          <w:rFonts w:ascii="Times New Roman" w:eastAsia="Times New Roman" w:hAnsi="Times New Roman" w:cs="Times New Roman"/>
           <w:sz w:val="23"/>
           <w:szCs w:val="23"/>
           <w:lang w:val="en-US" w:eastAsia="es-AR"/>
@@ -857,7 +1089,7 @@
         <w:spacing w:after="0" w:line="240" w:lineRule="auto"/>
         <w:ind w:left="708"/>
         <w:rPr>
-          <w:rFonts w:ascii="Times" w:eastAsia="Times New Roman" w:hAnsi="Times" w:cs="Times"/>
+          <w:rFonts w:ascii="Times New Roman" w:eastAsia="Times New Roman" w:hAnsi="Times New Roman" w:cs="Times New Roman"/>
           <w:sz w:val="23"/>
           <w:szCs w:val="23"/>
           <w:lang w:val="en-US" w:eastAsia="es-AR"/>
@@ -865,7 +1097,7 @@
       </w:pPr>
       <w:r>
         <w:rPr>
-          <w:rFonts w:ascii="Times" w:eastAsia="Times New Roman" w:hAnsi="Times" w:cs="Times"/>
+          <w:rFonts w:ascii="Times New Roman" w:eastAsia="Times New Roman" w:hAnsi="Times New Roman" w:cs="Times New Roman"/>
           <w:sz w:val="23"/>
           <w:szCs w:val="23"/>
           <w:lang w:val="en-US" w:eastAsia="es-AR"/>
@@ -878,7 +1110,7 @@
         <w:spacing w:after="0" w:line="240" w:lineRule="auto"/>
         <w:ind w:left="708"/>
         <w:rPr>
-          <w:rFonts w:ascii="Times" w:eastAsia="Times New Roman" w:hAnsi="Times" w:cs="Times"/>
+          <w:rFonts w:ascii="Times New Roman" w:eastAsia="Times New Roman" w:hAnsi="Times New Roman" w:cs="Times New Roman"/>
           <w:sz w:val="23"/>
           <w:szCs w:val="23"/>
           <w:lang w:val="en-US" w:eastAsia="es-AR"/>
@@ -886,7 +1118,7 @@
       </w:pPr>
       <w:r>
         <w:rPr>
-          <w:rFonts w:ascii="Times" w:eastAsia="Times New Roman" w:hAnsi="Times" w:cs="Times"/>
+          <w:rFonts w:ascii="Times New Roman" w:eastAsia="Times New Roman" w:hAnsi="Times New Roman" w:cs="Times New Roman"/>
           <w:sz w:val="23"/>
           <w:szCs w:val="23"/>
           <w:lang w:val="en-US" w:eastAsia="es-AR"/>
@@ -899,7 +1131,7 @@
         <w:spacing w:after="0" w:line="240" w:lineRule="auto"/>
         <w:ind w:left="708"/>
         <w:rPr>
-          <w:rFonts w:ascii="Times" w:eastAsia="Times New Roman" w:hAnsi="Times" w:cs="Times"/>
+          <w:rFonts w:ascii="Times New Roman" w:eastAsia="Times New Roman" w:hAnsi="Times New Roman" w:cs="Times New Roman"/>
           <w:sz w:val="23"/>
           <w:szCs w:val="23"/>
           <w:lang w:val="en-US" w:eastAsia="es-AR"/>
@@ -907,7 +1139,7 @@
       </w:pPr>
       <w:r>
         <w:rPr>
-          <w:rFonts w:ascii="Times" w:eastAsia="Times New Roman" w:hAnsi="Times" w:cs="Times"/>
+          <w:rFonts w:ascii="Times New Roman" w:eastAsia="Times New Roman" w:hAnsi="Times New Roman" w:cs="Times New Roman"/>
           <w:sz w:val="23"/>
           <w:szCs w:val="23"/>
           <w:lang w:val="en-US" w:eastAsia="es-AR"/>
@@ -920,7 +1152,7 @@
         <w:spacing w:after="0" w:line="240" w:lineRule="auto"/>
         <w:ind w:left="708"/>
         <w:rPr>
-          <w:rFonts w:ascii="Times" w:eastAsia="Times New Roman" w:hAnsi="Times" w:cs="Times"/>
+          <w:rFonts w:ascii="Times New Roman" w:eastAsia="Times New Roman" w:hAnsi="Times New Roman" w:cs="Times New Roman"/>
           <w:sz w:val="23"/>
           <w:szCs w:val="23"/>
           <w:lang w:val="en-US" w:eastAsia="es-AR"/>
@@ -928,7 +1160,7 @@
       </w:pPr>
       <w:r>
         <w:rPr>
-          <w:rFonts w:ascii="Times" w:eastAsia="Times New Roman" w:hAnsi="Times" w:cs="Times"/>
+          <w:rFonts w:ascii="Times New Roman" w:eastAsia="Times New Roman" w:hAnsi="Times New Roman" w:cs="Times New Roman"/>
           <w:sz w:val="23"/>
           <w:szCs w:val="23"/>
           <w:lang w:val="en-US" w:eastAsia="es-AR"/>
@@ -941,7 +1173,7 @@
         <w:spacing w:after="0" w:line="240" w:lineRule="auto"/>
         <w:ind w:left="708"/>
         <w:rPr>
-          <w:rFonts w:ascii="Times" w:eastAsia="Times New Roman" w:hAnsi="Times" w:cs="Times"/>
+          <w:rFonts w:ascii="Times New Roman" w:eastAsia="Times New Roman" w:hAnsi="Times New Roman" w:cs="Times New Roman"/>
           <w:sz w:val="23"/>
           <w:szCs w:val="23"/>
           <w:lang w:val="en-US" w:eastAsia="es-AR"/>
@@ -949,7 +1181,7 @@
       </w:pPr>
       <w:r>
         <w:rPr>
-          <w:rFonts w:ascii="Times" w:eastAsia="Times New Roman" w:hAnsi="Times" w:cs="Times"/>
+          <w:rFonts w:ascii="Times New Roman" w:eastAsia="Times New Roman" w:hAnsi="Times New Roman" w:cs="Times New Roman"/>
           <w:sz w:val="23"/>
           <w:szCs w:val="23"/>
           <w:lang w:val="en-US" w:eastAsia="es-AR"/>
@@ -962,49 +1194,53 @@
         <w:spacing w:after="0" w:line="240" w:lineRule="auto"/>
         <w:ind w:left="708"/>
         <w:rPr>
-          <w:rFonts w:ascii="Times" w:eastAsia="Times New Roman" w:hAnsi="Times" w:cs="Times"/>
+          <w:rFonts w:ascii="Times New Roman" w:eastAsia="Times New Roman" w:hAnsi="Times New Roman" w:cs="Times New Roman"/>
           <w:sz w:val="23"/>
           <w:szCs w:val="23"/>
           <w:lang w:val="en-US" w:eastAsia="es-AR"/>
         </w:rPr>
       </w:pPr>
-      <w:r>
-        <w:rPr>
-          <w:rFonts w:ascii="Times" w:eastAsia="Times New Roman" w:hAnsi="Times" w:cs="Times"/>
+      <w:proofErr w:type="spellStart"/>
+      <w:r>
+        <w:rPr>
+          <w:rFonts w:ascii="Times New Roman" w:eastAsia="Times New Roman" w:hAnsi="Times New Roman" w:cs="Times New Roman"/>
           <w:sz w:val="23"/>
           <w:szCs w:val="23"/>
           <w:lang w:val="en-US" w:eastAsia="es-AR"/>
         </w:rPr>
         <w:t>Canyamo</w:t>
       </w:r>
+      <w:proofErr w:type="spellEnd"/>
     </w:p>
     <w:p>
       <w:pPr>
         <w:spacing w:after="0" w:line="240" w:lineRule="auto"/>
         <w:ind w:left="708"/>
         <w:rPr>
-          <w:rFonts w:ascii="Times" w:eastAsia="Times New Roman" w:hAnsi="Times" w:cs="Times"/>
+          <w:rFonts w:ascii="Times New Roman" w:eastAsia="Times New Roman" w:hAnsi="Times New Roman" w:cs="Times New Roman"/>
           <w:sz w:val="23"/>
           <w:szCs w:val="23"/>
           <w:lang w:val="en-US" w:eastAsia="es-AR"/>
         </w:rPr>
       </w:pPr>
-      <w:r>
-        <w:rPr>
-          <w:rFonts w:ascii="Times" w:eastAsia="Times New Roman" w:hAnsi="Times" w:cs="Times"/>
+      <w:proofErr w:type="spellStart"/>
+      <w:r>
+        <w:rPr>
+          <w:rFonts w:ascii="Times New Roman" w:eastAsia="Times New Roman" w:hAnsi="Times New Roman" w:cs="Times New Roman"/>
           <w:sz w:val="23"/>
           <w:szCs w:val="23"/>
           <w:lang w:val="en-US" w:eastAsia="es-AR"/>
         </w:rPr>
         <w:t>JPublish</w:t>
       </w:r>
+      <w:proofErr w:type="spellEnd"/>
     </w:p>
     <w:p>
       <w:pPr>
         <w:spacing w:after="0" w:line="240" w:lineRule="auto"/>
         <w:ind w:left="708"/>
         <w:rPr>
-          <w:rFonts w:ascii="Times" w:eastAsia="Times New Roman" w:hAnsi="Times" w:cs="Times"/>
+          <w:rFonts w:ascii="Times New Roman" w:eastAsia="Times New Roman" w:hAnsi="Times New Roman" w:cs="Times New Roman"/>
           <w:sz w:val="23"/>
           <w:szCs w:val="23"/>
           <w:lang w:val="en-US" w:eastAsia="es-AR"/>
@@ -1012,7 +1248,7 @@
       </w:pPr>
       <w:r>
         <w:rPr>
-          <w:rFonts w:ascii="Times" w:eastAsia="Times New Roman" w:hAnsi="Times" w:cs="Times"/>
+          <w:rFonts w:ascii="Times New Roman" w:eastAsia="Times New Roman" w:hAnsi="Times New Roman" w:cs="Times New Roman"/>
           <w:sz w:val="23"/>
           <w:szCs w:val="23"/>
           <w:lang w:val="en-US" w:eastAsia="es-AR"/>
@@ -1025,7 +1261,7 @@
         <w:spacing w:after="0" w:line="240" w:lineRule="auto"/>
         <w:ind w:left="708"/>
         <w:rPr>
-          <w:rFonts w:ascii="Times" w:eastAsia="Times New Roman" w:hAnsi="Times" w:cs="Times"/>
+          <w:rFonts w:ascii="Times New Roman" w:eastAsia="Times New Roman" w:hAnsi="Times New Roman" w:cs="Times New Roman"/>
           <w:sz w:val="23"/>
           <w:szCs w:val="23"/>
           <w:lang w:val="en-US" w:eastAsia="es-AR"/>
@@ -1033,7 +1269,7 @@
       </w:pPr>
       <w:r>
         <w:rPr>
-          <w:rFonts w:ascii="Times" w:eastAsia="Times New Roman" w:hAnsi="Times" w:cs="Times"/>
+          <w:rFonts w:ascii="Times New Roman" w:eastAsia="Times New Roman" w:hAnsi="Times New Roman" w:cs="Times New Roman"/>
           <w:sz w:val="23"/>
           <w:szCs w:val="23"/>
           <w:lang w:val="en-US" w:eastAsia="es-AR"/>
@@ -1046,7 +1282,7 @@
         <w:spacing w:after="0" w:line="240" w:lineRule="auto"/>
         <w:ind w:left="708"/>
         <w:rPr>
-          <w:rFonts w:ascii="Times" w:eastAsia="Times New Roman" w:hAnsi="Times" w:cs="Times"/>
+          <w:rFonts w:ascii="Times New Roman" w:eastAsia="Times New Roman" w:hAnsi="Times New Roman" w:cs="Times New Roman"/>
           <w:sz w:val="23"/>
           <w:szCs w:val="23"/>
           <w:lang w:val="en-US" w:eastAsia="es-AR"/>
@@ -1054,7 +1290,7 @@
       </w:pPr>
       <w:r>
         <w:rPr>
-          <w:rFonts w:ascii="Times" w:eastAsia="Times New Roman" w:hAnsi="Times" w:cs="Times"/>
+          <w:rFonts w:ascii="Times New Roman" w:eastAsia="Times New Roman" w:hAnsi="Times New Roman" w:cs="Times New Roman"/>
           <w:sz w:val="23"/>
           <w:szCs w:val="23"/>
           <w:lang w:val="en-US" w:eastAsia="es-AR"/>
@@ -1067,7 +1303,7 @@
         <w:spacing w:after="0" w:line="240" w:lineRule="auto"/>
         <w:ind w:left="708"/>
         <w:rPr>
-          <w:rFonts w:ascii="Times" w:eastAsia="Times New Roman" w:hAnsi="Times" w:cs="Times"/>
+          <w:rFonts w:ascii="Times New Roman" w:eastAsia="Times New Roman" w:hAnsi="Times New Roman" w:cs="Times New Roman"/>
           <w:sz w:val="23"/>
           <w:szCs w:val="23"/>
           <w:lang w:val="en-US" w:eastAsia="es-AR"/>
@@ -1075,7 +1311,7 @@
       </w:pPr>
       <w:r>
         <w:rPr>
-          <w:rFonts w:ascii="Times" w:eastAsia="Times New Roman" w:hAnsi="Times" w:cs="Times"/>
+          <w:rFonts w:ascii="Times New Roman" w:eastAsia="Times New Roman" w:hAnsi="Times New Roman" w:cs="Times New Roman"/>
           <w:sz w:val="23"/>
           <w:szCs w:val="23"/>
           <w:lang w:val="en-US" w:eastAsia="es-AR"/>
@@ -1088,7 +1324,7 @@
         <w:spacing w:after="0" w:line="240" w:lineRule="auto"/>
         <w:ind w:left="708"/>
         <w:rPr>
-          <w:rFonts w:ascii="Times" w:eastAsia="Times New Roman" w:hAnsi="Times" w:cs="Times"/>
+          <w:rFonts w:ascii="Times New Roman" w:eastAsia="Times New Roman" w:hAnsi="Times New Roman" w:cs="Times New Roman"/>
           <w:sz w:val="23"/>
           <w:szCs w:val="23"/>
           <w:lang w:val="en-US" w:eastAsia="es-AR"/>
@@ -1096,7 +1332,7 @@
       </w:pPr>
       <w:r>
         <w:rPr>
-          <w:rFonts w:ascii="Times" w:eastAsia="Times New Roman" w:hAnsi="Times" w:cs="Times"/>
+          <w:rFonts w:ascii="Times New Roman" w:eastAsia="Times New Roman" w:hAnsi="Times New Roman" w:cs="Times New Roman"/>
           <w:sz w:val="23"/>
           <w:szCs w:val="23"/>
           <w:lang w:val="en-US" w:eastAsia="es-AR"/>
@@ -1109,7 +1345,7 @@
         <w:spacing w:after="0" w:line="240" w:lineRule="auto"/>
         <w:ind w:left="708"/>
         <w:rPr>
-          <w:rFonts w:ascii="Times" w:eastAsia="Times New Roman" w:hAnsi="Times" w:cs="Times"/>
+          <w:rFonts w:ascii="Times New Roman" w:eastAsia="Times New Roman" w:hAnsi="Times New Roman" w:cs="Times New Roman"/>
           <w:sz w:val="23"/>
           <w:szCs w:val="23"/>
           <w:lang w:val="en-US" w:eastAsia="es-AR"/>
@@ -1117,7 +1353,7 @@
       </w:pPr>
       <w:r>
         <w:rPr>
-          <w:rFonts w:ascii="Times" w:eastAsia="Times New Roman" w:hAnsi="Times" w:cs="Times"/>
+          <w:rFonts w:ascii="Times New Roman" w:eastAsia="Times New Roman" w:hAnsi="Times New Roman" w:cs="Times New Roman"/>
           <w:sz w:val="23"/>
           <w:szCs w:val="23"/>
           <w:lang w:val="en-US" w:eastAsia="es-AR"/>
@@ -1130,7 +1366,7 @@
         <w:spacing w:after="0" w:line="240" w:lineRule="auto"/>
         <w:ind w:left="708"/>
         <w:rPr>
-          <w:rFonts w:ascii="Times" w:eastAsia="Times New Roman" w:hAnsi="Times" w:cs="Times"/>
+          <w:rFonts w:ascii="Times New Roman" w:eastAsia="Times New Roman" w:hAnsi="Times New Roman" w:cs="Times New Roman"/>
           <w:sz w:val="23"/>
           <w:szCs w:val="23"/>
           <w:lang w:val="en-US" w:eastAsia="es-AR"/>
@@ -1138,7 +1374,7 @@
       </w:pPr>
       <w:r>
         <w:rPr>
-          <w:rFonts w:ascii="Times" w:eastAsia="Times New Roman" w:hAnsi="Times" w:cs="Times"/>
+          <w:rFonts w:ascii="Times New Roman" w:eastAsia="Times New Roman" w:hAnsi="Times New Roman" w:cs="Times New Roman"/>
           <w:sz w:val="23"/>
           <w:szCs w:val="23"/>
           <w:lang w:val="en-US" w:eastAsia="es-AR"/>
@@ -1151,49 +1387,53 @@
         <w:spacing w:after="0" w:line="240" w:lineRule="auto"/>
         <w:ind w:left="708"/>
         <w:rPr>
-          <w:rFonts w:ascii="Times" w:eastAsia="Times New Roman" w:hAnsi="Times" w:cs="Times"/>
+          <w:rFonts w:ascii="Times New Roman" w:eastAsia="Times New Roman" w:hAnsi="Times New Roman" w:cs="Times New Roman"/>
           <w:sz w:val="23"/>
           <w:szCs w:val="23"/>
           <w:lang w:val="en-US" w:eastAsia="es-AR"/>
         </w:rPr>
       </w:pPr>
-      <w:r>
-        <w:rPr>
-          <w:rFonts w:ascii="Times" w:eastAsia="Times New Roman" w:hAnsi="Times" w:cs="Times"/>
+      <w:proofErr w:type="spellStart"/>
+      <w:r>
+        <w:rPr>
+          <w:rFonts w:ascii="Times New Roman" w:eastAsia="Times New Roman" w:hAnsi="Times New Roman" w:cs="Times New Roman"/>
           <w:sz w:val="23"/>
           <w:szCs w:val="23"/>
           <w:lang w:val="en-US" w:eastAsia="es-AR"/>
         </w:rPr>
         <w:t>TeaServlet</w:t>
       </w:r>
+      <w:proofErr w:type="spellEnd"/>
     </w:p>
     <w:p>
       <w:pPr>
         <w:spacing w:after="0" w:line="240" w:lineRule="auto"/>
         <w:ind w:left="708"/>
         <w:rPr>
-          <w:rFonts w:ascii="Times" w:eastAsia="Times New Roman" w:hAnsi="Times" w:cs="Times"/>
+          <w:rFonts w:ascii="Times New Roman" w:eastAsia="Times New Roman" w:hAnsi="Times New Roman" w:cs="Times New Roman"/>
           <w:sz w:val="23"/>
           <w:szCs w:val="23"/>
           <w:lang w:val="en-US" w:eastAsia="es-AR"/>
         </w:rPr>
       </w:pPr>
-      <w:r>
-        <w:rPr>
-          <w:rFonts w:ascii="Times" w:eastAsia="Times New Roman" w:hAnsi="Times" w:cs="Times"/>
+      <w:proofErr w:type="spellStart"/>
+      <w:r>
+        <w:rPr>
+          <w:rFonts w:ascii="Times New Roman" w:eastAsia="Times New Roman" w:hAnsi="Times New Roman" w:cs="Times New Roman"/>
           <w:sz w:val="23"/>
           <w:szCs w:val="23"/>
           <w:lang w:val="en-US" w:eastAsia="es-AR"/>
         </w:rPr>
         <w:t>Expresso</w:t>
       </w:r>
+      <w:proofErr w:type="spellEnd"/>
     </w:p>
     <w:p>
       <w:pPr>
         <w:spacing w:after="0" w:line="240" w:lineRule="auto"/>
         <w:ind w:left="708"/>
         <w:rPr>
-          <w:rFonts w:ascii="Times" w:eastAsia="Times New Roman" w:hAnsi="Times" w:cs="Times"/>
+          <w:rFonts w:ascii="Times New Roman" w:eastAsia="Times New Roman" w:hAnsi="Times New Roman" w:cs="Times New Roman"/>
           <w:sz w:val="23"/>
           <w:szCs w:val="23"/>
           <w:lang w:val="en-US" w:eastAsia="es-AR"/>
@@ -1201,7 +1441,7 @@
       </w:pPr>
       <w:r>
         <w:rPr>
-          <w:rFonts w:ascii="Times" w:eastAsia="Times New Roman" w:hAnsi="Times" w:cs="Times"/>
+          <w:rFonts w:ascii="Times New Roman" w:eastAsia="Times New Roman" w:hAnsi="Times New Roman" w:cs="Times New Roman"/>
           <w:sz w:val="23"/>
           <w:szCs w:val="23"/>
           <w:lang w:val="en-US" w:eastAsia="es-AR"/>
@@ -1215,49 +1455,55 @@
         <w:spacing w:after="0" w:line="240" w:lineRule="auto"/>
         <w:ind w:left="708"/>
         <w:rPr>
-          <w:rFonts w:ascii="Times" w:eastAsia="Times New Roman" w:hAnsi="Times" w:cs="Times"/>
+          <w:rFonts w:ascii="Times New Roman" w:eastAsia="Times New Roman" w:hAnsi="Times New Roman" w:cs="Times New Roman"/>
           <w:sz w:val="23"/>
           <w:szCs w:val="23"/>
           <w:lang w:val="en-US" w:eastAsia="es-AR"/>
         </w:rPr>
       </w:pPr>
-      <w:r>
-        <w:rPr>
-          <w:rFonts w:ascii="Times" w:eastAsia="Times New Roman" w:hAnsi="Times" w:cs="Times"/>
+      <w:proofErr w:type="spellStart"/>
+      <w:proofErr w:type="gramStart"/>
+      <w:r>
+        <w:rPr>
+          <w:rFonts w:ascii="Times New Roman" w:eastAsia="Times New Roman" w:hAnsi="Times New Roman" w:cs="Times New Roman"/>
           <w:sz w:val="23"/>
           <w:szCs w:val="23"/>
           <w:lang w:val="en-US" w:eastAsia="es-AR"/>
         </w:rPr>
         <w:t>jStatemachine</w:t>
       </w:r>
+      <w:proofErr w:type="spellEnd"/>
+      <w:proofErr w:type="gramEnd"/>
     </w:p>
     <w:p>
       <w:pPr>
         <w:spacing w:after="0" w:line="240" w:lineRule="auto"/>
         <w:ind w:left="708"/>
         <w:rPr>
-          <w:rFonts w:ascii="Times" w:eastAsia="Times New Roman" w:hAnsi="Times" w:cs="Times"/>
+          <w:rFonts w:ascii="Times New Roman" w:eastAsia="Times New Roman" w:hAnsi="Times New Roman" w:cs="Times New Roman"/>
           <w:sz w:val="23"/>
           <w:szCs w:val="23"/>
           <w:lang w:val="en-US" w:eastAsia="es-AR"/>
         </w:rPr>
       </w:pPr>
-      <w:r>
-        <w:rPr>
-          <w:rFonts w:ascii="Times" w:eastAsia="Times New Roman" w:hAnsi="Times" w:cs="Times"/>
+      <w:proofErr w:type="spellStart"/>
+      <w:r>
+        <w:rPr>
+          <w:rFonts w:ascii="Times New Roman" w:eastAsia="Times New Roman" w:hAnsi="Times New Roman" w:cs="Times New Roman"/>
           <w:sz w:val="23"/>
           <w:szCs w:val="23"/>
           <w:lang w:val="en-US" w:eastAsia="es-AR"/>
         </w:rPr>
         <w:t>OpenEmcee</w:t>
       </w:r>
+      <w:proofErr w:type="spellEnd"/>
     </w:p>
     <w:p>
       <w:pPr>
         <w:spacing w:after="0" w:line="240" w:lineRule="auto"/>
         <w:ind w:left="708"/>
         <w:rPr>
-          <w:rFonts w:ascii="Times" w:eastAsia="Times New Roman" w:hAnsi="Times" w:cs="Times"/>
+          <w:rFonts w:ascii="Times New Roman" w:eastAsia="Times New Roman" w:hAnsi="Times New Roman" w:cs="Times New Roman"/>
           <w:sz w:val="23"/>
           <w:szCs w:val="23"/>
           <w:lang w:val="en-US" w:eastAsia="es-AR"/>
@@ -1265,7 +1511,7 @@
       </w:pPr>
       <w:r>
         <w:rPr>
-          <w:rFonts w:ascii="Times" w:eastAsia="Times New Roman" w:hAnsi="Times" w:cs="Times"/>
+          <w:rFonts w:ascii="Times New Roman" w:eastAsia="Times New Roman" w:hAnsi="Times New Roman" w:cs="Times New Roman"/>
           <w:sz w:val="23"/>
           <w:szCs w:val="23"/>
           <w:lang w:val="en-US" w:eastAsia="es-AR"/>
@@ -1278,7 +1524,7 @@
         <w:spacing w:after="0" w:line="240" w:lineRule="auto"/>
         <w:ind w:left="708"/>
         <w:rPr>
-          <w:rFonts w:ascii="Times" w:eastAsia="Times New Roman" w:hAnsi="Times" w:cs="Times"/>
+          <w:rFonts w:ascii="Times New Roman" w:eastAsia="Times New Roman" w:hAnsi="Times New Roman" w:cs="Times New Roman"/>
           <w:sz w:val="23"/>
           <w:szCs w:val="23"/>
           <w:lang w:val="en-US" w:eastAsia="es-AR"/>
@@ -1286,7 +1532,7 @@
       </w:pPr>
       <w:r>
         <w:rPr>
-          <w:rFonts w:ascii="Times" w:eastAsia="Times New Roman" w:hAnsi="Times" w:cs="Times"/>
+          <w:rFonts w:ascii="Times New Roman" w:eastAsia="Times New Roman" w:hAnsi="Times New Roman" w:cs="Times New Roman"/>
           <w:sz w:val="23"/>
           <w:szCs w:val="23"/>
           <w:lang w:val="en-US" w:eastAsia="es-AR"/>
@@ -1299,7 +1545,7 @@
         <w:spacing w:after="0" w:line="240" w:lineRule="auto"/>
         <w:ind w:left="708"/>
         <w:rPr>
-          <w:rFonts w:ascii="Times" w:eastAsia="Times New Roman" w:hAnsi="Times" w:cs="Times"/>
+          <w:rFonts w:ascii="Times New Roman" w:eastAsia="Times New Roman" w:hAnsi="Times New Roman" w:cs="Times New Roman"/>
           <w:sz w:val="23"/>
           <w:szCs w:val="23"/>
           <w:lang w:val="en-US" w:eastAsia="es-AR"/>
@@ -1307,7 +1553,7 @@
       </w:pPr>
       <w:r>
         <w:rPr>
-          <w:rFonts w:ascii="Times" w:eastAsia="Times New Roman" w:hAnsi="Times" w:cs="Times"/>
+          <w:rFonts w:ascii="Times New Roman" w:eastAsia="Times New Roman" w:hAnsi="Times New Roman" w:cs="Times New Roman"/>
           <w:sz w:val="23"/>
           <w:szCs w:val="23"/>
           <w:lang w:val="en-US" w:eastAsia="es-AR"/>
@@ -1320,7 +1566,7 @@
         <w:spacing w:after="0" w:line="240" w:lineRule="auto"/>
         <w:ind w:left="708"/>
         <w:rPr>
-          <w:rFonts w:ascii="Times" w:eastAsia="Times New Roman" w:hAnsi="Times" w:cs="Times"/>
+          <w:rFonts w:ascii="Times New Roman" w:eastAsia="Times New Roman" w:hAnsi="Times New Roman" w:cs="Times New Roman"/>
           <w:sz w:val="23"/>
           <w:szCs w:val="23"/>
           <w:lang w:val="en-US" w:eastAsia="es-AR"/>
@@ -1328,7 +1574,7 @@
       </w:pPr>
       <w:r>
         <w:rPr>
-          <w:rFonts w:ascii="Times" w:eastAsia="Times New Roman" w:hAnsi="Times" w:cs="Times"/>
+          <w:rFonts w:ascii="Times New Roman" w:eastAsia="Times New Roman" w:hAnsi="Times New Roman" w:cs="Times New Roman"/>
           <w:sz w:val="23"/>
           <w:szCs w:val="23"/>
           <w:lang w:val="en-US" w:eastAsia="es-AR"/>
@@ -1341,7 +1587,7 @@
         <w:spacing w:after="0" w:line="240" w:lineRule="auto"/>
         <w:ind w:left="708"/>
         <w:rPr>
-          <w:rFonts w:ascii="Times" w:eastAsia="Times New Roman" w:hAnsi="Times" w:cs="Times"/>
+          <w:rFonts w:ascii="Times New Roman" w:eastAsia="Times New Roman" w:hAnsi="Times New Roman" w:cs="Times New Roman"/>
           <w:sz w:val="23"/>
           <w:szCs w:val="23"/>
           <w:lang w:val="en-US" w:eastAsia="es-AR"/>
@@ -1349,7 +1595,7 @@
       </w:pPr>
       <w:r>
         <w:rPr>
-          <w:rFonts w:ascii="Times" w:eastAsia="Times New Roman" w:hAnsi="Times" w:cs="Times"/>
+          <w:rFonts w:ascii="Times New Roman" w:eastAsia="Times New Roman" w:hAnsi="Times New Roman" w:cs="Times New Roman"/>
           <w:sz w:val="23"/>
           <w:szCs w:val="23"/>
           <w:lang w:val="en-US" w:eastAsia="es-AR"/>
@@ -1362,7 +1608,7 @@
         <w:spacing w:after="0" w:line="240" w:lineRule="auto"/>
         <w:ind w:left="708"/>
         <w:rPr>
-          <w:rFonts w:ascii="Times" w:eastAsia="Times New Roman" w:hAnsi="Times" w:cs="Times"/>
+          <w:rFonts w:ascii="Times New Roman" w:eastAsia="Times New Roman" w:hAnsi="Times New Roman" w:cs="Times New Roman"/>
           <w:sz w:val="23"/>
           <w:szCs w:val="23"/>
           <w:lang w:val="en-US" w:eastAsia="es-AR"/>
@@ -1370,7 +1616,7 @@
       </w:pPr>
       <w:r>
         <w:rPr>
-          <w:rFonts w:ascii="Times" w:eastAsia="Times New Roman" w:hAnsi="Times" w:cs="Times"/>
+          <w:rFonts w:ascii="Times New Roman" w:eastAsia="Times New Roman" w:hAnsi="Times New Roman" w:cs="Times New Roman"/>
           <w:sz w:val="23"/>
           <w:szCs w:val="23"/>
           <w:lang w:val="en-US" w:eastAsia="es-AR"/>
@@ -1383,36 +1629,38 @@
         <w:spacing w:after="0" w:line="240" w:lineRule="auto"/>
         <w:ind w:left="708"/>
         <w:rPr>
-          <w:rFonts w:ascii="Times" w:eastAsia="Times New Roman" w:hAnsi="Times" w:cs="Times"/>
+          <w:rFonts w:ascii="Times New Roman" w:eastAsia="Times New Roman" w:hAnsi="Times New Roman" w:cs="Times New Roman"/>
           <w:sz w:val="23"/>
           <w:szCs w:val="23"/>
           <w:lang w:val="en-US" w:eastAsia="es-AR"/>
         </w:rPr>
       </w:pPr>
-      <w:r>
-        <w:rPr>
-          <w:rFonts w:ascii="Times" w:eastAsia="Times New Roman" w:hAnsi="Times" w:cs="Times"/>
+      <w:proofErr w:type="spellStart"/>
+      <w:r>
+        <w:rPr>
+          <w:rFonts w:ascii="Times New Roman" w:eastAsia="Times New Roman" w:hAnsi="Times New Roman" w:cs="Times New Roman"/>
           <w:sz w:val="23"/>
           <w:szCs w:val="23"/>
           <w:lang w:val="en-US" w:eastAsia="es-AR"/>
         </w:rPr>
         <w:t>MyFaces</w:t>
       </w:r>
+      <w:proofErr w:type="spellEnd"/>
     </w:p>
     <w:p>
       <w:pPr>
         <w:spacing w:after="0" w:line="240" w:lineRule="auto"/>
         <w:ind w:left="708"/>
         <w:rPr>
-          <w:rFonts w:ascii="Times" w:eastAsia="Times New Roman" w:hAnsi="Times" w:cs="Times"/>
-          <w:sz w:val="23"/>
-          <w:szCs w:val="23"/>
-          <w:lang w:eastAsia="es-AR"/>
-        </w:rPr>
-      </w:pPr>
-      <w:r>
-        <w:rPr>
-          <w:rFonts w:ascii="Times" w:eastAsia="Times New Roman" w:hAnsi="Times" w:cs="Times"/>
+          <w:rFonts w:ascii="Times New Roman" w:eastAsia="Times New Roman" w:hAnsi="Times New Roman" w:cs="Times New Roman"/>
+          <w:sz w:val="23"/>
+          <w:szCs w:val="23"/>
+          <w:lang w:eastAsia="es-AR"/>
+        </w:rPr>
+      </w:pPr>
+      <w:r>
+        <w:rPr>
+          <w:rFonts w:ascii="Times New Roman" w:eastAsia="Times New Roman" w:hAnsi="Times New Roman" w:cs="Times New Roman"/>
           <w:sz w:val="23"/>
           <w:szCs w:val="23"/>
           <w:lang w:eastAsia="es-AR"/>
@@ -1425,204 +1673,222 @@
         <w:spacing w:after="0" w:line="240" w:lineRule="auto"/>
         <w:ind w:left="708"/>
         <w:rPr>
-          <w:rFonts w:ascii="Times" w:eastAsia="Times New Roman" w:hAnsi="Times" w:cs="Times"/>
-          <w:sz w:val="23"/>
-          <w:szCs w:val="23"/>
-          <w:lang w:eastAsia="es-AR"/>
-        </w:rPr>
-      </w:pPr>
-      <w:r>
-        <w:rPr>
-          <w:rFonts w:ascii="Times" w:eastAsia="Times New Roman" w:hAnsi="Times" w:cs="Times"/>
+          <w:rFonts w:ascii="Times New Roman" w:eastAsia="Times New Roman" w:hAnsi="Times New Roman" w:cs="Times New Roman"/>
+          <w:sz w:val="23"/>
+          <w:szCs w:val="23"/>
+          <w:lang w:eastAsia="es-AR"/>
+        </w:rPr>
+      </w:pPr>
+      <w:proofErr w:type="spellStart"/>
+      <w:r>
+        <w:rPr>
+          <w:rFonts w:ascii="Times New Roman" w:eastAsia="Times New Roman" w:hAnsi="Times New Roman" w:cs="Times New Roman"/>
           <w:sz w:val="23"/>
           <w:szCs w:val="23"/>
           <w:lang w:eastAsia="es-AR"/>
         </w:rPr>
         <w:t>Jeenius</w:t>
       </w:r>
+      <w:proofErr w:type="spellEnd"/>
     </w:p>
     <w:p>
       <w:pPr>
         <w:spacing w:after="0" w:line="240" w:lineRule="auto"/>
         <w:ind w:left="708"/>
         <w:rPr>
-          <w:rFonts w:ascii="Times" w:eastAsia="Times New Roman" w:hAnsi="Times" w:cs="Times"/>
-          <w:sz w:val="23"/>
-          <w:szCs w:val="23"/>
-          <w:lang w:eastAsia="es-AR"/>
-        </w:rPr>
-      </w:pPr>
-      <w:r>
-        <w:rPr>
-          <w:rFonts w:ascii="Times" w:eastAsia="Times New Roman" w:hAnsi="Times" w:cs="Times"/>
+          <w:rFonts w:ascii="Times New Roman" w:eastAsia="Times New Roman" w:hAnsi="Times New Roman" w:cs="Times New Roman"/>
+          <w:sz w:val="23"/>
+          <w:szCs w:val="23"/>
+          <w:lang w:eastAsia="es-AR"/>
+        </w:rPr>
+      </w:pPr>
+      <w:proofErr w:type="spellStart"/>
+      <w:r>
+        <w:rPr>
+          <w:rFonts w:ascii="Times New Roman" w:eastAsia="Times New Roman" w:hAnsi="Times New Roman" w:cs="Times New Roman"/>
           <w:sz w:val="23"/>
           <w:szCs w:val="23"/>
           <w:lang w:eastAsia="es-AR"/>
         </w:rPr>
         <w:t>JWarp</w:t>
       </w:r>
+      <w:proofErr w:type="spellEnd"/>
     </w:p>
     <w:p>
       <w:pPr>
         <w:spacing w:after="0" w:line="240" w:lineRule="auto"/>
         <w:ind w:left="708"/>
         <w:rPr>
-          <w:rFonts w:ascii="Times" w:eastAsia="Times New Roman" w:hAnsi="Times" w:cs="Times"/>
-          <w:sz w:val="23"/>
-          <w:szCs w:val="23"/>
-          <w:lang w:eastAsia="es-AR"/>
-        </w:rPr>
-      </w:pPr>
-      <w:r>
-        <w:rPr>
-          <w:rFonts w:ascii="Times" w:eastAsia="Times New Roman" w:hAnsi="Times" w:cs="Times"/>
+          <w:rFonts w:ascii="Times New Roman" w:eastAsia="Times New Roman" w:hAnsi="Times New Roman" w:cs="Times New Roman"/>
+          <w:sz w:val="23"/>
+          <w:szCs w:val="23"/>
+          <w:lang w:eastAsia="es-AR"/>
+        </w:rPr>
+      </w:pPr>
+      <w:proofErr w:type="spellStart"/>
+      <w:r>
+        <w:rPr>
+          <w:rFonts w:ascii="Times New Roman" w:eastAsia="Times New Roman" w:hAnsi="Times New Roman" w:cs="Times New Roman"/>
           <w:sz w:val="23"/>
           <w:szCs w:val="23"/>
           <w:lang w:eastAsia="es-AR"/>
         </w:rPr>
         <w:t>Genie</w:t>
       </w:r>
+      <w:proofErr w:type="spellEnd"/>
     </w:p>
     <w:p>
       <w:pPr>
         <w:spacing w:after="0" w:line="240" w:lineRule="auto"/>
         <w:ind w:left="708"/>
         <w:rPr>
-          <w:rFonts w:ascii="Times" w:eastAsia="Times New Roman" w:hAnsi="Times" w:cs="Times"/>
-          <w:sz w:val="23"/>
-          <w:szCs w:val="23"/>
-          <w:lang w:eastAsia="es-AR"/>
-        </w:rPr>
-      </w:pPr>
-      <w:r>
-        <w:rPr>
-          <w:rFonts w:ascii="Times" w:eastAsia="Times New Roman" w:hAnsi="Times" w:cs="Times"/>
+          <w:rFonts w:ascii="Times New Roman" w:eastAsia="Times New Roman" w:hAnsi="Times New Roman" w:cs="Times New Roman"/>
+          <w:sz w:val="23"/>
+          <w:szCs w:val="23"/>
+          <w:lang w:eastAsia="es-AR"/>
+        </w:rPr>
+      </w:pPr>
+      <w:proofErr w:type="spellStart"/>
+      <w:r>
+        <w:rPr>
+          <w:rFonts w:ascii="Times New Roman" w:eastAsia="Times New Roman" w:hAnsi="Times New Roman" w:cs="Times New Roman"/>
           <w:sz w:val="23"/>
           <w:szCs w:val="23"/>
           <w:lang w:eastAsia="es-AR"/>
         </w:rPr>
         <w:t>Dovetail</w:t>
       </w:r>
+      <w:proofErr w:type="spellEnd"/>
     </w:p>
     <w:p>
       <w:pPr>
         <w:spacing w:after="0" w:line="240" w:lineRule="auto"/>
         <w:ind w:left="708"/>
         <w:rPr>
-          <w:rFonts w:ascii="Times" w:eastAsia="Times New Roman" w:hAnsi="Times" w:cs="Times"/>
-          <w:sz w:val="23"/>
-          <w:szCs w:val="23"/>
-          <w:lang w:eastAsia="es-AR"/>
-        </w:rPr>
-      </w:pPr>
-      <w:r>
-        <w:rPr>
-          <w:rFonts w:ascii="Times" w:eastAsia="Times New Roman" w:hAnsi="Times" w:cs="Times"/>
+          <w:rFonts w:ascii="Times New Roman" w:eastAsia="Times New Roman" w:hAnsi="Times New Roman" w:cs="Times New Roman"/>
+          <w:sz w:val="23"/>
+          <w:szCs w:val="23"/>
+          <w:lang w:eastAsia="es-AR"/>
+        </w:rPr>
+      </w:pPr>
+      <w:proofErr w:type="spellStart"/>
+      <w:r>
+        <w:rPr>
+          <w:rFonts w:ascii="Times New Roman" w:eastAsia="Times New Roman" w:hAnsi="Times New Roman" w:cs="Times New Roman"/>
           <w:sz w:val="23"/>
           <w:szCs w:val="23"/>
           <w:lang w:eastAsia="es-AR"/>
         </w:rPr>
         <w:t>Cameleon</w:t>
       </w:r>
+      <w:proofErr w:type="spellEnd"/>
     </w:p>
     <w:p>
       <w:pPr>
         <w:spacing w:after="0" w:line="240" w:lineRule="auto"/>
         <w:ind w:left="708"/>
         <w:rPr>
-          <w:rFonts w:ascii="Times" w:eastAsia="Times New Roman" w:hAnsi="Times" w:cs="Times"/>
-          <w:sz w:val="23"/>
-          <w:szCs w:val="23"/>
-          <w:lang w:eastAsia="es-AR"/>
-        </w:rPr>
-      </w:pPr>
-      <w:r>
-        <w:rPr>
-          <w:rFonts w:ascii="Times" w:eastAsia="Times New Roman" w:hAnsi="Times" w:cs="Times"/>
+          <w:rFonts w:ascii="Times New Roman" w:eastAsia="Times New Roman" w:hAnsi="Times New Roman" w:cs="Times New Roman"/>
+          <w:sz w:val="23"/>
+          <w:szCs w:val="23"/>
+          <w:lang w:eastAsia="es-AR"/>
+        </w:rPr>
+      </w:pPr>
+      <w:proofErr w:type="spellStart"/>
+      <w:r>
+        <w:rPr>
+          <w:rFonts w:ascii="Times New Roman" w:eastAsia="Times New Roman" w:hAnsi="Times New Roman" w:cs="Times New Roman"/>
           <w:sz w:val="23"/>
           <w:szCs w:val="23"/>
           <w:lang w:eastAsia="es-AR"/>
         </w:rPr>
         <w:t>JFormular</w:t>
       </w:r>
+      <w:proofErr w:type="spellEnd"/>
     </w:p>
     <w:p>
       <w:pPr>
         <w:spacing w:after="0" w:line="240" w:lineRule="auto"/>
         <w:ind w:left="708"/>
         <w:rPr>
-          <w:rFonts w:ascii="Times" w:eastAsia="Times New Roman" w:hAnsi="Times" w:cs="Times"/>
-          <w:sz w:val="23"/>
-          <w:szCs w:val="23"/>
-          <w:lang w:eastAsia="es-AR"/>
-        </w:rPr>
-      </w:pPr>
-      <w:r>
-        <w:rPr>
-          <w:rFonts w:ascii="Times" w:eastAsia="Times New Roman" w:hAnsi="Times" w:cs="Times"/>
+          <w:rFonts w:ascii="Times New Roman" w:eastAsia="Times New Roman" w:hAnsi="Times New Roman" w:cs="Times New Roman"/>
+          <w:sz w:val="23"/>
+          <w:szCs w:val="23"/>
+          <w:lang w:eastAsia="es-AR"/>
+        </w:rPr>
+      </w:pPr>
+      <w:proofErr w:type="spellStart"/>
+      <w:r>
+        <w:rPr>
+          <w:rFonts w:ascii="Times New Roman" w:eastAsia="Times New Roman" w:hAnsi="Times New Roman" w:cs="Times New Roman"/>
           <w:sz w:val="23"/>
           <w:szCs w:val="23"/>
           <w:lang w:eastAsia="es-AR"/>
         </w:rPr>
         <w:t>Japple</w:t>
       </w:r>
+      <w:proofErr w:type="spellEnd"/>
     </w:p>
     <w:p>
       <w:pPr>
         <w:spacing w:after="0" w:line="240" w:lineRule="auto"/>
         <w:ind w:left="708"/>
         <w:rPr>
-          <w:rFonts w:ascii="Times" w:eastAsia="Times New Roman" w:hAnsi="Times" w:cs="Times"/>
-          <w:sz w:val="23"/>
-          <w:szCs w:val="23"/>
-          <w:lang w:eastAsia="es-AR"/>
-        </w:rPr>
-      </w:pPr>
-      <w:r>
-        <w:rPr>
-          <w:rFonts w:ascii="Times" w:eastAsia="Times New Roman" w:hAnsi="Times" w:cs="Times"/>
+          <w:rFonts w:ascii="Times New Roman" w:eastAsia="Times New Roman" w:hAnsi="Times New Roman" w:cs="Times New Roman"/>
+          <w:sz w:val="23"/>
+          <w:szCs w:val="23"/>
+          <w:lang w:eastAsia="es-AR"/>
+        </w:rPr>
+      </w:pPr>
+      <w:proofErr w:type="spellStart"/>
+      <w:r>
+        <w:rPr>
+          <w:rFonts w:ascii="Times New Roman" w:eastAsia="Times New Roman" w:hAnsi="Times New Roman" w:cs="Times New Roman"/>
           <w:sz w:val="23"/>
           <w:szCs w:val="23"/>
           <w:lang w:eastAsia="es-AR"/>
         </w:rPr>
         <w:t>Helma</w:t>
       </w:r>
+      <w:proofErr w:type="spellEnd"/>
     </w:p>
     <w:p>
       <w:pPr>
         <w:spacing w:after="0" w:line="240" w:lineRule="auto"/>
         <w:ind w:left="708"/>
         <w:rPr>
-          <w:rFonts w:ascii="Times" w:eastAsia="Times New Roman" w:hAnsi="Times" w:cs="Times"/>
-          <w:sz w:val="23"/>
-          <w:szCs w:val="23"/>
-          <w:lang w:eastAsia="es-AR"/>
-        </w:rPr>
-      </w:pPr>
-      <w:r>
-        <w:rPr>
-          <w:rFonts w:ascii="Times" w:eastAsia="Times New Roman" w:hAnsi="Times" w:cs="Times"/>
+          <w:rFonts w:ascii="Times New Roman" w:eastAsia="Times New Roman" w:hAnsi="Times New Roman" w:cs="Times New Roman"/>
+          <w:sz w:val="23"/>
+          <w:szCs w:val="23"/>
+          <w:lang w:eastAsia="es-AR"/>
+        </w:rPr>
+      </w:pPr>
+      <w:proofErr w:type="spellStart"/>
+      <w:r>
+        <w:rPr>
+          <w:rFonts w:ascii="Times New Roman" w:eastAsia="Times New Roman" w:hAnsi="Times New Roman" w:cs="Times New Roman"/>
           <w:sz w:val="23"/>
           <w:szCs w:val="23"/>
           <w:lang w:eastAsia="es-AR"/>
         </w:rPr>
         <w:t>Dinamica</w:t>
       </w:r>
+      <w:proofErr w:type="spellEnd"/>
     </w:p>
     <w:p>
       <w:pPr>
         <w:spacing w:after="0" w:line="240" w:lineRule="auto"/>
         <w:ind w:left="708"/>
         <w:rPr>
-          <w:rFonts w:ascii="Times" w:eastAsia="Times New Roman" w:hAnsi="Times" w:cs="Times"/>
-          <w:sz w:val="23"/>
-          <w:szCs w:val="23"/>
-          <w:lang w:eastAsia="es-AR"/>
-        </w:rPr>
-      </w:pPr>
-      <w:r>
-        <w:rPr>
-          <w:rFonts w:ascii="Times" w:eastAsia="Times New Roman" w:hAnsi="Times" w:cs="Times"/>
+          <w:rFonts w:ascii="Times New Roman" w:eastAsia="Times New Roman" w:hAnsi="Times New Roman" w:cs="Times New Roman"/>
+          <w:sz w:val="23"/>
+          <w:szCs w:val="23"/>
+          <w:lang w:eastAsia="es-AR"/>
+        </w:rPr>
+      </w:pPr>
+      <w:r>
+        <w:rPr>
+          <w:rFonts w:ascii="Times New Roman" w:eastAsia="Times New Roman" w:hAnsi="Times New Roman" w:cs="Times New Roman"/>
           <w:sz w:val="23"/>
           <w:szCs w:val="23"/>
           <w:lang w:eastAsia="es-AR"/>
@@ -1636,49 +1902,53 @@
         <w:spacing w:after="0" w:line="240" w:lineRule="auto"/>
         <w:ind w:left="708"/>
         <w:rPr>
-          <w:rFonts w:ascii="Times" w:eastAsia="Times New Roman" w:hAnsi="Times" w:cs="Times"/>
-          <w:sz w:val="23"/>
-          <w:szCs w:val="23"/>
-          <w:lang w:eastAsia="es-AR"/>
-        </w:rPr>
-      </w:pPr>
-      <w:r>
-        <w:rPr>
-          <w:rFonts w:ascii="Times" w:eastAsia="Times New Roman" w:hAnsi="Times" w:cs="Times"/>
+          <w:rFonts w:ascii="Times New Roman" w:eastAsia="Times New Roman" w:hAnsi="Times New Roman" w:cs="Times New Roman"/>
+          <w:sz w:val="23"/>
+          <w:szCs w:val="23"/>
+          <w:lang w:eastAsia="es-AR"/>
+        </w:rPr>
+      </w:pPr>
+      <w:proofErr w:type="spellStart"/>
+      <w:r>
+        <w:rPr>
+          <w:rFonts w:ascii="Times New Roman" w:eastAsia="Times New Roman" w:hAnsi="Times New Roman" w:cs="Times New Roman"/>
           <w:sz w:val="23"/>
           <w:szCs w:val="23"/>
           <w:lang w:eastAsia="es-AR"/>
         </w:rPr>
         <w:t>Cassandra</w:t>
       </w:r>
+      <w:proofErr w:type="spellEnd"/>
     </w:p>
     <w:p>
       <w:pPr>
         <w:spacing w:after="0" w:line="240" w:lineRule="auto"/>
         <w:ind w:left="708"/>
         <w:rPr>
-          <w:rFonts w:ascii="Times" w:eastAsia="Times New Roman" w:hAnsi="Times" w:cs="Times"/>
-          <w:sz w:val="23"/>
-          <w:szCs w:val="23"/>
-          <w:lang w:eastAsia="es-AR"/>
-        </w:rPr>
-      </w:pPr>
-      <w:r>
-        <w:rPr>
-          <w:rFonts w:ascii="Times" w:eastAsia="Times New Roman" w:hAnsi="Times" w:cs="Times"/>
+          <w:rFonts w:ascii="Times New Roman" w:eastAsia="Times New Roman" w:hAnsi="Times New Roman" w:cs="Times New Roman"/>
+          <w:sz w:val="23"/>
+          <w:szCs w:val="23"/>
+          <w:lang w:eastAsia="es-AR"/>
+        </w:rPr>
+      </w:pPr>
+      <w:proofErr w:type="spellStart"/>
+      <w:r>
+        <w:rPr>
+          <w:rFonts w:ascii="Times New Roman" w:eastAsia="Times New Roman" w:hAnsi="Times New Roman" w:cs="Times New Roman"/>
           <w:sz w:val="23"/>
           <w:szCs w:val="23"/>
           <w:lang w:eastAsia="es-AR"/>
         </w:rPr>
         <w:t>Baritus</w:t>
       </w:r>
+      <w:proofErr w:type="spellEnd"/>
     </w:p>
     <w:p>
       <w:pPr>
         <w:spacing w:after="0" w:line="240" w:lineRule="auto"/>
         <w:ind w:left="708"/>
         <w:rPr>
-          <w:rFonts w:ascii="Times" w:eastAsia="Times New Roman" w:hAnsi="Times" w:cs="Times"/>
+          <w:rFonts w:ascii="Times New Roman" w:eastAsia="Times New Roman" w:hAnsi="Times New Roman" w:cs="Times New Roman"/>
           <w:sz w:val="23"/>
           <w:szCs w:val="23"/>
           <w:lang w:val="en-US" w:eastAsia="es-AR"/>
@@ -1686,7 +1956,7 @@
       </w:pPr>
       <w:r>
         <w:rPr>
-          <w:rFonts w:ascii="Times" w:eastAsia="Times New Roman" w:hAnsi="Times" w:cs="Times"/>
+          <w:rFonts w:ascii="Times New Roman" w:eastAsia="Times New Roman" w:hAnsi="Times New Roman" w:cs="Times New Roman"/>
           <w:sz w:val="23"/>
           <w:szCs w:val="23"/>
           <w:lang w:val="en-US" w:eastAsia="es-AR"/>
@@ -1699,7 +1969,7 @@
         <w:spacing w:after="0" w:line="240" w:lineRule="auto"/>
         <w:ind w:left="708"/>
         <w:rPr>
-          <w:rFonts w:ascii="Times" w:eastAsia="Times New Roman" w:hAnsi="Times" w:cs="Times"/>
+          <w:rFonts w:ascii="Times New Roman" w:eastAsia="Times New Roman" w:hAnsi="Times New Roman" w:cs="Times New Roman"/>
           <w:sz w:val="23"/>
           <w:szCs w:val="23"/>
           <w:lang w:val="en-US" w:eastAsia="es-AR"/>
@@ -1707,7 +1977,7 @@
       </w:pPr>
       <w:r>
         <w:rPr>
-          <w:rFonts w:ascii="Times" w:eastAsia="Times New Roman" w:hAnsi="Times" w:cs="Times"/>
+          <w:rFonts w:ascii="Times New Roman" w:eastAsia="Times New Roman" w:hAnsi="Times New Roman" w:cs="Times New Roman"/>
           <w:sz w:val="23"/>
           <w:szCs w:val="23"/>
           <w:lang w:val="en-US" w:eastAsia="es-AR"/>
@@ -1720,7 +1990,7 @@
         <w:spacing w:after="0" w:line="240" w:lineRule="auto"/>
         <w:ind w:left="708"/>
         <w:rPr>
-          <w:rFonts w:ascii="Times" w:eastAsia="Times New Roman" w:hAnsi="Times" w:cs="Times"/>
+          <w:rFonts w:ascii="Times New Roman" w:eastAsia="Times New Roman" w:hAnsi="Times New Roman" w:cs="Times New Roman"/>
           <w:sz w:val="23"/>
           <w:szCs w:val="23"/>
           <w:lang w:val="en-US" w:eastAsia="es-AR"/>
@@ -1728,7 +1998,7 @@
       </w:pPr>
       <w:r>
         <w:rPr>
-          <w:rFonts w:ascii="Times" w:eastAsia="Times New Roman" w:hAnsi="Times" w:cs="Times"/>
+          <w:rFonts w:ascii="Times New Roman" w:eastAsia="Times New Roman" w:hAnsi="Times New Roman" w:cs="Times New Roman"/>
           <w:sz w:val="23"/>
           <w:szCs w:val="23"/>
           <w:lang w:val="en-US" w:eastAsia="es-AR"/>
@@ -1741,28 +2011,30 @@
         <w:spacing w:after="0" w:line="240" w:lineRule="auto"/>
         <w:ind w:left="708"/>
         <w:rPr>
-          <w:rFonts w:ascii="Times" w:eastAsia="Times New Roman" w:hAnsi="Times" w:cs="Times"/>
+          <w:rFonts w:ascii="Times New Roman" w:eastAsia="Times New Roman" w:hAnsi="Times New Roman" w:cs="Times New Roman"/>
           <w:sz w:val="23"/>
           <w:szCs w:val="23"/>
           <w:lang w:val="en-US" w:eastAsia="es-AR"/>
         </w:rPr>
       </w:pPr>
-      <w:r>
-        <w:rPr>
-          <w:rFonts w:ascii="Times" w:eastAsia="Times New Roman" w:hAnsi="Times" w:cs="Times"/>
+      <w:proofErr w:type="spellStart"/>
+      <w:r>
+        <w:rPr>
+          <w:rFonts w:ascii="Times New Roman" w:eastAsia="Times New Roman" w:hAnsi="Times New Roman" w:cs="Times New Roman"/>
           <w:sz w:val="23"/>
           <w:szCs w:val="23"/>
           <w:lang w:val="en-US" w:eastAsia="es-AR"/>
         </w:rPr>
         <w:t>WebWork</w:t>
       </w:r>
+      <w:proofErr w:type="spellEnd"/>
     </w:p>
     <w:p>
       <w:pPr>
         <w:spacing w:after="0" w:line="240" w:lineRule="auto"/>
         <w:ind w:left="708"/>
         <w:rPr>
-          <w:rFonts w:ascii="Times" w:eastAsia="Times New Roman" w:hAnsi="Times" w:cs="Times"/>
+          <w:rFonts w:ascii="Times New Roman" w:eastAsia="Times New Roman" w:hAnsi="Times New Roman" w:cs="Times New Roman"/>
           <w:sz w:val="23"/>
           <w:szCs w:val="23"/>
           <w:lang w:val="en-US" w:eastAsia="es-AR"/>
@@ -1770,7 +2042,7 @@
       </w:pPr>
       <w:r>
         <w:rPr>
-          <w:rFonts w:ascii="Times" w:eastAsia="Times New Roman" w:hAnsi="Times" w:cs="Times"/>
+          <w:rFonts w:ascii="Times New Roman" w:eastAsia="Times New Roman" w:hAnsi="Times New Roman" w:cs="Times New Roman"/>
           <w:sz w:val="23"/>
           <w:szCs w:val="23"/>
           <w:lang w:val="en-US" w:eastAsia="es-AR"/>
@@ -1783,28 +2055,30 @@
         <w:spacing w:after="0" w:line="240" w:lineRule="auto"/>
         <w:ind w:left="708"/>
         <w:rPr>
-          <w:rFonts w:ascii="Times" w:eastAsia="Times New Roman" w:hAnsi="Times" w:cs="Times"/>
+          <w:rFonts w:ascii="Times New Roman" w:eastAsia="Times New Roman" w:hAnsi="Times New Roman" w:cs="Times New Roman"/>
           <w:sz w:val="23"/>
           <w:szCs w:val="23"/>
           <w:lang w:val="en-US" w:eastAsia="es-AR"/>
         </w:rPr>
       </w:pPr>
-      <w:r>
-        <w:rPr>
-          <w:rFonts w:ascii="Times" w:eastAsia="Times New Roman" w:hAnsi="Times" w:cs="Times"/>
+      <w:proofErr w:type="spellStart"/>
+      <w:r>
+        <w:rPr>
+          <w:rFonts w:ascii="Times New Roman" w:eastAsia="Times New Roman" w:hAnsi="Times New Roman" w:cs="Times New Roman"/>
           <w:sz w:val="23"/>
           <w:szCs w:val="23"/>
           <w:lang w:val="en-US" w:eastAsia="es-AR"/>
         </w:rPr>
         <w:t>Jucas</w:t>
       </w:r>
+      <w:proofErr w:type="spellEnd"/>
     </w:p>
     <w:p>
       <w:pPr>
         <w:spacing w:after="0" w:line="240" w:lineRule="auto"/>
         <w:ind w:left="708"/>
         <w:rPr>
-          <w:rFonts w:ascii="Times" w:eastAsia="Times New Roman" w:hAnsi="Times" w:cs="Times"/>
+          <w:rFonts w:ascii="Times New Roman" w:eastAsia="Times New Roman" w:hAnsi="Times New Roman" w:cs="Times New Roman"/>
           <w:sz w:val="23"/>
           <w:szCs w:val="23"/>
           <w:lang w:val="en-US" w:eastAsia="es-AR"/>
@@ -1812,7 +2086,7 @@
       </w:pPr>
       <w:r>
         <w:rPr>
-          <w:rFonts w:ascii="Times" w:eastAsia="Times New Roman" w:hAnsi="Times" w:cs="Times"/>
+          <w:rFonts w:ascii="Times New Roman" w:eastAsia="Times New Roman" w:hAnsi="Times New Roman" w:cs="Times New Roman"/>
           <w:sz w:val="23"/>
           <w:szCs w:val="23"/>
           <w:lang w:val="en-US" w:eastAsia="es-AR"/>
@@ -1825,49 +2099,57 @@
         <w:spacing w:after="0" w:line="240" w:lineRule="auto"/>
         <w:ind w:left="708"/>
         <w:rPr>
-          <w:rFonts w:ascii="Times" w:eastAsia="Times New Roman" w:hAnsi="Times" w:cs="Times"/>
+          <w:rFonts w:ascii="Times New Roman" w:eastAsia="Times New Roman" w:hAnsi="Times New Roman" w:cs="Times New Roman"/>
           <w:sz w:val="23"/>
           <w:szCs w:val="23"/>
           <w:lang w:val="en-US" w:eastAsia="es-AR"/>
         </w:rPr>
       </w:pPr>
-      <w:r>
-        <w:rPr>
-          <w:rFonts w:ascii="Times" w:eastAsia="Times New Roman" w:hAnsi="Times" w:cs="Times"/>
+      <w:proofErr w:type="spellStart"/>
+      <w:proofErr w:type="gramStart"/>
+      <w:r>
+        <w:rPr>
+          <w:rFonts w:ascii="Times New Roman" w:eastAsia="Times New Roman" w:hAnsi="Times New Roman" w:cs="Times New Roman"/>
           <w:sz w:val="23"/>
           <w:szCs w:val="23"/>
           <w:lang w:val="en-US" w:eastAsia="es-AR"/>
         </w:rPr>
         <w:t>wingS</w:t>
       </w:r>
+      <w:proofErr w:type="spellEnd"/>
+      <w:proofErr w:type="gramEnd"/>
     </w:p>
     <w:p>
       <w:pPr>
         <w:spacing w:after="0" w:line="240" w:lineRule="auto"/>
         <w:ind w:left="708"/>
         <w:rPr>
-          <w:rFonts w:ascii="Times" w:eastAsia="Times New Roman" w:hAnsi="Times" w:cs="Times"/>
+          <w:rFonts w:ascii="Times New Roman" w:eastAsia="Times New Roman" w:hAnsi="Times New Roman" w:cs="Times New Roman"/>
           <w:sz w:val="23"/>
           <w:szCs w:val="23"/>
           <w:lang w:val="en-US" w:eastAsia="es-AR"/>
         </w:rPr>
       </w:pPr>
-      <w:r>
-        <w:rPr>
-          <w:rFonts w:ascii="Times" w:eastAsia="Times New Roman" w:hAnsi="Times" w:cs="Times"/>
+      <w:proofErr w:type="spellStart"/>
+      <w:proofErr w:type="gramStart"/>
+      <w:r>
+        <w:rPr>
+          <w:rFonts w:ascii="Times New Roman" w:eastAsia="Times New Roman" w:hAnsi="Times New Roman" w:cs="Times New Roman"/>
           <w:sz w:val="23"/>
           <w:szCs w:val="23"/>
           <w:lang w:val="en-US" w:eastAsia="es-AR"/>
         </w:rPr>
         <w:t>jZonic</w:t>
       </w:r>
+      <w:proofErr w:type="spellEnd"/>
+      <w:proofErr w:type="gramEnd"/>
     </w:p>
     <w:p>
       <w:pPr>
         <w:spacing w:after="0" w:line="240" w:lineRule="auto"/>
         <w:ind w:left="708"/>
         <w:rPr>
-          <w:rFonts w:ascii="Times" w:eastAsia="Times New Roman" w:hAnsi="Times" w:cs="Times"/>
+          <w:rFonts w:ascii="Times New Roman" w:eastAsia="Times New Roman" w:hAnsi="Times New Roman" w:cs="Times New Roman"/>
           <w:sz w:val="23"/>
           <w:szCs w:val="23"/>
           <w:lang w:val="en-US" w:eastAsia="es-AR"/>
@@ -1875,7 +2157,7 @@
       </w:pPr>
       <w:r>
         <w:rPr>
-          <w:rFonts w:ascii="Times" w:eastAsia="Times New Roman" w:hAnsi="Times" w:cs="Times"/>
+          <w:rFonts w:ascii="Times New Roman" w:eastAsia="Times New Roman" w:hAnsi="Times New Roman" w:cs="Times New Roman"/>
           <w:sz w:val="23"/>
           <w:szCs w:val="23"/>
           <w:lang w:val="en-US" w:eastAsia="es-AR"/>
@@ -1888,7 +2170,7 @@
         <w:spacing w:after="0" w:line="240" w:lineRule="auto"/>
         <w:ind w:left="708"/>
         <w:rPr>
-          <w:rFonts w:ascii="Times" w:eastAsia="Times New Roman" w:hAnsi="Times" w:cs="Times"/>
+          <w:rFonts w:ascii="Times New Roman" w:eastAsia="Times New Roman" w:hAnsi="Times New Roman" w:cs="Times New Roman"/>
           <w:sz w:val="23"/>
           <w:szCs w:val="23"/>
           <w:lang w:val="en-US" w:eastAsia="es-AR"/>
@@ -1896,7 +2178,7 @@
       </w:pPr>
       <w:r>
         <w:rPr>
-          <w:rFonts w:ascii="Times" w:eastAsia="Times New Roman" w:hAnsi="Times" w:cs="Times"/>
+          <w:rFonts w:ascii="Times New Roman" w:eastAsia="Times New Roman" w:hAnsi="Times New Roman" w:cs="Times New Roman"/>
           <w:sz w:val="23"/>
           <w:szCs w:val="23"/>
           <w:lang w:val="en-US" w:eastAsia="es-AR"/>
@@ -1909,105 +2191,115 @@
         <w:spacing w:after="0" w:line="240" w:lineRule="auto"/>
         <w:ind w:left="708"/>
         <w:rPr>
-          <w:rFonts w:ascii="Times" w:eastAsia="Times New Roman" w:hAnsi="Times" w:cs="Times"/>
+          <w:rFonts w:ascii="Times New Roman" w:eastAsia="Times New Roman" w:hAnsi="Times New Roman" w:cs="Times New Roman"/>
           <w:sz w:val="23"/>
           <w:szCs w:val="23"/>
           <w:lang w:val="en-US" w:eastAsia="es-AR"/>
         </w:rPr>
       </w:pPr>
-      <w:r>
-        <w:rPr>
-          <w:rFonts w:ascii="Times" w:eastAsia="Times New Roman" w:hAnsi="Times" w:cs="Times"/>
+      <w:proofErr w:type="spellStart"/>
+      <w:r>
+        <w:rPr>
+          <w:rFonts w:ascii="Times New Roman" w:eastAsia="Times New Roman" w:hAnsi="Times New Roman" w:cs="Times New Roman"/>
           <w:sz w:val="23"/>
           <w:szCs w:val="23"/>
           <w:lang w:val="en-US" w:eastAsia="es-AR"/>
         </w:rPr>
         <w:t>JBanana</w:t>
       </w:r>
+      <w:proofErr w:type="spellEnd"/>
     </w:p>
     <w:p>
       <w:pPr>
         <w:spacing w:after="0" w:line="240" w:lineRule="auto"/>
         <w:ind w:left="708"/>
         <w:rPr>
-          <w:rFonts w:ascii="Times" w:eastAsia="Times New Roman" w:hAnsi="Times" w:cs="Times"/>
-          <w:sz w:val="23"/>
-          <w:szCs w:val="23"/>
-          <w:lang w:eastAsia="es-AR"/>
-        </w:rPr>
-      </w:pPr>
-      <w:r>
-        <w:rPr>
-          <w:rFonts w:ascii="Times" w:eastAsia="Times New Roman" w:hAnsi="Times" w:cs="Times"/>
+          <w:rFonts w:ascii="Times New Roman" w:eastAsia="Times New Roman" w:hAnsi="Times New Roman" w:cs="Times New Roman"/>
+          <w:sz w:val="23"/>
+          <w:szCs w:val="23"/>
+          <w:lang w:eastAsia="es-AR"/>
+        </w:rPr>
+      </w:pPr>
+      <w:proofErr w:type="spellStart"/>
+      <w:r>
+        <w:rPr>
+          <w:rFonts w:ascii="Times New Roman" w:eastAsia="Times New Roman" w:hAnsi="Times New Roman" w:cs="Times New Roman"/>
           <w:sz w:val="23"/>
           <w:szCs w:val="23"/>
           <w:lang w:eastAsia="es-AR"/>
         </w:rPr>
         <w:t>Melati</w:t>
       </w:r>
+      <w:proofErr w:type="spellEnd"/>
     </w:p>
     <w:p>
       <w:pPr>
         <w:spacing w:after="0" w:line="240" w:lineRule="auto"/>
         <w:ind w:left="708"/>
         <w:rPr>
-          <w:rFonts w:ascii="Times" w:eastAsia="Times New Roman" w:hAnsi="Times" w:cs="Times"/>
-          <w:sz w:val="23"/>
-          <w:szCs w:val="23"/>
-          <w:lang w:eastAsia="es-AR"/>
-        </w:rPr>
-      </w:pPr>
-      <w:r>
-        <w:rPr>
-          <w:rFonts w:ascii="Times" w:eastAsia="Times New Roman" w:hAnsi="Times" w:cs="Times"/>
+          <w:rFonts w:ascii="Times New Roman" w:eastAsia="Times New Roman" w:hAnsi="Times New Roman" w:cs="Times New Roman"/>
+          <w:sz w:val="23"/>
+          <w:szCs w:val="23"/>
+          <w:lang w:eastAsia="es-AR"/>
+        </w:rPr>
+      </w:pPr>
+      <w:proofErr w:type="spellStart"/>
+      <w:r>
+        <w:rPr>
+          <w:rFonts w:ascii="Times New Roman" w:eastAsia="Times New Roman" w:hAnsi="Times New Roman" w:cs="Times New Roman"/>
           <w:sz w:val="23"/>
           <w:szCs w:val="23"/>
           <w:lang w:eastAsia="es-AR"/>
         </w:rPr>
         <w:t>Xoplon</w:t>
       </w:r>
+      <w:proofErr w:type="spellEnd"/>
     </w:p>
     <w:p>
       <w:pPr>
         <w:spacing w:after="0" w:line="240" w:lineRule="auto"/>
         <w:ind w:left="708"/>
         <w:rPr>
-          <w:rFonts w:ascii="Times" w:eastAsia="Times New Roman" w:hAnsi="Times" w:cs="Times"/>
-          <w:sz w:val="23"/>
-          <w:szCs w:val="23"/>
-          <w:lang w:eastAsia="es-AR"/>
-        </w:rPr>
-      </w:pPr>
-      <w:r>
-        <w:rPr>
-          <w:rFonts w:ascii="Times" w:eastAsia="Times New Roman" w:hAnsi="Times" w:cs="Times"/>
+          <w:rFonts w:ascii="Times New Roman" w:eastAsia="Times New Roman" w:hAnsi="Times New Roman" w:cs="Times New Roman"/>
+          <w:sz w:val="23"/>
+          <w:szCs w:val="23"/>
+          <w:lang w:eastAsia="es-AR"/>
+        </w:rPr>
+      </w:pPr>
+      <w:proofErr w:type="spellStart"/>
+      <w:r>
+        <w:rPr>
+          <w:rFonts w:ascii="Times New Roman" w:eastAsia="Times New Roman" w:hAnsi="Times New Roman" w:cs="Times New Roman"/>
           <w:sz w:val="23"/>
           <w:szCs w:val="23"/>
           <w:lang w:eastAsia="es-AR"/>
         </w:rPr>
         <w:t>WebOnSwing</w:t>
       </w:r>
+      <w:proofErr w:type="spellEnd"/>
     </w:p>
     <w:p>
       <w:pPr>
         <w:spacing w:after="0" w:line="240" w:lineRule="auto"/>
         <w:ind w:left="708"/>
         <w:rPr>
-          <w:rFonts w:ascii="Times" w:eastAsia="Times New Roman" w:hAnsi="Times" w:cs="Times"/>
-          <w:sz w:val="23"/>
-          <w:szCs w:val="23"/>
-          <w:lang w:eastAsia="es-AR"/>
-        </w:rPr>
-      </w:pPr>
-      <w:r>
-        <w:rPr>
-          <w:rFonts w:ascii="Times" w:eastAsia="Times New Roman" w:hAnsi="Times" w:cs="Times"/>
+          <w:rFonts w:ascii="Times New Roman" w:eastAsia="Times New Roman" w:hAnsi="Times New Roman" w:cs="Times New Roman"/>
+          <w:sz w:val="23"/>
+          <w:szCs w:val="23"/>
+          <w:lang w:eastAsia="es-AR"/>
+        </w:rPr>
+      </w:pPr>
+      <w:proofErr w:type="spellStart"/>
+      <w:r>
+        <w:rPr>
+          <w:rFonts w:ascii="Times New Roman" w:eastAsia="Times New Roman" w:hAnsi="Times New Roman" w:cs="Times New Roman"/>
           <w:sz w:val="23"/>
           <w:szCs w:val="23"/>
           <w:lang w:eastAsia="es-AR"/>
         </w:rPr>
         <w:t>Stripes</w:t>
       </w:r>
+      <w:proofErr w:type="spellEnd"/>
     </w:p>
     <w:p>
       <w:pPr>
@@ -2030,7 +2322,7 @@
     <w:p>
       <w:pPr>
         <w:rPr>
-          <w:rFonts w:ascii="Times" w:eastAsia="Times New Roman" w:hAnsi="Times" w:cs="Times"/>
+          <w:rFonts w:ascii="Times New Roman" w:eastAsia="Times New Roman" w:hAnsi="Times New Roman" w:cs="Times New Roman"/>
           <w:sz w:val="23"/>
           <w:szCs w:val="23"/>
           <w:lang w:eastAsia="es-AR"/>
@@ -2048,99 +2340,234 @@
       </w:r>
       <w:r>
         <w:rPr>
-          <w:rFonts w:ascii="Times" w:eastAsia="Times New Roman" w:hAnsi="Times" w:cs="Times"/>
-          <w:sz w:val="23"/>
-          <w:szCs w:val="23"/>
-          <w:lang w:eastAsia="es-AR"/>
-        </w:rPr>
-        <w:t>Viendo todas estas soluciones, ¿De qué sirve otra solución java? Wicket</w:t>
-      </w:r>
-    </w:p>
-    <w:p>
-      <w:pPr>
-        <w:spacing w:after="0" w:line="240" w:lineRule="auto"/>
-        <w:rPr>
-          <w:rFonts w:ascii="Times" w:eastAsia="Times New Roman" w:hAnsi="Times" w:cs="Times"/>
-          <w:sz w:val="23"/>
-          <w:szCs w:val="23"/>
-          <w:lang w:eastAsia="es-AR"/>
-        </w:rPr>
-      </w:pPr>
-      <w:r>
-        <w:rPr>
-          <w:rFonts w:ascii="Times" w:eastAsia="Times New Roman" w:hAnsi="Times" w:cs="Times"/>
-          <w:sz w:val="23"/>
-          <w:szCs w:val="23"/>
-          <w:lang w:eastAsia="es-AR"/>
-        </w:rPr>
-        <w:t>surge para mejorar los Framework de java que ya existen, y ofrecer mucho</w:t>
-      </w:r>
-    </w:p>
-    <w:p>
-      <w:pPr>
-        <w:spacing w:after="0" w:line="240" w:lineRule="auto"/>
-        <w:rPr>
-          <w:rFonts w:ascii="Times" w:eastAsia="Times New Roman" w:hAnsi="Times" w:cs="Times"/>
-          <w:sz w:val="23"/>
-          <w:szCs w:val="23"/>
-          <w:lang w:eastAsia="es-AR"/>
-        </w:rPr>
-      </w:pPr>
-      <w:r>
-        <w:rPr>
-          <w:rFonts w:ascii="Times" w:eastAsia="Times New Roman" w:hAnsi="Times" w:cs="Times"/>
-          <w:sz w:val="23"/>
-          <w:szCs w:val="23"/>
-          <w:lang w:eastAsia="es-AR"/>
-        </w:rPr>
-        <w:t>más que de lo que pueden ofrecer otros Framework. Los Frameworks más</w:t>
-      </w:r>
-    </w:p>
-    <w:p>
-      <w:pPr>
-        <w:spacing w:after="0" w:line="240" w:lineRule="auto"/>
-        <w:rPr>
-          <w:rFonts w:ascii="Times" w:eastAsia="Times New Roman" w:hAnsi="Times" w:cs="Times"/>
-          <w:sz w:val="23"/>
-          <w:szCs w:val="23"/>
-          <w:lang w:eastAsia="es-AR"/>
-        </w:rPr>
-      </w:pPr>
-      <w:r>
-        <w:rPr>
-          <w:rFonts w:ascii="Times" w:eastAsia="Times New Roman" w:hAnsi="Times" w:cs="Times"/>
-          <w:sz w:val="23"/>
-          <w:szCs w:val="23"/>
-          <w:lang w:eastAsia="es-AR"/>
-        </w:rPr>
-        <w:t>cercanos a Wicket son probablemente Tapestry y Echo, pero incluso ahı la</w:t>
-      </w:r>
-    </w:p>
-    <w:p>
-      <w:pPr>
-        <w:spacing w:after="0" w:line="240" w:lineRule="auto"/>
-        <w:rPr>
-          <w:rFonts w:ascii="Times" w:eastAsia="Times New Roman" w:hAnsi="Times" w:cs="Times"/>
-          <w:sz w:val="23"/>
-          <w:szCs w:val="23"/>
-          <w:lang w:eastAsia="es-AR"/>
-        </w:rPr>
-      </w:pPr>
-      <w:r>
-        <w:rPr>
-          <w:rFonts w:ascii="Times" w:eastAsia="Times New Roman" w:hAnsi="Times" w:cs="Times"/>
-          <w:sz w:val="23"/>
-          <w:szCs w:val="23"/>
-          <w:lang w:eastAsia="es-AR"/>
-        </w:rPr>
-        <w:t>semejanza es muy poco profunda:</w:t>
-      </w:r>
-    </w:p>
-    <w:p>
-      <w:pPr>
-        <w:spacing w:after="0" w:line="240" w:lineRule="auto"/>
-        <w:rPr>
-          <w:rFonts w:ascii="Times" w:eastAsia="Times New Roman" w:hAnsi="Times" w:cs="Times"/>
+          <w:rFonts w:ascii="Times New Roman" w:eastAsia="Times New Roman" w:hAnsi="Times New Roman" w:cs="Times New Roman"/>
+          <w:sz w:val="23"/>
+          <w:szCs w:val="23"/>
+          <w:lang w:eastAsia="es-AR"/>
+        </w:rPr>
+        <w:t xml:space="preserve">Viendo todas estas soluciones, ¿De qué sirve otra solución java? </w:t>
+      </w:r>
+      <w:proofErr w:type="spellStart"/>
+      <w:r>
+        <w:rPr>
+          <w:rFonts w:ascii="Times New Roman" w:eastAsia="Times New Roman" w:hAnsi="Times New Roman" w:cs="Times New Roman"/>
+          <w:sz w:val="23"/>
+          <w:szCs w:val="23"/>
+          <w:lang w:eastAsia="es-AR"/>
+        </w:rPr>
+        <w:t>Wicket</w:t>
+      </w:r>
+      <w:proofErr w:type="spellEnd"/>
+    </w:p>
+    <w:p>
+      <w:pPr>
+        <w:spacing w:after="0" w:line="240" w:lineRule="auto"/>
+        <w:rPr>
+          <w:rFonts w:ascii="Times New Roman" w:eastAsia="Times New Roman" w:hAnsi="Times New Roman" w:cs="Times New Roman"/>
+          <w:sz w:val="23"/>
+          <w:szCs w:val="23"/>
+          <w:lang w:eastAsia="es-AR"/>
+        </w:rPr>
+      </w:pPr>
+      <w:proofErr w:type="gramStart"/>
+      <w:r>
+        <w:rPr>
+          <w:rFonts w:ascii="Times New Roman" w:eastAsia="Times New Roman" w:hAnsi="Times New Roman" w:cs="Times New Roman"/>
+          <w:sz w:val="23"/>
+          <w:szCs w:val="23"/>
+          <w:lang w:eastAsia="es-AR"/>
+        </w:rPr>
+        <w:t>surge</w:t>
+      </w:r>
+      <w:proofErr w:type="gramEnd"/>
+      <w:r>
+        <w:rPr>
+          <w:rFonts w:ascii="Times New Roman" w:eastAsia="Times New Roman" w:hAnsi="Times New Roman" w:cs="Times New Roman"/>
+          <w:sz w:val="23"/>
+          <w:szCs w:val="23"/>
+          <w:lang w:eastAsia="es-AR"/>
+        </w:rPr>
+        <w:t xml:space="preserve"> para mejorar los Framework de java que ya existen, y ofrecer mucho</w:t>
+      </w:r>
+    </w:p>
+    <w:p>
+      <w:pPr>
+        <w:spacing w:after="0" w:line="240" w:lineRule="auto"/>
+        <w:rPr>
+          <w:rFonts w:ascii="Times New Roman" w:eastAsia="Times New Roman" w:hAnsi="Times New Roman" w:cs="Times New Roman"/>
+          <w:sz w:val="23"/>
+          <w:szCs w:val="23"/>
+          <w:lang w:eastAsia="es-AR"/>
+        </w:rPr>
+      </w:pPr>
+      <w:proofErr w:type="gramStart"/>
+      <w:r>
+        <w:rPr>
+          <w:rFonts w:ascii="Times New Roman" w:eastAsia="Times New Roman" w:hAnsi="Times New Roman" w:cs="Times New Roman"/>
+          <w:sz w:val="23"/>
+          <w:szCs w:val="23"/>
+          <w:lang w:eastAsia="es-AR"/>
+        </w:rPr>
+        <w:t>más</w:t>
+      </w:r>
+      <w:proofErr w:type="gramEnd"/>
+      <w:r>
+        <w:rPr>
+          <w:rFonts w:ascii="Times New Roman" w:eastAsia="Times New Roman" w:hAnsi="Times New Roman" w:cs="Times New Roman"/>
+          <w:sz w:val="23"/>
+          <w:szCs w:val="23"/>
+          <w:lang w:eastAsia="es-AR"/>
+        </w:rPr>
+        <w:t xml:space="preserve"> que de lo que pueden ofrecer otros Framework. Los </w:t>
+      </w:r>
+      <w:proofErr w:type="spellStart"/>
+      <w:r>
+        <w:rPr>
+          <w:rFonts w:ascii="Times New Roman" w:eastAsia="Times New Roman" w:hAnsi="Times New Roman" w:cs="Times New Roman"/>
+          <w:sz w:val="23"/>
+          <w:szCs w:val="23"/>
+          <w:lang w:eastAsia="es-AR"/>
+        </w:rPr>
+        <w:t>Frameworks</w:t>
+      </w:r>
+      <w:proofErr w:type="spellEnd"/>
+      <w:r>
+        <w:rPr>
+          <w:rFonts w:ascii="Times New Roman" w:eastAsia="Times New Roman" w:hAnsi="Times New Roman" w:cs="Times New Roman"/>
+          <w:sz w:val="23"/>
+          <w:szCs w:val="23"/>
+          <w:lang w:eastAsia="es-AR"/>
+        </w:rPr>
+        <w:t xml:space="preserve"> más</w:t>
+      </w:r>
+    </w:p>
+    <w:p>
+      <w:pPr>
+        <w:spacing w:after="0" w:line="240" w:lineRule="auto"/>
+        <w:rPr>
+          <w:rFonts w:ascii="Times New Roman" w:eastAsia="Times New Roman" w:hAnsi="Times New Roman" w:cs="Times New Roman"/>
+          <w:sz w:val="23"/>
+          <w:szCs w:val="23"/>
+          <w:lang w:eastAsia="es-AR"/>
+        </w:rPr>
+      </w:pPr>
+      <w:proofErr w:type="gramStart"/>
+      <w:r>
+        <w:rPr>
+          <w:rFonts w:ascii="Times New Roman" w:eastAsia="Times New Roman" w:hAnsi="Times New Roman" w:cs="Times New Roman"/>
+          <w:sz w:val="23"/>
+          <w:szCs w:val="23"/>
+          <w:lang w:eastAsia="es-AR"/>
+        </w:rPr>
+        <w:t>cercanos</w:t>
+      </w:r>
+      <w:proofErr w:type="gramEnd"/>
+      <w:r>
+        <w:rPr>
+          <w:rFonts w:ascii="Times New Roman" w:eastAsia="Times New Roman" w:hAnsi="Times New Roman" w:cs="Times New Roman"/>
+          <w:sz w:val="23"/>
+          <w:szCs w:val="23"/>
+          <w:lang w:eastAsia="es-AR"/>
+        </w:rPr>
+        <w:t xml:space="preserve"> a </w:t>
+      </w:r>
+      <w:proofErr w:type="spellStart"/>
+      <w:r>
+        <w:rPr>
+          <w:rFonts w:ascii="Times New Roman" w:eastAsia="Times New Roman" w:hAnsi="Times New Roman" w:cs="Times New Roman"/>
+          <w:sz w:val="23"/>
+          <w:szCs w:val="23"/>
+          <w:lang w:eastAsia="es-AR"/>
+        </w:rPr>
+        <w:t>Wicket</w:t>
+      </w:r>
+      <w:proofErr w:type="spellEnd"/>
+      <w:r>
+        <w:rPr>
+          <w:rFonts w:ascii="Times New Roman" w:eastAsia="Times New Roman" w:hAnsi="Times New Roman" w:cs="Times New Roman"/>
+          <w:sz w:val="23"/>
+          <w:szCs w:val="23"/>
+          <w:lang w:eastAsia="es-AR"/>
+        </w:rPr>
+        <w:t xml:space="preserve"> son probablemente </w:t>
+      </w:r>
+      <w:proofErr w:type="spellStart"/>
+      <w:r>
+        <w:rPr>
+          <w:rFonts w:ascii="Times New Roman" w:eastAsia="Times New Roman" w:hAnsi="Times New Roman" w:cs="Times New Roman"/>
+          <w:sz w:val="23"/>
+          <w:szCs w:val="23"/>
+          <w:lang w:eastAsia="es-AR"/>
+        </w:rPr>
+        <w:t>Tapestry</w:t>
+      </w:r>
+      <w:proofErr w:type="spellEnd"/>
+      <w:r>
+        <w:rPr>
+          <w:rFonts w:ascii="Times New Roman" w:eastAsia="Times New Roman" w:hAnsi="Times New Roman" w:cs="Times New Roman"/>
+          <w:sz w:val="23"/>
+          <w:szCs w:val="23"/>
+          <w:lang w:eastAsia="es-AR"/>
+        </w:rPr>
+        <w:t xml:space="preserve"> y Echo, pero incluso </w:t>
+      </w:r>
+      <w:proofErr w:type="spellStart"/>
+      <w:r>
+        <w:rPr>
+          <w:rFonts w:ascii="Times New Roman" w:eastAsia="Times New Roman" w:hAnsi="Times New Roman" w:cs="Times New Roman"/>
+          <w:sz w:val="23"/>
+          <w:szCs w:val="23"/>
+          <w:lang w:eastAsia="es-AR"/>
+        </w:rPr>
+        <w:t>ahı</w:t>
+      </w:r>
+      <w:proofErr w:type="spellEnd"/>
+      <w:r>
+        <w:rPr>
+          <w:rFonts w:ascii="Times New Roman" w:eastAsia="Times New Roman" w:hAnsi="Times New Roman" w:cs="Times New Roman"/>
+          <w:sz w:val="23"/>
+          <w:szCs w:val="23"/>
+          <w:lang w:eastAsia="es-AR"/>
+        </w:rPr>
+        <w:t xml:space="preserve"> la</w:t>
+      </w:r>
+    </w:p>
+    <w:p>
+      <w:pPr>
+        <w:spacing w:after="0" w:line="240" w:lineRule="auto"/>
+        <w:rPr>
+          <w:rFonts w:ascii="Times New Roman" w:eastAsia="Times New Roman" w:hAnsi="Times New Roman" w:cs="Times New Roman"/>
+          <w:sz w:val="23"/>
+          <w:szCs w:val="23"/>
+          <w:lang w:eastAsia="es-AR"/>
+        </w:rPr>
+      </w:pPr>
+      <w:proofErr w:type="gramStart"/>
+      <w:r>
+        <w:rPr>
+          <w:rFonts w:ascii="Times New Roman" w:eastAsia="Times New Roman" w:hAnsi="Times New Roman" w:cs="Times New Roman"/>
+          <w:sz w:val="23"/>
+          <w:szCs w:val="23"/>
+          <w:lang w:eastAsia="es-AR"/>
+        </w:rPr>
+        <w:t>semejanza</w:t>
+      </w:r>
+      <w:proofErr w:type="gramEnd"/>
+      <w:r>
+        <w:rPr>
+          <w:rFonts w:ascii="Times New Roman" w:eastAsia="Times New Roman" w:hAnsi="Times New Roman" w:cs="Times New Roman"/>
+          <w:sz w:val="23"/>
+          <w:szCs w:val="23"/>
+          <w:lang w:eastAsia="es-AR"/>
+        </w:rPr>
+        <w:t xml:space="preserve"> es muy poco profunda:</w:t>
+      </w:r>
+    </w:p>
+    <w:p>
+      <w:pPr>
+        <w:spacing w:after="0" w:line="240" w:lineRule="auto"/>
+        <w:rPr>
+          <w:rFonts w:ascii="Times New Roman" w:eastAsia="Times New Roman" w:hAnsi="Times New Roman" w:cs="Times New Roman"/>
           <w:sz w:val="23"/>
           <w:szCs w:val="23"/>
           <w:lang w:eastAsia="es-AR"/>
@@ -2152,20 +2579,60 @@
         <w:spacing w:after="0" w:line="240" w:lineRule="auto"/>
         <w:ind w:left="708"/>
         <w:rPr>
-          <w:rFonts w:ascii="Times" w:eastAsia="Times New Roman" w:hAnsi="Times" w:cs="Times"/>
-          <w:sz w:val="23"/>
-          <w:szCs w:val="23"/>
-          <w:lang w:eastAsia="es-AR"/>
-        </w:rPr>
-      </w:pPr>
-      <w:r>
-        <w:rPr>
-          <w:rFonts w:ascii="Times" w:eastAsia="Times New Roman" w:hAnsi="Times" w:cs="Times"/>
-          <w:sz w:val="23"/>
-          <w:szCs w:val="23"/>
-          <w:lang w:eastAsia="es-AR"/>
-        </w:rPr>
-        <w:t>Como Tapestry, Wicket utiliza un atributo HTML especial para</w:t>
+          <w:rFonts w:ascii="Times New Roman" w:eastAsia="Times New Roman" w:hAnsi="Times New Roman" w:cs="Times New Roman"/>
+          <w:sz w:val="23"/>
+          <w:szCs w:val="23"/>
+          <w:lang w:eastAsia="es-AR"/>
+        </w:rPr>
+      </w:pPr>
+      <w:r>
+        <w:rPr>
+          <w:rFonts w:ascii="Times New Roman" w:eastAsia="Times New Roman" w:hAnsi="Times New Roman" w:cs="Times New Roman"/>
+          <w:sz w:val="23"/>
+          <w:szCs w:val="23"/>
+          <w:lang w:eastAsia="es-AR"/>
+        </w:rPr>
+        <w:t xml:space="preserve">Como </w:t>
+      </w:r>
+      <w:proofErr w:type="spellStart"/>
+      <w:r>
+        <w:rPr>
+          <w:rFonts w:ascii="Times New Roman" w:eastAsia="Times New Roman" w:hAnsi="Times New Roman" w:cs="Times New Roman"/>
+          <w:sz w:val="23"/>
+          <w:szCs w:val="23"/>
+          <w:lang w:eastAsia="es-AR"/>
+        </w:rPr>
+        <w:t>Tapestry</w:t>
+      </w:r>
+      <w:proofErr w:type="spellEnd"/>
+      <w:r>
+        <w:rPr>
+          <w:rFonts w:ascii="Times New Roman" w:eastAsia="Times New Roman" w:hAnsi="Times New Roman" w:cs="Times New Roman"/>
+          <w:sz w:val="23"/>
+          <w:szCs w:val="23"/>
+          <w:lang w:eastAsia="es-AR"/>
+        </w:rPr>
+        <w:t xml:space="preserve">, </w:t>
+      </w:r>
+      <w:proofErr w:type="spellStart"/>
+      <w:r>
+        <w:rPr>
+          <w:rFonts w:ascii="Times New Roman" w:eastAsia="Times New Roman" w:hAnsi="Times New Roman" w:cs="Times New Roman"/>
+          <w:sz w:val="23"/>
+          <w:szCs w:val="23"/>
+          <w:lang w:eastAsia="es-AR"/>
+        </w:rPr>
+        <w:t>Wicket</w:t>
+      </w:r>
+      <w:proofErr w:type="spellEnd"/>
+      <w:r>
+        <w:rPr>
+          <w:rFonts w:ascii="Times New Roman" w:eastAsia="Times New Roman" w:hAnsi="Times New Roman" w:cs="Times New Roman"/>
+          <w:sz w:val="23"/>
+          <w:szCs w:val="23"/>
+          <w:lang w:eastAsia="es-AR"/>
+        </w:rPr>
+        <w:t xml:space="preserve"> utiliza un atributo HTML especial para</w:t>
       </w:r>
     </w:p>
     <w:p>
@@ -2173,20 +2640,31 @@
         <w:spacing w:after="0" w:line="240" w:lineRule="auto"/>
         <w:ind w:left="708"/>
         <w:rPr>
-          <w:rFonts w:ascii="Times" w:eastAsia="Times New Roman" w:hAnsi="Times" w:cs="Times"/>
-          <w:sz w:val="23"/>
-          <w:szCs w:val="23"/>
-          <w:lang w:eastAsia="es-AR"/>
-        </w:rPr>
-      </w:pPr>
-      <w:r>
-        <w:rPr>
-          <w:rFonts w:ascii="Times" w:eastAsia="Times New Roman" w:hAnsi="Times" w:cs="Times"/>
-          <w:sz w:val="23"/>
-          <w:szCs w:val="23"/>
-          <w:lang w:eastAsia="es-AR"/>
-        </w:rPr>
-        <w:t>designar los componentes, lo que permite una fácil edición ordinaria</w:t>
+          <w:rFonts w:ascii="Times New Roman" w:eastAsia="Times New Roman" w:hAnsi="Times New Roman" w:cs="Times New Roman"/>
+          <w:sz w:val="23"/>
+          <w:szCs w:val="23"/>
+          <w:lang w:eastAsia="es-AR"/>
+        </w:rPr>
+      </w:pPr>
+      <w:proofErr w:type="gramStart"/>
+      <w:r>
+        <w:rPr>
+          <w:rFonts w:ascii="Times New Roman" w:eastAsia="Times New Roman" w:hAnsi="Times New Roman" w:cs="Times New Roman"/>
+          <w:sz w:val="23"/>
+          <w:szCs w:val="23"/>
+          <w:lang w:eastAsia="es-AR"/>
+        </w:rPr>
+        <w:t>designar</w:t>
+      </w:r>
+      <w:proofErr w:type="gramEnd"/>
+      <w:r>
+        <w:rPr>
+          <w:rFonts w:ascii="Times New Roman" w:eastAsia="Times New Roman" w:hAnsi="Times New Roman" w:cs="Times New Roman"/>
+          <w:sz w:val="23"/>
+          <w:szCs w:val="23"/>
+          <w:lang w:eastAsia="es-AR"/>
+        </w:rPr>
+        <w:t xml:space="preserve"> los componentes, lo que permite una fácil edición ordinaria</w:t>
       </w:r>
     </w:p>
     <w:p>
@@ -2194,20 +2672,31 @@
         <w:spacing w:after="0" w:line="240" w:lineRule="auto"/>
         <w:ind w:left="708"/>
         <w:rPr>
-          <w:rFonts w:ascii="Times" w:eastAsia="Times New Roman" w:hAnsi="Times" w:cs="Times"/>
-          <w:sz w:val="23"/>
-          <w:szCs w:val="23"/>
-          <w:lang w:eastAsia="es-AR"/>
-        </w:rPr>
-      </w:pPr>
-      <w:r>
-        <w:rPr>
-          <w:rFonts w:ascii="Times" w:eastAsia="Times New Roman" w:hAnsi="Times" w:cs="Times"/>
-          <w:sz w:val="23"/>
-          <w:szCs w:val="23"/>
-          <w:lang w:eastAsia="es-AR"/>
-        </w:rPr>
-        <w:t>con editores de HTML.</w:t>
+          <w:rFonts w:ascii="Times New Roman" w:eastAsia="Times New Roman" w:hAnsi="Times New Roman" w:cs="Times New Roman"/>
+          <w:sz w:val="23"/>
+          <w:szCs w:val="23"/>
+          <w:lang w:eastAsia="es-AR"/>
+        </w:rPr>
+      </w:pPr>
+      <w:proofErr w:type="gramStart"/>
+      <w:r>
+        <w:rPr>
+          <w:rFonts w:ascii="Times New Roman" w:eastAsia="Times New Roman" w:hAnsi="Times New Roman" w:cs="Times New Roman"/>
+          <w:sz w:val="23"/>
+          <w:szCs w:val="23"/>
+          <w:lang w:eastAsia="es-AR"/>
+        </w:rPr>
+        <w:t>con</w:t>
+      </w:r>
+      <w:proofErr w:type="gramEnd"/>
+      <w:r>
+        <w:rPr>
+          <w:rFonts w:ascii="Times New Roman" w:eastAsia="Times New Roman" w:hAnsi="Times New Roman" w:cs="Times New Roman"/>
+          <w:sz w:val="23"/>
+          <w:szCs w:val="23"/>
+          <w:lang w:eastAsia="es-AR"/>
+        </w:rPr>
+        <w:t xml:space="preserve"> editores de HTML.</w:t>
       </w:r>
     </w:p>
     <w:p>
@@ -2215,7 +2704,7 @@
         <w:spacing w:after="0" w:line="240" w:lineRule="auto"/>
         <w:ind w:left="708"/>
         <w:rPr>
-          <w:rFonts w:ascii="Times" w:eastAsia="Times New Roman" w:hAnsi="Times" w:cs="Times"/>
+          <w:rFonts w:ascii="Times New Roman" w:eastAsia="Times New Roman" w:hAnsi="Times New Roman" w:cs="Times New Roman"/>
           <w:sz w:val="23"/>
           <w:szCs w:val="23"/>
           <w:lang w:eastAsia="es-AR"/>
@@ -2227,20 +2716,40 @@
         <w:spacing w:after="0" w:line="240" w:lineRule="auto"/>
         <w:ind w:left="708"/>
         <w:rPr>
-          <w:rFonts w:ascii="Times" w:eastAsia="Times New Roman" w:hAnsi="Times" w:cs="Times"/>
-          <w:sz w:val="23"/>
-          <w:szCs w:val="23"/>
-          <w:lang w:eastAsia="es-AR"/>
-        </w:rPr>
-      </w:pPr>
-      <w:r>
-        <w:rPr>
-          <w:rFonts w:ascii="Times" w:eastAsia="Times New Roman" w:hAnsi="Times" w:cs="Times"/>
-          <w:sz w:val="23"/>
-          <w:szCs w:val="23"/>
-          <w:lang w:eastAsia="es-AR"/>
-        </w:rPr>
-        <w:t>Al igual que Echo, Wicket tiene un modelo de componentes de</w:t>
+          <w:rFonts w:ascii="Times New Roman" w:eastAsia="Times New Roman" w:hAnsi="Times New Roman" w:cs="Times New Roman"/>
+          <w:sz w:val="23"/>
+          <w:szCs w:val="23"/>
+          <w:lang w:eastAsia="es-AR"/>
+        </w:rPr>
+      </w:pPr>
+      <w:r>
+        <w:rPr>
+          <w:rFonts w:ascii="Times New Roman" w:eastAsia="Times New Roman" w:hAnsi="Times New Roman" w:cs="Times New Roman"/>
+          <w:sz w:val="23"/>
+          <w:szCs w:val="23"/>
+          <w:lang w:eastAsia="es-AR"/>
+        </w:rPr>
+        <w:t xml:space="preserve">Al igual que Echo, </w:t>
+      </w:r>
+      <w:proofErr w:type="spellStart"/>
+      <w:r>
+        <w:rPr>
+          <w:rFonts w:ascii="Times New Roman" w:eastAsia="Times New Roman" w:hAnsi="Times New Roman" w:cs="Times New Roman"/>
+          <w:sz w:val="23"/>
+          <w:szCs w:val="23"/>
+          <w:lang w:eastAsia="es-AR"/>
+        </w:rPr>
+        <w:t>Wicket</w:t>
+      </w:r>
+      <w:proofErr w:type="spellEnd"/>
+      <w:r>
+        <w:rPr>
+          <w:rFonts w:ascii="Times New Roman" w:eastAsia="Times New Roman" w:hAnsi="Times New Roman" w:cs="Times New Roman"/>
+          <w:sz w:val="23"/>
+          <w:szCs w:val="23"/>
+          <w:lang w:eastAsia="es-AR"/>
+        </w:rPr>
+        <w:t xml:space="preserve"> tiene un modelo de componentes de</w:t>
       </w:r>
     </w:p>
     <w:p>
@@ -2248,20 +2757,31 @@
         <w:spacing w:after="0" w:line="240" w:lineRule="auto"/>
         <w:ind w:left="708"/>
         <w:rPr>
-          <w:rFonts w:ascii="Times" w:eastAsia="Times New Roman" w:hAnsi="Times" w:cs="Times"/>
-          <w:sz w:val="23"/>
-          <w:szCs w:val="23"/>
-          <w:lang w:eastAsia="es-AR"/>
-        </w:rPr>
-      </w:pPr>
-      <w:r>
-        <w:rPr>
-          <w:rFonts w:ascii="Times" w:eastAsia="Times New Roman" w:hAnsi="Times" w:cs="Times"/>
-          <w:sz w:val="23"/>
-          <w:szCs w:val="23"/>
-          <w:lang w:eastAsia="es-AR"/>
-        </w:rPr>
-        <w:t>primera clase.</w:t>
+          <w:rFonts w:ascii="Times New Roman" w:eastAsia="Times New Roman" w:hAnsi="Times New Roman" w:cs="Times New Roman"/>
+          <w:sz w:val="23"/>
+          <w:szCs w:val="23"/>
+          <w:lang w:eastAsia="es-AR"/>
+        </w:rPr>
+      </w:pPr>
+      <w:proofErr w:type="gramStart"/>
+      <w:r>
+        <w:rPr>
+          <w:rFonts w:ascii="Times New Roman" w:eastAsia="Times New Roman" w:hAnsi="Times New Roman" w:cs="Times New Roman"/>
+          <w:sz w:val="23"/>
+          <w:szCs w:val="23"/>
+          <w:lang w:eastAsia="es-AR"/>
+        </w:rPr>
+        <w:t>primera</w:t>
+      </w:r>
+      <w:proofErr w:type="gramEnd"/>
+      <w:r>
+        <w:rPr>
+          <w:rFonts w:ascii="Times New Roman" w:eastAsia="Times New Roman" w:hAnsi="Times New Roman" w:cs="Times New Roman"/>
+          <w:sz w:val="23"/>
+          <w:szCs w:val="23"/>
+          <w:lang w:eastAsia="es-AR"/>
+        </w:rPr>
+        <w:t xml:space="preserve"> clase.</w:t>
       </w:r>
     </w:p>
     <w:p>
@@ -2269,7 +2789,7 @@
         <w:spacing w:after="0" w:line="240" w:lineRule="auto"/>
         <w:ind w:left="708"/>
         <w:rPr>
-          <w:rFonts w:ascii="Times" w:eastAsia="Times New Roman" w:hAnsi="Times" w:cs="Times"/>
+          <w:rFonts w:ascii="Times New Roman" w:eastAsia="Times New Roman" w:hAnsi="Times New Roman" w:cs="Times New Roman"/>
           <w:sz w:val="23"/>
           <w:szCs w:val="23"/>
           <w:lang w:eastAsia="es-AR"/>
@@ -2281,65 +2801,136 @@
         <w:spacing w:after="0" w:line="240" w:lineRule="auto"/>
         <w:ind w:left="708"/>
         <w:rPr>
-          <w:rFonts w:ascii="Times" w:eastAsia="Times New Roman" w:hAnsi="Times" w:cs="Times"/>
-          <w:sz w:val="23"/>
-          <w:szCs w:val="23"/>
-          <w:lang w:eastAsia="es-AR"/>
-        </w:rPr>
-      </w:pPr>
-    </w:p>
-    <w:p>
-      <w:pPr>
-        <w:spacing w:after="0" w:line="240" w:lineRule="auto"/>
-        <w:rPr>
-          <w:rFonts w:ascii="Times" w:eastAsia="Times New Roman" w:hAnsi="Times" w:cs="Times"/>
-          <w:sz w:val="23"/>
-          <w:szCs w:val="23"/>
-          <w:lang w:eastAsia="es-AR"/>
-        </w:rPr>
-      </w:pPr>
-    </w:p>
-    <w:p>
-      <w:pPr>
-        <w:spacing w:after="0" w:line="240" w:lineRule="auto"/>
-        <w:rPr>
-          <w:rFonts w:ascii="Times" w:eastAsia="Times New Roman" w:hAnsi="Times" w:cs="Times"/>
-          <w:sz w:val="23"/>
-          <w:szCs w:val="23"/>
-          <w:lang w:eastAsia="es-AR"/>
-        </w:rPr>
-      </w:pPr>
-      <w:r>
-        <w:rPr>
-          <w:rFonts w:ascii="Times" w:eastAsia="Times New Roman" w:hAnsi="Times" w:cs="Times"/>
+          <w:rFonts w:ascii="Times New Roman" w:eastAsia="Times New Roman" w:hAnsi="Times New Roman" w:cs="Times New Roman"/>
+          <w:sz w:val="23"/>
+          <w:szCs w:val="23"/>
+          <w:lang w:eastAsia="es-AR"/>
+        </w:rPr>
+      </w:pPr>
+    </w:p>
+    <w:p>
+      <w:pPr>
+        <w:spacing w:after="0" w:line="240" w:lineRule="auto"/>
+        <w:rPr>
+          <w:rFonts w:ascii="Times New Roman" w:eastAsia="Times New Roman" w:hAnsi="Times New Roman" w:cs="Times New Roman"/>
+          <w:sz w:val="23"/>
+          <w:szCs w:val="23"/>
+          <w:lang w:eastAsia="es-AR"/>
+        </w:rPr>
+      </w:pPr>
+    </w:p>
+    <w:p>
+      <w:pPr>
+        <w:spacing w:after="0" w:line="240" w:lineRule="auto"/>
+        <w:rPr>
+          <w:rFonts w:ascii="Times New Roman" w:eastAsia="Times New Roman" w:hAnsi="Times New Roman" w:cs="Times New Roman"/>
+          <w:sz w:val="23"/>
+          <w:szCs w:val="23"/>
+          <w:lang w:eastAsia="es-AR"/>
+        </w:rPr>
+      </w:pPr>
+      <w:r>
+        <w:rPr>
+          <w:rFonts w:ascii="Times New Roman" w:eastAsia="Times New Roman" w:hAnsi="Times New Roman" w:cs="Times New Roman"/>
           <w:sz w:val="23"/>
           <w:szCs w:val="23"/>
           <w:lang w:eastAsia="es-AR"/>
         </w:rPr>
         <w:lastRenderedPageBreak/>
-        <w:t>Aun ası, las aplicaciones Wicket no son como aplicaciones escritas en</w:t>
-      </w:r>
-      <w:r>
-        <w:rPr>
-          <w:rFonts w:ascii="Times" w:eastAsia="Times New Roman" w:hAnsi="Times" w:cs="Times"/>
+        <w:t xml:space="preserve">Aun </w:t>
+      </w:r>
+      <w:proofErr w:type="spellStart"/>
+      <w:r>
+        <w:rPr>
+          <w:rFonts w:ascii="Times New Roman" w:eastAsia="Times New Roman" w:hAnsi="Times New Roman" w:cs="Times New Roman"/>
+          <w:sz w:val="23"/>
+          <w:szCs w:val="23"/>
+          <w:lang w:eastAsia="es-AR"/>
+        </w:rPr>
+        <w:t>ası</w:t>
+      </w:r>
+      <w:proofErr w:type="spellEnd"/>
+      <w:r>
+        <w:rPr>
+          <w:rFonts w:ascii="Times New Roman" w:eastAsia="Times New Roman" w:hAnsi="Times New Roman" w:cs="Times New Roman"/>
+          <w:sz w:val="23"/>
+          <w:szCs w:val="23"/>
+          <w:lang w:eastAsia="es-AR"/>
+        </w:rPr>
+        <w:t xml:space="preserve">, las aplicaciones </w:t>
+      </w:r>
+      <w:proofErr w:type="spellStart"/>
+      <w:r>
+        <w:rPr>
+          <w:rFonts w:ascii="Times New Roman" w:eastAsia="Times New Roman" w:hAnsi="Times New Roman" w:cs="Times New Roman"/>
+          <w:sz w:val="23"/>
+          <w:szCs w:val="23"/>
+          <w:lang w:eastAsia="es-AR"/>
+        </w:rPr>
+        <w:t>Wicket</w:t>
+      </w:r>
+      <w:proofErr w:type="spellEnd"/>
+      <w:r>
+        <w:rPr>
+          <w:rFonts w:ascii="Times New Roman" w:eastAsia="Times New Roman" w:hAnsi="Times New Roman" w:cs="Times New Roman"/>
+          <w:sz w:val="23"/>
+          <w:szCs w:val="23"/>
+          <w:lang w:eastAsia="es-AR"/>
+        </w:rPr>
+        <w:t xml:space="preserve"> no son como aplicaciones escritas en</w:t>
+      </w:r>
+      <w:r>
+        <w:rPr>
+          <w:rFonts w:ascii="Times New Roman" w:eastAsia="Times New Roman" w:hAnsi="Times New Roman" w:cs="Times New Roman"/>
           <w:sz w:val="23"/>
           <w:szCs w:val="23"/>
           <w:lang w:eastAsia="es-AR"/>
         </w:rPr>
         <w:t xml:space="preserve"> </w:t>
       </w:r>
-      <w:r>
-        <w:rPr>
-          <w:rFonts w:ascii="Times" w:eastAsia="Times New Roman" w:hAnsi="Times" w:cs="Times"/>
-          <w:sz w:val="23"/>
-          <w:szCs w:val="23"/>
-          <w:lang w:eastAsia="es-AR"/>
-        </w:rPr>
-        <w:t>Tapestry o Echo, Wicket incorpora lo mejor de ambos mundos. Se obtienen</w:t>
-      </w:r>
-      <w:r>
-        <w:rPr>
-          <w:rFonts w:ascii="Times" w:eastAsia="Times New Roman" w:hAnsi="Times" w:cs="Times"/>
+      <w:proofErr w:type="spellStart"/>
+      <w:r>
+        <w:rPr>
+          <w:rFonts w:ascii="Times New Roman" w:eastAsia="Times New Roman" w:hAnsi="Times New Roman" w:cs="Times New Roman"/>
+          <w:sz w:val="23"/>
+          <w:szCs w:val="23"/>
+          <w:lang w:eastAsia="es-AR"/>
+        </w:rPr>
+        <w:t>Tapestry</w:t>
+      </w:r>
+      <w:proofErr w:type="spellEnd"/>
+      <w:r>
+        <w:rPr>
+          <w:rFonts w:ascii="Times New Roman" w:eastAsia="Times New Roman" w:hAnsi="Times New Roman" w:cs="Times New Roman"/>
+          <w:sz w:val="23"/>
+          <w:szCs w:val="23"/>
+          <w:lang w:eastAsia="es-AR"/>
+        </w:rPr>
+        <w:t xml:space="preserve"> o Echo, </w:t>
+      </w:r>
+      <w:proofErr w:type="spellStart"/>
+      <w:r>
+        <w:rPr>
+          <w:rFonts w:ascii="Times New Roman" w:eastAsia="Times New Roman" w:hAnsi="Times New Roman" w:cs="Times New Roman"/>
+          <w:sz w:val="23"/>
+          <w:szCs w:val="23"/>
+          <w:lang w:eastAsia="es-AR"/>
+        </w:rPr>
+        <w:t>Wicket</w:t>
+      </w:r>
+      <w:proofErr w:type="spellEnd"/>
+      <w:r>
+        <w:rPr>
+          <w:rFonts w:ascii="Times New Roman" w:eastAsia="Times New Roman" w:hAnsi="Times New Roman" w:cs="Times New Roman"/>
+          <w:sz w:val="23"/>
+          <w:szCs w:val="23"/>
+          <w:lang w:eastAsia="es-AR"/>
+        </w:rPr>
+        <w:t xml:space="preserve"> incorpora lo mejor de ambos mundos. Se obtienen</w:t>
+      </w:r>
+      <w:r>
+        <w:rPr>
+          <w:rFonts w:ascii="Times New Roman" w:eastAsia="Times New Roman" w:hAnsi="Times New Roman" w:cs="Times New Roman"/>
           <w:sz w:val="23"/>
           <w:szCs w:val="23"/>
           <w:lang w:eastAsia="es-AR"/>
@@ -2348,7 +2939,7 @@
       </w:r>
       <w:r>
         <w:rPr>
-          <w:rFonts w:ascii="Times" w:eastAsia="Times New Roman" w:hAnsi="Times" w:cs="Times"/>
+          <w:rFonts w:ascii="Times New Roman" w:eastAsia="Times New Roman" w:hAnsi="Times New Roman" w:cs="Times New Roman"/>
           <w:sz w:val="23"/>
           <w:szCs w:val="23"/>
           <w:lang w:eastAsia="es-AR"/>
@@ -2357,7 +2948,7 @@
       </w:r>
       <w:r>
         <w:rPr>
-          <w:rFonts w:ascii="Times" w:eastAsia="Times New Roman" w:hAnsi="Times" w:cs="Times"/>
+          <w:rFonts w:ascii="Times New Roman" w:eastAsia="Times New Roman" w:hAnsi="Times New Roman" w:cs="Times New Roman"/>
           <w:sz w:val="23"/>
           <w:szCs w:val="23"/>
           <w:lang w:eastAsia="es-AR"/>
@@ -2366,7 +2957,7 @@
       </w:r>
       <w:r>
         <w:rPr>
-          <w:rFonts w:ascii="Times" w:eastAsia="Times New Roman" w:hAnsi="Times" w:cs="Times"/>
+          <w:rFonts w:ascii="Times New Roman" w:eastAsia="Times New Roman" w:hAnsi="Times New Roman" w:cs="Times New Roman"/>
           <w:sz w:val="23"/>
           <w:szCs w:val="23"/>
           <w:lang w:eastAsia="es-AR"/>
@@ -2375,7 +2966,7 @@
       </w:r>
       <w:r>
         <w:rPr>
-          <w:rFonts w:ascii="Times" w:eastAsia="Times New Roman" w:hAnsi="Times" w:cs="Times"/>
+          <w:rFonts w:ascii="Times New Roman" w:eastAsia="Times New Roman" w:hAnsi="Times New Roman" w:cs="Times New Roman"/>
           <w:sz w:val="23"/>
           <w:szCs w:val="23"/>
           <w:lang w:eastAsia="es-AR"/>
@@ -2384,7 +2975,7 @@
       </w:r>
       <w:r>
         <w:rPr>
-          <w:rFonts w:ascii="Times" w:eastAsia="Times New Roman" w:hAnsi="Times" w:cs="Times"/>
+          <w:rFonts w:ascii="Times New Roman" w:eastAsia="Times New Roman" w:hAnsi="Times New Roman" w:cs="Times New Roman"/>
           <w:sz w:val="23"/>
           <w:szCs w:val="23"/>
           <w:lang w:eastAsia="es-AR"/>
@@ -2393,7 +2984,7 @@
       </w:r>
       <w:r>
         <w:rPr>
-          <w:rFonts w:ascii="Times" w:eastAsia="Times New Roman" w:hAnsi="Times" w:cs="Times"/>
+          <w:rFonts w:ascii="Times New Roman" w:eastAsia="Times New Roman" w:hAnsi="Times New Roman" w:cs="Times New Roman"/>
           <w:sz w:val="23"/>
           <w:szCs w:val="23"/>
           <w:lang w:eastAsia="es-AR"/>
@@ -2402,7 +2993,7 @@
       </w:r>
       <w:r>
         <w:rPr>
-          <w:rFonts w:ascii="Times" w:eastAsia="Times New Roman" w:hAnsi="Times" w:cs="Times"/>
+          <w:rFonts w:ascii="Times New Roman" w:eastAsia="Times New Roman" w:hAnsi="Times New Roman" w:cs="Times New Roman"/>
           <w:sz w:val="23"/>
           <w:szCs w:val="23"/>
           <w:lang w:eastAsia="es-AR"/>
@@ -2411,7 +3002,7 @@
       </w:r>
       <w:r>
         <w:rPr>
-          <w:rFonts w:ascii="Times" w:eastAsia="Times New Roman" w:hAnsi="Times" w:cs="Times"/>
+          <w:rFonts w:ascii="Times New Roman" w:eastAsia="Times New Roman" w:hAnsi="Times New Roman" w:cs="Times New Roman"/>
           <w:sz w:val="23"/>
           <w:szCs w:val="23"/>
           <w:lang w:eastAsia="es-AR"/>
@@ -2423,24 +3014,24 @@
       <w:pPr>
         <w:spacing w:after="0" w:line="240" w:lineRule="auto"/>
         <w:rPr>
-          <w:rFonts w:ascii="Times" w:eastAsia="Times New Roman" w:hAnsi="Times" w:cs="Times"/>
-          <w:sz w:val="23"/>
-          <w:szCs w:val="23"/>
-          <w:lang w:eastAsia="es-AR"/>
-        </w:rPr>
-      </w:pPr>
-    </w:p>
-    <w:p>
-      <w:pPr>
-        <w:spacing w:after="0" w:line="240" w:lineRule="auto"/>
-        <w:rPr>
-          <w:rFonts w:ascii="Times" w:hAnsi="Times" w:cs="Times"/>
+          <w:rFonts w:ascii="Times New Roman" w:eastAsia="Times New Roman" w:hAnsi="Times New Roman" w:cs="Times New Roman"/>
+          <w:sz w:val="23"/>
+          <w:szCs w:val="23"/>
+          <w:lang w:eastAsia="es-AR"/>
+        </w:rPr>
+      </w:pPr>
+    </w:p>
+    <w:p>
+      <w:pPr>
+        <w:spacing w:after="0" w:line="240" w:lineRule="auto"/>
+        <w:rPr>
+          <w:rFonts w:ascii="Times New Roman" w:hAnsi="Times New Roman" w:cs="Times New Roman"/>
           <w:b/>
         </w:rPr>
       </w:pPr>
       <w:r>
         <w:rPr>
-          <w:rFonts w:ascii="Times" w:hAnsi="Times" w:cs="Times"/>
+          <w:rFonts w:ascii="Times New Roman" w:hAnsi="Times New Roman" w:cs="Times New Roman"/>
           <w:b/>
         </w:rPr>
         <w:t>Motivación</w:t>
@@ -2451,7 +3042,7 @@
         <w:spacing w:after="0" w:line="240" w:lineRule="auto"/>
         <w:ind w:firstLine="360"/>
         <w:rPr>
-          <w:rFonts w:ascii="Times" w:eastAsia="Times New Roman" w:hAnsi="Times" w:cs="Times"/>
+          <w:rFonts w:ascii="Times New Roman" w:eastAsia="Times New Roman" w:hAnsi="Times New Roman" w:cs="Times New Roman"/>
           <w:sz w:val="23"/>
           <w:szCs w:val="23"/>
           <w:lang w:eastAsia="es-AR"/>
@@ -2463,24 +3054,44 @@
         <w:spacing w:after="0" w:line="240" w:lineRule="auto"/>
         <w:ind w:firstLine="360"/>
         <w:rPr>
-          <w:rFonts w:ascii="Times" w:eastAsia="Times New Roman" w:hAnsi="Times" w:cs="Times"/>
-          <w:sz w:val="23"/>
-          <w:szCs w:val="23"/>
-          <w:lang w:eastAsia="es-AR"/>
-        </w:rPr>
-      </w:pPr>
-      <w:r>
-        <w:rPr>
-          <w:rFonts w:ascii="Times" w:eastAsia="Times New Roman" w:hAnsi="Times" w:cs="Times"/>
-          <w:sz w:val="23"/>
-          <w:szCs w:val="23"/>
-          <w:lang w:eastAsia="es-AR"/>
-        </w:rPr>
-        <w:t>Para entender por qué Wicket es diferente, se intentarán explicar las motivaciones que llevaron a su desarrollo</w:t>
-      </w:r>
-      <w:r>
-        <w:rPr>
-          <w:rFonts w:ascii="Times" w:eastAsia="Times New Roman" w:hAnsi="Times" w:cs="Times"/>
+          <w:rFonts w:ascii="Times New Roman" w:eastAsia="Times New Roman" w:hAnsi="Times New Roman" w:cs="Times New Roman"/>
+          <w:sz w:val="23"/>
+          <w:szCs w:val="23"/>
+          <w:lang w:eastAsia="es-AR"/>
+        </w:rPr>
+      </w:pPr>
+      <w:r>
+        <w:rPr>
+          <w:rFonts w:ascii="Times New Roman" w:eastAsia="Times New Roman" w:hAnsi="Times New Roman" w:cs="Times New Roman"/>
+          <w:sz w:val="23"/>
+          <w:szCs w:val="23"/>
+          <w:lang w:eastAsia="es-AR"/>
+        </w:rPr>
+        <w:t xml:space="preserve">Para entender por qué </w:t>
+      </w:r>
+      <w:proofErr w:type="spellStart"/>
+      <w:r>
+        <w:rPr>
+          <w:rFonts w:ascii="Times New Roman" w:eastAsia="Times New Roman" w:hAnsi="Times New Roman" w:cs="Times New Roman"/>
+          <w:sz w:val="23"/>
+          <w:szCs w:val="23"/>
+          <w:lang w:eastAsia="es-AR"/>
+        </w:rPr>
+        <w:t>Wicket</w:t>
+      </w:r>
+      <w:proofErr w:type="spellEnd"/>
+      <w:r>
+        <w:rPr>
+          <w:rFonts w:ascii="Times New Roman" w:eastAsia="Times New Roman" w:hAnsi="Times New Roman" w:cs="Times New Roman"/>
+          <w:sz w:val="23"/>
+          <w:szCs w:val="23"/>
+          <w:lang w:eastAsia="es-AR"/>
+        </w:rPr>
+        <w:t xml:space="preserve"> es diferente, se intentarán explicar las motivaciones que llevaron a su desarrollo</w:t>
+      </w:r>
+      <w:r>
+        <w:rPr>
+          <w:rFonts w:ascii="Times New Roman" w:eastAsia="Times New Roman" w:hAnsi="Times New Roman" w:cs="Times New Roman"/>
           <w:sz w:val="23"/>
           <w:szCs w:val="23"/>
           <w:lang w:eastAsia="es-AR"/>
@@ -2493,7 +3104,7 @@
         <w:spacing w:after="0" w:line="240" w:lineRule="auto"/>
         <w:ind w:firstLine="360"/>
         <w:rPr>
-          <w:rFonts w:ascii="Times" w:eastAsia="Times New Roman" w:hAnsi="Times" w:cs="Times"/>
+          <w:rFonts w:ascii="Times New Roman" w:eastAsia="Times New Roman" w:hAnsi="Times New Roman" w:cs="Times New Roman"/>
           <w:sz w:val="23"/>
           <w:szCs w:val="23"/>
           <w:lang w:eastAsia="es-AR"/>
@@ -2509,15 +3120,15 @@
         </w:numPr>
         <w:spacing w:after="0" w:line="240" w:lineRule="auto"/>
         <w:rPr>
-          <w:rFonts w:ascii="Times" w:eastAsia="Times New Roman" w:hAnsi="Times" w:cs="Times"/>
-          <w:sz w:val="23"/>
-          <w:szCs w:val="23"/>
-          <w:lang w:eastAsia="es-AR"/>
-        </w:rPr>
-      </w:pPr>
-      <w:r>
-        <w:rPr>
-          <w:rFonts w:ascii="Times" w:eastAsia="Times New Roman" w:hAnsi="Times" w:cs="Times"/>
+          <w:rFonts w:ascii="Times New Roman" w:eastAsia="Times New Roman" w:hAnsi="Times New Roman" w:cs="Times New Roman"/>
+          <w:sz w:val="23"/>
+          <w:szCs w:val="23"/>
+          <w:lang w:eastAsia="es-AR"/>
+        </w:rPr>
+      </w:pPr>
+      <w:r>
+        <w:rPr>
+          <w:rFonts w:ascii="Times New Roman" w:eastAsia="Times New Roman" w:hAnsi="Times New Roman" w:cs="Times New Roman"/>
           <w:sz w:val="23"/>
           <w:szCs w:val="23"/>
           <w:lang w:eastAsia="es-AR"/>
@@ -2526,7 +3137,7 @@
       </w:r>
       <w:r>
         <w:rPr>
-          <w:rFonts w:ascii="Times" w:eastAsia="Times New Roman" w:hAnsi="Times" w:cs="Times"/>
+          <w:rFonts w:ascii="Times New Roman" w:eastAsia="Times New Roman" w:hAnsi="Times New Roman" w:cs="Times New Roman"/>
           <w:sz w:val="23"/>
           <w:szCs w:val="23"/>
           <w:lang w:eastAsia="es-AR"/>
@@ -2535,7 +3146,7 @@
       </w:r>
       <w:r>
         <w:rPr>
-          <w:rFonts w:ascii="Times" w:eastAsia="Times New Roman" w:hAnsi="Times" w:cs="Times"/>
+          <w:rFonts w:ascii="Times New Roman" w:eastAsia="Times New Roman" w:hAnsi="Times New Roman" w:cs="Times New Roman"/>
           <w:sz w:val="23"/>
           <w:szCs w:val="23"/>
           <w:lang w:eastAsia="es-AR"/>
@@ -2548,24 +3159,35 @@
         <w:spacing w:after="0" w:line="240" w:lineRule="auto"/>
         <w:ind w:left="708"/>
         <w:rPr>
-          <w:rFonts w:ascii="Times" w:eastAsia="Times New Roman" w:hAnsi="Times" w:cs="Times"/>
-          <w:sz w:val="23"/>
-          <w:szCs w:val="23"/>
-          <w:lang w:eastAsia="es-AR"/>
-        </w:rPr>
-      </w:pPr>
-      <w:r>
-        <w:rPr>
-          <w:rFonts w:ascii="Times" w:eastAsia="Times New Roman" w:hAnsi="Times" w:cs="Times"/>
-          <w:sz w:val="23"/>
-          <w:szCs w:val="23"/>
-          <w:lang w:eastAsia="es-AR"/>
-        </w:rPr>
-        <w:t>un soporte para la gestión en el lado del servidor</w:t>
-      </w:r>
-      <w:r>
-        <w:rPr>
-          <w:rFonts w:ascii="Times" w:eastAsia="Times New Roman" w:hAnsi="Times" w:cs="Times"/>
+          <w:rFonts w:ascii="Times New Roman" w:eastAsia="Times New Roman" w:hAnsi="Times New Roman" w:cs="Times New Roman"/>
+          <w:sz w:val="23"/>
+          <w:szCs w:val="23"/>
+          <w:lang w:eastAsia="es-AR"/>
+        </w:rPr>
+      </w:pPr>
+      <w:proofErr w:type="gramStart"/>
+      <w:r>
+        <w:rPr>
+          <w:rFonts w:ascii="Times New Roman" w:eastAsia="Times New Roman" w:hAnsi="Times New Roman" w:cs="Times New Roman"/>
+          <w:sz w:val="23"/>
+          <w:szCs w:val="23"/>
+          <w:lang w:eastAsia="es-AR"/>
+        </w:rPr>
+        <w:t>un</w:t>
+      </w:r>
+      <w:proofErr w:type="gramEnd"/>
+      <w:r>
+        <w:rPr>
+          <w:rFonts w:ascii="Times New Roman" w:eastAsia="Times New Roman" w:hAnsi="Times New Roman" w:cs="Times New Roman"/>
+          <w:sz w:val="23"/>
+          <w:szCs w:val="23"/>
+          <w:lang w:eastAsia="es-AR"/>
+        </w:rPr>
+        <w:t xml:space="preserve"> soporte para la gestión en el lado del servidor</w:t>
+      </w:r>
+      <w:r>
+        <w:rPr>
+          <w:rFonts w:ascii="Times New Roman" w:eastAsia="Times New Roman" w:hAnsi="Times New Roman" w:cs="Times New Roman"/>
           <w:sz w:val="23"/>
           <w:szCs w:val="23"/>
           <w:lang w:eastAsia="es-AR"/>
@@ -2578,7 +3200,7 @@
         <w:spacing w:after="0" w:line="240" w:lineRule="auto"/>
         <w:ind w:left="708"/>
         <w:rPr>
-          <w:rFonts w:ascii="Times" w:eastAsia="Times New Roman" w:hAnsi="Times" w:cs="Times"/>
+          <w:rFonts w:ascii="Times New Roman" w:eastAsia="Times New Roman" w:hAnsi="Times New Roman" w:cs="Times New Roman"/>
           <w:sz w:val="23"/>
           <w:szCs w:val="23"/>
           <w:lang w:eastAsia="es-AR"/>
@@ -2590,20 +3212,40 @@
         <w:spacing w:after="0" w:line="240" w:lineRule="auto"/>
         <w:ind w:left="708"/>
         <w:rPr>
-          <w:rFonts w:ascii="Times" w:eastAsia="Times New Roman" w:hAnsi="Times" w:cs="Times"/>
-          <w:sz w:val="23"/>
-          <w:szCs w:val="23"/>
-          <w:lang w:eastAsia="es-AR"/>
-        </w:rPr>
-      </w:pPr>
-      <w:r>
-        <w:rPr>
-          <w:rFonts w:ascii="Times" w:eastAsia="Times New Roman" w:hAnsi="Times" w:cs="Times"/>
-          <w:sz w:val="23"/>
-          <w:szCs w:val="23"/>
-          <w:lang w:eastAsia="es-AR"/>
-        </w:rPr>
-        <w:t>Esto normalmente significa gran cantidad de código ad-hoc en las aplicaciones Web repartiendo la administración del servidor. Mientras Wicket no permitirá dejar de pensar en el estado del servidor.</w:t>
+          <w:rFonts w:ascii="Times New Roman" w:eastAsia="Times New Roman" w:hAnsi="Times New Roman" w:cs="Times New Roman"/>
+          <w:sz w:val="23"/>
+          <w:szCs w:val="23"/>
+          <w:lang w:eastAsia="es-AR"/>
+        </w:rPr>
+      </w:pPr>
+      <w:r>
+        <w:rPr>
+          <w:rFonts w:ascii="Times New Roman" w:eastAsia="Times New Roman" w:hAnsi="Times New Roman" w:cs="Times New Roman"/>
+          <w:sz w:val="23"/>
+          <w:szCs w:val="23"/>
+          <w:lang w:eastAsia="es-AR"/>
+        </w:rPr>
+        <w:t xml:space="preserve">Esto normalmente significa gran cantidad de código ad-hoc en las aplicaciones Web repartiendo la administración del servidor. Mientras </w:t>
+      </w:r>
+      <w:proofErr w:type="spellStart"/>
+      <w:r>
+        <w:rPr>
+          <w:rFonts w:ascii="Times New Roman" w:eastAsia="Times New Roman" w:hAnsi="Times New Roman" w:cs="Times New Roman"/>
+          <w:sz w:val="23"/>
+          <w:szCs w:val="23"/>
+          <w:lang w:eastAsia="es-AR"/>
+        </w:rPr>
+        <w:t>Wicket</w:t>
+      </w:r>
+      <w:proofErr w:type="spellEnd"/>
+      <w:r>
+        <w:rPr>
+          <w:rFonts w:ascii="Times New Roman" w:eastAsia="Times New Roman" w:hAnsi="Times New Roman" w:cs="Times New Roman"/>
+          <w:sz w:val="23"/>
+          <w:szCs w:val="23"/>
+          <w:lang w:eastAsia="es-AR"/>
+        </w:rPr>
+        <w:t xml:space="preserve"> no permitirá dejar de pensar en el estado del servidor.</w:t>
       </w:r>
     </w:p>
     <w:p>
@@ -2611,7 +3253,7 @@
         <w:spacing w:after="0" w:line="240" w:lineRule="auto"/>
         <w:ind w:left="708"/>
         <w:rPr>
-          <w:rFonts w:ascii="Times" w:eastAsia="Times New Roman" w:hAnsi="Times" w:cs="Times"/>
+          <w:rFonts w:ascii="Times New Roman" w:eastAsia="Times New Roman" w:hAnsi="Times New Roman" w:cs="Times New Roman"/>
           <w:sz w:val="23"/>
           <w:szCs w:val="23"/>
           <w:lang w:eastAsia="es-AR"/>
@@ -2623,24 +3265,64 @@
         <w:spacing w:after="0" w:line="240" w:lineRule="auto"/>
         <w:ind w:left="708"/>
         <w:rPr>
-          <w:rFonts w:ascii="Times" w:eastAsia="Times New Roman" w:hAnsi="Times" w:cs="Times"/>
-          <w:sz w:val="23"/>
-          <w:szCs w:val="23"/>
-          <w:lang w:eastAsia="es-AR"/>
-        </w:rPr>
-      </w:pPr>
-      <w:r>
-        <w:rPr>
-          <w:rFonts w:ascii="Times" w:eastAsia="Times New Roman" w:hAnsi="Times" w:cs="Times"/>
-          <w:sz w:val="23"/>
-          <w:szCs w:val="23"/>
-          <w:lang w:eastAsia="es-AR"/>
-        </w:rPr>
-        <w:t>En Wicket, todo el estado del servidor es gestionado de forma automática. Nunca se utilizará directamente el objeto HttpSession u objetos</w:t>
-      </w:r>
-      <w:r>
-        <w:rPr>
-          <w:rFonts w:ascii="Times" w:eastAsia="Times New Roman" w:hAnsi="Times" w:cs="Times"/>
+          <w:rFonts w:ascii="Times New Roman" w:eastAsia="Times New Roman" w:hAnsi="Times New Roman" w:cs="Times New Roman"/>
+          <w:sz w:val="23"/>
+          <w:szCs w:val="23"/>
+          <w:lang w:eastAsia="es-AR"/>
+        </w:rPr>
+      </w:pPr>
+      <w:r>
+        <w:rPr>
+          <w:rFonts w:ascii="Times New Roman" w:eastAsia="Times New Roman" w:hAnsi="Times New Roman" w:cs="Times New Roman"/>
+          <w:sz w:val="23"/>
+          <w:szCs w:val="23"/>
+          <w:lang w:eastAsia="es-AR"/>
+        </w:rPr>
+        <w:t xml:space="preserve">En </w:t>
+      </w:r>
+      <w:proofErr w:type="spellStart"/>
+      <w:r>
+        <w:rPr>
+          <w:rFonts w:ascii="Times New Roman" w:eastAsia="Times New Roman" w:hAnsi="Times New Roman" w:cs="Times New Roman"/>
+          <w:sz w:val="23"/>
+          <w:szCs w:val="23"/>
+          <w:lang w:eastAsia="es-AR"/>
+        </w:rPr>
+        <w:t>Wicket</w:t>
+      </w:r>
+      <w:proofErr w:type="spellEnd"/>
+      <w:r>
+        <w:rPr>
+          <w:rFonts w:ascii="Times New Roman" w:eastAsia="Times New Roman" w:hAnsi="Times New Roman" w:cs="Times New Roman"/>
+          <w:sz w:val="23"/>
+          <w:szCs w:val="23"/>
+          <w:lang w:eastAsia="es-AR"/>
+        </w:rPr>
+        <w:t xml:space="preserve">, todo el estado del servidor es gestionado de forma automática. Nunca se utilizará directamente el objeto </w:t>
+      </w:r>
+      <w:proofErr w:type="spellStart"/>
+      <w:r>
+        <w:rPr>
+          <w:rFonts w:ascii="Times New Roman" w:eastAsia="Times New Roman" w:hAnsi="Times New Roman" w:cs="Times New Roman"/>
+          <w:sz w:val="23"/>
+          <w:szCs w:val="23"/>
+          <w:lang w:eastAsia="es-AR"/>
+        </w:rPr>
+        <w:t>HttpSession</w:t>
+      </w:r>
+      <w:proofErr w:type="spellEnd"/>
+      <w:r>
+        <w:rPr>
+          <w:rFonts w:ascii="Times New Roman" w:eastAsia="Times New Roman" w:hAnsi="Times New Roman" w:cs="Times New Roman"/>
+          <w:sz w:val="23"/>
+          <w:szCs w:val="23"/>
+          <w:lang w:eastAsia="es-AR"/>
+        </w:rPr>
+        <w:t xml:space="preserve"> u objetos</w:t>
+      </w:r>
+      <w:r>
+        <w:rPr>
+          <w:rFonts w:ascii="Times New Roman" w:eastAsia="Times New Roman" w:hAnsi="Times New Roman" w:cs="Times New Roman"/>
           <w:sz w:val="23"/>
           <w:szCs w:val="23"/>
           <w:lang w:eastAsia="es-AR"/>
@@ -2649,16 +3331,36 @@
       </w:r>
       <w:r>
         <w:rPr>
-          <w:rFonts w:ascii="Times" w:eastAsia="Times New Roman" w:hAnsi="Times" w:cs="Times"/>
-          <w:sz w:val="23"/>
-          <w:szCs w:val="23"/>
-          <w:lang w:eastAsia="es-AR"/>
-        </w:rPr>
-        <w:t>similares de estado. Cada componente página tiene una jerarquıa de</w:t>
-      </w:r>
-      <w:r>
-        <w:rPr>
-          <w:rFonts w:ascii="Times" w:eastAsia="Times New Roman" w:hAnsi="Times" w:cs="Times"/>
+          <w:rFonts w:ascii="Times New Roman" w:eastAsia="Times New Roman" w:hAnsi="Times New Roman" w:cs="Times New Roman"/>
+          <w:sz w:val="23"/>
+          <w:szCs w:val="23"/>
+          <w:lang w:eastAsia="es-AR"/>
+        </w:rPr>
+        <w:t xml:space="preserve">similares de estado. Cada componente página tiene una </w:t>
+      </w:r>
+      <w:proofErr w:type="spellStart"/>
+      <w:r>
+        <w:rPr>
+          <w:rFonts w:ascii="Times New Roman" w:eastAsia="Times New Roman" w:hAnsi="Times New Roman" w:cs="Times New Roman"/>
+          <w:sz w:val="23"/>
+          <w:szCs w:val="23"/>
+          <w:lang w:eastAsia="es-AR"/>
+        </w:rPr>
+        <w:t>jerarquıa</w:t>
+      </w:r>
+      <w:proofErr w:type="spellEnd"/>
+      <w:r>
+        <w:rPr>
+          <w:rFonts w:ascii="Times New Roman" w:eastAsia="Times New Roman" w:hAnsi="Times New Roman" w:cs="Times New Roman"/>
+          <w:sz w:val="23"/>
+          <w:szCs w:val="23"/>
+          <w:lang w:eastAsia="es-AR"/>
+        </w:rPr>
+        <w:t xml:space="preserve"> de</w:t>
+      </w:r>
+      <w:r>
+        <w:rPr>
+          <w:rFonts w:ascii="Times New Roman" w:eastAsia="Times New Roman" w:hAnsi="Times New Roman" w:cs="Times New Roman"/>
           <w:sz w:val="23"/>
           <w:szCs w:val="23"/>
           <w:lang w:eastAsia="es-AR"/>
@@ -2667,7 +3369,7 @@
       </w:r>
       <w:r>
         <w:rPr>
-          <w:rFonts w:ascii="Times" w:eastAsia="Times New Roman" w:hAnsi="Times" w:cs="Times"/>
+          <w:rFonts w:ascii="Times New Roman" w:eastAsia="Times New Roman" w:hAnsi="Times New Roman" w:cs="Times New Roman"/>
           <w:sz w:val="23"/>
           <w:szCs w:val="23"/>
           <w:lang w:eastAsia="es-AR"/>
@@ -2676,7 +3378,7 @@
       </w:r>
       <w:r>
         <w:rPr>
-          <w:rFonts w:ascii="Times" w:eastAsia="Times New Roman" w:hAnsi="Times" w:cs="Times"/>
+          <w:rFonts w:ascii="Times New Roman" w:eastAsia="Times New Roman" w:hAnsi="Times New Roman" w:cs="Times New Roman"/>
           <w:sz w:val="23"/>
           <w:szCs w:val="23"/>
           <w:lang w:eastAsia="es-AR"/>
@@ -2685,25 +3387,105 @@
       </w:r>
       <w:r>
         <w:rPr>
-          <w:rFonts w:ascii="Times" w:eastAsia="Times New Roman" w:hAnsi="Times" w:cs="Times"/>
-          <w:sz w:val="23"/>
-          <w:szCs w:val="23"/>
-          <w:lang w:eastAsia="es-AR"/>
-        </w:rPr>
-        <w:t>definitiva, un POJO (Plain Old Java Object). Wicket mantiene un</w:t>
-      </w:r>
-      <w:r>
-        <w:rPr>
-          <w:rFonts w:ascii="Times" w:eastAsia="Times New Roman" w:hAnsi="Times" w:cs="Times"/>
+          <w:rFonts w:ascii="Times New Roman" w:eastAsia="Times New Roman" w:hAnsi="Times New Roman" w:cs="Times New Roman"/>
+          <w:sz w:val="23"/>
+          <w:szCs w:val="23"/>
+          <w:lang w:eastAsia="es-AR"/>
+        </w:rPr>
+        <w:t>definitiva, un POJO (</w:t>
+      </w:r>
+      <w:proofErr w:type="spellStart"/>
+      <w:r>
+        <w:rPr>
+          <w:rFonts w:ascii="Times New Roman" w:eastAsia="Times New Roman" w:hAnsi="Times New Roman" w:cs="Times New Roman"/>
+          <w:sz w:val="23"/>
+          <w:szCs w:val="23"/>
+          <w:lang w:eastAsia="es-AR"/>
+        </w:rPr>
+        <w:t>Plain</w:t>
+      </w:r>
+      <w:proofErr w:type="spellEnd"/>
+      <w:r>
+        <w:rPr>
+          <w:rFonts w:ascii="Times New Roman" w:eastAsia="Times New Roman" w:hAnsi="Times New Roman" w:cs="Times New Roman"/>
           <w:sz w:val="23"/>
           <w:szCs w:val="23"/>
           <w:lang w:eastAsia="es-AR"/>
         </w:rPr>
         <w:t xml:space="preserve"> </w:t>
       </w:r>
-      <w:r>
-        <w:rPr>
-          <w:rFonts w:ascii="Times" w:eastAsia="Times New Roman" w:hAnsi="Times" w:cs="Times"/>
+      <w:proofErr w:type="spellStart"/>
+      <w:r>
+        <w:rPr>
+          <w:rFonts w:ascii="Times New Roman" w:eastAsia="Times New Roman" w:hAnsi="Times New Roman" w:cs="Times New Roman"/>
+          <w:sz w:val="23"/>
+          <w:szCs w:val="23"/>
+          <w:lang w:eastAsia="es-AR"/>
+        </w:rPr>
+        <w:t>Old</w:t>
+      </w:r>
+      <w:proofErr w:type="spellEnd"/>
+      <w:r>
+        <w:rPr>
+          <w:rFonts w:ascii="Times New Roman" w:eastAsia="Times New Roman" w:hAnsi="Times New Roman" w:cs="Times New Roman"/>
+          <w:sz w:val="23"/>
+          <w:szCs w:val="23"/>
+          <w:lang w:eastAsia="es-AR"/>
+        </w:rPr>
+        <w:t xml:space="preserve"> Java </w:t>
+      </w:r>
+      <w:proofErr w:type="spellStart"/>
+      <w:r>
+        <w:rPr>
+          <w:rFonts w:ascii="Times New Roman" w:eastAsia="Times New Roman" w:hAnsi="Times New Roman" w:cs="Times New Roman"/>
+          <w:sz w:val="23"/>
+          <w:szCs w:val="23"/>
+          <w:lang w:eastAsia="es-AR"/>
+        </w:rPr>
+        <w:t>Object</w:t>
+      </w:r>
+      <w:proofErr w:type="spellEnd"/>
+      <w:r>
+        <w:rPr>
+          <w:rFonts w:ascii="Times New Roman" w:eastAsia="Times New Roman" w:hAnsi="Times New Roman" w:cs="Times New Roman"/>
+          <w:sz w:val="23"/>
+          <w:szCs w:val="23"/>
+          <w:lang w:eastAsia="es-AR"/>
+        </w:rPr>
+        <w:t xml:space="preserve">). </w:t>
+      </w:r>
+      <w:proofErr w:type="spellStart"/>
+      <w:r>
+        <w:rPr>
+          <w:rFonts w:ascii="Times New Roman" w:eastAsia="Times New Roman" w:hAnsi="Times New Roman" w:cs="Times New Roman"/>
+          <w:sz w:val="23"/>
+          <w:szCs w:val="23"/>
+          <w:lang w:eastAsia="es-AR"/>
+        </w:rPr>
+        <w:t>Wicket</w:t>
+      </w:r>
+      <w:proofErr w:type="spellEnd"/>
+      <w:r>
+        <w:rPr>
+          <w:rFonts w:ascii="Times New Roman" w:eastAsia="Times New Roman" w:hAnsi="Times New Roman" w:cs="Times New Roman"/>
+          <w:sz w:val="23"/>
+          <w:szCs w:val="23"/>
+          <w:lang w:eastAsia="es-AR"/>
+        </w:rPr>
+        <w:t xml:space="preserve"> mantiene un</w:t>
+      </w:r>
+      <w:r>
+        <w:rPr>
+          <w:rFonts w:ascii="Times New Roman" w:eastAsia="Times New Roman" w:hAnsi="Times New Roman" w:cs="Times New Roman"/>
+          <w:sz w:val="23"/>
+          <w:szCs w:val="23"/>
+          <w:lang w:eastAsia="es-AR"/>
+        </w:rPr>
+        <w:t xml:space="preserve"> </w:t>
+      </w:r>
+      <w:r>
+        <w:rPr>
+          <w:rFonts w:ascii="Times New Roman" w:eastAsia="Times New Roman" w:hAnsi="Times New Roman" w:cs="Times New Roman"/>
           <w:sz w:val="23"/>
           <w:szCs w:val="23"/>
           <w:lang w:eastAsia="es-AR"/>
@@ -2716,7 +3498,7 @@
         <w:spacing w:after="0" w:line="240" w:lineRule="auto"/>
         <w:ind w:left="708"/>
         <w:rPr>
-          <w:rFonts w:ascii="Times" w:eastAsia="Times New Roman" w:hAnsi="Times" w:cs="Times"/>
+          <w:rFonts w:ascii="Times New Roman" w:eastAsia="Times New Roman" w:hAnsi="Times New Roman" w:cs="Times New Roman"/>
           <w:sz w:val="23"/>
           <w:szCs w:val="23"/>
           <w:lang w:eastAsia="es-AR"/>
@@ -2728,24 +3510,35 @@
         <w:spacing w:after="0" w:line="240" w:lineRule="auto"/>
         <w:ind w:left="708"/>
         <w:rPr>
-          <w:rFonts w:ascii="Times" w:eastAsia="Times New Roman" w:hAnsi="Times" w:cs="Times"/>
-          <w:sz w:val="23"/>
-          <w:szCs w:val="23"/>
-          <w:lang w:eastAsia="es-AR"/>
-        </w:rPr>
-      </w:pPr>
-      <w:r>
-        <w:rPr>
-          <w:rFonts w:ascii="Times" w:eastAsia="Times New Roman" w:hAnsi="Times" w:cs="Times"/>
-          <w:sz w:val="23"/>
-          <w:szCs w:val="23"/>
-          <w:lang w:eastAsia="es-AR"/>
-        </w:rPr>
-        <w:t>El programador trata con objetos simples, familiares Java y Wicket</w:t>
-      </w:r>
-      <w:r>
-        <w:rPr>
-          <w:rFonts w:ascii="Times" w:eastAsia="Times New Roman" w:hAnsi="Times" w:cs="Times"/>
+          <w:rFonts w:ascii="Times New Roman" w:eastAsia="Times New Roman" w:hAnsi="Times New Roman" w:cs="Times New Roman"/>
+          <w:sz w:val="23"/>
+          <w:szCs w:val="23"/>
+          <w:lang w:eastAsia="es-AR"/>
+        </w:rPr>
+      </w:pPr>
+      <w:r>
+        <w:rPr>
+          <w:rFonts w:ascii="Times New Roman" w:eastAsia="Times New Roman" w:hAnsi="Times New Roman" w:cs="Times New Roman"/>
+          <w:sz w:val="23"/>
+          <w:szCs w:val="23"/>
+          <w:lang w:eastAsia="es-AR"/>
+        </w:rPr>
+        <w:t xml:space="preserve">El programador trata con objetos simples, familiares Java y </w:t>
+      </w:r>
+      <w:proofErr w:type="spellStart"/>
+      <w:r>
+        <w:rPr>
+          <w:rFonts w:ascii="Times New Roman" w:eastAsia="Times New Roman" w:hAnsi="Times New Roman" w:cs="Times New Roman"/>
+          <w:sz w:val="23"/>
+          <w:szCs w:val="23"/>
+          <w:lang w:eastAsia="es-AR"/>
+        </w:rPr>
+        <w:t>Wicket</w:t>
+      </w:r>
+      <w:proofErr w:type="spellEnd"/>
+      <w:r>
+        <w:rPr>
+          <w:rFonts w:ascii="Times New Roman" w:eastAsia="Times New Roman" w:hAnsi="Times New Roman" w:cs="Times New Roman"/>
           <w:sz w:val="23"/>
           <w:szCs w:val="23"/>
           <w:lang w:eastAsia="es-AR"/>
@@ -2754,7 +3547,7 @@
       </w:r>
       <w:r>
         <w:rPr>
-          <w:rFonts w:ascii="Times" w:eastAsia="Times New Roman" w:hAnsi="Times" w:cs="Times"/>
+          <w:rFonts w:ascii="Times New Roman" w:eastAsia="Times New Roman" w:hAnsi="Times New Roman" w:cs="Times New Roman"/>
           <w:sz w:val="23"/>
           <w:szCs w:val="23"/>
           <w:lang w:eastAsia="es-AR"/>
@@ -2763,7 +3556,7 @@
       </w:r>
       <w:r>
         <w:rPr>
-          <w:rFonts w:ascii="Times" w:eastAsia="Times New Roman" w:hAnsi="Times" w:cs="Times"/>
+          <w:rFonts w:ascii="Times New Roman" w:eastAsia="Times New Roman" w:hAnsi="Times New Roman" w:cs="Times New Roman"/>
           <w:sz w:val="23"/>
           <w:szCs w:val="23"/>
           <w:lang w:eastAsia="es-AR"/>
@@ -2772,7 +3565,7 @@
       </w:r>
       <w:r>
         <w:rPr>
-          <w:rFonts w:ascii="Times" w:eastAsia="Times New Roman" w:hAnsi="Times" w:cs="Times"/>
+          <w:rFonts w:ascii="Times New Roman" w:eastAsia="Times New Roman" w:hAnsi="Times New Roman" w:cs="Times New Roman"/>
           <w:sz w:val="23"/>
           <w:szCs w:val="23"/>
           <w:lang w:eastAsia="es-AR"/>
@@ -2785,7 +3578,7 @@
         <w:spacing w:after="0" w:line="240" w:lineRule="auto"/>
         <w:ind w:left="708"/>
         <w:rPr>
-          <w:rFonts w:ascii="Times" w:eastAsia="Times New Roman" w:hAnsi="Times" w:cs="Times"/>
+          <w:rFonts w:ascii="Times New Roman" w:eastAsia="Times New Roman" w:hAnsi="Times New Roman" w:cs="Times New Roman"/>
           <w:sz w:val="23"/>
           <w:szCs w:val="23"/>
           <w:lang w:eastAsia="es-AR"/>
@@ -2797,24 +3590,35 @@
         <w:spacing w:after="0" w:line="240" w:lineRule="auto"/>
         <w:ind w:left="708"/>
         <w:rPr>
-          <w:rFonts w:ascii="Times" w:eastAsia="Times New Roman" w:hAnsi="Times" w:cs="Times"/>
-          <w:sz w:val="23"/>
-          <w:szCs w:val="23"/>
-          <w:lang w:eastAsia="es-AR"/>
-        </w:rPr>
-      </w:pPr>
-      <w:r>
-        <w:rPr>
-          <w:rFonts w:ascii="Times" w:eastAsia="Times New Roman" w:hAnsi="Times" w:cs="Times"/>
-          <w:sz w:val="23"/>
-          <w:szCs w:val="23"/>
-          <w:lang w:eastAsia="es-AR"/>
-        </w:rPr>
-        <w:t xml:space="preserve">Wicket también proporciona una solución al problema de </w:t>
-      </w:r>
-      <w:r>
-        <w:rPr>
-          <w:rFonts w:ascii="Times" w:eastAsia="Times New Roman" w:hAnsi="Times" w:cs="Times"/>
+          <w:rFonts w:ascii="Times New Roman" w:eastAsia="Times New Roman" w:hAnsi="Times New Roman" w:cs="Times New Roman"/>
+          <w:sz w:val="23"/>
+          <w:szCs w:val="23"/>
+          <w:lang w:eastAsia="es-AR"/>
+        </w:rPr>
+      </w:pPr>
+      <w:proofErr w:type="spellStart"/>
+      <w:r>
+        <w:rPr>
+          <w:rFonts w:ascii="Times New Roman" w:eastAsia="Times New Roman" w:hAnsi="Times New Roman" w:cs="Times New Roman"/>
+          <w:sz w:val="23"/>
+          <w:szCs w:val="23"/>
+          <w:lang w:eastAsia="es-AR"/>
+        </w:rPr>
+        <w:t>Wicket</w:t>
+      </w:r>
+      <w:proofErr w:type="spellEnd"/>
+      <w:r>
+        <w:rPr>
+          <w:rFonts w:ascii="Times New Roman" w:eastAsia="Times New Roman" w:hAnsi="Times New Roman" w:cs="Times New Roman"/>
+          <w:sz w:val="23"/>
+          <w:szCs w:val="23"/>
+          <w:lang w:eastAsia="es-AR"/>
+        </w:rPr>
+        <w:t xml:space="preserve"> también proporciona una solución al problema de </w:t>
+      </w:r>
+      <w:r>
+        <w:rPr>
+          <w:rFonts w:ascii="Times New Roman" w:eastAsia="Times New Roman" w:hAnsi="Times New Roman" w:cs="Times New Roman"/>
           <w:sz w:val="23"/>
           <w:szCs w:val="23"/>
           <w:lang w:eastAsia="es-AR"/>
@@ -2823,7 +3627,7 @@
       </w:r>
       <w:r>
         <w:rPr>
-          <w:rFonts w:ascii="Times" w:eastAsia="Times New Roman" w:hAnsi="Times" w:cs="Times"/>
+          <w:rFonts w:ascii="Times New Roman" w:eastAsia="Times New Roman" w:hAnsi="Times New Roman" w:cs="Times New Roman"/>
           <w:sz w:val="23"/>
           <w:szCs w:val="23"/>
           <w:lang w:eastAsia="es-AR"/>
@@ -2832,7 +3636,7 @@
       </w:r>
       <w:r>
         <w:rPr>
-          <w:rFonts w:ascii="Times" w:eastAsia="Times New Roman" w:hAnsi="Times" w:cs="Times"/>
+          <w:rFonts w:ascii="Times New Roman" w:eastAsia="Times New Roman" w:hAnsi="Times New Roman" w:cs="Times New Roman"/>
           <w:sz w:val="23"/>
           <w:szCs w:val="23"/>
           <w:lang w:eastAsia="es-AR"/>
@@ -2841,7 +3645,7 @@
       </w:r>
       <w:r>
         <w:rPr>
-          <w:rFonts w:ascii="Times" w:eastAsia="Times New Roman" w:hAnsi="Times" w:cs="Times"/>
+          <w:rFonts w:ascii="Times New Roman" w:eastAsia="Times New Roman" w:hAnsi="Times New Roman" w:cs="Times New Roman"/>
           <w:sz w:val="23"/>
           <w:szCs w:val="23"/>
           <w:lang w:eastAsia="es-AR"/>
@@ -2850,7 +3654,7 @@
       </w:r>
       <w:r>
         <w:rPr>
-          <w:rFonts w:ascii="Times" w:eastAsia="Times New Roman" w:hAnsi="Times" w:cs="Times"/>
+          <w:rFonts w:ascii="Times New Roman" w:eastAsia="Times New Roman" w:hAnsi="Times New Roman" w:cs="Times New Roman"/>
           <w:sz w:val="23"/>
           <w:szCs w:val="23"/>
           <w:lang w:eastAsia="es-AR"/>
@@ -2859,7 +3663,7 @@
       </w:r>
       <w:r>
         <w:rPr>
-          <w:rFonts w:ascii="Times" w:eastAsia="Times New Roman" w:hAnsi="Times" w:cs="Times"/>
+          <w:rFonts w:ascii="Times New Roman" w:eastAsia="Times New Roman" w:hAnsi="Times New Roman" w:cs="Times New Roman"/>
           <w:sz w:val="23"/>
           <w:szCs w:val="23"/>
           <w:lang w:eastAsia="es-AR"/>
@@ -2868,7 +3672,7 @@
       </w:r>
       <w:r>
         <w:rPr>
-          <w:rFonts w:ascii="Times" w:eastAsia="Times New Roman" w:hAnsi="Times" w:cs="Times"/>
+          <w:rFonts w:ascii="Times New Roman" w:eastAsia="Times New Roman" w:hAnsi="Times New Roman" w:cs="Times New Roman"/>
           <w:sz w:val="23"/>
           <w:szCs w:val="23"/>
           <w:lang w:eastAsia="es-AR"/>
@@ -2877,7 +3681,7 @@
       </w:r>
       <w:r>
         <w:rPr>
-          <w:rFonts w:ascii="Times" w:eastAsia="Times New Roman" w:hAnsi="Times" w:cs="Times"/>
+          <w:rFonts w:ascii="Times New Roman" w:eastAsia="Times New Roman" w:hAnsi="Times New Roman" w:cs="Times New Roman"/>
           <w:sz w:val="23"/>
           <w:szCs w:val="23"/>
           <w:lang w:eastAsia="es-AR"/>
@@ -2886,7 +3690,7 @@
       </w:r>
       <w:r>
         <w:rPr>
-          <w:rFonts w:ascii="Times" w:eastAsia="Times New Roman" w:hAnsi="Times" w:cs="Times"/>
+          <w:rFonts w:ascii="Times New Roman" w:eastAsia="Times New Roman" w:hAnsi="Times New Roman" w:cs="Times New Roman"/>
           <w:sz w:val="23"/>
           <w:szCs w:val="23"/>
           <w:lang w:eastAsia="es-AR"/>
@@ -2899,7 +3703,7 @@
         <w:spacing w:after="0" w:line="240" w:lineRule="auto"/>
         <w:ind w:left="708"/>
         <w:rPr>
-          <w:rFonts w:ascii="Times" w:eastAsia="Times New Roman" w:hAnsi="Times" w:cs="Times"/>
+          <w:rFonts w:ascii="Times New Roman" w:eastAsia="Times New Roman" w:hAnsi="Times New Roman" w:cs="Times New Roman"/>
           <w:sz w:val="23"/>
           <w:szCs w:val="23"/>
           <w:lang w:eastAsia="es-AR"/>
@@ -2911,42 +3715,73 @@
         <w:spacing w:after="0" w:line="240" w:lineRule="auto"/>
         <w:ind w:left="708"/>
         <w:rPr>
-          <w:rFonts w:ascii="Times" w:eastAsia="Times New Roman" w:hAnsi="Times" w:cs="Times"/>
-          <w:sz w:val="23"/>
-          <w:szCs w:val="23"/>
-          <w:lang w:eastAsia="es-AR"/>
-        </w:rPr>
-      </w:pPr>
-      <w:r>
-        <w:rPr>
-          <w:rFonts w:ascii="Times" w:eastAsia="Times New Roman" w:hAnsi="Times" w:cs="Times"/>
-          <w:sz w:val="23"/>
-          <w:szCs w:val="23"/>
-          <w:lang w:eastAsia="es-AR"/>
-        </w:rPr>
-        <w:t>Por último, W</w:t>
-      </w:r>
-      <w:r>
-        <w:rPr>
-          <w:rFonts w:ascii="Times" w:eastAsia="Times New Roman" w:hAnsi="Times" w:cs="Times"/>
-          <w:sz w:val="23"/>
-          <w:szCs w:val="23"/>
-          <w:lang w:eastAsia="es-AR"/>
-        </w:rPr>
-        <w:t>icket ha sido diseñ</w:t>
-      </w:r>
-      <w:r>
-        <w:rPr>
-          <w:rFonts w:ascii="Times" w:eastAsia="Times New Roman" w:hAnsi="Times" w:cs="Times"/>
-          <w:sz w:val="23"/>
-          <w:szCs w:val="23"/>
-          <w:lang w:eastAsia="es-AR"/>
-        </w:rPr>
-        <w:t>ado para trabajar con Frameworks</w:t>
-      </w:r>
-      <w:r>
-        <w:rPr>
-          <w:rFonts w:ascii="Times" w:eastAsia="Times New Roman" w:hAnsi="Times" w:cs="Times"/>
+          <w:rFonts w:ascii="Times New Roman" w:eastAsia="Times New Roman" w:hAnsi="Times New Roman" w:cs="Times New Roman"/>
+          <w:sz w:val="23"/>
+          <w:szCs w:val="23"/>
+          <w:lang w:eastAsia="es-AR"/>
+        </w:rPr>
+      </w:pPr>
+      <w:r>
+        <w:rPr>
+          <w:rFonts w:ascii="Times New Roman" w:eastAsia="Times New Roman" w:hAnsi="Times New Roman" w:cs="Times New Roman"/>
+          <w:sz w:val="23"/>
+          <w:szCs w:val="23"/>
+          <w:lang w:eastAsia="es-AR"/>
+        </w:rPr>
+        <w:t xml:space="preserve">Por último, </w:t>
+      </w:r>
+      <w:proofErr w:type="spellStart"/>
+      <w:r>
+        <w:rPr>
+          <w:rFonts w:ascii="Times New Roman" w:eastAsia="Times New Roman" w:hAnsi="Times New Roman" w:cs="Times New Roman"/>
+          <w:sz w:val="23"/>
+          <w:szCs w:val="23"/>
+          <w:lang w:eastAsia="es-AR"/>
+        </w:rPr>
+        <w:t>W</w:t>
+      </w:r>
+      <w:r>
+        <w:rPr>
+          <w:rFonts w:ascii="Times New Roman" w:eastAsia="Times New Roman" w:hAnsi="Times New Roman" w:cs="Times New Roman"/>
+          <w:sz w:val="23"/>
+          <w:szCs w:val="23"/>
+          <w:lang w:eastAsia="es-AR"/>
+        </w:rPr>
+        <w:t>icket</w:t>
+      </w:r>
+      <w:proofErr w:type="spellEnd"/>
+      <w:r>
+        <w:rPr>
+          <w:rFonts w:ascii="Times New Roman" w:eastAsia="Times New Roman" w:hAnsi="Times New Roman" w:cs="Times New Roman"/>
+          <w:sz w:val="23"/>
+          <w:szCs w:val="23"/>
+          <w:lang w:eastAsia="es-AR"/>
+        </w:rPr>
+        <w:t xml:space="preserve"> ha sido diseñ</w:t>
+      </w:r>
+      <w:r>
+        <w:rPr>
+          <w:rFonts w:ascii="Times New Roman" w:eastAsia="Times New Roman" w:hAnsi="Times New Roman" w:cs="Times New Roman"/>
+          <w:sz w:val="23"/>
+          <w:szCs w:val="23"/>
+          <w:lang w:eastAsia="es-AR"/>
+        </w:rPr>
+        <w:t xml:space="preserve">ado para trabajar con </w:t>
+      </w:r>
+      <w:proofErr w:type="spellStart"/>
+      <w:r>
+        <w:rPr>
+          <w:rFonts w:ascii="Times New Roman" w:eastAsia="Times New Roman" w:hAnsi="Times New Roman" w:cs="Times New Roman"/>
+          <w:sz w:val="23"/>
+          <w:szCs w:val="23"/>
+          <w:lang w:eastAsia="es-AR"/>
+        </w:rPr>
+        <w:t>Frameworks</w:t>
+      </w:r>
+      <w:proofErr w:type="spellEnd"/>
+      <w:r>
+        <w:rPr>
+          <w:rFonts w:ascii="Times New Roman" w:eastAsia="Times New Roman" w:hAnsi="Times New Roman" w:cs="Times New Roman"/>
           <w:sz w:val="23"/>
           <w:szCs w:val="23"/>
           <w:lang w:eastAsia="es-AR"/>
@@ -2955,16 +3790,36 @@
       </w:r>
       <w:r>
         <w:rPr>
-          <w:rFonts w:ascii="Times" w:eastAsia="Times New Roman" w:hAnsi="Times" w:cs="Times"/>
-          <w:sz w:val="23"/>
-          <w:szCs w:val="23"/>
-          <w:lang w:eastAsia="es-AR"/>
-        </w:rPr>
-        <w:t xml:space="preserve"> como JDO o Hibernate. Esto p</w:t>
-      </w:r>
-      <w:r>
-        <w:rPr>
-          <w:rFonts w:ascii="Times" w:eastAsia="Times New Roman" w:hAnsi="Times" w:cs="Times"/>
+          <w:rFonts w:ascii="Times New Roman" w:eastAsia="Times New Roman" w:hAnsi="Times New Roman" w:cs="Times New Roman"/>
+          <w:sz w:val="23"/>
+          <w:szCs w:val="23"/>
+          <w:lang w:eastAsia="es-AR"/>
+        </w:rPr>
+        <w:t xml:space="preserve"> como JDO o </w:t>
+      </w:r>
+      <w:proofErr w:type="spellStart"/>
+      <w:r>
+        <w:rPr>
+          <w:rFonts w:ascii="Times New Roman" w:eastAsia="Times New Roman" w:hAnsi="Times New Roman" w:cs="Times New Roman"/>
+          <w:sz w:val="23"/>
+          <w:szCs w:val="23"/>
+          <w:lang w:eastAsia="es-AR"/>
+        </w:rPr>
+        <w:t>Hibernate</w:t>
+      </w:r>
+      <w:proofErr w:type="spellEnd"/>
+      <w:r>
+        <w:rPr>
+          <w:rFonts w:ascii="Times New Roman" w:eastAsia="Times New Roman" w:hAnsi="Times New Roman" w:cs="Times New Roman"/>
+          <w:sz w:val="23"/>
+          <w:szCs w:val="23"/>
+          <w:lang w:eastAsia="es-AR"/>
+        </w:rPr>
+        <w:t>. Esto p</w:t>
+      </w:r>
+      <w:r>
+        <w:rPr>
+          <w:rFonts w:ascii="Times New Roman" w:eastAsia="Times New Roman" w:hAnsi="Times New Roman" w:cs="Times New Roman"/>
           <w:sz w:val="23"/>
           <w:szCs w:val="23"/>
           <w:lang w:eastAsia="es-AR"/>
@@ -2973,7 +3828,7 @@
       </w:r>
       <w:r>
         <w:rPr>
-          <w:rFonts w:ascii="Times" w:eastAsia="Times New Roman" w:hAnsi="Times" w:cs="Times"/>
+          <w:rFonts w:ascii="Times New Roman" w:eastAsia="Times New Roman" w:hAnsi="Times New Roman" w:cs="Times New Roman"/>
           <w:sz w:val="23"/>
           <w:szCs w:val="23"/>
           <w:lang w:eastAsia="es-AR"/>
@@ -2982,7 +3837,7 @@
       </w:r>
       <w:r>
         <w:rPr>
-          <w:rFonts w:ascii="Times" w:eastAsia="Times New Roman" w:hAnsi="Times" w:cs="Times"/>
+          <w:rFonts w:ascii="Times New Roman" w:eastAsia="Times New Roman" w:hAnsi="Times New Roman" w:cs="Times New Roman"/>
           <w:sz w:val="23"/>
           <w:szCs w:val="23"/>
           <w:lang w:eastAsia="es-AR"/>
@@ -2991,7 +3846,7 @@
       </w:r>
       <w:r>
         <w:rPr>
-          <w:rFonts w:ascii="Times" w:eastAsia="Times New Roman" w:hAnsi="Times" w:cs="Times"/>
+          <w:rFonts w:ascii="Times New Roman" w:eastAsia="Times New Roman" w:hAnsi="Times New Roman" w:cs="Times New Roman"/>
           <w:sz w:val="23"/>
           <w:szCs w:val="23"/>
           <w:lang w:eastAsia="es-AR"/>
@@ -3004,7 +3859,7 @@
         <w:spacing w:after="0" w:line="240" w:lineRule="auto"/>
         <w:ind w:left="708"/>
         <w:rPr>
-          <w:rFonts w:ascii="Times" w:eastAsia="Times New Roman" w:hAnsi="Times" w:cs="Times"/>
+          <w:rFonts w:ascii="Times New Roman" w:eastAsia="Times New Roman" w:hAnsi="Times New Roman" w:cs="Times New Roman"/>
           <w:sz w:val="23"/>
           <w:szCs w:val="23"/>
           <w:lang w:eastAsia="es-AR"/>
@@ -3016,24 +3871,35 @@
         <w:spacing w:after="0" w:line="240" w:lineRule="auto"/>
         <w:ind w:left="708"/>
         <w:rPr>
-          <w:rFonts w:ascii="Times" w:eastAsia="Times New Roman" w:hAnsi="Times" w:cs="Times"/>
-          <w:sz w:val="23"/>
-          <w:szCs w:val="23"/>
-          <w:lang w:eastAsia="es-AR"/>
-        </w:rPr>
-      </w:pPr>
-      <w:r>
-        <w:rPr>
-          <w:rFonts w:ascii="Times" w:eastAsia="Times New Roman" w:hAnsi="Times" w:cs="Times"/>
-          <w:sz w:val="23"/>
-          <w:szCs w:val="23"/>
-          <w:lang w:eastAsia="es-AR"/>
-        </w:rPr>
-        <w:t>En términos de eficiencia frente a la productividad, tal vez es Wicket</w:t>
-      </w:r>
-      <w:r>
-        <w:rPr>
-          <w:rFonts w:ascii="Times" w:eastAsia="Times New Roman" w:hAnsi="Times" w:cs="Times"/>
+          <w:rFonts w:ascii="Times New Roman" w:eastAsia="Times New Roman" w:hAnsi="Times New Roman" w:cs="Times New Roman"/>
+          <w:sz w:val="23"/>
+          <w:szCs w:val="23"/>
+          <w:lang w:eastAsia="es-AR"/>
+        </w:rPr>
+      </w:pPr>
+      <w:r>
+        <w:rPr>
+          <w:rFonts w:ascii="Times New Roman" w:eastAsia="Times New Roman" w:hAnsi="Times New Roman" w:cs="Times New Roman"/>
+          <w:sz w:val="23"/>
+          <w:szCs w:val="23"/>
+          <w:lang w:eastAsia="es-AR"/>
+        </w:rPr>
+        <w:t xml:space="preserve">En términos de eficiencia frente a la productividad, tal vez es </w:t>
+      </w:r>
+      <w:proofErr w:type="spellStart"/>
+      <w:r>
+        <w:rPr>
+          <w:rFonts w:ascii="Times New Roman" w:eastAsia="Times New Roman" w:hAnsi="Times New Roman" w:cs="Times New Roman"/>
+          <w:sz w:val="23"/>
+          <w:szCs w:val="23"/>
+          <w:lang w:eastAsia="es-AR"/>
+        </w:rPr>
+        <w:t>Wicket</w:t>
+      </w:r>
+      <w:proofErr w:type="spellEnd"/>
+      <w:r>
+        <w:rPr>
+          <w:rFonts w:ascii="Times New Roman" w:eastAsia="Times New Roman" w:hAnsi="Times New Roman" w:cs="Times New Roman"/>
           <w:sz w:val="23"/>
           <w:szCs w:val="23"/>
           <w:lang w:eastAsia="es-AR"/>
@@ -3042,7 +3908,7 @@
       </w:r>
       <w:r>
         <w:rPr>
-          <w:rFonts w:ascii="Times" w:eastAsia="Times New Roman" w:hAnsi="Times" w:cs="Times"/>
+          <w:rFonts w:ascii="Times New Roman" w:eastAsia="Times New Roman" w:hAnsi="Times New Roman" w:cs="Times New Roman"/>
           <w:sz w:val="23"/>
           <w:szCs w:val="23"/>
           <w:lang w:eastAsia="es-AR"/>
@@ -3051,7 +3917,7 @@
       </w:r>
       <w:r>
         <w:rPr>
-          <w:rFonts w:ascii="Times" w:eastAsia="Times New Roman" w:hAnsi="Times" w:cs="Times"/>
+          <w:rFonts w:ascii="Times New Roman" w:eastAsia="Times New Roman" w:hAnsi="Times New Roman" w:cs="Times New Roman"/>
           <w:sz w:val="23"/>
           <w:szCs w:val="23"/>
           <w:lang w:eastAsia="es-AR"/>
@@ -3060,7 +3926,7 @@
       </w:r>
       <w:r>
         <w:rPr>
-          <w:rFonts w:ascii="Times" w:eastAsia="Times New Roman" w:hAnsi="Times" w:cs="Times"/>
+          <w:rFonts w:ascii="Times New Roman" w:eastAsia="Times New Roman" w:hAnsi="Times New Roman" w:cs="Times New Roman"/>
           <w:sz w:val="23"/>
           <w:szCs w:val="23"/>
           <w:lang w:eastAsia="es-AR"/>
@@ -3069,7 +3935,7 @@
       </w:r>
       <w:r>
         <w:rPr>
-          <w:rFonts w:ascii="Times" w:eastAsia="Times New Roman" w:hAnsi="Times" w:cs="Times"/>
+          <w:rFonts w:ascii="Times New Roman" w:eastAsia="Times New Roman" w:hAnsi="Times New Roman" w:cs="Times New Roman"/>
           <w:sz w:val="23"/>
           <w:szCs w:val="23"/>
           <w:lang w:eastAsia="es-AR"/>
@@ -3078,16 +3944,36 @@
       </w:r>
       <w:r>
         <w:rPr>
-          <w:rFonts w:ascii="Times" w:eastAsia="Times New Roman" w:hAnsi="Times" w:cs="Times"/>
-          <w:sz w:val="23"/>
-          <w:szCs w:val="23"/>
-          <w:lang w:eastAsia="es-AR"/>
-        </w:rPr>
-        <w:t>usando Wicket, incluso hacer que sea más eficiente en términos de</w:t>
-      </w:r>
-      <w:r>
-        <w:rPr>
-          <w:rFonts w:ascii="Times" w:eastAsia="Times New Roman" w:hAnsi="Times" w:cs="Times"/>
+          <w:rFonts w:ascii="Times New Roman" w:eastAsia="Times New Roman" w:hAnsi="Times New Roman" w:cs="Times New Roman"/>
+          <w:sz w:val="23"/>
+          <w:szCs w:val="23"/>
+          <w:lang w:eastAsia="es-AR"/>
+        </w:rPr>
+        <w:t xml:space="preserve">usando </w:t>
+      </w:r>
+      <w:proofErr w:type="spellStart"/>
+      <w:r>
+        <w:rPr>
+          <w:rFonts w:ascii="Times New Roman" w:eastAsia="Times New Roman" w:hAnsi="Times New Roman" w:cs="Times New Roman"/>
+          <w:sz w:val="23"/>
+          <w:szCs w:val="23"/>
+          <w:lang w:eastAsia="es-AR"/>
+        </w:rPr>
+        <w:t>Wicket</w:t>
+      </w:r>
+      <w:proofErr w:type="spellEnd"/>
+      <w:r>
+        <w:rPr>
+          <w:rFonts w:ascii="Times New Roman" w:eastAsia="Times New Roman" w:hAnsi="Times New Roman" w:cs="Times New Roman"/>
+          <w:sz w:val="23"/>
+          <w:szCs w:val="23"/>
+          <w:lang w:eastAsia="es-AR"/>
+        </w:rPr>
+        <w:t>, incluso hacer que sea más eficiente en términos de</w:t>
+      </w:r>
+      <w:r>
+        <w:rPr>
+          <w:rFonts w:ascii="Times New Roman" w:eastAsia="Times New Roman" w:hAnsi="Times New Roman" w:cs="Times New Roman"/>
           <w:sz w:val="23"/>
           <w:szCs w:val="23"/>
           <w:lang w:eastAsia="es-AR"/>
@@ -3096,7 +3982,7 @@
       </w:r>
       <w:r>
         <w:rPr>
-          <w:rFonts w:ascii="Times" w:eastAsia="Times New Roman" w:hAnsi="Times" w:cs="Times"/>
+          <w:rFonts w:ascii="Times New Roman" w:eastAsia="Times New Roman" w:hAnsi="Times New Roman" w:cs="Times New Roman"/>
           <w:sz w:val="23"/>
           <w:szCs w:val="23"/>
           <w:lang w:eastAsia="es-AR"/>
@@ -3109,7 +3995,7 @@
         <w:spacing w:after="0" w:line="240" w:lineRule="auto"/>
         <w:ind w:left="708"/>
         <w:rPr>
-          <w:rFonts w:ascii="Times" w:eastAsia="Times New Roman" w:hAnsi="Times" w:cs="Times"/>
+          <w:rFonts w:ascii="Times New Roman" w:eastAsia="Times New Roman" w:hAnsi="Times New Roman" w:cs="Times New Roman"/>
           <w:sz w:val="23"/>
           <w:szCs w:val="23"/>
           <w:lang w:eastAsia="es-AR"/>
@@ -3126,20 +4012,40 @@
         <w:spacing w:after="0" w:line="240" w:lineRule="auto"/>
         <w:ind w:left="360"/>
         <w:rPr>
-          <w:rFonts w:ascii="Times" w:eastAsia="Times New Roman" w:hAnsi="Times" w:cs="Times"/>
-          <w:sz w:val="23"/>
-          <w:szCs w:val="23"/>
-          <w:lang w:eastAsia="es-AR"/>
-        </w:rPr>
-      </w:pPr>
-      <w:r>
-        <w:rPr>
-          <w:rFonts w:ascii="Times" w:eastAsia="Times New Roman" w:hAnsi="Times" w:cs="Times"/>
-          <w:sz w:val="23"/>
-          <w:szCs w:val="23"/>
-          <w:lang w:eastAsia="es-AR"/>
-        </w:rPr>
-        <w:t xml:space="preserve">Existen más Frameworks que requieren código HTML especial </w:t>
+          <w:rFonts w:ascii="Times New Roman" w:eastAsia="Times New Roman" w:hAnsi="Times New Roman" w:cs="Times New Roman"/>
+          <w:sz w:val="23"/>
+          <w:szCs w:val="23"/>
+          <w:lang w:eastAsia="es-AR"/>
+        </w:rPr>
+      </w:pPr>
+      <w:r>
+        <w:rPr>
+          <w:rFonts w:ascii="Times New Roman" w:eastAsia="Times New Roman" w:hAnsi="Times New Roman" w:cs="Times New Roman"/>
+          <w:sz w:val="23"/>
+          <w:szCs w:val="23"/>
+          <w:lang w:eastAsia="es-AR"/>
+        </w:rPr>
+        <w:t xml:space="preserve">Existen más </w:t>
+      </w:r>
+      <w:proofErr w:type="spellStart"/>
+      <w:r>
+        <w:rPr>
+          <w:rFonts w:ascii="Times New Roman" w:eastAsia="Times New Roman" w:hAnsi="Times New Roman" w:cs="Times New Roman"/>
+          <w:sz w:val="23"/>
+          <w:szCs w:val="23"/>
+          <w:lang w:eastAsia="es-AR"/>
+        </w:rPr>
+        <w:t>Frameworks</w:t>
+      </w:r>
+      <w:proofErr w:type="spellEnd"/>
+      <w:r>
+        <w:rPr>
+          <w:rFonts w:ascii="Times New Roman" w:eastAsia="Times New Roman" w:hAnsi="Times New Roman" w:cs="Times New Roman"/>
+          <w:sz w:val="23"/>
+          <w:szCs w:val="23"/>
+          <w:lang w:eastAsia="es-AR"/>
+        </w:rPr>
+        <w:t xml:space="preserve"> que requieren código HTML especial </w:t>
       </w:r>
     </w:p>
     <w:p>
@@ -3148,7 +4054,7 @@
         <w:spacing w:after="0" w:line="240" w:lineRule="auto"/>
         <w:ind w:left="360"/>
         <w:rPr>
-          <w:rFonts w:ascii="Times" w:eastAsia="Times New Roman" w:hAnsi="Times" w:cs="Times"/>
+          <w:rFonts w:ascii="Times New Roman" w:eastAsia="Times New Roman" w:hAnsi="Times New Roman" w:cs="Times New Roman"/>
           <w:sz w:val="23"/>
           <w:szCs w:val="23"/>
           <w:lang w:eastAsia="es-AR"/>
@@ -3161,38 +4067,150 @@
         <w:spacing w:after="0" w:line="240" w:lineRule="auto"/>
         <w:ind w:left="360"/>
         <w:rPr>
-          <w:rFonts w:ascii="Times" w:eastAsia="Times New Roman" w:hAnsi="Times" w:cs="Times"/>
-          <w:sz w:val="23"/>
-          <w:szCs w:val="23"/>
-          <w:lang w:eastAsia="es-AR"/>
-        </w:rPr>
-      </w:pPr>
-      <w:r>
-        <w:rPr>
-          <w:rFonts w:ascii="Times" w:eastAsia="Times New Roman" w:hAnsi="Times" w:cs="Times"/>
-          <w:sz w:val="23"/>
-          <w:szCs w:val="23"/>
-          <w:lang w:eastAsia="es-AR"/>
-        </w:rPr>
-        <w:t>JSP es el que peor oferta ofrece en cuanto a inserción de código especial en HTML, pero hasta cierto punto casi todos los Frameworks anteriormente mencionados (a excepción de Tapestry) introducen algún tipo de sintaxis especial al código HTML. La sintaxis a</w:t>
-      </w:r>
-      <w:r>
-        <w:rPr>
-          <w:rFonts w:ascii="Times" w:eastAsia="Times New Roman" w:hAnsi="Times" w:cs="Times"/>
-          <w:sz w:val="23"/>
-          <w:szCs w:val="23"/>
-          <w:lang w:eastAsia="es-AR"/>
-        </w:rPr>
-        <w:t>ñ</w:t>
-      </w:r>
-      <w:r>
-        <w:rPr>
-          <w:rFonts w:ascii="Times" w:eastAsia="Times New Roman" w:hAnsi="Times" w:cs="Times"/>
-          <w:sz w:val="23"/>
-          <w:szCs w:val="23"/>
-          <w:lang w:eastAsia="es-AR"/>
-        </w:rPr>
-        <w:t>adida es poco recomendable, ya que cambia la naturaleza del HTML, lo que hace más complicado el mantenimiento.</w:t>
+          <w:rFonts w:ascii="Times New Roman" w:eastAsia="Times New Roman" w:hAnsi="Times New Roman" w:cs="Times New Roman"/>
+          <w:sz w:val="23"/>
+          <w:szCs w:val="23"/>
+          <w:lang w:eastAsia="es-AR"/>
+        </w:rPr>
+      </w:pPr>
+      <w:r>
+        <w:rPr>
+          <w:rFonts w:ascii="Times New Roman" w:eastAsia="Times New Roman" w:hAnsi="Times New Roman" w:cs="Times New Roman"/>
+          <w:sz w:val="23"/>
+          <w:szCs w:val="23"/>
+          <w:lang w:eastAsia="es-AR"/>
+        </w:rPr>
+        <w:t>JSP es el que peor oferta ofrece en cuanto a inserción de código especial</w:t>
+      </w:r>
+      <w:r>
+        <w:rPr>
+          <w:rFonts w:ascii="Times New Roman" w:eastAsia="Times New Roman" w:hAnsi="Times New Roman" w:cs="Times New Roman"/>
+          <w:sz w:val="23"/>
+          <w:szCs w:val="23"/>
+          <w:lang w:eastAsia="es-AR"/>
+        </w:rPr>
+        <w:t xml:space="preserve"> </w:t>
+      </w:r>
+      <w:r>
+        <w:rPr>
+          <w:rFonts w:ascii="Times New Roman" w:eastAsia="Times New Roman" w:hAnsi="Times New Roman" w:cs="Times New Roman"/>
+          <w:sz w:val="23"/>
+          <w:szCs w:val="23"/>
+          <w:lang w:eastAsia="es-AR"/>
+        </w:rPr>
+        <w:t>en HTML, pero hasta cierto punto cas</w:t>
+      </w:r>
+      <w:r>
+        <w:rPr>
+          <w:rFonts w:ascii="Times New Roman" w:eastAsia="Times New Roman" w:hAnsi="Times New Roman" w:cs="Times New Roman"/>
+          <w:sz w:val="23"/>
+          <w:szCs w:val="23"/>
+          <w:lang w:eastAsia="es-AR"/>
+        </w:rPr>
+        <w:t xml:space="preserve">i todos los </w:t>
+      </w:r>
+      <w:proofErr w:type="spellStart"/>
+      <w:r>
+        <w:rPr>
+          <w:rFonts w:ascii="Times New Roman" w:eastAsia="Times New Roman" w:hAnsi="Times New Roman" w:cs="Times New Roman"/>
+          <w:sz w:val="23"/>
+          <w:szCs w:val="23"/>
+          <w:lang w:eastAsia="es-AR"/>
+        </w:rPr>
+        <w:t>Frameworks</w:t>
+      </w:r>
+      <w:proofErr w:type="spellEnd"/>
+      <w:r>
+        <w:rPr>
+          <w:rFonts w:ascii="Times New Roman" w:eastAsia="Times New Roman" w:hAnsi="Times New Roman" w:cs="Times New Roman"/>
+          <w:sz w:val="23"/>
+          <w:szCs w:val="23"/>
+          <w:lang w:eastAsia="es-AR"/>
+        </w:rPr>
+        <w:t xml:space="preserve"> anterior</w:t>
+      </w:r>
+      <w:r>
+        <w:rPr>
+          <w:rFonts w:ascii="Times New Roman" w:eastAsia="Times New Roman" w:hAnsi="Times New Roman" w:cs="Times New Roman"/>
+          <w:sz w:val="23"/>
+          <w:szCs w:val="23"/>
+          <w:lang w:eastAsia="es-AR"/>
+        </w:rPr>
+        <w:t xml:space="preserve">mente mencionados (a excepción de </w:t>
+      </w:r>
+      <w:proofErr w:type="spellStart"/>
+      <w:r>
+        <w:rPr>
+          <w:rFonts w:ascii="Times New Roman" w:eastAsia="Times New Roman" w:hAnsi="Times New Roman" w:cs="Times New Roman"/>
+          <w:sz w:val="23"/>
+          <w:szCs w:val="23"/>
+          <w:lang w:eastAsia="es-AR"/>
+        </w:rPr>
+        <w:t>Tapestry</w:t>
+      </w:r>
+      <w:proofErr w:type="spellEnd"/>
+      <w:r>
+        <w:rPr>
+          <w:rFonts w:ascii="Times New Roman" w:eastAsia="Times New Roman" w:hAnsi="Times New Roman" w:cs="Times New Roman"/>
+          <w:sz w:val="23"/>
+          <w:szCs w:val="23"/>
+          <w:lang w:eastAsia="es-AR"/>
+        </w:rPr>
+        <w:t>) introducen algún tipo</w:t>
+      </w:r>
+      <w:r>
+        <w:rPr>
+          <w:rFonts w:ascii="Times New Roman" w:eastAsia="Times New Roman" w:hAnsi="Times New Roman" w:cs="Times New Roman"/>
+          <w:sz w:val="23"/>
+          <w:szCs w:val="23"/>
+          <w:lang w:eastAsia="es-AR"/>
+        </w:rPr>
+        <w:t xml:space="preserve"> </w:t>
+      </w:r>
+      <w:r>
+        <w:rPr>
+          <w:rFonts w:ascii="Times New Roman" w:eastAsia="Times New Roman" w:hAnsi="Times New Roman" w:cs="Times New Roman"/>
+          <w:sz w:val="23"/>
+          <w:szCs w:val="23"/>
+          <w:lang w:eastAsia="es-AR"/>
+        </w:rPr>
+        <w:t xml:space="preserve">de sintaxis especial al código HTML. </w:t>
+      </w:r>
+      <w:r>
+        <w:rPr>
+          <w:rFonts w:ascii="Times New Roman" w:eastAsia="Times New Roman" w:hAnsi="Times New Roman" w:cs="Times New Roman"/>
+          <w:sz w:val="23"/>
+          <w:szCs w:val="23"/>
+          <w:lang w:eastAsia="es-AR"/>
+        </w:rPr>
+        <w:t>La sintaxis añadida es poco re</w:t>
+      </w:r>
+      <w:r>
+        <w:rPr>
+          <w:rFonts w:ascii="Times New Roman" w:eastAsia="Times New Roman" w:hAnsi="Times New Roman" w:cs="Times New Roman"/>
+          <w:sz w:val="23"/>
+          <w:szCs w:val="23"/>
+          <w:lang w:eastAsia="es-AR"/>
+        </w:rPr>
+        <w:t>comendable, ya que cambia la naturaleza del HTML, lo que hace más</w:t>
+      </w:r>
+      <w:r>
+        <w:rPr>
+          <w:rFonts w:ascii="Times New Roman" w:eastAsia="Times New Roman" w:hAnsi="Times New Roman" w:cs="Times New Roman"/>
+          <w:sz w:val="23"/>
+          <w:szCs w:val="23"/>
+          <w:lang w:eastAsia="es-AR"/>
+        </w:rPr>
+        <w:t xml:space="preserve"> </w:t>
+      </w:r>
+      <w:r>
+        <w:rPr>
+          <w:rFonts w:ascii="Times New Roman" w:eastAsia="Times New Roman" w:hAnsi="Times New Roman" w:cs="Times New Roman"/>
+          <w:sz w:val="23"/>
+          <w:szCs w:val="23"/>
+          <w:lang w:eastAsia="es-AR"/>
+        </w:rPr>
+        <w:t>complicado el mantenimiento.</w:t>
       </w:r>
     </w:p>
     <w:p>
@@ -3201,24 +4219,35 @@
         <w:spacing w:after="0" w:line="240" w:lineRule="auto"/>
         <w:ind w:left="360"/>
         <w:rPr>
-          <w:rFonts w:ascii="Times" w:eastAsia="Times New Roman" w:hAnsi="Times" w:cs="Times"/>
-          <w:sz w:val="23"/>
-          <w:szCs w:val="23"/>
-          <w:lang w:eastAsia="es-AR"/>
-        </w:rPr>
-      </w:pPr>
-      <w:r>
-        <w:rPr>
-          <w:rFonts w:ascii="Times" w:eastAsia="Times New Roman" w:hAnsi="Times" w:cs="Times"/>
-          <w:sz w:val="23"/>
-          <w:szCs w:val="23"/>
-          <w:lang w:eastAsia="es-AR"/>
-        </w:rPr>
-        <w:t>Wicket no añ</w:t>
-      </w:r>
-      <w:r>
-        <w:rPr>
-          <w:rFonts w:ascii="Times" w:eastAsia="Times New Roman" w:hAnsi="Times" w:cs="Times"/>
+          <w:rFonts w:ascii="Times New Roman" w:eastAsia="Times New Roman" w:hAnsi="Times New Roman" w:cs="Times New Roman"/>
+          <w:sz w:val="23"/>
+          <w:szCs w:val="23"/>
+          <w:lang w:eastAsia="es-AR"/>
+        </w:rPr>
+      </w:pPr>
+      <w:proofErr w:type="spellStart"/>
+      <w:r>
+        <w:rPr>
+          <w:rFonts w:ascii="Times New Roman" w:eastAsia="Times New Roman" w:hAnsi="Times New Roman" w:cs="Times New Roman"/>
+          <w:sz w:val="23"/>
+          <w:szCs w:val="23"/>
+          <w:lang w:eastAsia="es-AR"/>
+        </w:rPr>
+        <w:t>Wicket</w:t>
+      </w:r>
+      <w:proofErr w:type="spellEnd"/>
+      <w:r>
+        <w:rPr>
+          <w:rFonts w:ascii="Times New Roman" w:eastAsia="Times New Roman" w:hAnsi="Times New Roman" w:cs="Times New Roman"/>
+          <w:sz w:val="23"/>
+          <w:szCs w:val="23"/>
+          <w:lang w:eastAsia="es-AR"/>
+        </w:rPr>
+        <w:t xml:space="preserve"> no añ</w:t>
+      </w:r>
+      <w:r>
+        <w:rPr>
+          <w:rFonts w:ascii="Times New Roman" w:eastAsia="Times New Roman" w:hAnsi="Times New Roman" w:cs="Times New Roman"/>
           <w:sz w:val="23"/>
           <w:szCs w:val="23"/>
           <w:lang w:eastAsia="es-AR"/>
@@ -3227,7 +4256,7 @@
       </w:r>
       <w:r>
         <w:rPr>
-          <w:rFonts w:ascii="Times" w:eastAsia="Times New Roman" w:hAnsi="Times" w:cs="Times"/>
+          <w:rFonts w:ascii="Times New Roman" w:eastAsia="Times New Roman" w:hAnsi="Times New Roman" w:cs="Times New Roman"/>
           <w:sz w:val="23"/>
           <w:szCs w:val="23"/>
           <w:lang w:eastAsia="es-AR"/>
@@ -3236,7 +4265,7 @@
       </w:r>
       <w:r>
         <w:rPr>
-          <w:rFonts w:ascii="Times" w:eastAsia="Times New Roman" w:hAnsi="Times" w:cs="Times"/>
+          <w:rFonts w:ascii="Times New Roman" w:eastAsia="Times New Roman" w:hAnsi="Times New Roman" w:cs="Times New Roman"/>
           <w:sz w:val="23"/>
           <w:szCs w:val="23"/>
           <w:lang w:eastAsia="es-AR"/>
@@ -3245,25 +4274,56 @@
       </w:r>
       <w:r>
         <w:rPr>
-          <w:rFonts w:ascii="Times" w:eastAsia="Times New Roman" w:hAnsi="Times" w:cs="Times"/>
+          <w:rFonts w:ascii="Times New Roman" w:eastAsia="Times New Roman" w:hAnsi="Times New Roman" w:cs="Times New Roman"/>
           <w:sz w:val="23"/>
           <w:szCs w:val="23"/>
           <w:lang w:eastAsia="es-AR"/>
         </w:rPr>
         <w:t xml:space="preserve"> </w:t>
       </w:r>
-      <w:r>
-        <w:rPr>
-          <w:rFonts w:ascii="Times" w:eastAsia="Times New Roman" w:hAnsi="Times" w:cs="Times"/>
-          <w:sz w:val="23"/>
-          <w:szCs w:val="23"/>
-          <w:lang w:eastAsia="es-AR"/>
-        </w:rPr>
-        <w:t xml:space="preserve">namespace que incorpora Wicket, totalmente </w:t>
-      </w:r>
-      <w:r>
-        <w:rPr>
-          <w:rFonts w:ascii="Times" w:eastAsia="Times New Roman" w:hAnsi="Times" w:cs="Times"/>
+      <w:proofErr w:type="spellStart"/>
+      <w:r>
+        <w:rPr>
+          <w:rFonts w:ascii="Times New Roman" w:eastAsia="Times New Roman" w:hAnsi="Times New Roman" w:cs="Times New Roman"/>
+          <w:sz w:val="23"/>
+          <w:szCs w:val="23"/>
+          <w:lang w:eastAsia="es-AR"/>
+        </w:rPr>
+        <w:t>namespace</w:t>
+      </w:r>
+      <w:proofErr w:type="spellEnd"/>
+      <w:r>
+        <w:rPr>
+          <w:rFonts w:ascii="Times New Roman" w:eastAsia="Times New Roman" w:hAnsi="Times New Roman" w:cs="Times New Roman"/>
+          <w:sz w:val="23"/>
+          <w:szCs w:val="23"/>
+          <w:lang w:eastAsia="es-AR"/>
+        </w:rPr>
+        <w:t xml:space="preserve"> que incorpora </w:t>
+      </w:r>
+      <w:proofErr w:type="spellStart"/>
+      <w:r>
+        <w:rPr>
+          <w:rFonts w:ascii="Times New Roman" w:eastAsia="Times New Roman" w:hAnsi="Times New Roman" w:cs="Times New Roman"/>
+          <w:sz w:val="23"/>
+          <w:szCs w:val="23"/>
+          <w:lang w:eastAsia="es-AR"/>
+        </w:rPr>
+        <w:t>Wicket</w:t>
+      </w:r>
+      <w:proofErr w:type="spellEnd"/>
+      <w:r>
+        <w:rPr>
+          <w:rFonts w:ascii="Times New Roman" w:eastAsia="Times New Roman" w:hAnsi="Times New Roman" w:cs="Times New Roman"/>
+          <w:sz w:val="23"/>
+          <w:szCs w:val="23"/>
+          <w:lang w:eastAsia="es-AR"/>
+        </w:rPr>
+        <w:t xml:space="preserve">, totalmente </w:t>
+      </w:r>
+      <w:r>
+        <w:rPr>
+          <w:rFonts w:ascii="Times New Roman" w:eastAsia="Times New Roman" w:hAnsi="Times New Roman" w:cs="Times New Roman"/>
           <w:sz w:val="23"/>
           <w:szCs w:val="23"/>
           <w:lang w:eastAsia="es-AR"/>
@@ -3273,25 +4333,36 @@
       </w:r>
       <w:r>
         <w:rPr>
-          <w:rFonts w:ascii="Times" w:eastAsia="Times New Roman" w:hAnsi="Times" w:cs="Times"/>
+          <w:rFonts w:ascii="Times New Roman" w:eastAsia="Times New Roman" w:hAnsi="Times New Roman" w:cs="Times New Roman"/>
           <w:sz w:val="23"/>
           <w:szCs w:val="23"/>
           <w:lang w:eastAsia="es-AR"/>
         </w:rPr>
         <w:t xml:space="preserve"> </w:t>
       </w:r>
-      <w:r>
-        <w:rPr>
-          <w:rFonts w:ascii="Times" w:eastAsia="Times New Roman" w:hAnsi="Times" w:cs="Times"/>
-          <w:sz w:val="23"/>
-          <w:szCs w:val="23"/>
-          <w:lang w:eastAsia="es-AR"/>
-        </w:rPr>
-        <w:t>Dreamweaver,</w:t>
-      </w:r>
-      <w:r>
-        <w:rPr>
-          <w:rFonts w:ascii="Times" w:eastAsia="Times New Roman" w:hAnsi="Times" w:cs="Times"/>
+      <w:proofErr w:type="spellStart"/>
+      <w:r>
+        <w:rPr>
+          <w:rFonts w:ascii="Times New Roman" w:eastAsia="Times New Roman" w:hAnsi="Times New Roman" w:cs="Times New Roman"/>
+          <w:sz w:val="23"/>
+          <w:szCs w:val="23"/>
+          <w:lang w:eastAsia="es-AR"/>
+        </w:rPr>
+        <w:t>Dreamweaver</w:t>
+      </w:r>
+      <w:proofErr w:type="spellEnd"/>
+      <w:r>
+        <w:rPr>
+          <w:rFonts w:ascii="Times New Roman" w:eastAsia="Times New Roman" w:hAnsi="Times New Roman" w:cs="Times New Roman"/>
+          <w:sz w:val="23"/>
+          <w:szCs w:val="23"/>
+          <w:lang w:eastAsia="es-AR"/>
+        </w:rPr>
+        <w:t>,</w:t>
+      </w:r>
+      <w:r>
+        <w:rPr>
+          <w:rFonts w:ascii="Times New Roman" w:eastAsia="Times New Roman" w:hAnsi="Times New Roman" w:cs="Times New Roman"/>
           <w:sz w:val="23"/>
           <w:szCs w:val="23"/>
           <w:lang w:eastAsia="es-AR"/>
@@ -3300,7 +4371,7 @@
       </w:r>
       <w:r>
         <w:rPr>
-          <w:rFonts w:ascii="Times" w:eastAsia="Times New Roman" w:hAnsi="Times" w:cs="Times"/>
+          <w:rFonts w:ascii="Times New Roman" w:eastAsia="Times New Roman" w:hAnsi="Times New Roman" w:cs="Times New Roman"/>
           <w:sz w:val="23"/>
           <w:szCs w:val="23"/>
           <w:lang w:eastAsia="es-AR"/>
@@ -3309,7 +4380,7 @@
       </w:r>
       <w:r>
         <w:rPr>
-          <w:rFonts w:ascii="Times" w:eastAsia="Times New Roman" w:hAnsi="Times" w:cs="Times"/>
+          <w:rFonts w:ascii="Times New Roman" w:eastAsia="Times New Roman" w:hAnsi="Times New Roman" w:cs="Times New Roman"/>
           <w:sz w:val="23"/>
           <w:szCs w:val="23"/>
           <w:lang w:eastAsia="es-AR"/>
@@ -3318,16 +4389,27 @@
       </w:r>
       <w:r>
         <w:rPr>
-          <w:rFonts w:ascii="Times" w:eastAsia="Times New Roman" w:hAnsi="Times" w:cs="Times"/>
-          <w:sz w:val="23"/>
-          <w:szCs w:val="23"/>
-          <w:lang w:eastAsia="es-AR"/>
-        </w:rPr>
-        <w:t>HTML existente para trabajar en páginas Web y componentes Wicket</w:t>
-      </w:r>
-      <w:r>
-        <w:rPr>
-          <w:rFonts w:ascii="Times" w:eastAsia="Times New Roman" w:hAnsi="Times" w:cs="Times"/>
+          <w:rFonts w:ascii="Times New Roman" w:eastAsia="Times New Roman" w:hAnsi="Times New Roman" w:cs="Times New Roman"/>
+          <w:sz w:val="23"/>
+          <w:szCs w:val="23"/>
+          <w:lang w:eastAsia="es-AR"/>
+        </w:rPr>
+        <w:t xml:space="preserve">HTML existente para trabajar en páginas Web y componentes </w:t>
+      </w:r>
+      <w:proofErr w:type="spellStart"/>
+      <w:r>
+        <w:rPr>
+          <w:rFonts w:ascii="Times New Roman" w:eastAsia="Times New Roman" w:hAnsi="Times New Roman" w:cs="Times New Roman"/>
+          <w:sz w:val="23"/>
+          <w:szCs w:val="23"/>
+          <w:lang w:eastAsia="es-AR"/>
+        </w:rPr>
+        <w:t>Wicket</w:t>
+      </w:r>
+      <w:proofErr w:type="spellEnd"/>
+      <w:r>
+        <w:rPr>
+          <w:rFonts w:ascii="Times New Roman" w:eastAsia="Times New Roman" w:hAnsi="Times New Roman" w:cs="Times New Roman"/>
           <w:sz w:val="23"/>
           <w:szCs w:val="23"/>
           <w:lang w:eastAsia="es-AR"/>
@@ -3341,7 +4423,7 @@
         <w:spacing w:after="0" w:line="240" w:lineRule="auto"/>
         <w:ind w:left="360"/>
         <w:rPr>
-          <w:rFonts w:ascii="Times" w:eastAsia="Times New Roman" w:hAnsi="Times" w:cs="Times"/>
+          <w:rFonts w:ascii="Times New Roman" w:eastAsia="Times New Roman" w:hAnsi="Times New Roman" w:cs="Times New Roman"/>
           <w:sz w:val="23"/>
           <w:szCs w:val="23"/>
           <w:lang w:eastAsia="es-AR"/>
@@ -3353,24 +4435,75 @@
         <w:spacing w:after="0" w:line="240" w:lineRule="auto"/>
         <w:ind w:left="360"/>
         <w:rPr>
-          <w:rFonts w:ascii="Times" w:eastAsia="Times New Roman" w:hAnsi="Times" w:cs="Times"/>
-          <w:sz w:val="23"/>
-          <w:szCs w:val="23"/>
-          <w:lang w:eastAsia="es-AR"/>
-        </w:rPr>
-      </w:pPr>
-      <w:r>
-        <w:rPr>
-          <w:rFonts w:ascii="Times" w:eastAsia="Times New Roman" w:hAnsi="Times" w:cs="Times"/>
-          <w:sz w:val="23"/>
-          <w:szCs w:val="23"/>
-          <w:lang w:eastAsia="es-AR"/>
-        </w:rPr>
-        <w:t>Para lograr esto, Wicket utiliza un atributo, un id único, wicket:id,</w:t>
-      </w:r>
-      <w:r>
-        <w:rPr>
-          <w:rFonts w:ascii="Times" w:eastAsia="Times New Roman" w:hAnsi="Times" w:cs="Times"/>
+          <w:rFonts w:ascii="Times New Roman" w:eastAsia="Times New Roman" w:hAnsi="Times New Roman" w:cs="Times New Roman"/>
+          <w:sz w:val="23"/>
+          <w:szCs w:val="23"/>
+          <w:lang w:eastAsia="es-AR"/>
+        </w:rPr>
+      </w:pPr>
+      <w:r>
+        <w:rPr>
+          <w:rFonts w:ascii="Times New Roman" w:eastAsia="Times New Roman" w:hAnsi="Times New Roman" w:cs="Times New Roman"/>
+          <w:sz w:val="23"/>
+          <w:szCs w:val="23"/>
+          <w:lang w:eastAsia="es-AR"/>
+        </w:rPr>
+        <w:t xml:space="preserve">Para lograr esto, </w:t>
+      </w:r>
+      <w:proofErr w:type="spellStart"/>
+      <w:r>
+        <w:rPr>
+          <w:rFonts w:ascii="Times New Roman" w:eastAsia="Times New Roman" w:hAnsi="Times New Roman" w:cs="Times New Roman"/>
+          <w:sz w:val="23"/>
+          <w:szCs w:val="23"/>
+          <w:lang w:eastAsia="es-AR"/>
+        </w:rPr>
+        <w:t>Wicket</w:t>
+      </w:r>
+      <w:proofErr w:type="spellEnd"/>
+      <w:r>
+        <w:rPr>
+          <w:rFonts w:ascii="Times New Roman" w:eastAsia="Times New Roman" w:hAnsi="Times New Roman" w:cs="Times New Roman"/>
+          <w:sz w:val="23"/>
+          <w:szCs w:val="23"/>
+          <w:lang w:eastAsia="es-AR"/>
+        </w:rPr>
+        <w:t xml:space="preserve"> utiliza un atributo, un id único, </w:t>
+      </w:r>
+      <w:proofErr w:type="spellStart"/>
+      <w:r>
+        <w:rPr>
+          <w:rFonts w:ascii="Times New Roman" w:eastAsia="Times New Roman" w:hAnsi="Times New Roman" w:cs="Times New Roman"/>
+          <w:sz w:val="23"/>
+          <w:szCs w:val="23"/>
+          <w:lang w:eastAsia="es-AR"/>
+        </w:rPr>
+        <w:t>wicket</w:t>
+      </w:r>
+      <w:proofErr w:type="gramStart"/>
+      <w:r>
+        <w:rPr>
+          <w:rFonts w:ascii="Times New Roman" w:eastAsia="Times New Roman" w:hAnsi="Times New Roman" w:cs="Times New Roman"/>
+          <w:sz w:val="23"/>
+          <w:szCs w:val="23"/>
+          <w:lang w:eastAsia="es-AR"/>
+        </w:rPr>
+        <w:t>:id</w:t>
+      </w:r>
+      <w:proofErr w:type="spellEnd"/>
+      <w:proofErr w:type="gramEnd"/>
+      <w:r>
+        <w:rPr>
+          <w:rFonts w:ascii="Times New Roman" w:eastAsia="Times New Roman" w:hAnsi="Times New Roman" w:cs="Times New Roman"/>
+          <w:sz w:val="23"/>
+          <w:szCs w:val="23"/>
+          <w:lang w:eastAsia="es-AR"/>
+        </w:rPr>
+        <w:t>,</w:t>
+      </w:r>
+      <w:r>
+        <w:rPr>
+          <w:rFonts w:ascii="Times New Roman" w:eastAsia="Times New Roman" w:hAnsi="Times New Roman" w:cs="Times New Roman"/>
           <w:sz w:val="23"/>
           <w:szCs w:val="23"/>
           <w:lang w:eastAsia="es-AR"/>
@@ -3379,7 +4512,7 @@
       </w:r>
       <w:r>
         <w:rPr>
-          <w:rFonts w:ascii="Times" w:eastAsia="Times New Roman" w:hAnsi="Times" w:cs="Times"/>
+          <w:rFonts w:ascii="Times New Roman" w:eastAsia="Times New Roman" w:hAnsi="Times New Roman" w:cs="Times New Roman"/>
           <w:sz w:val="23"/>
           <w:szCs w:val="23"/>
           <w:lang w:eastAsia="es-AR"/>
@@ -3388,7 +4521,7 @@
       </w:r>
       <w:r>
         <w:rPr>
-          <w:rFonts w:ascii="Times" w:eastAsia="Times New Roman" w:hAnsi="Times" w:cs="Times"/>
+          <w:rFonts w:ascii="Times New Roman" w:eastAsia="Times New Roman" w:hAnsi="Times New Roman" w:cs="Times New Roman"/>
           <w:sz w:val="23"/>
           <w:szCs w:val="23"/>
           <w:lang w:eastAsia="es-AR"/>
@@ -3397,12 +4530,32 @@
       </w:r>
       <w:r>
         <w:rPr>
-          <w:rFonts w:ascii="Times" w:eastAsia="Times New Roman" w:hAnsi="Times" w:cs="Times"/>
-          <w:sz w:val="23"/>
-          <w:szCs w:val="23"/>
-          <w:lang w:eastAsia="es-AR"/>
-        </w:rPr>
-        <w:t>por parte del kit de herramientas de Wicket.</w:t>
+          <w:rFonts w:ascii="Times New Roman" w:eastAsia="Times New Roman" w:hAnsi="Times New Roman" w:cs="Times New Roman"/>
+          <w:sz w:val="23"/>
+          <w:szCs w:val="23"/>
+          <w:lang w:eastAsia="es-AR"/>
+        </w:rPr>
+        <w:t xml:space="preserve">por parte del kit de herramientas de </w:t>
+      </w:r>
+      <w:proofErr w:type="spellStart"/>
+      <w:r>
+        <w:rPr>
+          <w:rFonts w:ascii="Times New Roman" w:eastAsia="Times New Roman" w:hAnsi="Times New Roman" w:cs="Times New Roman"/>
+          <w:sz w:val="23"/>
+          <w:szCs w:val="23"/>
+          <w:lang w:eastAsia="es-AR"/>
+        </w:rPr>
+        <w:t>Wicket</w:t>
+      </w:r>
+      <w:proofErr w:type="spellEnd"/>
+      <w:r>
+        <w:rPr>
+          <w:rFonts w:ascii="Times New Roman" w:eastAsia="Times New Roman" w:hAnsi="Times New Roman" w:cs="Times New Roman"/>
+          <w:sz w:val="23"/>
+          <w:szCs w:val="23"/>
+          <w:lang w:eastAsia="es-AR"/>
+        </w:rPr>
+        <w:t>.</w:t>
       </w:r>
     </w:p>
     <w:p>
@@ -3410,7 +4563,7 @@
         <w:spacing w:after="0" w:line="240" w:lineRule="auto"/>
         <w:ind w:left="360"/>
         <w:rPr>
-          <w:rFonts w:ascii="Times" w:eastAsia="Times New Roman" w:hAnsi="Times" w:cs="Times"/>
+          <w:rFonts w:ascii="Times New Roman" w:eastAsia="Times New Roman" w:hAnsi="Times New Roman" w:cs="Times New Roman"/>
           <w:sz w:val="23"/>
           <w:szCs w:val="23"/>
           <w:lang w:eastAsia="es-AR"/>
@@ -3422,15 +4575,15 @@
         <w:spacing w:after="0" w:line="240" w:lineRule="auto"/>
         <w:ind w:left="360"/>
         <w:rPr>
-          <w:rFonts w:ascii="Times" w:eastAsia="Times New Roman" w:hAnsi="Times" w:cs="Times"/>
-          <w:sz w:val="23"/>
-          <w:szCs w:val="23"/>
-          <w:lang w:eastAsia="es-AR"/>
-        </w:rPr>
-      </w:pPr>
-      <w:r>
-        <w:rPr>
-          <w:rFonts w:ascii="Times" w:eastAsia="Times New Roman" w:hAnsi="Times" w:cs="Times"/>
+          <w:rFonts w:ascii="Times New Roman" w:eastAsia="Times New Roman" w:hAnsi="Times New Roman" w:cs="Times New Roman"/>
+          <w:sz w:val="23"/>
+          <w:szCs w:val="23"/>
+          <w:lang w:eastAsia="es-AR"/>
+        </w:rPr>
+      </w:pPr>
+      <w:r>
+        <w:rPr>
+          <w:rFonts w:ascii="Times New Roman" w:eastAsia="Times New Roman" w:hAnsi="Times New Roman" w:cs="Times New Roman"/>
           <w:sz w:val="23"/>
           <w:szCs w:val="23"/>
           <w:lang w:eastAsia="es-AR"/>
@@ -3439,7 +4592,7 @@
       </w:r>
       <w:r>
         <w:rPr>
-          <w:rFonts w:ascii="Times" w:eastAsia="Times New Roman" w:hAnsi="Times" w:cs="Times"/>
+          <w:rFonts w:ascii="Times New Roman" w:eastAsia="Times New Roman" w:hAnsi="Times New Roman" w:cs="Times New Roman"/>
           <w:sz w:val="23"/>
           <w:szCs w:val="23"/>
           <w:lang w:eastAsia="es-AR"/>
@@ -3448,7 +4601,7 @@
       </w:r>
       <w:r>
         <w:rPr>
-          <w:rFonts w:ascii="Times" w:eastAsia="Times New Roman" w:hAnsi="Times" w:cs="Times"/>
+          <w:rFonts w:ascii="Times New Roman" w:eastAsia="Times New Roman" w:hAnsi="Times New Roman" w:cs="Times New Roman"/>
           <w:sz w:val="23"/>
           <w:szCs w:val="23"/>
           <w:lang w:eastAsia="es-AR"/>
@@ -3457,7 +4610,7 @@
       </w:r>
       <w:r>
         <w:rPr>
-          <w:rFonts w:ascii="Times" w:eastAsia="Times New Roman" w:hAnsi="Times" w:cs="Times"/>
+          <w:rFonts w:ascii="Times New Roman" w:eastAsia="Times New Roman" w:hAnsi="Times New Roman" w:cs="Times New Roman"/>
           <w:sz w:val="23"/>
           <w:szCs w:val="23"/>
           <w:lang w:eastAsia="es-AR"/>
@@ -3466,7 +4619,7 @@
       </w:r>
       <w:r>
         <w:rPr>
-          <w:rFonts w:ascii="Times" w:eastAsia="Times New Roman" w:hAnsi="Times" w:cs="Times"/>
+          <w:rFonts w:ascii="Times New Roman" w:eastAsia="Times New Roman" w:hAnsi="Times New Roman" w:cs="Times New Roman"/>
           <w:sz w:val="23"/>
           <w:szCs w:val="23"/>
           <w:lang w:eastAsia="es-AR"/>
@@ -3475,7 +4628,7 @@
       </w:r>
       <w:r>
         <w:rPr>
-          <w:rFonts w:ascii="Times" w:eastAsia="Times New Roman" w:hAnsi="Times" w:cs="Times"/>
+          <w:rFonts w:ascii="Times New Roman" w:eastAsia="Times New Roman" w:hAnsi="Times New Roman" w:cs="Times New Roman"/>
           <w:sz w:val="23"/>
           <w:szCs w:val="23"/>
           <w:lang w:eastAsia="es-AR"/>
@@ -3484,7 +4637,7 @@
       </w:r>
       <w:r>
         <w:rPr>
-          <w:rFonts w:ascii="Times" w:eastAsia="Times New Roman" w:hAnsi="Times" w:cs="Times"/>
+          <w:rFonts w:ascii="Times New Roman" w:eastAsia="Times New Roman" w:hAnsi="Times New Roman" w:cs="Times New Roman"/>
           <w:sz w:val="23"/>
           <w:szCs w:val="23"/>
           <w:lang w:eastAsia="es-AR"/>
@@ -3493,7 +4646,7 @@
       </w:r>
       <w:r>
         <w:rPr>
-          <w:rFonts w:ascii="Times" w:eastAsia="Times New Roman" w:hAnsi="Times" w:cs="Times"/>
+          <w:rFonts w:ascii="Times New Roman" w:eastAsia="Times New Roman" w:hAnsi="Times New Roman" w:cs="Times New Roman"/>
           <w:sz w:val="23"/>
           <w:szCs w:val="23"/>
           <w:lang w:eastAsia="es-AR"/>
@@ -3502,7 +4655,7 @@
       </w:r>
       <w:r>
         <w:rPr>
-          <w:rFonts w:ascii="Times" w:eastAsia="Times New Roman" w:hAnsi="Times" w:cs="Times"/>
+          <w:rFonts w:ascii="Times New Roman" w:eastAsia="Times New Roman" w:hAnsi="Times New Roman" w:cs="Times New Roman"/>
           <w:sz w:val="23"/>
           <w:szCs w:val="23"/>
           <w:lang w:eastAsia="es-AR"/>
@@ -3511,7 +4664,7 @@
       </w:r>
       <w:r>
         <w:rPr>
-          <w:rFonts w:ascii="Times" w:eastAsia="Times New Roman" w:hAnsi="Times" w:cs="Times"/>
+          <w:rFonts w:ascii="Times New Roman" w:eastAsia="Times New Roman" w:hAnsi="Times New Roman" w:cs="Times New Roman"/>
           <w:sz w:val="23"/>
           <w:szCs w:val="23"/>
           <w:lang w:eastAsia="es-AR"/>
@@ -3520,7 +4673,7 @@
       </w:r>
       <w:r>
         <w:rPr>
-          <w:rFonts w:ascii="Times" w:eastAsia="Times New Roman" w:hAnsi="Times" w:cs="Times"/>
+          <w:rFonts w:ascii="Times New Roman" w:eastAsia="Times New Roman" w:hAnsi="Times New Roman" w:cs="Times New Roman"/>
           <w:sz w:val="23"/>
           <w:szCs w:val="23"/>
           <w:lang w:eastAsia="es-AR"/>
@@ -3529,7 +4682,7 @@
       </w:r>
       <w:r>
         <w:rPr>
-          <w:rFonts w:ascii="Times" w:eastAsia="Times New Roman" w:hAnsi="Times" w:cs="Times"/>
+          <w:rFonts w:ascii="Times New Roman" w:eastAsia="Times New Roman" w:hAnsi="Times New Roman" w:cs="Times New Roman"/>
           <w:sz w:val="23"/>
           <w:szCs w:val="23"/>
           <w:lang w:eastAsia="es-AR"/>
@@ -3538,7 +4691,7 @@
       </w:r>
       <w:r>
         <w:rPr>
-          <w:rFonts w:ascii="Times" w:eastAsia="Times New Roman" w:hAnsi="Times" w:cs="Times"/>
+          <w:rFonts w:ascii="Times New Roman" w:eastAsia="Times New Roman" w:hAnsi="Times New Roman" w:cs="Times New Roman"/>
           <w:sz w:val="23"/>
           <w:szCs w:val="23"/>
           <w:lang w:eastAsia="es-AR"/>
@@ -3551,24 +4704,35 @@
         <w:spacing w:after="0" w:line="240" w:lineRule="auto"/>
         <w:ind w:left="360"/>
         <w:rPr>
-          <w:rFonts w:ascii="Times" w:eastAsia="Times New Roman" w:hAnsi="Times" w:cs="Times"/>
-          <w:sz w:val="23"/>
-          <w:szCs w:val="23"/>
-          <w:lang w:eastAsia="es-AR"/>
-        </w:rPr>
-      </w:pPr>
-      <w:r>
-        <w:rPr>
-          <w:rFonts w:ascii="Times" w:eastAsia="Times New Roman" w:hAnsi="Times" w:cs="Times"/>
-          <w:sz w:val="23"/>
-          <w:szCs w:val="23"/>
-          <w:lang w:eastAsia="es-AR"/>
-        </w:rPr>
-        <w:t>de Java que se conectan al HTML sin preocuparse por e</w:t>
-      </w:r>
-      <w:r>
-        <w:rPr>
-          <w:rFonts w:ascii="Times" w:eastAsia="Times New Roman" w:hAnsi="Times" w:cs="Times"/>
+          <w:rFonts w:ascii="Times New Roman" w:eastAsia="Times New Roman" w:hAnsi="Times New Roman" w:cs="Times New Roman"/>
+          <w:sz w:val="23"/>
+          <w:szCs w:val="23"/>
+          <w:lang w:eastAsia="es-AR"/>
+        </w:rPr>
+      </w:pPr>
+      <w:proofErr w:type="gramStart"/>
+      <w:r>
+        <w:rPr>
+          <w:rFonts w:ascii="Times New Roman" w:eastAsia="Times New Roman" w:hAnsi="Times New Roman" w:cs="Times New Roman"/>
+          <w:sz w:val="23"/>
+          <w:szCs w:val="23"/>
+          <w:lang w:eastAsia="es-AR"/>
+        </w:rPr>
+        <w:t>de</w:t>
+      </w:r>
+      <w:proofErr w:type="gramEnd"/>
+      <w:r>
+        <w:rPr>
+          <w:rFonts w:ascii="Times New Roman" w:eastAsia="Times New Roman" w:hAnsi="Times New Roman" w:cs="Times New Roman"/>
+          <w:sz w:val="23"/>
+          <w:szCs w:val="23"/>
+          <w:lang w:eastAsia="es-AR"/>
+        </w:rPr>
+        <w:t xml:space="preserve"> Java que se conectan al HTML sin preocuparse por e</w:t>
+      </w:r>
+      <w:r>
+        <w:rPr>
+          <w:rFonts w:ascii="Times New Roman" w:eastAsia="Times New Roman" w:hAnsi="Times New Roman" w:cs="Times New Roman"/>
           <w:sz w:val="23"/>
           <w:szCs w:val="23"/>
           <w:lang w:eastAsia="es-AR"/>
@@ -3577,7 +4741,7 @@
       </w:r>
       <w:r>
         <w:rPr>
-          <w:rFonts w:ascii="Times" w:eastAsia="Times New Roman" w:hAnsi="Times" w:cs="Times"/>
+          <w:rFonts w:ascii="Times New Roman" w:eastAsia="Times New Roman" w:hAnsi="Times New Roman" w:cs="Times New Roman"/>
           <w:sz w:val="23"/>
           <w:szCs w:val="23"/>
           <w:lang w:eastAsia="es-AR"/>
@@ -3586,7 +4750,7 @@
       </w:r>
       <w:r>
         <w:rPr>
-          <w:rFonts w:ascii="Times" w:eastAsia="Times New Roman" w:hAnsi="Times" w:cs="Times"/>
+          <w:rFonts w:ascii="Times New Roman" w:eastAsia="Times New Roman" w:hAnsi="Times New Roman" w:cs="Times New Roman"/>
           <w:sz w:val="23"/>
           <w:szCs w:val="23"/>
           <w:lang w:eastAsia="es-AR"/>
@@ -3595,7 +4759,7 @@
       </w:r>
       <w:r>
         <w:rPr>
-          <w:rFonts w:ascii="Times" w:eastAsia="Times New Roman" w:hAnsi="Times" w:cs="Times"/>
+          <w:rFonts w:ascii="Times New Roman" w:eastAsia="Times New Roman" w:hAnsi="Times New Roman" w:cs="Times New Roman"/>
           <w:sz w:val="23"/>
           <w:szCs w:val="23"/>
           <w:lang w:eastAsia="es-AR"/>
@@ -3608,7 +4772,7 @@
         <w:spacing w:after="0" w:line="240" w:lineRule="auto"/>
         <w:ind w:left="360"/>
         <w:rPr>
-          <w:rFonts w:ascii="Times" w:eastAsia="Times New Roman" w:hAnsi="Times" w:cs="Times"/>
+          <w:rFonts w:ascii="Times New Roman" w:eastAsia="Times New Roman" w:hAnsi="Times New Roman" w:cs="Times New Roman"/>
           <w:sz w:val="23"/>
           <w:szCs w:val="23"/>
           <w:lang w:eastAsia="es-AR"/>
@@ -3624,20 +4788,40 @@
         </w:numPr>
         <w:spacing w:after="0" w:line="240" w:lineRule="auto"/>
         <w:rPr>
-          <w:rFonts w:ascii="Times" w:eastAsia="Times New Roman" w:hAnsi="Times" w:cs="Times"/>
-          <w:sz w:val="23"/>
-          <w:szCs w:val="23"/>
-          <w:lang w:eastAsia="es-AR"/>
-        </w:rPr>
-      </w:pPr>
-      <w:r>
-        <w:rPr>
-          <w:rFonts w:ascii="Times" w:eastAsia="Times New Roman" w:hAnsi="Times" w:cs="Times"/>
-          <w:sz w:val="23"/>
-          <w:szCs w:val="23"/>
-          <w:lang w:eastAsia="es-AR"/>
-        </w:rPr>
-        <w:t>Existen frameworks complejos</w:t>
+          <w:rFonts w:ascii="Times New Roman" w:eastAsia="Times New Roman" w:hAnsi="Times New Roman" w:cs="Times New Roman"/>
+          <w:sz w:val="23"/>
+          <w:szCs w:val="23"/>
+          <w:lang w:eastAsia="es-AR"/>
+        </w:rPr>
+      </w:pPr>
+      <w:r>
+        <w:rPr>
+          <w:rFonts w:ascii="Times New Roman" w:eastAsia="Times New Roman" w:hAnsi="Times New Roman" w:cs="Times New Roman"/>
+          <w:sz w:val="23"/>
+          <w:szCs w:val="23"/>
+          <w:lang w:eastAsia="es-AR"/>
+        </w:rPr>
+        <w:t xml:space="preserve">Existen </w:t>
+      </w:r>
+      <w:proofErr w:type="spellStart"/>
+      <w:r>
+        <w:rPr>
+          <w:rFonts w:ascii="Times New Roman" w:eastAsia="Times New Roman" w:hAnsi="Times New Roman" w:cs="Times New Roman"/>
+          <w:sz w:val="23"/>
+          <w:szCs w:val="23"/>
+          <w:lang w:eastAsia="es-AR"/>
+        </w:rPr>
+        <w:t>frameworks</w:t>
+      </w:r>
+      <w:proofErr w:type="spellEnd"/>
+      <w:r>
+        <w:rPr>
+          <w:rFonts w:ascii="Times New Roman" w:eastAsia="Times New Roman" w:hAnsi="Times New Roman" w:cs="Times New Roman"/>
+          <w:sz w:val="23"/>
+          <w:szCs w:val="23"/>
+          <w:lang w:eastAsia="es-AR"/>
+        </w:rPr>
+        <w:t xml:space="preserve"> complejos</w:t>
       </w:r>
     </w:p>
     <w:p>
@@ -3645,7 +4829,7 @@
         <w:pStyle w:val="Prrafodelista"/>
         <w:spacing w:after="0" w:line="240" w:lineRule="auto"/>
         <w:rPr>
-          <w:rFonts w:ascii="Times" w:eastAsia="Times New Roman" w:hAnsi="Times" w:cs="Times"/>
+          <w:rFonts w:ascii="Times New Roman" w:eastAsia="Times New Roman" w:hAnsi="Times New Roman" w:cs="Times New Roman"/>
           <w:sz w:val="23"/>
           <w:szCs w:val="23"/>
           <w:lang w:eastAsia="es-AR"/>
@@ -3657,24 +4841,44 @@
         <w:spacing w:after="0" w:line="240" w:lineRule="auto"/>
         <w:ind w:left="708"/>
         <w:rPr>
-          <w:rFonts w:ascii="Times" w:eastAsia="Times New Roman" w:hAnsi="Times" w:cs="Times"/>
-          <w:sz w:val="23"/>
-          <w:szCs w:val="23"/>
-          <w:lang w:eastAsia="es-AR"/>
-        </w:rPr>
-      </w:pPr>
-      <w:r>
-        <w:rPr>
-          <w:rFonts w:ascii="Times" w:eastAsia="Times New Roman" w:hAnsi="Times" w:cs="Times"/>
-          <w:sz w:val="23"/>
-          <w:szCs w:val="23"/>
-          <w:lang w:eastAsia="es-AR"/>
-        </w:rPr>
-        <w:t>La mayorıa de las herramientas existentes tienen pobres definiciones o</w:t>
-      </w:r>
-      <w:r>
-        <w:rPr>
-          <w:rFonts w:ascii="Times" w:eastAsia="Times New Roman" w:hAnsi="Times" w:cs="Times"/>
+          <w:rFonts w:ascii="Times New Roman" w:eastAsia="Times New Roman" w:hAnsi="Times New Roman" w:cs="Times New Roman"/>
+          <w:sz w:val="23"/>
+          <w:szCs w:val="23"/>
+          <w:lang w:eastAsia="es-AR"/>
+        </w:rPr>
+      </w:pPr>
+      <w:r>
+        <w:rPr>
+          <w:rFonts w:ascii="Times New Roman" w:eastAsia="Times New Roman" w:hAnsi="Times New Roman" w:cs="Times New Roman"/>
+          <w:sz w:val="23"/>
+          <w:szCs w:val="23"/>
+          <w:lang w:eastAsia="es-AR"/>
+        </w:rPr>
+        <w:t xml:space="preserve">La </w:t>
+      </w:r>
+      <w:proofErr w:type="spellStart"/>
+      <w:r>
+        <w:rPr>
+          <w:rFonts w:ascii="Times New Roman" w:eastAsia="Times New Roman" w:hAnsi="Times New Roman" w:cs="Times New Roman"/>
+          <w:sz w:val="23"/>
+          <w:szCs w:val="23"/>
+          <w:lang w:eastAsia="es-AR"/>
+        </w:rPr>
+        <w:t>mayorıa</w:t>
+      </w:r>
+      <w:proofErr w:type="spellEnd"/>
+      <w:r>
+        <w:rPr>
+          <w:rFonts w:ascii="Times New Roman" w:eastAsia="Times New Roman" w:hAnsi="Times New Roman" w:cs="Times New Roman"/>
+          <w:sz w:val="23"/>
+          <w:szCs w:val="23"/>
+          <w:lang w:eastAsia="es-AR"/>
+        </w:rPr>
+        <w:t xml:space="preserve"> de las herramientas existentes tienen pobres definiciones o</w:t>
+      </w:r>
+      <w:r>
+        <w:rPr>
+          <w:rFonts w:ascii="Times New Roman" w:eastAsia="Times New Roman" w:hAnsi="Times New Roman" w:cs="Times New Roman"/>
           <w:sz w:val="23"/>
           <w:szCs w:val="23"/>
           <w:lang w:eastAsia="es-AR"/>
@@ -3683,7 +4887,7 @@
       </w:r>
       <w:r>
         <w:rPr>
-          <w:rFonts w:ascii="Times" w:eastAsia="Times New Roman" w:hAnsi="Times" w:cs="Times"/>
+          <w:rFonts w:ascii="Times New Roman" w:eastAsia="Times New Roman" w:hAnsi="Times New Roman" w:cs="Times New Roman"/>
           <w:sz w:val="23"/>
           <w:szCs w:val="23"/>
           <w:lang w:eastAsia="es-AR"/>
@@ -3692,7 +4896,7 @@
       </w:r>
       <w:r>
         <w:rPr>
-          <w:rFonts w:ascii="Times" w:eastAsia="Times New Roman" w:hAnsi="Times" w:cs="Times"/>
+          <w:rFonts w:ascii="Times New Roman" w:eastAsia="Times New Roman" w:hAnsi="Times New Roman" w:cs="Times New Roman"/>
           <w:sz w:val="23"/>
           <w:szCs w:val="23"/>
           <w:lang w:eastAsia="es-AR"/>
@@ -3701,7 +4905,7 @@
       </w:r>
       <w:r>
         <w:rPr>
-          <w:rFonts w:ascii="Times" w:eastAsia="Times New Roman" w:hAnsi="Times" w:cs="Times"/>
+          <w:rFonts w:ascii="Times New Roman" w:eastAsia="Times New Roman" w:hAnsi="Times New Roman" w:cs="Times New Roman"/>
           <w:sz w:val="23"/>
           <w:szCs w:val="23"/>
           <w:lang w:eastAsia="es-AR"/>
@@ -3710,7 +4914,7 @@
       </w:r>
       <w:r>
         <w:rPr>
-          <w:rFonts w:ascii="Times" w:eastAsia="Times New Roman" w:hAnsi="Times" w:cs="Times"/>
+          <w:rFonts w:ascii="Times New Roman" w:eastAsia="Times New Roman" w:hAnsi="Times New Roman" w:cs="Times New Roman"/>
           <w:sz w:val="23"/>
           <w:szCs w:val="23"/>
           <w:lang w:eastAsia="es-AR"/>
@@ -3719,7 +4923,7 @@
       </w:r>
       <w:r>
         <w:rPr>
-          <w:rFonts w:ascii="Times" w:eastAsia="Times New Roman" w:hAnsi="Times" w:cs="Times"/>
+          <w:rFonts w:ascii="Times New Roman" w:eastAsia="Times New Roman" w:hAnsi="Times New Roman" w:cs="Times New Roman"/>
           <w:sz w:val="23"/>
           <w:szCs w:val="23"/>
           <w:lang w:eastAsia="es-AR"/>
@@ -3728,7 +4932,7 @@
       </w:r>
       <w:r>
         <w:rPr>
-          <w:rFonts w:ascii="Times" w:eastAsia="Times New Roman" w:hAnsi="Times" w:cs="Times"/>
+          <w:rFonts w:ascii="Times New Roman" w:eastAsia="Times New Roman" w:hAnsi="Times New Roman" w:cs="Times New Roman"/>
           <w:sz w:val="23"/>
           <w:szCs w:val="23"/>
           <w:lang w:eastAsia="es-AR"/>
@@ -3737,7 +4941,7 @@
       </w:r>
       <w:r>
         <w:rPr>
-          <w:rFonts w:ascii="Times" w:eastAsia="Times New Roman" w:hAnsi="Times" w:cs="Times"/>
+          <w:rFonts w:ascii="Times New Roman" w:eastAsia="Times New Roman" w:hAnsi="Times New Roman" w:cs="Times New Roman"/>
           <w:sz w:val="23"/>
           <w:szCs w:val="23"/>
           <w:lang w:eastAsia="es-AR"/>
@@ -3746,7 +4950,7 @@
       </w:r>
       <w:r>
         <w:rPr>
-          <w:rFonts w:ascii="Times" w:eastAsia="Times New Roman" w:hAnsi="Times" w:cs="Times"/>
+          <w:rFonts w:ascii="Times New Roman" w:eastAsia="Times New Roman" w:hAnsi="Times New Roman" w:cs="Times New Roman"/>
           <w:sz w:val="23"/>
           <w:szCs w:val="23"/>
           <w:lang w:eastAsia="es-AR"/>
@@ -3755,7 +4959,7 @@
       </w:r>
       <w:r>
         <w:rPr>
-          <w:rFonts w:ascii="Times" w:eastAsia="Times New Roman" w:hAnsi="Times" w:cs="Times"/>
+          <w:rFonts w:ascii="Times New Roman" w:eastAsia="Times New Roman" w:hAnsi="Times New Roman" w:cs="Times New Roman"/>
           <w:sz w:val="23"/>
           <w:szCs w:val="23"/>
           <w:lang w:eastAsia="es-AR"/>
@@ -3764,7 +4968,7 @@
       </w:r>
       <w:r>
         <w:rPr>
-          <w:rFonts w:ascii="Times" w:eastAsia="Times New Roman" w:hAnsi="Times" w:cs="Times"/>
+          <w:rFonts w:ascii="Times New Roman" w:eastAsia="Times New Roman" w:hAnsi="Times New Roman" w:cs="Times New Roman"/>
           <w:sz w:val="23"/>
           <w:szCs w:val="23"/>
           <w:lang w:eastAsia="es-AR"/>
@@ -3773,7 +4977,7 @@
       </w:r>
       <w:r>
         <w:rPr>
-          <w:rFonts w:ascii="Times" w:eastAsia="Times New Roman" w:hAnsi="Times" w:cs="Times"/>
+          <w:rFonts w:ascii="Times New Roman" w:eastAsia="Times New Roman" w:hAnsi="Times New Roman" w:cs="Times New Roman"/>
           <w:sz w:val="23"/>
           <w:szCs w:val="23"/>
           <w:lang w:eastAsia="es-AR"/>
@@ -3782,7 +4986,7 @@
       </w:r>
       <w:r>
         <w:rPr>
-          <w:rFonts w:ascii="Times" w:eastAsia="Times New Roman" w:hAnsi="Times" w:cs="Times"/>
+          <w:rFonts w:ascii="Times New Roman" w:eastAsia="Times New Roman" w:hAnsi="Times New Roman" w:cs="Times New Roman"/>
           <w:sz w:val="23"/>
           <w:szCs w:val="23"/>
           <w:lang w:eastAsia="es-AR"/>
@@ -3791,7 +4995,7 @@
       </w:r>
       <w:r>
         <w:rPr>
-          <w:rFonts w:ascii="Times" w:eastAsia="Times New Roman" w:hAnsi="Times" w:cs="Times"/>
+          <w:rFonts w:ascii="Times New Roman" w:eastAsia="Times New Roman" w:hAnsi="Times New Roman" w:cs="Times New Roman"/>
           <w:sz w:val="23"/>
           <w:szCs w:val="23"/>
           <w:lang w:eastAsia="es-AR"/>
@@ -3804,7 +5008,7 @@
         <w:spacing w:after="0" w:line="240" w:lineRule="auto"/>
         <w:ind w:left="708"/>
         <w:rPr>
-          <w:rFonts w:ascii="Times" w:eastAsia="Times New Roman" w:hAnsi="Times" w:cs="Times"/>
+          <w:rFonts w:ascii="Times New Roman" w:eastAsia="Times New Roman" w:hAnsi="Times New Roman" w:cs="Times New Roman"/>
           <w:sz w:val="23"/>
           <w:szCs w:val="23"/>
           <w:lang w:eastAsia="es-AR"/>
@@ -3816,24 +5020,55 @@
         <w:spacing w:after="0" w:line="240" w:lineRule="auto"/>
         <w:ind w:left="708"/>
         <w:rPr>
-          <w:rFonts w:ascii="Times" w:eastAsia="Times New Roman" w:hAnsi="Times" w:cs="Times"/>
-          <w:sz w:val="23"/>
-          <w:szCs w:val="23"/>
-          <w:lang w:eastAsia="es-AR"/>
-        </w:rPr>
-      </w:pPr>
-      <w:r>
-        <w:rPr>
-          <w:rFonts w:ascii="Times" w:eastAsia="Times New Roman" w:hAnsi="Times" w:cs="Times"/>
-          <w:sz w:val="23"/>
-          <w:szCs w:val="23"/>
-          <w:lang w:eastAsia="es-AR"/>
-        </w:rPr>
-        <w:t>Wicket es todo simplicidad. No hay archivos de configuración para</w:t>
-      </w:r>
-      <w:r>
-        <w:rPr>
-          <w:rFonts w:ascii="Times" w:eastAsia="Times New Roman" w:hAnsi="Times" w:cs="Times"/>
+          <w:rFonts w:ascii="Times New Roman" w:eastAsia="Times New Roman" w:hAnsi="Times New Roman" w:cs="Times New Roman"/>
+          <w:sz w:val="23"/>
+          <w:szCs w:val="23"/>
+          <w:lang w:eastAsia="es-AR"/>
+        </w:rPr>
+      </w:pPr>
+      <w:proofErr w:type="spellStart"/>
+      <w:r>
+        <w:rPr>
+          <w:rFonts w:ascii="Times New Roman" w:eastAsia="Times New Roman" w:hAnsi="Times New Roman" w:cs="Times New Roman"/>
+          <w:sz w:val="23"/>
+          <w:szCs w:val="23"/>
+          <w:lang w:eastAsia="es-AR"/>
+        </w:rPr>
+        <w:t>Wicket</w:t>
+      </w:r>
+      <w:proofErr w:type="spellEnd"/>
+      <w:r>
+        <w:rPr>
+          <w:rFonts w:ascii="Times New Roman" w:eastAsia="Times New Roman" w:hAnsi="Times New Roman" w:cs="Times New Roman"/>
+          <w:sz w:val="23"/>
+          <w:szCs w:val="23"/>
+          <w:lang w:eastAsia="es-AR"/>
+        </w:rPr>
+        <w:t xml:space="preserve"> es </w:t>
+      </w:r>
+      <w:proofErr w:type="gramStart"/>
+      <w:r>
+        <w:rPr>
+          <w:rFonts w:ascii="Times New Roman" w:eastAsia="Times New Roman" w:hAnsi="Times New Roman" w:cs="Times New Roman"/>
+          <w:sz w:val="23"/>
+          <w:szCs w:val="23"/>
+          <w:lang w:eastAsia="es-AR"/>
+        </w:rPr>
+        <w:t>todo</w:t>
+      </w:r>
+      <w:proofErr w:type="gramEnd"/>
+      <w:r>
+        <w:rPr>
+          <w:rFonts w:ascii="Times New Roman" w:eastAsia="Times New Roman" w:hAnsi="Times New Roman" w:cs="Times New Roman"/>
+          <w:sz w:val="23"/>
+          <w:szCs w:val="23"/>
+          <w:lang w:eastAsia="es-AR"/>
+        </w:rPr>
+        <w:t xml:space="preserve"> simplicidad. No hay archivos de configuración para</w:t>
+      </w:r>
+      <w:r>
+        <w:rPr>
+          <w:rFonts w:ascii="Times New Roman" w:eastAsia="Times New Roman" w:hAnsi="Times New Roman" w:cs="Times New Roman"/>
           <w:sz w:val="23"/>
           <w:szCs w:val="23"/>
           <w:lang w:eastAsia="es-AR"/>
@@ -3842,16 +5077,56 @@
       </w:r>
       <w:r>
         <w:rPr>
-          <w:rFonts w:ascii="Times" w:eastAsia="Times New Roman" w:hAnsi="Times" w:cs="Times"/>
-          <w:sz w:val="23"/>
-          <w:szCs w:val="23"/>
-          <w:lang w:eastAsia="es-AR"/>
-        </w:rPr>
-        <w:t>aprender en Wicket. Wicket incorpo</w:t>
-      </w:r>
-      <w:r>
-        <w:rPr>
-          <w:rFonts w:ascii="Times" w:eastAsia="Times New Roman" w:hAnsi="Times" w:cs="Times"/>
+          <w:rFonts w:ascii="Times New Roman" w:eastAsia="Times New Roman" w:hAnsi="Times New Roman" w:cs="Times New Roman"/>
+          <w:sz w:val="23"/>
+          <w:szCs w:val="23"/>
+          <w:lang w:eastAsia="es-AR"/>
+        </w:rPr>
+        <w:t xml:space="preserve">aprender en </w:t>
+      </w:r>
+      <w:proofErr w:type="spellStart"/>
+      <w:r>
+        <w:rPr>
+          <w:rFonts w:ascii="Times New Roman" w:eastAsia="Times New Roman" w:hAnsi="Times New Roman" w:cs="Times New Roman"/>
+          <w:sz w:val="23"/>
+          <w:szCs w:val="23"/>
+          <w:lang w:eastAsia="es-AR"/>
+        </w:rPr>
+        <w:t>Wicket</w:t>
+      </w:r>
+      <w:proofErr w:type="spellEnd"/>
+      <w:r>
+        <w:rPr>
+          <w:rFonts w:ascii="Times New Roman" w:eastAsia="Times New Roman" w:hAnsi="Times New Roman" w:cs="Times New Roman"/>
+          <w:sz w:val="23"/>
+          <w:szCs w:val="23"/>
+          <w:lang w:eastAsia="es-AR"/>
+        </w:rPr>
+        <w:t xml:space="preserve">. </w:t>
+      </w:r>
+      <w:proofErr w:type="spellStart"/>
+      <w:r>
+        <w:rPr>
+          <w:rFonts w:ascii="Times New Roman" w:eastAsia="Times New Roman" w:hAnsi="Times New Roman" w:cs="Times New Roman"/>
+          <w:sz w:val="23"/>
+          <w:szCs w:val="23"/>
+          <w:lang w:eastAsia="es-AR"/>
+        </w:rPr>
+        <w:t>Wicket</w:t>
+      </w:r>
+      <w:proofErr w:type="spellEnd"/>
+      <w:r>
+        <w:rPr>
+          <w:rFonts w:ascii="Times New Roman" w:eastAsia="Times New Roman" w:hAnsi="Times New Roman" w:cs="Times New Roman"/>
+          <w:sz w:val="23"/>
+          <w:szCs w:val="23"/>
+          <w:lang w:eastAsia="es-AR"/>
+        </w:rPr>
+        <w:t xml:space="preserve"> incorpo</w:t>
+      </w:r>
+      <w:r>
+        <w:rPr>
+          <w:rFonts w:ascii="Times New Roman" w:eastAsia="Times New Roman" w:hAnsi="Times New Roman" w:cs="Times New Roman"/>
           <w:sz w:val="23"/>
           <w:szCs w:val="23"/>
           <w:lang w:eastAsia="es-AR"/>
@@ -3860,7 +5135,7 @@
       </w:r>
       <w:r>
         <w:rPr>
-          <w:rFonts w:ascii="Times" w:eastAsia="Times New Roman" w:hAnsi="Times" w:cs="Times"/>
+          <w:rFonts w:ascii="Times New Roman" w:eastAsia="Times New Roman" w:hAnsi="Times New Roman" w:cs="Times New Roman"/>
           <w:sz w:val="23"/>
           <w:szCs w:val="23"/>
           <w:lang w:eastAsia="es-AR"/>
@@ -3869,25 +5144,36 @@
       </w:r>
       <w:r>
         <w:rPr>
-          <w:rFonts w:ascii="Times" w:eastAsia="Times New Roman" w:hAnsi="Times" w:cs="Times"/>
+          <w:rFonts w:ascii="Times New Roman" w:eastAsia="Times New Roman" w:hAnsi="Times New Roman" w:cs="Times New Roman"/>
           <w:sz w:val="23"/>
           <w:szCs w:val="23"/>
           <w:lang w:eastAsia="es-AR"/>
         </w:rPr>
         <w:t xml:space="preserve"> </w:t>
       </w:r>
-      <w:r>
-        <w:rPr>
-          <w:rFonts w:ascii="Times" w:eastAsia="Times New Roman" w:hAnsi="Times" w:cs="Times"/>
-          <w:sz w:val="23"/>
-          <w:szCs w:val="23"/>
-          <w:lang w:eastAsia="es-AR"/>
-        </w:rPr>
-        <w:t>Wicket, las aplicaciones Web se parecerán más a una aplicación Swing</w:t>
-      </w:r>
-      <w:r>
-        <w:rPr>
-          <w:rFonts w:ascii="Times" w:eastAsia="Times New Roman" w:hAnsi="Times" w:cs="Times"/>
+      <w:proofErr w:type="spellStart"/>
+      <w:r>
+        <w:rPr>
+          <w:rFonts w:ascii="Times New Roman" w:eastAsia="Times New Roman" w:hAnsi="Times New Roman" w:cs="Times New Roman"/>
+          <w:sz w:val="23"/>
+          <w:szCs w:val="23"/>
+          <w:lang w:eastAsia="es-AR"/>
+        </w:rPr>
+        <w:t>Wicket</w:t>
+      </w:r>
+      <w:proofErr w:type="spellEnd"/>
+      <w:r>
+        <w:rPr>
+          <w:rFonts w:ascii="Times New Roman" w:eastAsia="Times New Roman" w:hAnsi="Times New Roman" w:cs="Times New Roman"/>
+          <w:sz w:val="23"/>
+          <w:szCs w:val="23"/>
+          <w:lang w:eastAsia="es-AR"/>
+        </w:rPr>
+        <w:t>, las aplicaciones Web se parecerán más a una aplicación Swing</w:t>
+      </w:r>
+      <w:r>
+        <w:rPr>
+          <w:rFonts w:ascii="Times New Roman" w:eastAsia="Times New Roman" w:hAnsi="Times New Roman" w:cs="Times New Roman"/>
           <w:sz w:val="23"/>
           <w:szCs w:val="23"/>
           <w:lang w:eastAsia="es-AR"/>
@@ -3896,7 +5182,7 @@
       </w:r>
       <w:r>
         <w:rPr>
-          <w:rFonts w:ascii="Times" w:eastAsia="Times New Roman" w:hAnsi="Times" w:cs="Times"/>
+          <w:rFonts w:ascii="Times New Roman" w:eastAsia="Times New Roman" w:hAnsi="Times New Roman" w:cs="Times New Roman"/>
           <w:sz w:val="23"/>
           <w:szCs w:val="23"/>
           <w:lang w:eastAsia="es-AR"/>
@@ -3905,7 +5191,7 @@
       </w:r>
       <w:r>
         <w:rPr>
-          <w:rFonts w:ascii="Times" w:eastAsia="Times New Roman" w:hAnsi="Times" w:cs="Times"/>
+          <w:rFonts w:ascii="Times New Roman" w:eastAsia="Times New Roman" w:hAnsi="Times New Roman" w:cs="Times New Roman"/>
           <w:sz w:val="23"/>
           <w:szCs w:val="23"/>
           <w:lang w:eastAsia="es-AR"/>
@@ -3914,12 +5200,32 @@
       </w:r>
       <w:r>
         <w:rPr>
-          <w:rFonts w:ascii="Times" w:eastAsia="Times New Roman" w:hAnsi="Times" w:cs="Times"/>
-          <w:sz w:val="23"/>
-          <w:szCs w:val="23"/>
-          <w:lang w:eastAsia="es-AR"/>
-        </w:rPr>
-        <w:t>se conoce mucho acerca de Wicket.</w:t>
+          <w:rFonts w:ascii="Times New Roman" w:eastAsia="Times New Roman" w:hAnsi="Times New Roman" w:cs="Times New Roman"/>
+          <w:sz w:val="23"/>
+          <w:szCs w:val="23"/>
+          <w:lang w:eastAsia="es-AR"/>
+        </w:rPr>
+        <w:t xml:space="preserve">se conoce mucho acerca de </w:t>
+      </w:r>
+      <w:proofErr w:type="spellStart"/>
+      <w:r>
+        <w:rPr>
+          <w:rFonts w:ascii="Times New Roman" w:eastAsia="Times New Roman" w:hAnsi="Times New Roman" w:cs="Times New Roman"/>
+          <w:sz w:val="23"/>
+          <w:szCs w:val="23"/>
+          <w:lang w:eastAsia="es-AR"/>
+        </w:rPr>
+        <w:t>Wicket</w:t>
+      </w:r>
+      <w:proofErr w:type="spellEnd"/>
+      <w:r>
+        <w:rPr>
+          <w:rFonts w:ascii="Times New Roman" w:eastAsia="Times New Roman" w:hAnsi="Times New Roman" w:cs="Times New Roman"/>
+          <w:sz w:val="23"/>
+          <w:szCs w:val="23"/>
+          <w:lang w:eastAsia="es-AR"/>
+        </w:rPr>
+        <w:t>.</w:t>
       </w:r>
     </w:p>
     <w:p>
@@ -3927,7 +5233,7 @@
         <w:spacing w:after="0" w:line="240" w:lineRule="auto"/>
         <w:ind w:left="708"/>
         <w:rPr>
-          <w:rFonts w:ascii="Times" w:eastAsia="Times New Roman" w:hAnsi="Times" w:cs="Times"/>
+          <w:rFonts w:ascii="Times New Roman" w:eastAsia="Times New Roman" w:hAnsi="Times New Roman" w:cs="Times New Roman"/>
           <w:sz w:val="23"/>
           <w:szCs w:val="23"/>
           <w:lang w:eastAsia="es-AR"/>
@@ -3939,24 +5245,35 @@
         <w:spacing w:after="0" w:line="240" w:lineRule="auto"/>
         <w:ind w:left="708"/>
         <w:rPr>
-          <w:rFonts w:ascii="Times" w:eastAsia="Times New Roman" w:hAnsi="Times" w:cs="Times"/>
-          <w:sz w:val="23"/>
-          <w:szCs w:val="23"/>
-          <w:lang w:eastAsia="es-AR"/>
-        </w:rPr>
-      </w:pPr>
-      <w:r>
-        <w:rPr>
-          <w:rFonts w:ascii="Times" w:eastAsia="Times New Roman" w:hAnsi="Times" w:cs="Times"/>
-          <w:sz w:val="23"/>
-          <w:szCs w:val="23"/>
-          <w:lang w:eastAsia="es-AR"/>
-        </w:rPr>
-        <w:t xml:space="preserve">Tapestry y JSF tienen modelos de </w:t>
-      </w:r>
-      <w:r>
-        <w:rPr>
-          <w:rFonts w:ascii="Times" w:eastAsia="Times New Roman" w:hAnsi="Times" w:cs="Times"/>
+          <w:rFonts w:ascii="Times New Roman" w:eastAsia="Times New Roman" w:hAnsi="Times New Roman" w:cs="Times New Roman"/>
+          <w:sz w:val="23"/>
+          <w:szCs w:val="23"/>
+          <w:lang w:eastAsia="es-AR"/>
+        </w:rPr>
+      </w:pPr>
+      <w:proofErr w:type="spellStart"/>
+      <w:r>
+        <w:rPr>
+          <w:rFonts w:ascii="Times New Roman" w:eastAsia="Times New Roman" w:hAnsi="Times New Roman" w:cs="Times New Roman"/>
+          <w:sz w:val="23"/>
+          <w:szCs w:val="23"/>
+          <w:lang w:eastAsia="es-AR"/>
+        </w:rPr>
+        <w:t>Tapestry</w:t>
+      </w:r>
+      <w:proofErr w:type="spellEnd"/>
+      <w:r>
+        <w:rPr>
+          <w:rFonts w:ascii="Times New Roman" w:eastAsia="Times New Roman" w:hAnsi="Times New Roman" w:cs="Times New Roman"/>
+          <w:sz w:val="23"/>
+          <w:szCs w:val="23"/>
+          <w:lang w:eastAsia="es-AR"/>
+        </w:rPr>
+        <w:t xml:space="preserve"> y JSF tienen modelos de </w:t>
+      </w:r>
+      <w:r>
+        <w:rPr>
+          <w:rFonts w:ascii="Times New Roman" w:eastAsia="Times New Roman" w:hAnsi="Times New Roman" w:cs="Times New Roman"/>
           <w:sz w:val="23"/>
           <w:szCs w:val="23"/>
           <w:lang w:eastAsia="es-AR"/>
@@ -3965,7 +5282,7 @@
       </w:r>
       <w:r>
         <w:rPr>
-          <w:rFonts w:ascii="Times" w:eastAsia="Times New Roman" w:hAnsi="Times" w:cs="Times"/>
+          <w:rFonts w:ascii="Times New Roman" w:eastAsia="Times New Roman" w:hAnsi="Times New Roman" w:cs="Times New Roman"/>
           <w:sz w:val="23"/>
           <w:szCs w:val="23"/>
           <w:lang w:eastAsia="es-AR"/>
@@ -3974,7 +5291,7 @@
       </w:r>
       <w:r>
         <w:rPr>
-          <w:rFonts w:ascii="Times" w:eastAsia="Times New Roman" w:hAnsi="Times" w:cs="Times"/>
+          <w:rFonts w:ascii="Times New Roman" w:eastAsia="Times New Roman" w:hAnsi="Times New Roman" w:cs="Times New Roman"/>
           <w:sz w:val="23"/>
           <w:szCs w:val="23"/>
           <w:lang w:eastAsia="es-AR"/>
@@ -3983,16 +5300,56 @@
       </w:r>
       <w:r>
         <w:rPr>
-          <w:rFonts w:ascii="Times" w:eastAsia="Times New Roman" w:hAnsi="Times" w:cs="Times"/>
-          <w:sz w:val="23"/>
-          <w:szCs w:val="23"/>
-          <w:lang w:eastAsia="es-AR"/>
-        </w:rPr>
-        <w:t>paración con Wicket. Wicket ha sido expresamente dise</w:t>
-      </w:r>
-      <w:r>
-        <w:rPr>
-          <w:rFonts w:ascii="Times" w:eastAsia="Times New Roman" w:hAnsi="Times" w:cs="Times"/>
+          <w:rFonts w:ascii="Times New Roman" w:eastAsia="Times New Roman" w:hAnsi="Times New Roman" w:cs="Times New Roman"/>
+          <w:sz w:val="23"/>
+          <w:szCs w:val="23"/>
+          <w:lang w:eastAsia="es-AR"/>
+        </w:rPr>
+        <w:t xml:space="preserve">paración con </w:t>
+      </w:r>
+      <w:proofErr w:type="spellStart"/>
+      <w:r>
+        <w:rPr>
+          <w:rFonts w:ascii="Times New Roman" w:eastAsia="Times New Roman" w:hAnsi="Times New Roman" w:cs="Times New Roman"/>
+          <w:sz w:val="23"/>
+          <w:szCs w:val="23"/>
+          <w:lang w:eastAsia="es-AR"/>
+        </w:rPr>
+        <w:t>Wicket</w:t>
+      </w:r>
+      <w:proofErr w:type="spellEnd"/>
+      <w:r>
+        <w:rPr>
+          <w:rFonts w:ascii="Times New Roman" w:eastAsia="Times New Roman" w:hAnsi="Times New Roman" w:cs="Times New Roman"/>
+          <w:sz w:val="23"/>
+          <w:szCs w:val="23"/>
+          <w:lang w:eastAsia="es-AR"/>
+        </w:rPr>
+        <w:t xml:space="preserve">. </w:t>
+      </w:r>
+      <w:proofErr w:type="spellStart"/>
+      <w:r>
+        <w:rPr>
+          <w:rFonts w:ascii="Times New Roman" w:eastAsia="Times New Roman" w:hAnsi="Times New Roman" w:cs="Times New Roman"/>
+          <w:sz w:val="23"/>
+          <w:szCs w:val="23"/>
+          <w:lang w:eastAsia="es-AR"/>
+        </w:rPr>
+        <w:t>Wicket</w:t>
+      </w:r>
+      <w:proofErr w:type="spellEnd"/>
+      <w:r>
+        <w:rPr>
+          <w:rFonts w:ascii="Times New Roman" w:eastAsia="Times New Roman" w:hAnsi="Times New Roman" w:cs="Times New Roman"/>
+          <w:sz w:val="23"/>
+          <w:szCs w:val="23"/>
+          <w:lang w:eastAsia="es-AR"/>
+        </w:rPr>
+        <w:t xml:space="preserve"> ha sido expresamente dise</w:t>
+      </w:r>
+      <w:r>
+        <w:rPr>
+          <w:rFonts w:ascii="Times New Roman" w:eastAsia="Times New Roman" w:hAnsi="Times New Roman" w:cs="Times New Roman"/>
           <w:sz w:val="23"/>
           <w:szCs w:val="23"/>
           <w:lang w:eastAsia="es-AR"/>
@@ -4001,7 +5358,7 @@
       </w:r>
       <w:r>
         <w:rPr>
-          <w:rFonts w:ascii="Times" w:eastAsia="Times New Roman" w:hAnsi="Times" w:cs="Times"/>
+          <w:rFonts w:ascii="Times New Roman" w:eastAsia="Times New Roman" w:hAnsi="Times New Roman" w:cs="Times New Roman"/>
           <w:sz w:val="23"/>
           <w:szCs w:val="23"/>
           <w:lang w:eastAsia="es-AR"/>
@@ -4010,7 +5367,7 @@
       </w:r>
       <w:r>
         <w:rPr>
-          <w:rFonts w:ascii="Times" w:eastAsia="Times New Roman" w:hAnsi="Times" w:cs="Times"/>
+          <w:rFonts w:ascii="Times New Roman" w:eastAsia="Times New Roman" w:hAnsi="Times New Roman" w:cs="Times New Roman"/>
           <w:sz w:val="23"/>
           <w:szCs w:val="23"/>
           <w:lang w:eastAsia="es-AR"/>
@@ -4019,7 +5376,7 @@
       </w:r>
       <w:r>
         <w:rPr>
-          <w:rFonts w:ascii="Times" w:eastAsia="Times New Roman" w:hAnsi="Times" w:cs="Times"/>
+          <w:rFonts w:ascii="Times New Roman" w:eastAsia="Times New Roman" w:hAnsi="Times New Roman" w:cs="Times New Roman"/>
           <w:sz w:val="23"/>
           <w:szCs w:val="23"/>
           <w:lang w:eastAsia="es-AR"/>
@@ -4028,7 +5385,7 @@
       </w:r>
       <w:r>
         <w:rPr>
-          <w:rFonts w:ascii="Times" w:eastAsia="Times New Roman" w:hAnsi="Times" w:cs="Times"/>
+          <w:rFonts w:ascii="Times New Roman" w:eastAsia="Times New Roman" w:hAnsi="Times New Roman" w:cs="Times New Roman"/>
           <w:sz w:val="23"/>
           <w:szCs w:val="23"/>
           <w:lang w:eastAsia="es-AR"/>
@@ -4037,7 +5394,7 @@
       </w:r>
       <w:r>
         <w:rPr>
-          <w:rFonts w:ascii="Times" w:eastAsia="Times New Roman" w:hAnsi="Times" w:cs="Times"/>
+          <w:rFonts w:ascii="Times New Roman" w:eastAsia="Times New Roman" w:hAnsi="Times New Roman" w:cs="Times New Roman"/>
           <w:sz w:val="23"/>
           <w:szCs w:val="23"/>
           <w:lang w:eastAsia="es-AR"/>
@@ -4046,7 +5403,7 @@
       </w:r>
       <w:r>
         <w:rPr>
-          <w:rFonts w:ascii="Times" w:eastAsia="Times New Roman" w:hAnsi="Times" w:cs="Times"/>
+          <w:rFonts w:ascii="Times New Roman" w:eastAsia="Times New Roman" w:hAnsi="Times New Roman" w:cs="Times New Roman"/>
           <w:sz w:val="23"/>
           <w:szCs w:val="23"/>
           <w:lang w:eastAsia="es-AR"/>
@@ -4055,7 +5412,7 @@
       </w:r>
       <w:r>
         <w:rPr>
-          <w:rFonts w:ascii="Times" w:eastAsia="Times New Roman" w:hAnsi="Times" w:cs="Times"/>
+          <w:rFonts w:ascii="Times New Roman" w:eastAsia="Times New Roman" w:hAnsi="Times New Roman" w:cs="Times New Roman"/>
           <w:sz w:val="23"/>
           <w:szCs w:val="23"/>
           <w:lang w:eastAsia="es-AR"/>
@@ -4064,7 +5421,7 @@
       </w:r>
       <w:r>
         <w:rPr>
-          <w:rFonts w:ascii="Times" w:eastAsia="Times New Roman" w:hAnsi="Times" w:cs="Times"/>
+          <w:rFonts w:ascii="Times New Roman" w:eastAsia="Times New Roman" w:hAnsi="Times New Roman" w:cs="Times New Roman"/>
           <w:sz w:val="23"/>
           <w:szCs w:val="23"/>
           <w:lang w:eastAsia="es-AR"/>
@@ -4077,7 +5434,7 @@
         <w:spacing w:after="0" w:line="240" w:lineRule="auto"/>
         <w:ind w:left="360"/>
         <w:rPr>
-          <w:rFonts w:ascii="Times" w:eastAsia="Times New Roman" w:hAnsi="Times" w:cs="Times"/>
+          <w:rFonts w:ascii="Times New Roman" w:eastAsia="Times New Roman" w:hAnsi="Times New Roman" w:cs="Times New Roman"/>
           <w:sz w:val="23"/>
           <w:szCs w:val="23"/>
           <w:lang w:eastAsia="es-AR"/>
@@ -4090,7 +5447,7 @@
         <w:spacing w:after="0" w:line="240" w:lineRule="auto"/>
         <w:ind w:left="360"/>
         <w:rPr>
-          <w:rFonts w:ascii="Times" w:eastAsia="Times New Roman" w:hAnsi="Times" w:cs="Times"/>
+          <w:rFonts w:ascii="Times New Roman" w:eastAsia="Times New Roman" w:hAnsi="Times New Roman" w:cs="Times New Roman"/>
           <w:sz w:val="23"/>
           <w:szCs w:val="23"/>
           <w:lang w:eastAsia="es-AR"/>
@@ -4112,7 +5469,7 @@
       </w:pPr>
       <w:r>
         <w:rPr>
-          <w:rFonts w:ascii="Arial" w:eastAsia="Times New Roman" w:hAnsi="Arial" w:cs="Arial"/>
+          <w:rFonts w:ascii="Times New Roman" w:eastAsia="Times New Roman" w:hAnsi="Times New Roman" w:cs="Times New Roman"/>
           <w:b/>
           <w:bCs/>
           <w:color w:val="000000"/>
@@ -4125,14 +5482,14 @@
       <w:pPr>
         <w:spacing w:after="0" w:line="240" w:lineRule="auto"/>
         <w:rPr>
-          <w:rFonts w:ascii="Arial" w:eastAsia="Times New Roman" w:hAnsi="Arial" w:cs="Arial"/>
-          <w:color w:val="000000"/>
-          <w:lang w:eastAsia="es-AR"/>
-        </w:rPr>
-      </w:pPr>
-      <w:r>
-        <w:rPr>
-          <w:rFonts w:ascii="Arial" w:eastAsia="Times New Roman" w:hAnsi="Arial" w:cs="Arial"/>
+          <w:rFonts w:ascii="Times New Roman" w:eastAsia="Times New Roman" w:hAnsi="Times New Roman" w:cs="Times New Roman"/>
+          <w:color w:val="000000"/>
+          <w:lang w:eastAsia="es-AR"/>
+        </w:rPr>
+      </w:pPr>
+      <w:r>
+        <w:rPr>
+          <w:rFonts w:ascii="Times New Roman" w:eastAsia="Times New Roman" w:hAnsi="Times New Roman" w:cs="Times New Roman"/>
           <w:color w:val="000000"/>
           <w:lang w:eastAsia="es-AR"/>
         </w:rPr>
@@ -4151,7 +5508,7 @@
       </w:pPr>
       <w:r>
         <w:rPr>
-          <w:rFonts w:ascii="Arial" w:eastAsia="Times New Roman" w:hAnsi="Arial" w:cs="Arial"/>
+          <w:rFonts w:ascii="Times New Roman" w:eastAsia="Times New Roman" w:hAnsi="Times New Roman" w:cs="Times New Roman"/>
           <w:color w:val="000000"/>
           <w:lang w:eastAsia="es-AR"/>
         </w:rPr>
@@ -4163,7 +5520,7 @@
         <w:spacing w:before="100" w:beforeAutospacing="1" w:after="100" w:afterAutospacing="1" w:line="240" w:lineRule="auto"/>
         <w:outlineLvl w:val="4"/>
         <w:rPr>
-          <w:rFonts w:ascii="Arial" w:eastAsia="Times New Roman" w:hAnsi="Arial" w:cs="Arial"/>
+          <w:rFonts w:ascii="Times New Roman" w:eastAsia="Times New Roman" w:hAnsi="Times New Roman" w:cs="Times New Roman"/>
           <w:b/>
           <w:bCs/>
           <w:color w:val="000000"/>
@@ -4172,7 +5529,7 @@
       </w:pPr>
       <w:r>
         <w:rPr>
-          <w:rFonts w:ascii="Arial" w:eastAsia="Times New Roman" w:hAnsi="Arial" w:cs="Arial"/>
+          <w:rFonts w:ascii="Times New Roman" w:eastAsia="Times New Roman" w:hAnsi="Times New Roman" w:cs="Times New Roman"/>
           <w:b/>
           <w:bCs/>
           <w:color w:val="000000"/>
@@ -4186,7 +5543,7 @@
         <w:spacing w:before="100" w:beforeAutospacing="1" w:after="100" w:afterAutospacing="1" w:line="240" w:lineRule="auto"/>
         <w:outlineLvl w:val="4"/>
         <w:rPr>
-          <w:rFonts w:ascii="Arial" w:eastAsia="Times New Roman" w:hAnsi="Arial" w:cs="Arial"/>
+          <w:rFonts w:ascii="Times New Roman" w:eastAsia="Times New Roman" w:hAnsi="Times New Roman" w:cs="Times New Roman"/>
           <w:b/>
           <w:bCs/>
           <w:color w:val="000000"/>
@@ -4195,7 +5552,7 @@
       </w:pPr>
       <w:r>
         <w:rPr>
-          <w:rFonts w:ascii="TTE19E2668t00" w:hAnsi="TTE19E2668t00" w:cs="TTE19E2668t00"/>
+          <w:rFonts w:ascii="Times New Roman" w:hAnsi="Times New Roman" w:cs="Times New Roman"/>
           <w:sz w:val="23"/>
           <w:szCs w:val="23"/>
         </w:rPr>
@@ -4209,14 +5566,14 @@
         <w:adjustRightInd w:val="0"/>
         <w:spacing w:after="0" w:line="240" w:lineRule="auto"/>
         <w:rPr>
-          <w:rFonts w:ascii="TTE19E2668t00" w:hAnsi="TTE19E2668t00" w:cs="TTE19E2668t00"/>
-          <w:sz w:val="23"/>
-          <w:szCs w:val="23"/>
-        </w:rPr>
-      </w:pPr>
-      <w:r>
-        <w:rPr>
-          <w:rFonts w:ascii="TTE19E2668t00" w:hAnsi="TTE19E2668t00" w:cs="TTE19E2668t00"/>
+          <w:rFonts w:ascii="Times New Roman" w:hAnsi="Times New Roman" w:cs="Times New Roman"/>
+          <w:sz w:val="23"/>
+          <w:szCs w:val="23"/>
+        </w:rPr>
+      </w:pPr>
+      <w:r>
+        <w:rPr>
+          <w:rFonts w:ascii="Times New Roman" w:hAnsi="Times New Roman" w:cs="Times New Roman"/>
           <w:sz w:val="23"/>
           <w:szCs w:val="23"/>
         </w:rPr>
@@ -4230,7 +5587,7 @@
         <w:adjustRightInd w:val="0"/>
         <w:spacing w:after="0" w:line="240" w:lineRule="auto"/>
         <w:rPr>
-          <w:rFonts w:ascii="TTE19E2668t00" w:hAnsi="TTE19E2668t00" w:cs="TTE19E2668t00"/>
+          <w:rFonts w:ascii="Times New Roman" w:hAnsi="Times New Roman" w:cs="Times New Roman"/>
           <w:sz w:val="23"/>
           <w:szCs w:val="23"/>
         </w:rPr>
@@ -4243,14 +5600,14 @@
         <w:adjustRightInd w:val="0"/>
         <w:spacing w:after="0" w:line="240" w:lineRule="auto"/>
         <w:rPr>
-          <w:rFonts w:ascii="TTE19E2668t00" w:hAnsi="TTE19E2668t00" w:cs="TTE19E2668t00"/>
-          <w:sz w:val="23"/>
-          <w:szCs w:val="23"/>
-        </w:rPr>
-      </w:pPr>
-      <w:r>
-        <w:rPr>
-          <w:rFonts w:ascii="TTE19E2668t00" w:hAnsi="TTE19E2668t00" w:cs="TTE19E2668t00"/>
+          <w:rFonts w:ascii="Times New Roman" w:hAnsi="Times New Roman" w:cs="Times New Roman"/>
+          <w:sz w:val="23"/>
+          <w:szCs w:val="23"/>
+        </w:rPr>
+      </w:pPr>
+      <w:r>
+        <w:rPr>
+          <w:rFonts w:ascii="Times New Roman" w:hAnsi="Times New Roman" w:cs="Times New Roman"/>
           <w:sz w:val="23"/>
           <w:szCs w:val="23"/>
         </w:rPr>
@@ -4264,18 +5621,28 @@
         <w:adjustRightInd w:val="0"/>
         <w:spacing w:after="0" w:line="240" w:lineRule="auto"/>
         <w:rPr>
-          <w:rFonts w:ascii="TTE19E2668t00" w:hAnsi="TTE19E2668t00" w:cs="TTE19E2668t00"/>
-          <w:sz w:val="23"/>
-          <w:szCs w:val="23"/>
-        </w:rPr>
-      </w:pPr>
-      <w:r>
-        <w:rPr>
-          <w:rFonts w:ascii="TTE19E2668t00" w:hAnsi="TTE19E2668t00" w:cs="TTE19E2668t00"/>
-          <w:sz w:val="23"/>
-          <w:szCs w:val="23"/>
-        </w:rPr>
-        <w:t>se podrá establecer una clara separación del paradigma relacional (bases de datos) y el paradigma orientado a objetos (clases), lo cual nos permitirá tener un mayor grado de definición para cada una de las capas de la arquitectura.</w:t>
+          <w:rFonts w:ascii="Times New Roman" w:hAnsi="Times New Roman" w:cs="Times New Roman"/>
+          <w:sz w:val="23"/>
+          <w:szCs w:val="23"/>
+        </w:rPr>
+      </w:pPr>
+      <w:proofErr w:type="gramStart"/>
+      <w:r>
+        <w:rPr>
+          <w:rFonts w:ascii="Times New Roman" w:hAnsi="Times New Roman" w:cs="Times New Roman"/>
+          <w:sz w:val="23"/>
+          <w:szCs w:val="23"/>
+        </w:rPr>
+        <w:t>se</w:t>
+      </w:r>
+      <w:proofErr w:type="gramEnd"/>
+      <w:r>
+        <w:rPr>
+          <w:rFonts w:ascii="Times New Roman" w:hAnsi="Times New Roman" w:cs="Times New Roman"/>
+          <w:sz w:val="23"/>
+          <w:szCs w:val="23"/>
+        </w:rPr>
+        <w:t xml:space="preserve"> podrá establecer una clara separación del paradigma relacional (bases de datos) y el paradigma orientado a objetos (clases), lo cual nos permitirá tener un mayor grado de definición para cada una de las capas de la arquitectura.</w:t>
       </w:r>
     </w:p>
     <w:p>
@@ -4298,66 +5665,99 @@
       <w:pPr>
         <w:spacing w:after="0" w:line="240" w:lineRule="auto"/>
         <w:rPr>
-          <w:rFonts w:ascii="Arial" w:eastAsia="Times New Roman" w:hAnsi="Arial" w:cs="Arial"/>
-          <w:color w:val="000000"/>
-          <w:lang w:eastAsia="es-AR"/>
-        </w:rPr>
-      </w:pPr>
-      <w:r>
-        <w:rPr>
-          <w:rFonts w:ascii="TTE19E2668t00" w:hAnsi="TTE19E2668t00" w:cs="TTE19E2668t00"/>
+          <w:rFonts w:ascii="Times New Roman" w:eastAsia="Times New Roman" w:hAnsi="Times New Roman" w:cs="Times New Roman"/>
+          <w:color w:val="000000"/>
+          <w:lang w:eastAsia="es-AR"/>
+        </w:rPr>
+      </w:pPr>
+      <w:r>
+        <w:rPr>
+          <w:rFonts w:ascii="Times New Roman" w:hAnsi="Times New Roman" w:cs="Times New Roman"/>
           <w:sz w:val="23"/>
           <w:szCs w:val="23"/>
         </w:rPr>
         <w:t xml:space="preserve">Para nuestra aplicación, hemos decidido utilizar </w:t>
       </w:r>
-      <w:r>
-        <w:rPr>
-          <w:rFonts w:ascii="Arial" w:eastAsia="Times New Roman" w:hAnsi="Arial" w:cs="Arial"/>
-          <w:color w:val="000000"/>
-          <w:lang w:eastAsia="es-AR"/>
-        </w:rPr>
-        <w:t xml:space="preserve">Hibernate, en su versión 3.6.4, para representar el acceso a la persistencia. </w:t>
-      </w:r>
-    </w:p>
-    <w:p>
-      <w:pPr>
-        <w:spacing w:after="0" w:line="240" w:lineRule="auto"/>
-        <w:rPr>
-          <w:rFonts w:ascii="Arial" w:eastAsia="Times New Roman" w:hAnsi="Arial" w:cs="Arial"/>
-          <w:color w:val="000000"/>
-          <w:lang w:eastAsia="es-AR"/>
-        </w:rPr>
-      </w:pPr>
-    </w:p>
-    <w:p>
-      <w:pPr>
-        <w:spacing w:after="0" w:line="240" w:lineRule="auto"/>
-        <w:rPr>
-          <w:rFonts w:ascii="TTE1583ED8t00" w:hAnsi="TTE1583ED8t00" w:cs="TTE1583ED8t00"/>
+      <w:proofErr w:type="spellStart"/>
+      <w:r>
+        <w:rPr>
+          <w:rFonts w:ascii="Times New Roman" w:eastAsia="Times New Roman" w:hAnsi="Times New Roman" w:cs="Times New Roman"/>
+          <w:color w:val="000000"/>
+          <w:lang w:eastAsia="es-AR"/>
+        </w:rPr>
+        <w:t>Hibernate</w:t>
+      </w:r>
+      <w:proofErr w:type="spellEnd"/>
+      <w:r>
+        <w:rPr>
+          <w:rFonts w:ascii="Times New Roman" w:eastAsia="Times New Roman" w:hAnsi="Times New Roman" w:cs="Times New Roman"/>
+          <w:color w:val="000000"/>
+          <w:lang w:eastAsia="es-AR"/>
+        </w:rPr>
+        <w:t xml:space="preserve">, en su versión 3.6.4, para representar el acceso a la persistencia. </w:t>
+      </w:r>
+    </w:p>
+    <w:p>
+      <w:pPr>
+        <w:spacing w:after="0" w:line="240" w:lineRule="auto"/>
+        <w:rPr>
+          <w:rFonts w:ascii="Times New Roman" w:eastAsia="Times New Roman" w:hAnsi="Times New Roman" w:cs="Times New Roman"/>
+          <w:color w:val="000000"/>
+          <w:lang w:eastAsia="es-AR"/>
+        </w:rPr>
+      </w:pPr>
+    </w:p>
+    <w:p>
+      <w:pPr>
+        <w:spacing w:after="0" w:line="240" w:lineRule="auto"/>
+        <w:rPr>
+          <w:rFonts w:ascii="Times New Roman" w:hAnsi="Times New Roman" w:cs="Times New Roman"/>
           <w:b/>
         </w:rPr>
       </w:pPr>
       <w:r>
         <w:rPr>
-          <w:rFonts w:ascii="TTE1583ED8t00" w:hAnsi="TTE1583ED8t00" w:cs="TTE1583ED8t00"/>
+          <w:rFonts w:ascii="Times New Roman" w:hAnsi="Times New Roman" w:cs="Times New Roman"/>
           <w:b/>
         </w:rPr>
-        <w:t>¿</w:t>
-      </w:r>
-      <w:r>
-        <w:rPr>
-          <w:rFonts w:ascii="TTE1583ED8t00" w:hAnsi="TTE1583ED8t00" w:cs="TTE1583ED8t00"/>
+        <w:t xml:space="preserve">¿Por </w:t>
+      </w:r>
+      <w:r>
+        <w:rPr>
+          <w:rFonts w:ascii="Times New Roman" w:hAnsi="Times New Roman" w:cs="Times New Roman"/>
           <w:b/>
         </w:rPr>
-        <w:t>Por que Hibernate?</w:t>
-      </w:r>
-    </w:p>
-    <w:p>
-      <w:pPr>
-        <w:spacing w:after="0" w:line="240" w:lineRule="auto"/>
-        <w:rPr>
-          <w:rFonts w:ascii="TTE1583ED8t00" w:hAnsi="TTE1583ED8t00" w:cs="TTE1583ED8t00"/>
+        <w:t>qué</w:t>
+      </w:r>
+      <w:r>
+        <w:rPr>
+          <w:rFonts w:ascii="Times New Roman" w:hAnsi="Times New Roman" w:cs="Times New Roman"/>
+          <w:b/>
+        </w:rPr>
+        <w:t xml:space="preserve"> </w:t>
+      </w:r>
+      <w:proofErr w:type="spellStart"/>
+      <w:r>
+        <w:rPr>
+          <w:rFonts w:ascii="Times New Roman" w:hAnsi="Times New Roman" w:cs="Times New Roman"/>
+          <w:b/>
+        </w:rPr>
+        <w:t>Hibernate</w:t>
+      </w:r>
+      <w:proofErr w:type="spellEnd"/>
+      <w:r>
+        <w:rPr>
+          <w:rFonts w:ascii="Times New Roman" w:hAnsi="Times New Roman" w:cs="Times New Roman"/>
+          <w:b/>
+        </w:rPr>
+        <w:t>?</w:t>
+      </w:r>
+    </w:p>
+    <w:p>
+      <w:pPr>
+        <w:spacing w:after="0" w:line="240" w:lineRule="auto"/>
+        <w:rPr>
+          <w:rFonts w:ascii="Times New Roman" w:hAnsi="Times New Roman" w:cs="Times New Roman"/>
           <w:b/>
         </w:rPr>
       </w:pPr>
@@ -4374,22 +5774,32 @@
         <w:adjustRightInd w:val="0"/>
         <w:spacing w:after="0" w:line="240" w:lineRule="auto"/>
         <w:rPr>
-          <w:rFonts w:ascii="TTE19E2668t00" w:hAnsi="TTE19E2668t00" w:cs="TTE19E2668t00"/>
-          <w:sz w:val="23"/>
-          <w:szCs w:val="23"/>
-        </w:rPr>
-      </w:pPr>
-      <w:r>
-        <w:rPr>
-          <w:rFonts w:ascii="TTE19E2668t00" w:hAnsi="TTE19E2668t00" w:cs="TTE19E2668t00"/>
-          <w:sz w:val="23"/>
-          <w:szCs w:val="23"/>
-        </w:rPr>
-        <w:t>Es open source</w:t>
-      </w:r>
-      <w:r>
-        <w:rPr>
-          <w:rFonts w:ascii="TTE19E2668t00" w:hAnsi="TTE19E2668t00" w:cs="TTE19E2668t00"/>
+          <w:rFonts w:ascii="Times New Roman" w:hAnsi="Times New Roman" w:cs="Times New Roman"/>
+          <w:sz w:val="23"/>
+          <w:szCs w:val="23"/>
+        </w:rPr>
+      </w:pPr>
+      <w:r>
+        <w:rPr>
+          <w:rFonts w:ascii="Times New Roman" w:hAnsi="Times New Roman" w:cs="Times New Roman"/>
+          <w:sz w:val="23"/>
+          <w:szCs w:val="23"/>
+        </w:rPr>
+        <w:t xml:space="preserve">Es open </w:t>
+      </w:r>
+      <w:proofErr w:type="spellStart"/>
+      <w:r>
+        <w:rPr>
+          <w:rFonts w:ascii="Times New Roman" w:hAnsi="Times New Roman" w:cs="Times New Roman"/>
+          <w:sz w:val="23"/>
+          <w:szCs w:val="23"/>
+        </w:rPr>
+        <w:t>source</w:t>
+      </w:r>
+      <w:proofErr w:type="spellEnd"/>
+      <w:r>
+        <w:rPr>
+          <w:rFonts w:ascii="Times New Roman" w:hAnsi="Times New Roman" w:cs="Times New Roman"/>
           <w:sz w:val="23"/>
           <w:szCs w:val="23"/>
         </w:rPr>
@@ -4408,34 +5818,56 @@
         <w:adjustRightInd w:val="0"/>
         <w:spacing w:after="0" w:line="240" w:lineRule="auto"/>
         <w:rPr>
-          <w:rFonts w:ascii="TTE19E2668t00" w:hAnsi="TTE19E2668t00" w:cs="TTE19E2668t00"/>
-          <w:sz w:val="23"/>
-          <w:szCs w:val="23"/>
-        </w:rPr>
-      </w:pPr>
-      <w:r>
-        <w:rPr>
-          <w:rFonts w:ascii="TTE19E2668t00" w:hAnsi="TTE19E2668t00" w:cs="TTE19E2668t00"/>
-          <w:sz w:val="23"/>
-          <w:szCs w:val="23"/>
-        </w:rPr>
-        <w:t>Es un framework maduro, ya que es uno de los mas utilizados actualmente</w:t>
-      </w:r>
-      <w:r>
-        <w:rPr>
-          <w:rFonts w:ascii="TTE19E2668t00" w:hAnsi="TTE19E2668t00" w:cs="TTE19E2668t00"/>
-          <w:sz w:val="23"/>
-          <w:szCs w:val="23"/>
-        </w:rPr>
-        <w:t xml:space="preserve"> </w:t>
-      </w:r>
-      <w:r>
-        <w:rPr>
-          <w:rFonts w:ascii="TTE19E2668t00" w:hAnsi="TTE19E2668t00" w:cs="TTE19E2668t00"/>
-          <w:sz w:val="23"/>
-          <w:szCs w:val="23"/>
-        </w:rPr>
-        <w:t>con muy buenos resultados.</w:t>
+          <w:rFonts w:ascii="Times New Roman" w:hAnsi="Times New Roman" w:cs="Times New Roman"/>
+          <w:sz w:val="23"/>
+          <w:szCs w:val="23"/>
+        </w:rPr>
+      </w:pPr>
+      <w:r>
+        <w:rPr>
+          <w:rFonts w:ascii="Times New Roman" w:hAnsi="Times New Roman" w:cs="Times New Roman"/>
+          <w:sz w:val="23"/>
+          <w:szCs w:val="23"/>
+        </w:rPr>
+        <w:t xml:space="preserve">Es un </w:t>
+      </w:r>
+      <w:proofErr w:type="spellStart"/>
+      <w:r>
+        <w:rPr>
+          <w:rFonts w:ascii="Times New Roman" w:hAnsi="Times New Roman" w:cs="Times New Roman"/>
+          <w:sz w:val="23"/>
+          <w:szCs w:val="23"/>
+        </w:rPr>
+        <w:t>framework</w:t>
+      </w:r>
+      <w:proofErr w:type="spellEnd"/>
+      <w:r>
+        <w:rPr>
+          <w:rFonts w:ascii="Times New Roman" w:hAnsi="Times New Roman" w:cs="Times New Roman"/>
+          <w:sz w:val="23"/>
+          <w:szCs w:val="23"/>
+        </w:rPr>
+        <w:t xml:space="preserve"> maduro, ya que es uno de los </w:t>
+      </w:r>
+      <w:proofErr w:type="spellStart"/>
+      <w:proofErr w:type="gramStart"/>
+      <w:r>
+        <w:rPr>
+          <w:rFonts w:ascii="Times New Roman" w:hAnsi="Times New Roman" w:cs="Times New Roman"/>
+          <w:sz w:val="23"/>
+          <w:szCs w:val="23"/>
+        </w:rPr>
+        <w:t>mas</w:t>
+      </w:r>
+      <w:proofErr w:type="spellEnd"/>
+      <w:proofErr w:type="gramEnd"/>
+      <w:r>
+        <w:rPr>
+          <w:rFonts w:ascii="Times New Roman" w:hAnsi="Times New Roman" w:cs="Times New Roman"/>
+          <w:sz w:val="23"/>
+          <w:szCs w:val="23"/>
+        </w:rPr>
+        <w:t xml:space="preserve"> utilizados actualmente con muy buenos resultados.</w:t>
       </w:r>
     </w:p>
     <w:p>
@@ -4450,34 +5882,28 @@
         <w:adjustRightInd w:val="0"/>
         <w:spacing w:after="0" w:line="240" w:lineRule="auto"/>
         <w:rPr>
-          <w:rFonts w:ascii="TTE19E2668t00" w:hAnsi="TTE19E2668t00" w:cs="TTE19E2668t00"/>
-          <w:sz w:val="23"/>
-          <w:szCs w:val="23"/>
-        </w:rPr>
-      </w:pPr>
-      <w:r>
-        <w:rPr>
-          <w:rFonts w:ascii="TTE19E2668t00" w:hAnsi="TTE19E2668t00" w:cs="TTE19E2668t00"/>
-          <w:sz w:val="23"/>
-          <w:szCs w:val="23"/>
-        </w:rPr>
-        <w:t>Hibernate da un completo soporte al modelo de programación orientado a objetos, lo cual es una ventaja en el desarrollo de este proyecto ya que este</w:t>
-      </w:r>
-      <w:r>
-        <w:rPr>
-          <w:rFonts w:ascii="TTE19E2668t00" w:hAnsi="TTE19E2668t00" w:cs="TTE19E2668t00"/>
-          <w:sz w:val="23"/>
-          <w:szCs w:val="23"/>
-        </w:rPr>
-        <w:t xml:space="preserve"> </w:t>
-      </w:r>
-      <w:r>
-        <w:rPr>
-          <w:rFonts w:ascii="TTE19E2668t00" w:hAnsi="TTE19E2668t00" w:cs="TTE19E2668t00"/>
-          <w:sz w:val="23"/>
-          <w:szCs w:val="23"/>
-        </w:rPr>
-        <w:t>se hará sobre JAVA.</w:t>
+          <w:rFonts w:ascii="Times New Roman" w:hAnsi="Times New Roman" w:cs="Times New Roman"/>
+          <w:sz w:val="23"/>
+          <w:szCs w:val="23"/>
+        </w:rPr>
+      </w:pPr>
+      <w:proofErr w:type="spellStart"/>
+      <w:r>
+        <w:rPr>
+          <w:rFonts w:ascii="Times New Roman" w:hAnsi="Times New Roman" w:cs="Times New Roman"/>
+          <w:sz w:val="23"/>
+          <w:szCs w:val="23"/>
+        </w:rPr>
+        <w:t>Hibernate</w:t>
+      </w:r>
+      <w:proofErr w:type="spellEnd"/>
+      <w:r>
+        <w:rPr>
+          <w:rFonts w:ascii="Times New Roman" w:hAnsi="Times New Roman" w:cs="Times New Roman"/>
+          <w:sz w:val="23"/>
+          <w:szCs w:val="23"/>
+        </w:rPr>
+        <w:t xml:space="preserve"> da un completo soporte al modelo de programación orientado a objetos, lo cual es una ventaja en el desarrollo de este proyecto ya que este se hará sobre JAVA.</w:t>
       </w:r>
     </w:p>
     <w:p>
@@ -4492,34 +5918,36 @@
         <w:adjustRightInd w:val="0"/>
         <w:spacing w:after="0" w:line="240" w:lineRule="auto"/>
         <w:rPr>
-          <w:rFonts w:ascii="TTE19E2668t00" w:hAnsi="TTE19E2668t00" w:cs="TTE19E2668t00"/>
-          <w:sz w:val="23"/>
-          <w:szCs w:val="23"/>
-        </w:rPr>
-      </w:pPr>
-      <w:r>
-        <w:rPr>
-          <w:rFonts w:ascii="TTE19E2668t00" w:hAnsi="TTE19E2668t00" w:cs="TTE19E2668t00"/>
-          <w:sz w:val="23"/>
-          <w:szCs w:val="23"/>
-        </w:rPr>
-        <w:t>Ofrece un lenguaje natural para la búsquedas en la base de datos (HSQL)</w:t>
-      </w:r>
-      <w:r>
-        <w:rPr>
-          <w:rFonts w:ascii="TTE19E2668t00" w:hAnsi="TTE19E2668t00" w:cs="TTE19E2668t00"/>
-          <w:sz w:val="23"/>
-          <w:szCs w:val="23"/>
-        </w:rPr>
-        <w:t xml:space="preserve"> </w:t>
-      </w:r>
-      <w:r>
-        <w:rPr>
-          <w:rFonts w:ascii="TTE19E2668t00" w:hAnsi="TTE19E2668t00" w:cs="TTE19E2668t00"/>
-          <w:sz w:val="23"/>
-          <w:szCs w:val="23"/>
-        </w:rPr>
-        <w:t>que es muy similar al que hemos manejado(SQL).</w:t>
+          <w:rFonts w:ascii="Times New Roman" w:hAnsi="Times New Roman" w:cs="Times New Roman"/>
+          <w:sz w:val="23"/>
+          <w:szCs w:val="23"/>
+        </w:rPr>
+      </w:pPr>
+      <w:r>
+        <w:rPr>
+          <w:rFonts w:ascii="Times New Roman" w:hAnsi="Times New Roman" w:cs="Times New Roman"/>
+          <w:sz w:val="23"/>
+          <w:szCs w:val="23"/>
+        </w:rPr>
+        <w:t xml:space="preserve">Ofrece un lenguaje natural para la búsquedas en la base de datos (HSQL) que es muy similar al que hemos </w:t>
+      </w:r>
+      <w:proofErr w:type="gramStart"/>
+      <w:r>
+        <w:rPr>
+          <w:rFonts w:ascii="Times New Roman" w:hAnsi="Times New Roman" w:cs="Times New Roman"/>
+          <w:sz w:val="23"/>
+          <w:szCs w:val="23"/>
+        </w:rPr>
+        <w:t>manejado(</w:t>
+      </w:r>
+      <w:proofErr w:type="gramEnd"/>
+      <w:r>
+        <w:rPr>
+          <w:rFonts w:ascii="Times New Roman" w:hAnsi="Times New Roman" w:cs="Times New Roman"/>
+          <w:sz w:val="23"/>
+          <w:szCs w:val="23"/>
+        </w:rPr>
+        <w:t>SQL).</w:t>
       </w:r>
     </w:p>
     <w:p>
@@ -4534,40 +5962,24 @@
         <w:adjustRightInd w:val="0"/>
         <w:spacing w:after="0" w:line="240" w:lineRule="auto"/>
         <w:rPr>
-          <w:rFonts w:ascii="TTE1583ED8t00" w:hAnsi="TTE1583ED8t00" w:cs="TTE1583ED8t00"/>
+          <w:rFonts w:ascii="Times New Roman" w:hAnsi="Times New Roman" w:cs="Times New Roman"/>
           <w:b/>
         </w:rPr>
       </w:pPr>
       <w:r>
         <w:rPr>
-          <w:rFonts w:ascii="TTE19E2668t00" w:hAnsi="TTE19E2668t00" w:cs="TTE19E2668t00"/>
-          <w:sz w:val="23"/>
-          <w:szCs w:val="23"/>
-        </w:rPr>
-        <w:t>Maneja XML para los mapeos, lo que hace que estos sean de fácil</w:t>
-      </w:r>
-      <w:r>
-        <w:rPr>
-          <w:rFonts w:ascii="TTE19E2668t00" w:hAnsi="TTE19E2668t00" w:cs="TTE19E2668t00"/>
-          <w:sz w:val="23"/>
-          <w:szCs w:val="23"/>
-        </w:rPr>
-        <w:t xml:space="preserve"> </w:t>
-      </w:r>
-      <w:r>
-        <w:rPr>
-          <w:rFonts w:ascii="TTE19E2668t00" w:hAnsi="TTE19E2668t00" w:cs="TTE19E2668t00"/>
-          <w:sz w:val="23"/>
-          <w:szCs w:val="23"/>
-        </w:rPr>
-        <w:t>entendimiento por la estructura que este maneja.</w:t>
-      </w:r>
-    </w:p>
-    <w:p>
-      <w:pPr>
-        <w:spacing w:after="0" w:line="240" w:lineRule="auto"/>
-        <w:rPr>
-          <w:rFonts w:ascii="TTE1583ED8t00" w:hAnsi="TTE1583ED8t00" w:cs="TTE1583ED8t00"/>
+          <w:rFonts w:ascii="Times New Roman" w:hAnsi="Times New Roman" w:cs="Times New Roman"/>
+          <w:sz w:val="23"/>
+          <w:szCs w:val="23"/>
+        </w:rPr>
+        <w:t>Maneja XML para los mapeos, lo que hace que estos sean de fácil entendimiento por la estructura que este maneja.</w:t>
+      </w:r>
+    </w:p>
+    <w:p>
+      <w:pPr>
+        <w:spacing w:after="0" w:line="240" w:lineRule="auto"/>
+        <w:rPr>
+          <w:rFonts w:ascii="Times New Roman" w:hAnsi="Times New Roman" w:cs="Times New Roman"/>
           <w:b/>
         </w:rPr>
       </w:pPr>
@@ -4597,7 +6009,7 @@
       </w:pPr>
       <w:r>
         <w:rPr>
-          <w:rFonts w:ascii="Arial" w:eastAsia="Times New Roman" w:hAnsi="Arial" w:cs="Arial"/>
+          <w:rFonts w:ascii="Times New Roman" w:eastAsia="Times New Roman" w:hAnsi="Times New Roman" w:cs="Times New Roman"/>
           <w:b/>
           <w:bCs/>
           <w:color w:val="000000"/>
@@ -4612,14 +6024,14 @@
       <w:pPr>
         <w:spacing w:after="0" w:line="240" w:lineRule="auto"/>
         <w:rPr>
-          <w:rFonts w:ascii="Arial" w:eastAsia="Times New Roman" w:hAnsi="Arial" w:cs="Arial"/>
-          <w:color w:val="000000"/>
-          <w:lang w:eastAsia="es-AR"/>
-        </w:rPr>
-      </w:pPr>
-      <w:r>
-        <w:rPr>
-          <w:rFonts w:ascii="Arial" w:eastAsia="Times New Roman" w:hAnsi="Arial" w:cs="Arial"/>
+          <w:rFonts w:ascii="Times New Roman" w:eastAsia="Times New Roman" w:hAnsi="Times New Roman" w:cs="Times New Roman"/>
+          <w:color w:val="000000"/>
+          <w:lang w:eastAsia="es-AR"/>
+        </w:rPr>
+      </w:pPr>
+      <w:r>
+        <w:rPr>
+          <w:rFonts w:ascii="Times New Roman" w:eastAsia="Times New Roman" w:hAnsi="Times New Roman" w:cs="Times New Roman"/>
           <w:color w:val="000000"/>
           <w:lang w:eastAsia="es-AR"/>
         </w:rPr>
@@ -4630,7 +6042,7 @@
       <w:pPr>
         <w:spacing w:after="0" w:line="240" w:lineRule="auto"/>
         <w:rPr>
-          <w:rFonts w:ascii="Arial" w:eastAsia="Times New Roman" w:hAnsi="Arial" w:cs="Arial"/>
+          <w:rFonts w:ascii="Times New Roman" w:eastAsia="Times New Roman" w:hAnsi="Times New Roman" w:cs="Times New Roman"/>
           <w:color w:val="000000"/>
           <w:lang w:eastAsia="es-AR"/>
         </w:rPr>
@@ -4641,7 +6053,7 @@
         <w:spacing w:before="100" w:beforeAutospacing="1" w:after="100" w:afterAutospacing="1" w:line="240" w:lineRule="auto"/>
         <w:outlineLvl w:val="4"/>
         <w:rPr>
-          <w:rFonts w:ascii="Arial" w:eastAsia="Times New Roman" w:hAnsi="Arial" w:cs="Arial"/>
+          <w:rFonts w:ascii="Times New Roman" w:eastAsia="Times New Roman" w:hAnsi="Times New Roman" w:cs="Times New Roman"/>
           <w:b/>
           <w:bCs/>
           <w:color w:val="000000"/>
@@ -4650,7 +6062,7 @@
       </w:pPr>
       <w:r>
         <w:rPr>
-          <w:rFonts w:ascii="Arial" w:eastAsia="Times New Roman" w:hAnsi="Arial" w:cs="Arial"/>
+          <w:rFonts w:ascii="Times New Roman" w:eastAsia="Times New Roman" w:hAnsi="Times New Roman" w:cs="Times New Roman"/>
           <w:b/>
           <w:bCs/>
           <w:color w:val="000000"/>
@@ -4660,7 +6072,7 @@
       </w:r>
       <w:r>
         <w:rPr>
-          <w:rFonts w:ascii="Arial" w:eastAsia="Times New Roman" w:hAnsi="Arial" w:cs="Arial"/>
+          <w:rFonts w:ascii="Times New Roman" w:eastAsia="Times New Roman" w:hAnsi="Times New Roman" w:cs="Times New Roman"/>
           <w:b/>
           <w:bCs/>
           <w:color w:val="000000"/>
@@ -4670,7 +6082,7 @@
       </w:r>
       <w:r>
         <w:rPr>
-          <w:rFonts w:ascii="Arial" w:eastAsia="Times New Roman" w:hAnsi="Arial" w:cs="Arial"/>
+          <w:rFonts w:ascii="Times New Roman" w:eastAsia="Times New Roman" w:hAnsi="Times New Roman" w:cs="Times New Roman"/>
           <w:b/>
           <w:bCs/>
           <w:color w:val="000000"/>
@@ -4684,7 +6096,7 @@
         <w:spacing w:before="100" w:beforeAutospacing="1" w:after="100" w:afterAutospacing="1" w:line="240" w:lineRule="auto"/>
         <w:outlineLvl w:val="4"/>
         <w:rPr>
-          <w:rFonts w:ascii="Arial" w:eastAsia="Times New Roman" w:hAnsi="Arial" w:cs="Arial"/>
+          <w:rFonts w:ascii="Times New Roman" w:eastAsia="Times New Roman" w:hAnsi="Times New Roman" w:cs="Times New Roman"/>
           <w:bCs/>
           <w:color w:val="000000"/>
           <w:lang w:eastAsia="es-AR"/>
@@ -4692,7 +6104,7 @@
       </w:pPr>
       <w:r>
         <w:rPr>
-          <w:rFonts w:ascii="Arial" w:eastAsia="Times New Roman" w:hAnsi="Arial" w:cs="Arial"/>
+          <w:rFonts w:ascii="Times New Roman" w:eastAsia="Times New Roman" w:hAnsi="Times New Roman" w:cs="Times New Roman"/>
           <w:bCs/>
           <w:color w:val="000000"/>
           <w:lang w:eastAsia="es-AR"/>
@@ -4705,7 +6117,7 @@
         <w:spacing w:before="100" w:beforeAutospacing="1" w:after="100" w:afterAutospacing="1" w:line="240" w:lineRule="auto"/>
         <w:outlineLvl w:val="4"/>
         <w:rPr>
-          <w:rFonts w:ascii="Times" w:hAnsi="Times" w:cs="Times"/>
+          <w:rFonts w:ascii="Times New Roman" w:hAnsi="Times New Roman" w:cs="Times New Roman"/>
           <w:b/>
           <w:sz w:val="28"/>
           <w:szCs w:val="28"/>
@@ -4713,7 +6125,7 @@
       </w:pPr>
       <w:r>
         <w:rPr>
-          <w:rFonts w:ascii="Times" w:hAnsi="Times" w:cs="Times"/>
+          <w:rFonts w:ascii="Times New Roman" w:hAnsi="Times New Roman" w:cs="Times New Roman"/>
           <w:b/>
           <w:sz w:val="28"/>
           <w:szCs w:val="28"/>
@@ -4726,13 +6138,13 @@
         <w:spacing w:before="100" w:beforeAutospacing="1" w:after="100" w:afterAutospacing="1" w:line="240" w:lineRule="auto"/>
         <w:outlineLvl w:val="4"/>
         <w:rPr>
-          <w:rFonts w:ascii="Times" w:hAnsi="Times" w:cs="Times"/>
+          <w:rFonts w:ascii="Times New Roman" w:hAnsi="Times New Roman" w:cs="Times New Roman"/>
           <w:b/>
         </w:rPr>
       </w:pPr>
       <w:r>
         <w:rPr>
-          <w:rFonts w:ascii="Times" w:hAnsi="Times" w:cs="Times"/>
+          <w:rFonts w:ascii="Times New Roman" w:hAnsi="Times New Roman" w:cs="Times New Roman"/>
           <w:b/>
         </w:rPr>
         <w:t>Introducción</w:t>
@@ -4743,15 +6155,15 @@
         <w:spacing w:after="0" w:line="240" w:lineRule="auto"/>
         <w:ind w:firstLine="708"/>
         <w:rPr>
-          <w:rFonts w:ascii="Times" w:eastAsia="Times New Roman" w:hAnsi="Times" w:cs="Times"/>
-          <w:sz w:val="23"/>
-          <w:szCs w:val="23"/>
-          <w:lang w:eastAsia="es-AR"/>
-        </w:rPr>
-      </w:pPr>
-      <w:r>
-        <w:rPr>
-          <w:rFonts w:ascii="Times" w:eastAsia="Times New Roman" w:hAnsi="Times" w:cs="Times"/>
+          <w:rFonts w:ascii="Times New Roman" w:eastAsia="Times New Roman" w:hAnsi="Times New Roman" w:cs="Times New Roman"/>
+          <w:sz w:val="23"/>
+          <w:szCs w:val="23"/>
+          <w:lang w:eastAsia="es-AR"/>
+        </w:rPr>
+      </w:pPr>
+      <w:r>
+        <w:rPr>
+          <w:rFonts w:ascii="Times New Roman" w:eastAsia="Times New Roman" w:hAnsi="Times New Roman" w:cs="Times New Roman"/>
           <w:sz w:val="23"/>
           <w:szCs w:val="23"/>
           <w:lang w:eastAsia="es-AR"/>
@@ -4760,7 +6172,7 @@
       </w:r>
       <w:r>
         <w:rPr>
-          <w:rFonts w:ascii="Times" w:eastAsia="Times New Roman" w:hAnsi="Times" w:cs="Times"/>
+          <w:rFonts w:ascii="Times New Roman" w:eastAsia="Times New Roman" w:hAnsi="Times New Roman" w:cs="Times New Roman"/>
           <w:sz w:val="23"/>
           <w:szCs w:val="23"/>
           <w:lang w:eastAsia="es-AR"/>
@@ -4769,7 +6181,7 @@
       </w:r>
       <w:r>
         <w:rPr>
-          <w:rFonts w:ascii="Times" w:eastAsia="Times New Roman" w:hAnsi="Times" w:cs="Times"/>
+          <w:rFonts w:ascii="Times New Roman" w:eastAsia="Times New Roman" w:hAnsi="Times New Roman" w:cs="Times New Roman"/>
           <w:sz w:val="23"/>
           <w:szCs w:val="23"/>
           <w:lang w:eastAsia="es-AR"/>
@@ -4778,7 +6190,7 @@
       </w:r>
       <w:r>
         <w:rPr>
-          <w:rFonts w:ascii="Times" w:eastAsia="Times New Roman" w:hAnsi="Times" w:cs="Times"/>
+          <w:rFonts w:ascii="Times New Roman" w:eastAsia="Times New Roman" w:hAnsi="Times New Roman" w:cs="Times New Roman"/>
           <w:sz w:val="23"/>
           <w:szCs w:val="23"/>
           <w:lang w:eastAsia="es-AR"/>
@@ -4787,7 +6199,7 @@
       </w:r>
       <w:r>
         <w:rPr>
-          <w:rFonts w:ascii="Times" w:eastAsia="Times New Roman" w:hAnsi="Times" w:cs="Times"/>
+          <w:rFonts w:ascii="Times New Roman" w:eastAsia="Times New Roman" w:hAnsi="Times New Roman" w:cs="Times New Roman"/>
           <w:sz w:val="23"/>
           <w:szCs w:val="23"/>
           <w:lang w:eastAsia="es-AR"/>
@@ -4796,7 +6208,7 @@
       </w:r>
       <w:r>
         <w:rPr>
-          <w:rFonts w:ascii="Times" w:eastAsia="Times New Roman" w:hAnsi="Times" w:cs="Times"/>
+          <w:rFonts w:ascii="Times New Roman" w:eastAsia="Times New Roman" w:hAnsi="Times New Roman" w:cs="Times New Roman"/>
           <w:sz w:val="23"/>
           <w:szCs w:val="23"/>
           <w:lang w:eastAsia="es-AR"/>
@@ -4805,7 +6217,7 @@
       </w:r>
       <w:r>
         <w:rPr>
-          <w:rFonts w:ascii="Times" w:eastAsia="Times New Roman" w:hAnsi="Times" w:cs="Times"/>
+          <w:rFonts w:ascii="Times New Roman" w:eastAsia="Times New Roman" w:hAnsi="Times New Roman" w:cs="Times New Roman"/>
           <w:sz w:val="23"/>
           <w:szCs w:val="23"/>
           <w:lang w:eastAsia="es-AR"/>
@@ -4818,26 +6230,26 @@
         <w:spacing w:after="0" w:line="240" w:lineRule="auto"/>
         <w:ind w:firstLine="708"/>
         <w:rPr>
-          <w:rFonts w:ascii="Times" w:eastAsia="Times New Roman" w:hAnsi="Times" w:cs="Times"/>
-          <w:sz w:val="23"/>
-          <w:szCs w:val="23"/>
-          <w:lang w:eastAsia="es-AR"/>
-        </w:rPr>
-      </w:pPr>
-    </w:p>
-    <w:p>
-      <w:pPr>
-        <w:spacing w:after="0" w:line="240" w:lineRule="auto"/>
-        <w:rPr>
-          <w:rFonts w:ascii="Times" w:eastAsia="Times New Roman" w:hAnsi="Times" w:cs="Times"/>
-          <w:sz w:val="23"/>
-          <w:szCs w:val="23"/>
-          <w:lang w:eastAsia="es-AR"/>
-        </w:rPr>
-      </w:pPr>
-      <w:r>
-        <w:rPr>
-          <w:rFonts w:ascii="Times" w:eastAsia="Times New Roman" w:hAnsi="Times" w:cs="Times"/>
+          <w:rFonts w:ascii="Times New Roman" w:eastAsia="Times New Roman" w:hAnsi="Times New Roman" w:cs="Times New Roman"/>
+          <w:sz w:val="23"/>
+          <w:szCs w:val="23"/>
+          <w:lang w:eastAsia="es-AR"/>
+        </w:rPr>
+      </w:pPr>
+    </w:p>
+    <w:p>
+      <w:pPr>
+        <w:spacing w:after="0" w:line="240" w:lineRule="auto"/>
+        <w:rPr>
+          <w:rFonts w:ascii="Times New Roman" w:eastAsia="Times New Roman" w:hAnsi="Times New Roman" w:cs="Times New Roman"/>
+          <w:sz w:val="23"/>
+          <w:szCs w:val="23"/>
+          <w:lang w:eastAsia="es-AR"/>
+        </w:rPr>
+      </w:pPr>
+      <w:r>
+        <w:rPr>
+          <w:rFonts w:ascii="Times New Roman" w:eastAsia="Times New Roman" w:hAnsi="Times New Roman" w:cs="Times New Roman"/>
           <w:sz w:val="23"/>
           <w:szCs w:val="23"/>
           <w:lang w:eastAsia="es-AR"/>
@@ -4846,7 +6258,7 @@
       </w:r>
       <w:r>
         <w:rPr>
-          <w:rFonts w:ascii="Times" w:eastAsia="Times New Roman" w:hAnsi="Times" w:cs="Times"/>
+          <w:rFonts w:ascii="Times New Roman" w:eastAsia="Times New Roman" w:hAnsi="Times New Roman" w:cs="Times New Roman"/>
           <w:sz w:val="23"/>
           <w:szCs w:val="23"/>
           <w:lang w:eastAsia="es-AR"/>
@@ -4855,16 +6267,36 @@
       </w:r>
       <w:r>
         <w:rPr>
-          <w:rFonts w:ascii="Times" w:eastAsia="Times New Roman" w:hAnsi="Times" w:cs="Times"/>
-          <w:sz w:val="23"/>
-          <w:szCs w:val="23"/>
-          <w:lang w:eastAsia="es-AR"/>
-        </w:rPr>
-        <w:t>una alternativa y sustituto del modelo de Enterprise JavaBean</w:t>
-      </w:r>
-      <w:r>
-        <w:rPr>
-          <w:rFonts w:ascii="Times" w:eastAsia="Times New Roman" w:hAnsi="Times" w:cs="Times"/>
+          <w:rFonts w:ascii="Times New Roman" w:eastAsia="Times New Roman" w:hAnsi="Times New Roman" w:cs="Times New Roman"/>
+          <w:sz w:val="23"/>
+          <w:szCs w:val="23"/>
+          <w:lang w:eastAsia="es-AR"/>
+        </w:rPr>
+        <w:t xml:space="preserve">una alternativa y </w:t>
+      </w:r>
+      <w:proofErr w:type="gramStart"/>
+      <w:r>
+        <w:rPr>
+          <w:rFonts w:ascii="Times New Roman" w:eastAsia="Times New Roman" w:hAnsi="Times New Roman" w:cs="Times New Roman"/>
+          <w:sz w:val="23"/>
+          <w:szCs w:val="23"/>
+          <w:lang w:eastAsia="es-AR"/>
+        </w:rPr>
+        <w:t>sustituto</w:t>
+      </w:r>
+      <w:proofErr w:type="gramEnd"/>
+      <w:r>
+        <w:rPr>
+          <w:rFonts w:ascii="Times New Roman" w:eastAsia="Times New Roman" w:hAnsi="Times New Roman" w:cs="Times New Roman"/>
+          <w:sz w:val="23"/>
+          <w:szCs w:val="23"/>
+          <w:lang w:eastAsia="es-AR"/>
+        </w:rPr>
+        <w:t xml:space="preserve"> del modelo de Enterprise JavaBean</w:t>
+      </w:r>
+      <w:r>
+        <w:rPr>
+          <w:rFonts w:ascii="Times New Roman" w:eastAsia="Times New Roman" w:hAnsi="Times New Roman" w:cs="Times New Roman"/>
           <w:sz w:val="23"/>
           <w:szCs w:val="23"/>
           <w:lang w:eastAsia="es-AR"/>
@@ -4876,25 +6308,25 @@
       <w:pPr>
         <w:spacing w:after="0" w:line="240" w:lineRule="auto"/>
         <w:rPr>
-          <w:rFonts w:ascii="Times" w:eastAsia="Times New Roman" w:hAnsi="Times" w:cs="Times"/>
-          <w:sz w:val="23"/>
-          <w:szCs w:val="23"/>
-          <w:lang w:eastAsia="es-AR"/>
-        </w:rPr>
-      </w:pPr>
-    </w:p>
-    <w:p>
-      <w:pPr>
-        <w:spacing w:after="0" w:line="240" w:lineRule="auto"/>
-        <w:rPr>
-          <w:rFonts w:ascii="Times" w:eastAsia="Times New Roman" w:hAnsi="Times" w:cs="Times"/>
+          <w:rFonts w:ascii="Times New Roman" w:eastAsia="Times New Roman" w:hAnsi="Times New Roman" w:cs="Times New Roman"/>
+          <w:sz w:val="23"/>
+          <w:szCs w:val="23"/>
+          <w:lang w:eastAsia="es-AR"/>
+        </w:rPr>
+      </w:pPr>
+    </w:p>
+    <w:p>
+      <w:pPr>
+        <w:spacing w:after="0" w:line="240" w:lineRule="auto"/>
+        <w:rPr>
+          <w:rFonts w:ascii="Times New Roman" w:eastAsia="Times New Roman" w:hAnsi="Times New Roman" w:cs="Times New Roman"/>
           <w:b/>
           <w:lang w:eastAsia="es-AR"/>
         </w:rPr>
       </w:pPr>
       <w:r>
         <w:rPr>
-          <w:rFonts w:ascii="Times" w:hAnsi="Times" w:cs="Times"/>
+          <w:rFonts w:ascii="Times New Roman" w:hAnsi="Times New Roman" w:cs="Times New Roman"/>
           <w:b/>
         </w:rPr>
         <w:t>¿Qué es Spring?</w:t>
@@ -4905,15 +6337,15 @@
         <w:spacing w:after="0" w:line="240" w:lineRule="auto"/>
         <w:ind w:firstLine="708"/>
         <w:rPr>
-          <w:rFonts w:ascii="Times" w:eastAsia="Times New Roman" w:hAnsi="Times" w:cs="Times"/>
-          <w:sz w:val="23"/>
-          <w:szCs w:val="23"/>
-          <w:lang w:eastAsia="es-AR"/>
-        </w:rPr>
-      </w:pPr>
-      <w:r>
-        <w:rPr>
-          <w:rFonts w:ascii="Times" w:eastAsia="Times New Roman" w:hAnsi="Times" w:cs="Times"/>
+          <w:rFonts w:ascii="Times New Roman" w:eastAsia="Times New Roman" w:hAnsi="Times New Roman" w:cs="Times New Roman"/>
+          <w:sz w:val="23"/>
+          <w:szCs w:val="23"/>
+          <w:lang w:eastAsia="es-AR"/>
+        </w:rPr>
+      </w:pPr>
+      <w:r>
+        <w:rPr>
+          <w:rFonts w:ascii="Times New Roman" w:eastAsia="Times New Roman" w:hAnsi="Times New Roman" w:cs="Times New Roman"/>
           <w:sz w:val="23"/>
           <w:szCs w:val="23"/>
           <w:lang w:eastAsia="es-AR"/>
@@ -4922,7 +6354,7 @@
       </w:r>
       <w:r>
         <w:rPr>
-          <w:rFonts w:ascii="Times" w:eastAsia="Times New Roman" w:hAnsi="Times" w:cs="Times"/>
+          <w:rFonts w:ascii="Times New Roman" w:eastAsia="Times New Roman" w:hAnsi="Times New Roman" w:cs="Times New Roman"/>
           <w:sz w:val="23"/>
           <w:szCs w:val="23"/>
           <w:lang w:eastAsia="es-AR"/>
@@ -4931,7 +6363,7 @@
       </w:r>
       <w:r>
         <w:rPr>
-          <w:rFonts w:ascii="Times" w:eastAsia="Times New Roman" w:hAnsi="Times" w:cs="Times"/>
+          <w:rFonts w:ascii="Times New Roman" w:eastAsia="Times New Roman" w:hAnsi="Times New Roman" w:cs="Times New Roman"/>
           <w:sz w:val="23"/>
           <w:szCs w:val="23"/>
           <w:lang w:eastAsia="es-AR"/>
@@ -4940,25 +6372,45 @@
       </w:r>
       <w:r>
         <w:rPr>
-          <w:rFonts w:ascii="Times" w:eastAsia="Times New Roman" w:hAnsi="Times" w:cs="Times"/>
-          <w:sz w:val="23"/>
-          <w:szCs w:val="23"/>
-          <w:lang w:eastAsia="es-AR"/>
-        </w:rPr>
-        <w:t>viendo buenas prácticas de diceñ</w:t>
-      </w:r>
-      <w:r>
-        <w:rPr>
-          <w:rFonts w:ascii="Times" w:eastAsia="Times New Roman" w:hAnsi="Times" w:cs="Times"/>
-          <w:sz w:val="23"/>
-          <w:szCs w:val="23"/>
-          <w:lang w:eastAsia="es-AR"/>
-        </w:rPr>
-        <w:t>o y programación. Se enfoca al manejo</w:t>
-      </w:r>
-      <w:r>
-        <w:rPr>
-          <w:rFonts w:ascii="Times" w:eastAsia="Times New Roman" w:hAnsi="Times" w:cs="Times"/>
+          <w:rFonts w:ascii="Times New Roman" w:eastAsia="Times New Roman" w:hAnsi="Times New Roman" w:cs="Times New Roman"/>
+          <w:sz w:val="23"/>
+          <w:szCs w:val="23"/>
+          <w:lang w:eastAsia="es-AR"/>
+        </w:rPr>
+        <w:t xml:space="preserve">viendo buenas prácticas de </w:t>
+      </w:r>
+      <w:proofErr w:type="spellStart"/>
+      <w:r>
+        <w:rPr>
+          <w:rFonts w:ascii="Times New Roman" w:eastAsia="Times New Roman" w:hAnsi="Times New Roman" w:cs="Times New Roman"/>
+          <w:sz w:val="23"/>
+          <w:szCs w:val="23"/>
+          <w:lang w:eastAsia="es-AR"/>
+        </w:rPr>
+        <w:t>diceñ</w:t>
+      </w:r>
+      <w:r>
+        <w:rPr>
+          <w:rFonts w:ascii="Times New Roman" w:eastAsia="Times New Roman" w:hAnsi="Times New Roman" w:cs="Times New Roman"/>
+          <w:sz w:val="23"/>
+          <w:szCs w:val="23"/>
+          <w:lang w:eastAsia="es-AR"/>
+        </w:rPr>
+        <w:t>o</w:t>
+      </w:r>
+      <w:proofErr w:type="spellEnd"/>
+      <w:r>
+        <w:rPr>
+          <w:rFonts w:ascii="Times New Roman" w:eastAsia="Times New Roman" w:hAnsi="Times New Roman" w:cs="Times New Roman"/>
+          <w:sz w:val="23"/>
+          <w:szCs w:val="23"/>
+          <w:lang w:eastAsia="es-AR"/>
+        </w:rPr>
+        <w:t xml:space="preserve"> y programación. Se enfoca al manejo</w:t>
+      </w:r>
+      <w:r>
+        <w:rPr>
+          <w:rFonts w:ascii="Times New Roman" w:eastAsia="Times New Roman" w:hAnsi="Times New Roman" w:cs="Times New Roman"/>
           <w:sz w:val="23"/>
           <w:szCs w:val="23"/>
           <w:lang w:eastAsia="es-AR"/>
@@ -4967,26 +6419,16 @@
       </w:r>
       <w:r>
         <w:rPr>
-          <w:rFonts w:ascii="Times" w:eastAsia="Times New Roman" w:hAnsi="Times" w:cs="Times"/>
-          <w:sz w:val="23"/>
-          <w:szCs w:val="23"/>
-          <w:lang w:eastAsia="es-AR"/>
-        </w:rPr>
-        <w:t xml:space="preserve">de objetos de negocio, dentro </w:t>
-      </w:r>
-      <w:r>
-        <w:rPr>
-          <w:rFonts w:ascii="Times" w:eastAsia="Times New Roman" w:hAnsi="Times" w:cs="Times"/>
-          <w:sz w:val="23"/>
-          <w:szCs w:val="23"/>
-          <w:lang w:eastAsia="es-AR"/>
-        </w:rPr>
-        <w:lastRenderedPageBreak/>
-        <w:t>de una arquitectura en capas. Además una de</w:t>
-      </w:r>
-      <w:r>
-        <w:rPr>
-          <w:rFonts w:ascii="Times" w:eastAsia="Times New Roman" w:hAnsi="Times" w:cs="Times"/>
+          <w:rFonts w:ascii="Times New Roman" w:eastAsia="Times New Roman" w:hAnsi="Times New Roman" w:cs="Times New Roman"/>
+          <w:sz w:val="23"/>
+          <w:szCs w:val="23"/>
+          <w:lang w:eastAsia="es-AR"/>
+        </w:rPr>
+        <w:t>de objetos de negocio, dentro de una arquitectura en capas. Además una de</w:t>
+      </w:r>
+      <w:r>
+        <w:rPr>
+          <w:rFonts w:ascii="Times New Roman" w:eastAsia="Times New Roman" w:hAnsi="Times New Roman" w:cs="Times New Roman"/>
           <w:sz w:val="23"/>
           <w:szCs w:val="23"/>
           <w:lang w:eastAsia="es-AR"/>
@@ -4995,7 +6437,7 @@
       </w:r>
       <w:r>
         <w:rPr>
-          <w:rFonts w:ascii="Times" w:eastAsia="Times New Roman" w:hAnsi="Times" w:cs="Times"/>
+          <w:rFonts w:ascii="Times New Roman" w:eastAsia="Times New Roman" w:hAnsi="Times New Roman" w:cs="Times New Roman"/>
           <w:sz w:val="23"/>
           <w:szCs w:val="23"/>
           <w:lang w:eastAsia="es-AR"/>
@@ -5004,7 +6446,7 @@
       </w:r>
       <w:r>
         <w:rPr>
-          <w:rFonts w:ascii="Times" w:eastAsia="Times New Roman" w:hAnsi="Times" w:cs="Times"/>
+          <w:rFonts w:ascii="Times New Roman" w:eastAsia="Times New Roman" w:hAnsi="Times New Roman" w:cs="Times New Roman"/>
           <w:sz w:val="23"/>
           <w:szCs w:val="23"/>
           <w:lang w:eastAsia="es-AR"/>
@@ -5013,7 +6455,7 @@
       </w:r>
       <w:r>
         <w:rPr>
-          <w:rFonts w:ascii="Times" w:eastAsia="Times New Roman" w:hAnsi="Times" w:cs="Times"/>
+          <w:rFonts w:ascii="Times New Roman" w:eastAsia="Times New Roman" w:hAnsi="Times New Roman" w:cs="Times New Roman"/>
           <w:sz w:val="23"/>
           <w:szCs w:val="23"/>
           <w:lang w:eastAsia="es-AR"/>
@@ -5026,26 +6468,26 @@
         <w:spacing w:after="0" w:line="240" w:lineRule="auto"/>
         <w:ind w:firstLine="708"/>
         <w:rPr>
-          <w:rFonts w:ascii="Times" w:eastAsia="Times New Roman" w:hAnsi="Times" w:cs="Times"/>
-          <w:sz w:val="23"/>
-          <w:szCs w:val="23"/>
-          <w:lang w:eastAsia="es-AR"/>
-        </w:rPr>
-      </w:pPr>
-    </w:p>
-    <w:p>
-      <w:pPr>
-        <w:spacing w:after="0" w:line="240" w:lineRule="auto"/>
-        <w:rPr>
-          <w:rFonts w:ascii="Times" w:eastAsia="Times New Roman" w:hAnsi="Times" w:cs="Times"/>
-          <w:sz w:val="23"/>
-          <w:szCs w:val="23"/>
-          <w:lang w:eastAsia="es-AR"/>
-        </w:rPr>
-      </w:pPr>
-      <w:r>
-        <w:rPr>
-          <w:rFonts w:ascii="Times" w:eastAsia="Times New Roman" w:hAnsi="Times" w:cs="Times"/>
+          <w:rFonts w:ascii="Times New Roman" w:eastAsia="Times New Roman" w:hAnsi="Times New Roman" w:cs="Times New Roman"/>
+          <w:sz w:val="23"/>
+          <w:szCs w:val="23"/>
+          <w:lang w:eastAsia="es-AR"/>
+        </w:rPr>
+      </w:pPr>
+    </w:p>
+    <w:p>
+      <w:pPr>
+        <w:spacing w:after="0" w:line="240" w:lineRule="auto"/>
+        <w:rPr>
+          <w:rFonts w:ascii="Times New Roman" w:eastAsia="Times New Roman" w:hAnsi="Times New Roman" w:cs="Times New Roman"/>
+          <w:sz w:val="23"/>
+          <w:szCs w:val="23"/>
+          <w:lang w:eastAsia="es-AR"/>
+        </w:rPr>
+      </w:pPr>
+      <w:r>
+        <w:rPr>
+          <w:rFonts w:ascii="Times New Roman" w:eastAsia="Times New Roman" w:hAnsi="Times New Roman" w:cs="Times New Roman"/>
           <w:sz w:val="23"/>
           <w:szCs w:val="23"/>
           <w:lang w:eastAsia="es-AR"/>
@@ -5054,7 +6496,7 @@
       </w:r>
       <w:r>
         <w:rPr>
-          <w:rFonts w:ascii="Times" w:eastAsia="Times New Roman" w:hAnsi="Times" w:cs="Times"/>
+          <w:rFonts w:ascii="Times New Roman" w:eastAsia="Times New Roman" w:hAnsi="Times New Roman" w:cs="Times New Roman"/>
           <w:sz w:val="23"/>
           <w:szCs w:val="23"/>
           <w:lang w:eastAsia="es-AR"/>
@@ -5063,16 +6505,36 @@
       </w:r>
       <w:r>
         <w:rPr>
-          <w:rFonts w:ascii="Times" w:eastAsia="Times New Roman" w:hAnsi="Times" w:cs="Times"/>
-          <w:sz w:val="23"/>
-          <w:szCs w:val="23"/>
-          <w:lang w:eastAsia="es-AR"/>
-        </w:rPr>
-        <w:t>las aplicaciones están configuradas para utilizar Beans mediante Spring, no</w:t>
-      </w:r>
-      <w:r>
-        <w:rPr>
-          <w:rFonts w:ascii="Times" w:eastAsia="Times New Roman" w:hAnsi="Times" w:cs="Times"/>
+          <w:rFonts w:ascii="Times New Roman" w:eastAsia="Times New Roman" w:hAnsi="Times New Roman" w:cs="Times New Roman"/>
+          <w:sz w:val="23"/>
+          <w:szCs w:val="23"/>
+          <w:lang w:eastAsia="es-AR"/>
+        </w:rPr>
+        <w:t xml:space="preserve">las aplicaciones están configuradas para utilizar </w:t>
+      </w:r>
+      <w:proofErr w:type="spellStart"/>
+      <w:r>
+        <w:rPr>
+          <w:rFonts w:ascii="Times New Roman" w:eastAsia="Times New Roman" w:hAnsi="Times New Roman" w:cs="Times New Roman"/>
+          <w:sz w:val="23"/>
+          <w:szCs w:val="23"/>
+          <w:lang w:eastAsia="es-AR"/>
+        </w:rPr>
+        <w:t>Beans</w:t>
+      </w:r>
+      <w:proofErr w:type="spellEnd"/>
+      <w:r>
+        <w:rPr>
+          <w:rFonts w:ascii="Times New Roman" w:eastAsia="Times New Roman" w:hAnsi="Times New Roman" w:cs="Times New Roman"/>
+          <w:sz w:val="23"/>
+          <w:szCs w:val="23"/>
+          <w:lang w:eastAsia="es-AR"/>
+        </w:rPr>
+        <w:t xml:space="preserve"> mediante Spring, no</w:t>
+      </w:r>
+      <w:r>
+        <w:rPr>
+          <w:rFonts w:ascii="Times New Roman" w:eastAsia="Times New Roman" w:hAnsi="Times New Roman" w:cs="Times New Roman"/>
           <w:sz w:val="23"/>
           <w:szCs w:val="23"/>
           <w:lang w:eastAsia="es-AR"/>
@@ -5081,7 +6543,7 @@
       </w:r>
       <w:r>
         <w:rPr>
-          <w:rFonts w:ascii="Times" w:eastAsia="Times New Roman" w:hAnsi="Times" w:cs="Times"/>
+          <w:rFonts w:ascii="Times New Roman" w:eastAsia="Times New Roman" w:hAnsi="Times New Roman" w:cs="Times New Roman"/>
           <w:sz w:val="23"/>
           <w:szCs w:val="23"/>
           <w:lang w:eastAsia="es-AR"/>
@@ -5090,7 +6552,7 @@
       </w:r>
       <w:r>
         <w:rPr>
-          <w:rFonts w:ascii="Times" w:eastAsia="Times New Roman" w:hAnsi="Times" w:cs="Times"/>
+          <w:rFonts w:ascii="Times New Roman" w:eastAsia="Times New Roman" w:hAnsi="Times New Roman" w:cs="Times New Roman"/>
           <w:sz w:val="23"/>
           <w:szCs w:val="23"/>
           <w:lang w:eastAsia="es-AR"/>
@@ -5099,16 +6561,36 @@
       </w:r>
       <w:r>
         <w:rPr>
-          <w:rFonts w:ascii="Times" w:eastAsia="Times New Roman" w:hAnsi="Times" w:cs="Times"/>
-          <w:sz w:val="23"/>
-          <w:szCs w:val="23"/>
-          <w:lang w:eastAsia="es-AR"/>
-        </w:rPr>
-        <w:t>ración a través de las propiedades de sus Beans. Este concepto puede ser</w:t>
-      </w:r>
-      <w:r>
-        <w:rPr>
-          <w:rFonts w:ascii="Times" w:eastAsia="Times New Roman" w:hAnsi="Times" w:cs="Times"/>
+          <w:rFonts w:ascii="Times New Roman" w:eastAsia="Times New Roman" w:hAnsi="Times New Roman" w:cs="Times New Roman"/>
+          <w:sz w:val="23"/>
+          <w:szCs w:val="23"/>
+          <w:lang w:eastAsia="es-AR"/>
+        </w:rPr>
+        <w:t xml:space="preserve">ración a través de las propiedades de sus </w:t>
+      </w:r>
+      <w:proofErr w:type="spellStart"/>
+      <w:r>
+        <w:rPr>
+          <w:rFonts w:ascii="Times New Roman" w:eastAsia="Times New Roman" w:hAnsi="Times New Roman" w:cs="Times New Roman"/>
+          <w:sz w:val="23"/>
+          <w:szCs w:val="23"/>
+          <w:lang w:eastAsia="es-AR"/>
+        </w:rPr>
+        <w:t>Beans</w:t>
+      </w:r>
+      <w:proofErr w:type="spellEnd"/>
+      <w:r>
+        <w:rPr>
+          <w:rFonts w:ascii="Times New Roman" w:eastAsia="Times New Roman" w:hAnsi="Times New Roman" w:cs="Times New Roman"/>
+          <w:sz w:val="23"/>
+          <w:szCs w:val="23"/>
+          <w:lang w:eastAsia="es-AR"/>
+        </w:rPr>
+        <w:t>. Este concepto puede ser</w:t>
+      </w:r>
+      <w:r>
+        <w:rPr>
+          <w:rFonts w:ascii="Times New Roman" w:eastAsia="Times New Roman" w:hAnsi="Times New Roman" w:cs="Times New Roman"/>
           <w:sz w:val="23"/>
           <w:szCs w:val="23"/>
           <w:lang w:eastAsia="es-AR"/>
@@ -5117,7 +6599,7 @@
       </w:r>
       <w:r>
         <w:rPr>
-          <w:rFonts w:ascii="Times" w:eastAsia="Times New Roman" w:hAnsi="Times" w:cs="Times"/>
+          <w:rFonts w:ascii="Times New Roman" w:eastAsia="Times New Roman" w:hAnsi="Times New Roman" w:cs="Times New Roman"/>
           <w:sz w:val="23"/>
           <w:szCs w:val="23"/>
           <w:lang w:eastAsia="es-AR"/>
@@ -5126,54 +6608,76 @@
       </w:r>
       <w:r>
         <w:rPr>
-          <w:rFonts w:ascii="Times" w:eastAsia="Times New Roman" w:hAnsi="Times" w:cs="Times"/>
-          <w:sz w:val="23"/>
-          <w:szCs w:val="23"/>
-          <w:lang w:eastAsia="es-AR"/>
-        </w:rPr>
-        <w:t xml:space="preserve"> applet.</w:t>
-      </w:r>
-    </w:p>
-    <w:p>
-      <w:pPr>
-        <w:spacing w:after="0" w:line="240" w:lineRule="auto"/>
-        <w:rPr>
-          <w:rFonts w:ascii="Times" w:eastAsia="Times New Roman" w:hAnsi="Times" w:cs="Times"/>
-          <w:sz w:val="23"/>
-          <w:szCs w:val="23"/>
-          <w:lang w:eastAsia="es-AR"/>
-        </w:rPr>
-      </w:pPr>
-      <w:r>
-        <w:rPr>
-          <w:rFonts w:ascii="Times" w:eastAsia="Times New Roman" w:hAnsi="Times" w:cs="Times"/>
-          <w:sz w:val="23"/>
-          <w:szCs w:val="23"/>
-          <w:lang w:eastAsia="es-AR"/>
-        </w:rPr>
-        <w:t>Una caracterıstica de Spring es que puede conseguir la integración entre</w:t>
-      </w:r>
-      <w:r>
-        <w:rPr>
-          <w:rFonts w:ascii="Times" w:eastAsia="Times New Roman" w:hAnsi="Times" w:cs="Times"/>
+          <w:rFonts w:ascii="Times New Roman" w:eastAsia="Times New Roman" w:hAnsi="Times New Roman" w:cs="Times New Roman"/>
           <w:sz w:val="23"/>
           <w:szCs w:val="23"/>
           <w:lang w:eastAsia="es-AR"/>
         </w:rPr>
         <w:t xml:space="preserve"> </w:t>
       </w:r>
-      <w:r>
-        <w:rPr>
-          <w:rFonts w:ascii="Times" w:eastAsia="Times New Roman" w:hAnsi="Times" w:cs="Times"/>
-          <w:sz w:val="23"/>
-          <w:szCs w:val="23"/>
-          <w:lang w:eastAsia="es-AR"/>
-        </w:rPr>
-        <w:t>diferentes APIs (JDBC, JNDI, etc.) y Frameworks (por ejemplo entre</w:t>
-      </w:r>
-      <w:r>
-        <w:rPr>
-          <w:rFonts w:ascii="Times" w:eastAsia="Times New Roman" w:hAnsi="Times" w:cs="Times"/>
+      <w:proofErr w:type="spellStart"/>
+      <w:r>
+        <w:rPr>
+          <w:rFonts w:ascii="Times New Roman" w:eastAsia="Times New Roman" w:hAnsi="Times New Roman" w:cs="Times New Roman"/>
+          <w:sz w:val="23"/>
+          <w:szCs w:val="23"/>
+          <w:lang w:eastAsia="es-AR"/>
+        </w:rPr>
+        <w:t>applet</w:t>
+      </w:r>
+      <w:proofErr w:type="spellEnd"/>
+      <w:r>
+        <w:rPr>
+          <w:rFonts w:ascii="Times New Roman" w:eastAsia="Times New Roman" w:hAnsi="Times New Roman" w:cs="Times New Roman"/>
+          <w:sz w:val="23"/>
+          <w:szCs w:val="23"/>
+          <w:lang w:eastAsia="es-AR"/>
+        </w:rPr>
+        <w:t>.</w:t>
+      </w:r>
+    </w:p>
+    <w:p>
+      <w:pPr>
+        <w:spacing w:after="0" w:line="240" w:lineRule="auto"/>
+        <w:rPr>
+          <w:rFonts w:ascii="Times New Roman" w:eastAsia="Times New Roman" w:hAnsi="Times New Roman" w:cs="Times New Roman"/>
+          <w:sz w:val="23"/>
+          <w:szCs w:val="23"/>
+          <w:lang w:eastAsia="es-AR"/>
+        </w:rPr>
+      </w:pPr>
+      <w:r>
+        <w:rPr>
+          <w:rFonts w:ascii="Times New Roman" w:eastAsia="Times New Roman" w:hAnsi="Times New Roman" w:cs="Times New Roman"/>
+          <w:sz w:val="23"/>
+          <w:szCs w:val="23"/>
+          <w:lang w:eastAsia="es-AR"/>
+        </w:rPr>
+        <w:t xml:space="preserve">Una </w:t>
+      </w:r>
+      <w:proofErr w:type="spellStart"/>
+      <w:r>
+        <w:rPr>
+          <w:rFonts w:ascii="Times New Roman" w:eastAsia="Times New Roman" w:hAnsi="Times New Roman" w:cs="Times New Roman"/>
+          <w:sz w:val="23"/>
+          <w:szCs w:val="23"/>
+          <w:lang w:eastAsia="es-AR"/>
+        </w:rPr>
+        <w:t>caracterıstica</w:t>
+      </w:r>
+      <w:proofErr w:type="spellEnd"/>
+      <w:r>
+        <w:rPr>
+          <w:rFonts w:ascii="Times New Roman" w:eastAsia="Times New Roman" w:hAnsi="Times New Roman" w:cs="Times New Roman"/>
+          <w:sz w:val="23"/>
+          <w:szCs w:val="23"/>
+          <w:lang w:eastAsia="es-AR"/>
+        </w:rPr>
+        <w:t xml:space="preserve"> de Spring es que puede conseguir la integración entre</w:t>
+      </w:r>
+      <w:r>
+        <w:rPr>
+          <w:rFonts w:ascii="Times New Roman" w:eastAsia="Times New Roman" w:hAnsi="Times New Roman" w:cs="Times New Roman"/>
           <w:sz w:val="23"/>
           <w:szCs w:val="23"/>
           <w:lang w:eastAsia="es-AR"/>
@@ -5182,16 +6686,105 @@
       </w:r>
       <w:r>
         <w:rPr>
-          <w:rFonts w:ascii="Times" w:eastAsia="Times New Roman" w:hAnsi="Times" w:cs="Times"/>
-          <w:sz w:val="23"/>
-          <w:szCs w:val="23"/>
-          <w:lang w:eastAsia="es-AR"/>
-        </w:rPr>
-        <w:t>Structs e iBatis)</w:t>
-      </w:r>
-      <w:r>
-        <w:rPr>
-          <w:rFonts w:ascii="Times" w:eastAsia="Times New Roman" w:hAnsi="Times" w:cs="Times"/>
+          <w:rFonts w:ascii="Times New Roman" w:eastAsia="Times New Roman" w:hAnsi="Times New Roman" w:cs="Times New Roman"/>
+          <w:sz w:val="23"/>
+          <w:szCs w:val="23"/>
+          <w:lang w:eastAsia="es-AR"/>
+        </w:rPr>
+        <w:t xml:space="preserve">diferentes </w:t>
+      </w:r>
+      <w:proofErr w:type="spellStart"/>
+      <w:r>
+        <w:rPr>
+          <w:rFonts w:ascii="Times New Roman" w:eastAsia="Times New Roman" w:hAnsi="Times New Roman" w:cs="Times New Roman"/>
+          <w:sz w:val="23"/>
+          <w:szCs w:val="23"/>
+          <w:lang w:eastAsia="es-AR"/>
+        </w:rPr>
+        <w:t>APIs</w:t>
+      </w:r>
+      <w:proofErr w:type="spellEnd"/>
+      <w:r>
+        <w:rPr>
+          <w:rFonts w:ascii="Times New Roman" w:eastAsia="Times New Roman" w:hAnsi="Times New Roman" w:cs="Times New Roman"/>
+          <w:sz w:val="23"/>
+          <w:szCs w:val="23"/>
+          <w:lang w:eastAsia="es-AR"/>
+        </w:rPr>
+        <w:t xml:space="preserve"> (JDBC, JNDI, etc.) y </w:t>
+      </w:r>
+      <w:proofErr w:type="spellStart"/>
+      <w:r>
+        <w:rPr>
+          <w:rFonts w:ascii="Times New Roman" w:eastAsia="Times New Roman" w:hAnsi="Times New Roman" w:cs="Times New Roman"/>
+          <w:sz w:val="23"/>
+          <w:szCs w:val="23"/>
+          <w:lang w:eastAsia="es-AR"/>
+        </w:rPr>
+        <w:t>Frameworks</w:t>
+      </w:r>
+      <w:proofErr w:type="spellEnd"/>
+      <w:r>
+        <w:rPr>
+          <w:rFonts w:ascii="Times New Roman" w:eastAsia="Times New Roman" w:hAnsi="Times New Roman" w:cs="Times New Roman"/>
+          <w:sz w:val="23"/>
+          <w:szCs w:val="23"/>
+          <w:lang w:eastAsia="es-AR"/>
+        </w:rPr>
+        <w:t xml:space="preserve"> (por ejemplo entre</w:t>
+      </w:r>
+      <w:r>
+        <w:rPr>
+          <w:rFonts w:ascii="Times New Roman" w:eastAsia="Times New Roman" w:hAnsi="Times New Roman" w:cs="Times New Roman"/>
+          <w:sz w:val="23"/>
+          <w:szCs w:val="23"/>
+          <w:lang w:eastAsia="es-AR"/>
+        </w:rPr>
+        <w:t xml:space="preserve"> </w:t>
+      </w:r>
+      <w:proofErr w:type="spellStart"/>
+      <w:r>
+        <w:rPr>
+          <w:rFonts w:ascii="Times New Roman" w:eastAsia="Times New Roman" w:hAnsi="Times New Roman" w:cs="Times New Roman"/>
+          <w:sz w:val="23"/>
+          <w:szCs w:val="23"/>
+          <w:lang w:eastAsia="es-AR"/>
+        </w:rPr>
+        <w:t>Structs</w:t>
+      </w:r>
+      <w:proofErr w:type="spellEnd"/>
+      <w:r>
+        <w:rPr>
+          <w:rFonts w:ascii="Times New Roman" w:eastAsia="Times New Roman" w:hAnsi="Times New Roman" w:cs="Times New Roman"/>
+          <w:sz w:val="23"/>
+          <w:szCs w:val="23"/>
+          <w:lang w:eastAsia="es-AR"/>
+        </w:rPr>
+        <w:t xml:space="preserve"> e </w:t>
+      </w:r>
+      <w:proofErr w:type="spellStart"/>
+      <w:r>
+        <w:rPr>
+          <w:rFonts w:ascii="Times New Roman" w:eastAsia="Times New Roman" w:hAnsi="Times New Roman" w:cs="Times New Roman"/>
+          <w:sz w:val="23"/>
+          <w:szCs w:val="23"/>
+          <w:lang w:eastAsia="es-AR"/>
+        </w:rPr>
+        <w:t>iBatis</w:t>
+      </w:r>
+      <w:proofErr w:type="spellEnd"/>
+      <w:r>
+        <w:rPr>
+          <w:rFonts w:ascii="Times New Roman" w:eastAsia="Times New Roman" w:hAnsi="Times New Roman" w:cs="Times New Roman"/>
+          <w:sz w:val="23"/>
+          <w:szCs w:val="23"/>
+          <w:lang w:eastAsia="es-AR"/>
+        </w:rPr>
+        <w:t>)</w:t>
+      </w:r>
+      <w:r>
+        <w:rPr>
+          <w:rFonts w:ascii="Times New Roman" w:eastAsia="Times New Roman" w:hAnsi="Times New Roman" w:cs="Times New Roman"/>
           <w:sz w:val="23"/>
           <w:szCs w:val="23"/>
           <w:lang w:eastAsia="es-AR"/>
@@ -5203,35 +6796,55 @@
       <w:pPr>
         <w:spacing w:after="0" w:line="240" w:lineRule="auto"/>
         <w:rPr>
-          <w:rFonts w:ascii="Times" w:eastAsia="Times New Roman" w:hAnsi="Times" w:cs="Times"/>
-          <w:sz w:val="23"/>
-          <w:szCs w:val="23"/>
-          <w:lang w:eastAsia="es-AR"/>
-        </w:rPr>
-      </w:pPr>
-    </w:p>
-    <w:p>
-      <w:pPr>
-        <w:spacing w:after="0" w:line="240" w:lineRule="auto"/>
-        <w:rPr>
-          <w:rFonts w:ascii="Times" w:eastAsia="Times New Roman" w:hAnsi="Times" w:cs="Times"/>
-          <w:sz w:val="23"/>
-          <w:szCs w:val="23"/>
-          <w:lang w:eastAsia="es-AR"/>
-        </w:rPr>
-      </w:pPr>
-      <w:r>
-        <w:rPr>
-          <w:rFonts w:ascii="Times" w:eastAsia="Times New Roman" w:hAnsi="Times" w:cs="Times"/>
-          <w:sz w:val="23"/>
-          <w:szCs w:val="23"/>
-          <w:lang w:eastAsia="es-AR"/>
-        </w:rPr>
-        <w:t>Spring está compuesto por un conjunto caracterısticas, las cuales están</w:t>
-      </w:r>
-      <w:r>
-        <w:rPr>
-          <w:rFonts w:ascii="Times" w:eastAsia="Times New Roman" w:hAnsi="Times" w:cs="Times"/>
+          <w:rFonts w:ascii="Times New Roman" w:eastAsia="Times New Roman" w:hAnsi="Times New Roman" w:cs="Times New Roman"/>
+          <w:sz w:val="23"/>
+          <w:szCs w:val="23"/>
+          <w:lang w:eastAsia="es-AR"/>
+        </w:rPr>
+      </w:pPr>
+    </w:p>
+    <w:p>
+      <w:pPr>
+        <w:spacing w:after="0" w:line="240" w:lineRule="auto"/>
+        <w:rPr>
+          <w:rFonts w:ascii="Times New Roman" w:eastAsia="Times New Roman" w:hAnsi="Times New Roman" w:cs="Times New Roman"/>
+          <w:sz w:val="23"/>
+          <w:szCs w:val="23"/>
+          <w:lang w:eastAsia="es-AR"/>
+        </w:rPr>
+      </w:pPr>
+      <w:r>
+        <w:rPr>
+          <w:rFonts w:ascii="Times New Roman" w:eastAsia="Times New Roman" w:hAnsi="Times New Roman" w:cs="Times New Roman"/>
+          <w:sz w:val="23"/>
+          <w:szCs w:val="23"/>
+          <w:lang w:eastAsia="es-AR"/>
+        </w:rPr>
+        <w:t xml:space="preserve">Spring está compuesto por un conjunto </w:t>
+      </w:r>
+      <w:proofErr w:type="spellStart"/>
+      <w:r>
+        <w:rPr>
+          <w:rFonts w:ascii="Times New Roman" w:eastAsia="Times New Roman" w:hAnsi="Times New Roman" w:cs="Times New Roman"/>
+          <w:sz w:val="23"/>
+          <w:szCs w:val="23"/>
+          <w:lang w:eastAsia="es-AR"/>
+        </w:rPr>
+        <w:t>caracterısticas</w:t>
+      </w:r>
+      <w:proofErr w:type="spellEnd"/>
+      <w:r>
+        <w:rPr>
+          <w:rFonts w:ascii="Times New Roman" w:eastAsia="Times New Roman" w:hAnsi="Times New Roman" w:cs="Times New Roman"/>
+          <w:sz w:val="23"/>
+          <w:szCs w:val="23"/>
+          <w:lang w:eastAsia="es-AR"/>
+        </w:rPr>
+        <w:t>, las cuales están</w:t>
+      </w:r>
+      <w:r>
+        <w:rPr>
+          <w:rFonts w:ascii="Times New Roman" w:eastAsia="Times New Roman" w:hAnsi="Times New Roman" w:cs="Times New Roman"/>
           <w:sz w:val="23"/>
           <w:szCs w:val="23"/>
           <w:lang w:eastAsia="es-AR"/>
@@ -5240,7 +6853,7 @@
       </w:r>
       <w:r>
         <w:rPr>
-          <w:rFonts w:ascii="Times" w:eastAsia="Times New Roman" w:hAnsi="Times" w:cs="Times"/>
+          <w:rFonts w:ascii="Times New Roman" w:eastAsia="Times New Roman" w:hAnsi="Times New Roman" w:cs="Times New Roman"/>
           <w:sz w:val="23"/>
           <w:szCs w:val="23"/>
           <w:lang w:eastAsia="es-AR"/>
@@ -5249,7 +6862,7 @@
       </w:r>
       <w:r>
         <w:rPr>
-          <w:rFonts w:ascii="Times" w:eastAsia="Times New Roman" w:hAnsi="Times" w:cs="Times"/>
+          <w:rFonts w:ascii="Times New Roman" w:eastAsia="Times New Roman" w:hAnsi="Times New Roman" w:cs="Times New Roman"/>
           <w:sz w:val="23"/>
           <w:szCs w:val="23"/>
           <w:lang w:eastAsia="es-AR"/>
@@ -5261,7 +6874,7 @@
       <w:pPr>
         <w:spacing w:after="0" w:line="240" w:lineRule="auto"/>
         <w:rPr>
-          <w:rFonts w:ascii="Times" w:eastAsia="Times New Roman" w:hAnsi="Times" w:cs="Times"/>
+          <w:rFonts w:ascii="Times New Roman" w:eastAsia="Times New Roman" w:hAnsi="Times New Roman" w:cs="Times New Roman"/>
           <w:sz w:val="23"/>
           <w:szCs w:val="23"/>
           <w:lang w:eastAsia="es-AR"/>
@@ -5277,24 +6890,129 @@
         </w:numPr>
         <w:spacing w:after="0" w:line="240" w:lineRule="auto"/>
         <w:rPr>
-          <w:rFonts w:ascii="Times" w:eastAsia="Times New Roman" w:hAnsi="Times" w:cs="Times"/>
-          <w:sz w:val="23"/>
-          <w:szCs w:val="23"/>
-          <w:lang w:eastAsia="es-AR"/>
-        </w:rPr>
-      </w:pPr>
-      <w:r>
-        <w:rPr>
-          <w:rFonts w:ascii="Times" w:eastAsia="Times New Roman" w:hAnsi="Times" w:cs="Times"/>
-          <w:sz w:val="23"/>
-          <w:szCs w:val="23"/>
-          <w:lang w:eastAsia="es-AR"/>
-        </w:rPr>
-        <w:t>El módulo Core o “Núcleo” es la parte fundamental del Framework ya que provee toda la funcionalidad de Inyección de Dependencias permitiéndo administrar la funcionalidad del contenedor de beans. Esto significa que la creación de los objetos lo lleva a cabo un contenedor</w:t>
-      </w:r>
-      <w:r>
-        <w:rPr>
-          <w:rFonts w:ascii="Times" w:eastAsia="Times New Roman" w:hAnsi="Times" w:cs="Times"/>
+          <w:rFonts w:ascii="Times New Roman" w:eastAsia="Times New Roman" w:hAnsi="Times New Roman" w:cs="Times New Roman"/>
+          <w:sz w:val="23"/>
+          <w:szCs w:val="23"/>
+          <w:lang w:eastAsia="es-AR"/>
+        </w:rPr>
+      </w:pPr>
+      <w:r>
+        <w:rPr>
+          <w:rFonts w:ascii="Times New Roman" w:eastAsia="Times New Roman" w:hAnsi="Times New Roman" w:cs="Times New Roman"/>
+          <w:sz w:val="23"/>
+          <w:szCs w:val="23"/>
+          <w:lang w:eastAsia="es-AR"/>
+        </w:rPr>
+        <w:t xml:space="preserve">El módulo </w:t>
+      </w:r>
+      <w:proofErr w:type="spellStart"/>
+      <w:r>
+        <w:rPr>
+          <w:rFonts w:ascii="Times New Roman" w:eastAsia="Times New Roman" w:hAnsi="Times New Roman" w:cs="Times New Roman"/>
+          <w:sz w:val="23"/>
+          <w:szCs w:val="23"/>
+          <w:lang w:eastAsia="es-AR"/>
+        </w:rPr>
+        <w:t>Core</w:t>
+      </w:r>
+      <w:proofErr w:type="spellEnd"/>
+      <w:r>
+        <w:rPr>
+          <w:rFonts w:ascii="Times New Roman" w:eastAsia="Times New Roman" w:hAnsi="Times New Roman" w:cs="Times New Roman"/>
+          <w:sz w:val="23"/>
+          <w:szCs w:val="23"/>
+          <w:lang w:eastAsia="es-AR"/>
+        </w:rPr>
+        <w:t xml:space="preserve"> o “Núcleo” es la parte fundamental del Framework </w:t>
+      </w:r>
+      <w:r>
+        <w:rPr>
+          <w:rFonts w:ascii="Times New Roman" w:eastAsia="Times New Roman" w:hAnsi="Times New Roman" w:cs="Times New Roman"/>
+          <w:sz w:val="23"/>
+          <w:szCs w:val="23"/>
+          <w:lang w:eastAsia="es-AR"/>
+        </w:rPr>
+        <w:t>ya que provee toda la funcionalidad d</w:t>
+      </w:r>
+      <w:r>
+        <w:rPr>
+          <w:rFonts w:ascii="Times New Roman" w:eastAsia="Times New Roman" w:hAnsi="Times New Roman" w:cs="Times New Roman"/>
+          <w:sz w:val="23"/>
+          <w:szCs w:val="23"/>
+          <w:lang w:eastAsia="es-AR"/>
+        </w:rPr>
+        <w:t xml:space="preserve">e Inyección de Dependencias </w:t>
+      </w:r>
+      <w:proofErr w:type="spellStart"/>
+      <w:r>
+        <w:rPr>
+          <w:rFonts w:ascii="Times New Roman" w:eastAsia="Times New Roman" w:hAnsi="Times New Roman" w:cs="Times New Roman"/>
+          <w:sz w:val="23"/>
+          <w:szCs w:val="23"/>
+          <w:lang w:eastAsia="es-AR"/>
+        </w:rPr>
+        <w:t>per</w:t>
+      </w:r>
+      <w:r>
+        <w:rPr>
+          <w:rFonts w:ascii="Times New Roman" w:eastAsia="Times New Roman" w:hAnsi="Times New Roman" w:cs="Times New Roman"/>
+          <w:sz w:val="23"/>
+          <w:szCs w:val="23"/>
+          <w:lang w:eastAsia="es-AR"/>
+        </w:rPr>
+        <w:t>mitiéndo</w:t>
+      </w:r>
+      <w:proofErr w:type="spellEnd"/>
+      <w:r>
+        <w:rPr>
+          <w:rFonts w:ascii="Times New Roman" w:eastAsia="Times New Roman" w:hAnsi="Times New Roman" w:cs="Times New Roman"/>
+          <w:sz w:val="23"/>
+          <w:szCs w:val="23"/>
+          <w:lang w:eastAsia="es-AR"/>
+        </w:rPr>
+        <w:t xml:space="preserve"> administrar la </w:t>
+      </w:r>
+      <w:r>
+        <w:rPr>
+          <w:rFonts w:ascii="Times New Roman" w:eastAsia="Times New Roman" w:hAnsi="Times New Roman" w:cs="Times New Roman"/>
+          <w:sz w:val="23"/>
+          <w:szCs w:val="23"/>
+          <w:lang w:eastAsia="es-AR"/>
+        </w:rPr>
+        <w:t>f</w:t>
+      </w:r>
+      <w:r>
+        <w:rPr>
+          <w:rFonts w:ascii="Times New Roman" w:eastAsia="Times New Roman" w:hAnsi="Times New Roman" w:cs="Times New Roman"/>
+          <w:sz w:val="23"/>
+          <w:szCs w:val="23"/>
+          <w:lang w:eastAsia="es-AR"/>
+        </w:rPr>
+        <w:t xml:space="preserve">uncionalidad del contenedor de </w:t>
+      </w:r>
+      <w:proofErr w:type="spellStart"/>
+      <w:r>
+        <w:rPr>
+          <w:rFonts w:ascii="Times New Roman" w:eastAsia="Times New Roman" w:hAnsi="Times New Roman" w:cs="Times New Roman"/>
+          <w:sz w:val="23"/>
+          <w:szCs w:val="23"/>
+          <w:lang w:eastAsia="es-AR"/>
+        </w:rPr>
+        <w:t>beans</w:t>
+      </w:r>
+      <w:proofErr w:type="spellEnd"/>
+      <w:r>
+        <w:rPr>
+          <w:rFonts w:ascii="Times New Roman" w:eastAsia="Times New Roman" w:hAnsi="Times New Roman" w:cs="Times New Roman"/>
+          <w:sz w:val="23"/>
+          <w:szCs w:val="23"/>
+          <w:lang w:eastAsia="es-AR"/>
+        </w:rPr>
+        <w:t>. Esto</w:t>
+      </w:r>
+      <w:r>
+        <w:rPr>
+          <w:rFonts w:ascii="Times New Roman" w:eastAsia="Times New Roman" w:hAnsi="Times New Roman" w:cs="Times New Roman"/>
           <w:sz w:val="23"/>
           <w:szCs w:val="23"/>
           <w:lang w:eastAsia="es-AR"/>
@@ -5303,7 +7021,25 @@
       </w:r>
       <w:r>
         <w:rPr>
-          <w:rFonts w:ascii="Times" w:eastAsia="Times New Roman" w:hAnsi="Times" w:cs="Times"/>
+          <w:rFonts w:ascii="Times New Roman" w:eastAsia="Times New Roman" w:hAnsi="Times New Roman" w:cs="Times New Roman"/>
+          <w:sz w:val="23"/>
+          <w:szCs w:val="23"/>
+          <w:lang w:eastAsia="es-AR"/>
+        </w:rPr>
+        <w:t>significa que la creación de los objetos lo lleva a cabo un contenedor</w:t>
+      </w:r>
+      <w:r>
+        <w:rPr>
+          <w:rFonts w:ascii="Times New Roman" w:eastAsia="Times New Roman" w:hAnsi="Times New Roman" w:cs="Times New Roman"/>
+          <w:sz w:val="23"/>
+          <w:szCs w:val="23"/>
+          <w:lang w:eastAsia="es-AR"/>
+        </w:rPr>
+        <w:t xml:space="preserve"> </w:t>
+      </w:r>
+      <w:r>
+        <w:rPr>
+          <w:rFonts w:ascii="Times New Roman" w:eastAsia="Times New Roman" w:hAnsi="Times New Roman" w:cs="Times New Roman"/>
           <w:sz w:val="23"/>
           <w:szCs w:val="23"/>
           <w:lang w:eastAsia="es-AR"/>
@@ -5316,7 +7052,7 @@
         <w:pStyle w:val="Prrafodelista"/>
         <w:spacing w:after="0" w:line="240" w:lineRule="auto"/>
         <w:rPr>
-          <w:rFonts w:ascii="Times" w:eastAsia="Times New Roman" w:hAnsi="Times" w:cs="Times"/>
+          <w:rFonts w:ascii="Times New Roman" w:eastAsia="Times New Roman" w:hAnsi="Times New Roman" w:cs="Times New Roman"/>
           <w:sz w:val="23"/>
           <w:szCs w:val="23"/>
           <w:lang w:eastAsia="es-AR"/>
@@ -5332,24 +7068,93 @@
         </w:numPr>
         <w:spacing w:after="0" w:line="240" w:lineRule="auto"/>
         <w:rPr>
-          <w:rFonts w:ascii="Times" w:eastAsia="Times New Roman" w:hAnsi="Times" w:cs="Times"/>
-          <w:sz w:val="23"/>
-          <w:szCs w:val="23"/>
-          <w:lang w:eastAsia="es-AR"/>
-        </w:rPr>
-      </w:pPr>
-      <w:r>
-        <w:rPr>
-          <w:rFonts w:ascii="Times" w:eastAsia="Times New Roman" w:hAnsi="Times" w:cs="Times"/>
-          <w:sz w:val="23"/>
-          <w:szCs w:val="23"/>
-          <w:lang w:eastAsia="es-AR"/>
-        </w:rPr>
-        <w:t>Encima del módulo core se encuentra el módulo Context (Contexto), el cual provee de herramientas para acceder a los beans de una</w:t>
-      </w:r>
-      <w:r>
-        <w:rPr>
-          <w:rFonts w:ascii="Times" w:eastAsia="Times New Roman" w:hAnsi="Times" w:cs="Times"/>
+          <w:rFonts w:ascii="Times New Roman" w:eastAsia="Times New Roman" w:hAnsi="Times New Roman" w:cs="Times New Roman"/>
+          <w:sz w:val="23"/>
+          <w:szCs w:val="23"/>
+          <w:lang w:eastAsia="es-AR"/>
+        </w:rPr>
+      </w:pPr>
+      <w:r>
+        <w:rPr>
+          <w:rFonts w:ascii="Times New Roman" w:eastAsia="Times New Roman" w:hAnsi="Times New Roman" w:cs="Times New Roman"/>
+          <w:sz w:val="23"/>
+          <w:szCs w:val="23"/>
+          <w:lang w:eastAsia="es-AR"/>
+        </w:rPr>
+        <w:t xml:space="preserve">Encima del módulo </w:t>
+      </w:r>
+      <w:proofErr w:type="spellStart"/>
+      <w:r>
+        <w:rPr>
+          <w:rFonts w:ascii="Times New Roman" w:eastAsia="Times New Roman" w:hAnsi="Times New Roman" w:cs="Times New Roman"/>
+          <w:sz w:val="23"/>
+          <w:szCs w:val="23"/>
+          <w:lang w:eastAsia="es-AR"/>
+        </w:rPr>
+        <w:t>core</w:t>
+      </w:r>
+      <w:proofErr w:type="spellEnd"/>
+      <w:r>
+        <w:rPr>
+          <w:rFonts w:ascii="Times New Roman" w:eastAsia="Times New Roman" w:hAnsi="Times New Roman" w:cs="Times New Roman"/>
+          <w:sz w:val="23"/>
+          <w:szCs w:val="23"/>
+          <w:lang w:eastAsia="es-AR"/>
+        </w:rPr>
+        <w:t xml:space="preserve"> se encuentra el módulo </w:t>
+      </w:r>
+      <w:proofErr w:type="spellStart"/>
+      <w:r>
+        <w:rPr>
+          <w:rFonts w:ascii="Times New Roman" w:eastAsia="Times New Roman" w:hAnsi="Times New Roman" w:cs="Times New Roman"/>
+          <w:sz w:val="23"/>
+          <w:szCs w:val="23"/>
+          <w:lang w:eastAsia="es-AR"/>
+        </w:rPr>
+        <w:t>Context</w:t>
+      </w:r>
+      <w:proofErr w:type="spellEnd"/>
+      <w:r>
+        <w:rPr>
+          <w:rFonts w:ascii="Times New Roman" w:eastAsia="Times New Roman" w:hAnsi="Times New Roman" w:cs="Times New Roman"/>
+          <w:sz w:val="23"/>
+          <w:szCs w:val="23"/>
+          <w:lang w:eastAsia="es-AR"/>
+        </w:rPr>
+        <w:t xml:space="preserve"> (Contex</w:t>
+      </w:r>
+      <w:r>
+        <w:rPr>
+          <w:rFonts w:ascii="Times New Roman" w:eastAsia="Times New Roman" w:hAnsi="Times New Roman" w:cs="Times New Roman"/>
+          <w:sz w:val="23"/>
+          <w:szCs w:val="23"/>
+          <w:lang w:eastAsia="es-AR"/>
+        </w:rPr>
+        <w:t xml:space="preserve">to), el cual provee de herramientas para acceder a los </w:t>
+      </w:r>
+      <w:proofErr w:type="spellStart"/>
+      <w:r>
+        <w:rPr>
+          <w:rFonts w:ascii="Times New Roman" w:eastAsia="Times New Roman" w:hAnsi="Times New Roman" w:cs="Times New Roman"/>
+          <w:sz w:val="23"/>
+          <w:szCs w:val="23"/>
+          <w:lang w:eastAsia="es-AR"/>
+        </w:rPr>
+        <w:t>beans</w:t>
+      </w:r>
+      <w:proofErr w:type="spellEnd"/>
+      <w:r>
+        <w:rPr>
+          <w:rFonts w:ascii="Times New Roman" w:eastAsia="Times New Roman" w:hAnsi="Times New Roman" w:cs="Times New Roman"/>
+          <w:sz w:val="23"/>
+          <w:szCs w:val="23"/>
+          <w:lang w:eastAsia="es-AR"/>
+        </w:rPr>
+        <w:t xml:space="preserve"> de una</w:t>
+      </w:r>
+      <w:r>
+        <w:rPr>
+          <w:rFonts w:ascii="Times New Roman" w:eastAsia="Times New Roman" w:hAnsi="Times New Roman" w:cs="Times New Roman"/>
           <w:sz w:val="23"/>
           <w:szCs w:val="23"/>
           <w:lang w:eastAsia="es-AR"/>
@@ -5358,7 +7163,7 @@
       </w:r>
       <w:r>
         <w:rPr>
-          <w:rFonts w:ascii="Times" w:eastAsia="Times New Roman" w:hAnsi="Times" w:cs="Times"/>
+          <w:rFonts w:ascii="Times New Roman" w:eastAsia="Times New Roman" w:hAnsi="Times New Roman" w:cs="Times New Roman"/>
           <w:sz w:val="23"/>
           <w:szCs w:val="23"/>
           <w:lang w:eastAsia="es-AR"/>
@@ -5370,7 +7175,7 @@
       <w:pPr>
         <w:pStyle w:val="Prrafodelista"/>
         <w:rPr>
-          <w:rFonts w:ascii="Times" w:eastAsia="Times New Roman" w:hAnsi="Times" w:cs="Times"/>
+          <w:rFonts w:ascii="Times New Roman" w:eastAsia="Times New Roman" w:hAnsi="Times New Roman" w:cs="Times New Roman"/>
           <w:sz w:val="23"/>
           <w:szCs w:val="23"/>
           <w:lang w:eastAsia="es-AR"/>
@@ -5386,24 +7191,42 @@
         </w:numPr>
         <w:spacing w:after="0" w:line="240" w:lineRule="auto"/>
         <w:rPr>
-          <w:rFonts w:ascii="Times" w:eastAsia="Times New Roman" w:hAnsi="Times" w:cs="Times"/>
-          <w:sz w:val="23"/>
-          <w:szCs w:val="23"/>
-          <w:lang w:eastAsia="es-AR"/>
-        </w:rPr>
-      </w:pPr>
-      <w:r>
-        <w:rPr>
-          <w:rFonts w:ascii="Times" w:eastAsia="Times New Roman" w:hAnsi="Times" w:cs="Times"/>
-          <w:sz w:val="23"/>
-          <w:szCs w:val="23"/>
-          <w:lang w:eastAsia="es-AR"/>
-        </w:rPr>
-        <w:t>El paquete DAO provee una capa de abstracción de JDBC que elimina la necesidad de teclear código JDBC. También provee un mecanismo de administración de transacciones tanto declarativas como programáticas, no solo para clases que implementen interfaces especiales, sino para</w:t>
-      </w:r>
-      <w:r>
-        <w:rPr>
-          <w:rFonts w:ascii="Times" w:eastAsia="Times New Roman" w:hAnsi="Times" w:cs="Times"/>
+          <w:rFonts w:ascii="Times New Roman" w:eastAsia="Times New Roman" w:hAnsi="Times New Roman" w:cs="Times New Roman"/>
+          <w:sz w:val="23"/>
+          <w:szCs w:val="23"/>
+          <w:lang w:eastAsia="es-AR"/>
+        </w:rPr>
+      </w:pPr>
+      <w:r>
+        <w:rPr>
+          <w:rFonts w:ascii="Times New Roman" w:eastAsia="Times New Roman" w:hAnsi="Times New Roman" w:cs="Times New Roman"/>
+          <w:sz w:val="23"/>
+          <w:szCs w:val="23"/>
+          <w:lang w:eastAsia="es-AR"/>
+        </w:rPr>
+        <w:t>El paquete DAO provee una capa d</w:t>
+      </w:r>
+      <w:r>
+        <w:rPr>
+          <w:rFonts w:ascii="Times New Roman" w:eastAsia="Times New Roman" w:hAnsi="Times New Roman" w:cs="Times New Roman"/>
+          <w:sz w:val="23"/>
+          <w:szCs w:val="23"/>
+          <w:lang w:eastAsia="es-AR"/>
+        </w:rPr>
+        <w:t>e abstracción de JDBC que elimi</w:t>
+      </w:r>
+      <w:r>
+        <w:rPr>
+          <w:rFonts w:ascii="Times New Roman" w:eastAsia="Times New Roman" w:hAnsi="Times New Roman" w:cs="Times New Roman"/>
+          <w:sz w:val="23"/>
+          <w:szCs w:val="23"/>
+          <w:lang w:eastAsia="es-AR"/>
+        </w:rPr>
+        <w:t>na la necesidad de teclear código JDBC. También provee un mecanismo</w:t>
+      </w:r>
+      <w:r>
+        <w:rPr>
+          <w:rFonts w:ascii="Times New Roman" w:eastAsia="Times New Roman" w:hAnsi="Times New Roman" w:cs="Times New Roman"/>
           <w:sz w:val="23"/>
           <w:szCs w:val="23"/>
           <w:lang w:eastAsia="es-AR"/>
@@ -5412,19 +7235,75 @@
       </w:r>
       <w:r>
         <w:rPr>
-          <w:rFonts w:ascii="Times" w:eastAsia="Times New Roman" w:hAnsi="Times" w:cs="Times"/>
-          <w:sz w:val="23"/>
-          <w:szCs w:val="23"/>
-          <w:lang w:eastAsia="es-AR"/>
-        </w:rPr>
-        <w:t>todos los POJOs.</w:t>
+          <w:rFonts w:ascii="Times New Roman" w:eastAsia="Times New Roman" w:hAnsi="Times New Roman" w:cs="Times New Roman"/>
+          <w:sz w:val="23"/>
+          <w:szCs w:val="23"/>
+          <w:lang w:eastAsia="es-AR"/>
+        </w:rPr>
+        <w:t>de administración de transacciones tan</w:t>
+      </w:r>
+      <w:r>
+        <w:rPr>
+          <w:rFonts w:ascii="Times New Roman" w:eastAsia="Times New Roman" w:hAnsi="Times New Roman" w:cs="Times New Roman"/>
+          <w:sz w:val="23"/>
+          <w:szCs w:val="23"/>
+          <w:lang w:eastAsia="es-AR"/>
+        </w:rPr>
+        <w:t>to declarativas como programáti</w:t>
+      </w:r>
+      <w:r>
+        <w:rPr>
+          <w:rFonts w:ascii="Times New Roman" w:eastAsia="Times New Roman" w:hAnsi="Times New Roman" w:cs="Times New Roman"/>
+          <w:sz w:val="23"/>
+          <w:szCs w:val="23"/>
+          <w:lang w:eastAsia="es-AR"/>
+        </w:rPr>
+        <w:t>cas, no solo para clases que implementen interfaces especiales, sino para</w:t>
+      </w:r>
+      <w:r>
+        <w:rPr>
+          <w:rFonts w:ascii="Times New Roman" w:eastAsia="Times New Roman" w:hAnsi="Times New Roman" w:cs="Times New Roman"/>
+          <w:sz w:val="23"/>
+          <w:szCs w:val="23"/>
+          <w:lang w:eastAsia="es-AR"/>
+        </w:rPr>
+        <w:t xml:space="preserve"> </w:t>
+      </w:r>
+      <w:r>
+        <w:rPr>
+          <w:rFonts w:ascii="Times New Roman" w:eastAsia="Times New Roman" w:hAnsi="Times New Roman" w:cs="Times New Roman"/>
+          <w:sz w:val="23"/>
+          <w:szCs w:val="23"/>
+          <w:lang w:eastAsia="es-AR"/>
+        </w:rPr>
+        <w:t xml:space="preserve">todos los </w:t>
+      </w:r>
+      <w:proofErr w:type="spellStart"/>
+      <w:r>
+        <w:rPr>
+          <w:rFonts w:ascii="Times New Roman" w:eastAsia="Times New Roman" w:hAnsi="Times New Roman" w:cs="Times New Roman"/>
+          <w:sz w:val="23"/>
+          <w:szCs w:val="23"/>
+          <w:lang w:eastAsia="es-AR"/>
+        </w:rPr>
+        <w:t>POJOs</w:t>
+      </w:r>
+      <w:proofErr w:type="spellEnd"/>
+      <w:r>
+        <w:rPr>
+          <w:rFonts w:ascii="Times New Roman" w:eastAsia="Times New Roman" w:hAnsi="Times New Roman" w:cs="Times New Roman"/>
+          <w:sz w:val="23"/>
+          <w:szCs w:val="23"/>
+          <w:lang w:eastAsia="es-AR"/>
+        </w:rPr>
+        <w:t>.</w:t>
       </w:r>
     </w:p>
     <w:p>
       <w:pPr>
         <w:pStyle w:val="Prrafodelista"/>
         <w:rPr>
-          <w:rFonts w:ascii="Times" w:eastAsia="Times New Roman" w:hAnsi="Times" w:cs="Times"/>
+          <w:rFonts w:ascii="Times New Roman" w:eastAsia="Times New Roman" w:hAnsi="Times New Roman" w:cs="Times New Roman"/>
           <w:sz w:val="23"/>
           <w:szCs w:val="23"/>
           <w:lang w:eastAsia="es-AR"/>
@@ -5440,24 +7319,44 @@
         </w:numPr>
         <w:spacing w:after="0" w:line="240" w:lineRule="auto"/>
         <w:rPr>
-          <w:rFonts w:ascii="Times" w:eastAsia="Times New Roman" w:hAnsi="Times" w:cs="Times"/>
-          <w:sz w:val="23"/>
-          <w:szCs w:val="23"/>
-          <w:lang w:eastAsia="es-AR"/>
-        </w:rPr>
-      </w:pPr>
-      <w:r>
-        <w:rPr>
-          <w:rFonts w:ascii="Times" w:eastAsia="Times New Roman" w:hAnsi="Times" w:cs="Times"/>
-          <w:sz w:val="23"/>
-          <w:szCs w:val="23"/>
-          <w:lang w:eastAsia="es-AR"/>
-        </w:rPr>
-        <w:t>El paquete ORM provee capas de integración para APIs de mapeo</w:t>
-      </w:r>
-      <w:r>
-        <w:rPr>
-          <w:rFonts w:ascii="Times" w:eastAsia="Times New Roman" w:hAnsi="Times" w:cs="Times"/>
+          <w:rFonts w:ascii="Times New Roman" w:eastAsia="Times New Roman" w:hAnsi="Times New Roman" w:cs="Times New Roman"/>
+          <w:sz w:val="23"/>
+          <w:szCs w:val="23"/>
+          <w:lang w:eastAsia="es-AR"/>
+        </w:rPr>
+      </w:pPr>
+      <w:r>
+        <w:rPr>
+          <w:rFonts w:ascii="Times New Roman" w:eastAsia="Times New Roman" w:hAnsi="Times New Roman" w:cs="Times New Roman"/>
+          <w:sz w:val="23"/>
+          <w:szCs w:val="23"/>
+          <w:lang w:eastAsia="es-AR"/>
+        </w:rPr>
+        <w:t xml:space="preserve">El paquete ORM provee capas de integración para </w:t>
+      </w:r>
+      <w:proofErr w:type="spellStart"/>
+      <w:r>
+        <w:rPr>
+          <w:rFonts w:ascii="Times New Roman" w:eastAsia="Times New Roman" w:hAnsi="Times New Roman" w:cs="Times New Roman"/>
+          <w:sz w:val="23"/>
+          <w:szCs w:val="23"/>
+          <w:lang w:eastAsia="es-AR"/>
+        </w:rPr>
+        <w:t>APIs</w:t>
+      </w:r>
+      <w:proofErr w:type="spellEnd"/>
+      <w:r>
+        <w:rPr>
+          <w:rFonts w:ascii="Times New Roman" w:eastAsia="Times New Roman" w:hAnsi="Times New Roman" w:cs="Times New Roman"/>
+          <w:sz w:val="23"/>
+          <w:szCs w:val="23"/>
+          <w:lang w:eastAsia="es-AR"/>
+        </w:rPr>
+        <w:t xml:space="preserve"> de mapeo</w:t>
+      </w:r>
+      <w:r>
+        <w:rPr>
+          <w:rFonts w:ascii="Times New Roman" w:eastAsia="Times New Roman" w:hAnsi="Times New Roman" w:cs="Times New Roman"/>
           <w:sz w:val="23"/>
           <w:szCs w:val="23"/>
           <w:lang w:eastAsia="es-AR"/>
@@ -5466,19 +7365,59 @@
       </w:r>
       <w:r>
         <w:rPr>
-          <w:rFonts w:ascii="Times" w:eastAsia="Times New Roman" w:hAnsi="Times" w:cs="Times"/>
-          <w:sz w:val="23"/>
-          <w:szCs w:val="23"/>
-          <w:lang w:eastAsia="es-AR"/>
-        </w:rPr>
-        <w:t>objeto relacional, incluyendo JDO, Hibernate e iBatis.</w:t>
+          <w:rFonts w:ascii="Times New Roman" w:eastAsia="Times New Roman" w:hAnsi="Times New Roman" w:cs="Times New Roman"/>
+          <w:sz w:val="23"/>
+          <w:szCs w:val="23"/>
+          <w:lang w:eastAsia="es-AR"/>
+        </w:rPr>
+        <w:t xml:space="preserve">objeto relacional, incluyendo JDO, </w:t>
+      </w:r>
+      <w:proofErr w:type="spellStart"/>
+      <w:r>
+        <w:rPr>
+          <w:rFonts w:ascii="Times New Roman" w:eastAsia="Times New Roman" w:hAnsi="Times New Roman" w:cs="Times New Roman"/>
+          <w:sz w:val="23"/>
+          <w:szCs w:val="23"/>
+          <w:lang w:eastAsia="es-AR"/>
+        </w:rPr>
+        <w:t>Hibernate</w:t>
+      </w:r>
+      <w:proofErr w:type="spellEnd"/>
+      <w:r>
+        <w:rPr>
+          <w:rFonts w:ascii="Times New Roman" w:eastAsia="Times New Roman" w:hAnsi="Times New Roman" w:cs="Times New Roman"/>
+          <w:sz w:val="23"/>
+          <w:szCs w:val="23"/>
+          <w:lang w:eastAsia="es-AR"/>
+        </w:rPr>
+        <w:t xml:space="preserve"> e </w:t>
+      </w:r>
+      <w:proofErr w:type="spellStart"/>
+      <w:r>
+        <w:rPr>
+          <w:rFonts w:ascii="Times New Roman" w:eastAsia="Times New Roman" w:hAnsi="Times New Roman" w:cs="Times New Roman"/>
+          <w:sz w:val="23"/>
+          <w:szCs w:val="23"/>
+          <w:lang w:eastAsia="es-AR"/>
+        </w:rPr>
+        <w:t>iBatis</w:t>
+      </w:r>
+      <w:proofErr w:type="spellEnd"/>
+      <w:r>
+        <w:rPr>
+          <w:rFonts w:ascii="Times New Roman" w:eastAsia="Times New Roman" w:hAnsi="Times New Roman" w:cs="Times New Roman"/>
+          <w:sz w:val="23"/>
+          <w:szCs w:val="23"/>
+          <w:lang w:eastAsia="es-AR"/>
+        </w:rPr>
+        <w:t>.</w:t>
       </w:r>
     </w:p>
     <w:p>
       <w:pPr>
         <w:pStyle w:val="Prrafodelista"/>
         <w:rPr>
-          <w:rFonts w:ascii="Times" w:eastAsia="Times New Roman" w:hAnsi="Times" w:cs="Times"/>
+          <w:rFonts w:ascii="Times New Roman" w:eastAsia="Times New Roman" w:hAnsi="Times New Roman" w:cs="Times New Roman"/>
           <w:sz w:val="23"/>
           <w:szCs w:val="23"/>
           <w:lang w:eastAsia="es-AR"/>
@@ -5494,27 +7433,101 @@
         </w:numPr>
         <w:spacing w:after="0" w:line="240" w:lineRule="auto"/>
         <w:rPr>
-          <w:rFonts w:ascii="Times" w:eastAsia="Times New Roman" w:hAnsi="Times" w:cs="Times"/>
-          <w:sz w:val="23"/>
-          <w:szCs w:val="23"/>
-          <w:lang w:eastAsia="es-AR"/>
-        </w:rPr>
-      </w:pPr>
-      <w:r>
-        <w:rPr>
-          <w:rFonts w:ascii="Times" w:eastAsia="Times New Roman" w:hAnsi="Times" w:cs="Times"/>
-          <w:sz w:val="23"/>
-          <w:szCs w:val="23"/>
-          <w:lang w:eastAsia="es-AR"/>
-        </w:rPr>
-        <w:t>El paquete AOP provee una implementación de programación orientada a aspectos compatible con AOP Alliance. Con ello se quiere desacoplar el código de una manera limpia implementando funcionalidad que por lógica y claridad deberıa estar separada.</w:t>
+          <w:rFonts w:ascii="Times New Roman" w:eastAsia="Times New Roman" w:hAnsi="Times New Roman" w:cs="Times New Roman"/>
+          <w:sz w:val="23"/>
+          <w:szCs w:val="23"/>
+          <w:lang w:eastAsia="es-AR"/>
+        </w:rPr>
+      </w:pPr>
+      <w:r>
+        <w:rPr>
+          <w:rFonts w:ascii="Times New Roman" w:eastAsia="Times New Roman" w:hAnsi="Times New Roman" w:cs="Times New Roman"/>
+          <w:sz w:val="23"/>
+          <w:szCs w:val="23"/>
+          <w:lang w:eastAsia="es-AR"/>
+        </w:rPr>
+        <w:t>El paquete AOP provee una imple</w:t>
+      </w:r>
+      <w:r>
+        <w:rPr>
+          <w:rFonts w:ascii="Times New Roman" w:eastAsia="Times New Roman" w:hAnsi="Times New Roman" w:cs="Times New Roman"/>
+          <w:sz w:val="23"/>
+          <w:szCs w:val="23"/>
+          <w:lang w:eastAsia="es-AR"/>
+        </w:rPr>
+        <w:t>mentación de programación orien</w:t>
+      </w:r>
+      <w:r>
+        <w:rPr>
+          <w:rFonts w:ascii="Times New Roman" w:eastAsia="Times New Roman" w:hAnsi="Times New Roman" w:cs="Times New Roman"/>
+          <w:sz w:val="23"/>
+          <w:szCs w:val="23"/>
+          <w:lang w:eastAsia="es-AR"/>
+        </w:rPr>
+        <w:t>tada a aspectos compatible con AOP Alliance. Con ello se quiere</w:t>
+      </w:r>
+      <w:r>
+        <w:rPr>
+          <w:rFonts w:ascii="Times New Roman" w:eastAsia="Times New Roman" w:hAnsi="Times New Roman" w:cs="Times New Roman"/>
+          <w:sz w:val="23"/>
+          <w:szCs w:val="23"/>
+          <w:lang w:eastAsia="es-AR"/>
+        </w:rPr>
+        <w:t xml:space="preserve"> </w:t>
+      </w:r>
+      <w:r>
+        <w:rPr>
+          <w:rFonts w:ascii="Times New Roman" w:eastAsia="Times New Roman" w:hAnsi="Times New Roman" w:cs="Times New Roman"/>
+          <w:sz w:val="23"/>
+          <w:szCs w:val="23"/>
+          <w:lang w:eastAsia="es-AR"/>
+        </w:rPr>
+        <w:t xml:space="preserve">desacoplar el código de una manera </w:t>
+      </w:r>
+      <w:r>
+        <w:rPr>
+          <w:rFonts w:ascii="Times New Roman" w:eastAsia="Times New Roman" w:hAnsi="Times New Roman" w:cs="Times New Roman"/>
+          <w:sz w:val="23"/>
+          <w:szCs w:val="23"/>
+          <w:lang w:eastAsia="es-AR"/>
+        </w:rPr>
+        <w:t>limpia implementando funcionali</w:t>
+      </w:r>
+      <w:r>
+        <w:rPr>
+          <w:rFonts w:ascii="Times New Roman" w:eastAsia="Times New Roman" w:hAnsi="Times New Roman" w:cs="Times New Roman"/>
+          <w:sz w:val="23"/>
+          <w:szCs w:val="23"/>
+          <w:lang w:eastAsia="es-AR"/>
+        </w:rPr>
+        <w:t xml:space="preserve">dad que por lógica y claridad </w:t>
+      </w:r>
+      <w:proofErr w:type="spellStart"/>
+      <w:r>
+        <w:rPr>
+          <w:rFonts w:ascii="Times New Roman" w:eastAsia="Times New Roman" w:hAnsi="Times New Roman" w:cs="Times New Roman"/>
+          <w:sz w:val="23"/>
+          <w:szCs w:val="23"/>
+          <w:lang w:eastAsia="es-AR"/>
+        </w:rPr>
+        <w:t>deberıa</w:t>
+      </w:r>
+      <w:proofErr w:type="spellEnd"/>
+      <w:r>
+        <w:rPr>
+          <w:rFonts w:ascii="Times New Roman" w:eastAsia="Times New Roman" w:hAnsi="Times New Roman" w:cs="Times New Roman"/>
+          <w:sz w:val="23"/>
+          <w:szCs w:val="23"/>
+          <w:lang w:eastAsia="es-AR"/>
+        </w:rPr>
+        <w:t xml:space="preserve"> estar separada.</w:t>
       </w:r>
     </w:p>
     <w:p>
       <w:pPr>
         <w:pStyle w:val="Prrafodelista"/>
         <w:rPr>
-          <w:rFonts w:ascii="Times" w:eastAsia="Times New Roman" w:hAnsi="Times" w:cs="Times"/>
+          <w:rFonts w:ascii="Times New Roman" w:eastAsia="Times New Roman" w:hAnsi="Times New Roman" w:cs="Times New Roman"/>
           <w:sz w:val="23"/>
           <w:szCs w:val="23"/>
           <w:lang w:eastAsia="es-AR"/>
@@ -5530,38 +7543,159 @@
         </w:numPr>
         <w:spacing w:after="0" w:line="240" w:lineRule="auto"/>
         <w:rPr>
-          <w:rFonts w:ascii="Times" w:eastAsia="Times New Roman" w:hAnsi="Times" w:cs="Times"/>
-          <w:sz w:val="23"/>
-          <w:szCs w:val="23"/>
-          <w:lang w:eastAsia="es-AR"/>
-        </w:rPr>
-      </w:pPr>
-      <w:r>
-        <w:rPr>
-          <w:rFonts w:ascii="Times" w:eastAsia="Times New Roman" w:hAnsi="Times" w:cs="Times"/>
-          <w:sz w:val="23"/>
-          <w:szCs w:val="23"/>
-          <w:lang w:eastAsia="es-AR"/>
-        </w:rPr>
-        <w:t>El paquete Web provee caracterısticas básicas de integración orientadas a la Web. El paquete Web MVC provee de una implementación Modelo-Vista-Controlador para las aplicaciones Web. La implementación de Spring MVC permite una separación entre código y la interfaz Web, permitiendo además el uso de otras caracterısticas de Spring Framework como lo es la validación</w:t>
-      </w:r>
-    </w:p>
-    <w:p>
-      <w:pPr>
-        <w:spacing w:after="0" w:line="240" w:lineRule="auto"/>
-        <w:rPr>
-          <w:rFonts w:ascii="Times" w:eastAsia="Times New Roman" w:hAnsi="Times" w:cs="Times"/>
-          <w:sz w:val="23"/>
-          <w:szCs w:val="23"/>
-          <w:lang w:eastAsia="es-AR"/>
-        </w:rPr>
-      </w:pPr>
-    </w:p>
-    <w:p>
-      <w:pPr>
-        <w:spacing w:after="0" w:line="240" w:lineRule="auto"/>
-        <w:rPr>
-          <w:rFonts w:ascii="Times" w:eastAsia="Times New Roman" w:hAnsi="Times" w:cs="Times"/>
+          <w:rFonts w:ascii="Times New Roman" w:eastAsia="Times New Roman" w:hAnsi="Times New Roman" w:cs="Times New Roman"/>
+          <w:sz w:val="23"/>
+          <w:szCs w:val="23"/>
+          <w:lang w:eastAsia="es-AR"/>
+        </w:rPr>
+      </w:pPr>
+      <w:r>
+        <w:rPr>
+          <w:rFonts w:ascii="Times New Roman" w:eastAsia="Times New Roman" w:hAnsi="Times New Roman" w:cs="Times New Roman"/>
+          <w:sz w:val="23"/>
+          <w:szCs w:val="23"/>
+          <w:lang w:eastAsia="es-AR"/>
+        </w:rPr>
+        <w:t xml:space="preserve">El paquete Web provee </w:t>
+      </w:r>
+      <w:proofErr w:type="spellStart"/>
+      <w:r>
+        <w:rPr>
+          <w:rFonts w:ascii="Times New Roman" w:eastAsia="Times New Roman" w:hAnsi="Times New Roman" w:cs="Times New Roman"/>
+          <w:sz w:val="23"/>
+          <w:szCs w:val="23"/>
+          <w:lang w:eastAsia="es-AR"/>
+        </w:rPr>
+        <w:t>caracterıstic</w:t>
+      </w:r>
+      <w:r>
+        <w:rPr>
+          <w:rFonts w:ascii="Times New Roman" w:eastAsia="Times New Roman" w:hAnsi="Times New Roman" w:cs="Times New Roman"/>
+          <w:sz w:val="23"/>
+          <w:szCs w:val="23"/>
+          <w:lang w:eastAsia="es-AR"/>
+        </w:rPr>
+        <w:t>as</w:t>
+      </w:r>
+      <w:proofErr w:type="spellEnd"/>
+      <w:r>
+        <w:rPr>
+          <w:rFonts w:ascii="Times New Roman" w:eastAsia="Times New Roman" w:hAnsi="Times New Roman" w:cs="Times New Roman"/>
+          <w:sz w:val="23"/>
+          <w:szCs w:val="23"/>
+          <w:lang w:eastAsia="es-AR"/>
+        </w:rPr>
+        <w:t xml:space="preserve"> básicas de integración orien</w:t>
+      </w:r>
+      <w:r>
+        <w:rPr>
+          <w:rFonts w:ascii="Times New Roman" w:eastAsia="Times New Roman" w:hAnsi="Times New Roman" w:cs="Times New Roman"/>
+          <w:sz w:val="23"/>
+          <w:szCs w:val="23"/>
+          <w:lang w:eastAsia="es-AR"/>
+        </w:rPr>
+        <w:t>tadas a la Web. El paquete Web MVC provee de una implementación</w:t>
+      </w:r>
+      <w:r>
+        <w:rPr>
+          <w:rFonts w:ascii="Times New Roman" w:eastAsia="Times New Roman" w:hAnsi="Times New Roman" w:cs="Times New Roman"/>
+          <w:sz w:val="23"/>
+          <w:szCs w:val="23"/>
+          <w:lang w:eastAsia="es-AR"/>
+        </w:rPr>
+        <w:t xml:space="preserve"> </w:t>
+      </w:r>
+      <w:r>
+        <w:rPr>
+          <w:rFonts w:ascii="Times New Roman" w:eastAsia="Times New Roman" w:hAnsi="Times New Roman" w:cs="Times New Roman"/>
+          <w:sz w:val="23"/>
+          <w:szCs w:val="23"/>
+          <w:lang w:eastAsia="es-AR"/>
+        </w:rPr>
+        <w:t>Modelo-Vista-Controlador para las aplicaciones Web. La implementación</w:t>
+      </w:r>
+      <w:r>
+        <w:rPr>
+          <w:rFonts w:ascii="Times New Roman" w:eastAsia="Times New Roman" w:hAnsi="Times New Roman" w:cs="Times New Roman"/>
+          <w:sz w:val="23"/>
+          <w:szCs w:val="23"/>
+          <w:lang w:eastAsia="es-AR"/>
+        </w:rPr>
+        <w:t xml:space="preserve"> </w:t>
+      </w:r>
+      <w:r>
+        <w:rPr>
+          <w:rFonts w:ascii="Times New Roman" w:eastAsia="Times New Roman" w:hAnsi="Times New Roman" w:cs="Times New Roman"/>
+          <w:sz w:val="23"/>
+          <w:szCs w:val="23"/>
+          <w:lang w:eastAsia="es-AR"/>
+        </w:rPr>
+        <w:t>de Spring MVC permite una separación entre código y la interfaz Web,</w:t>
+      </w:r>
+      <w:r>
+        <w:rPr>
+          <w:rFonts w:ascii="Times New Roman" w:eastAsia="Times New Roman" w:hAnsi="Times New Roman" w:cs="Times New Roman"/>
+          <w:sz w:val="23"/>
+          <w:szCs w:val="23"/>
+          <w:lang w:eastAsia="es-AR"/>
+        </w:rPr>
+        <w:t xml:space="preserve"> </w:t>
+      </w:r>
+      <w:r>
+        <w:rPr>
+          <w:rFonts w:ascii="Times New Roman" w:eastAsia="Times New Roman" w:hAnsi="Times New Roman" w:cs="Times New Roman"/>
+          <w:sz w:val="23"/>
+          <w:szCs w:val="23"/>
+          <w:lang w:eastAsia="es-AR"/>
+        </w:rPr>
+        <w:t xml:space="preserve">permitiendo además el uso de otras </w:t>
+      </w:r>
+      <w:proofErr w:type="spellStart"/>
+      <w:r>
+        <w:rPr>
+          <w:rFonts w:ascii="Times New Roman" w:eastAsia="Times New Roman" w:hAnsi="Times New Roman" w:cs="Times New Roman"/>
+          <w:sz w:val="23"/>
+          <w:szCs w:val="23"/>
+          <w:lang w:eastAsia="es-AR"/>
+        </w:rPr>
+        <w:t>caracterısticas</w:t>
+      </w:r>
+      <w:proofErr w:type="spellEnd"/>
+      <w:r>
+        <w:rPr>
+          <w:rFonts w:ascii="Times New Roman" w:eastAsia="Times New Roman" w:hAnsi="Times New Roman" w:cs="Times New Roman"/>
+          <w:sz w:val="23"/>
+          <w:szCs w:val="23"/>
+          <w:lang w:eastAsia="es-AR"/>
+        </w:rPr>
+        <w:t xml:space="preserve"> de Spring Frame</w:t>
+      </w:r>
+      <w:r>
+        <w:rPr>
+          <w:rFonts w:ascii="Times New Roman" w:eastAsia="Times New Roman" w:hAnsi="Times New Roman" w:cs="Times New Roman"/>
+          <w:sz w:val="23"/>
+          <w:szCs w:val="23"/>
+          <w:lang w:eastAsia="es-AR"/>
+        </w:rPr>
+        <w:t>work como lo es la validación</w:t>
+      </w:r>
+    </w:p>
+    <w:p>
+      <w:pPr>
+        <w:spacing w:after="0" w:line="240" w:lineRule="auto"/>
+        <w:rPr>
+          <w:rFonts w:ascii="Times New Roman" w:eastAsia="Times New Roman" w:hAnsi="Times New Roman" w:cs="Times New Roman"/>
+          <w:sz w:val="23"/>
+          <w:szCs w:val="23"/>
+          <w:lang w:eastAsia="es-AR"/>
+        </w:rPr>
+      </w:pPr>
+    </w:p>
+    <w:p>
+      <w:pPr>
+        <w:spacing w:after="0" w:line="240" w:lineRule="auto"/>
+        <w:rPr>
+          <w:rFonts w:ascii="Times New Roman" w:eastAsia="Times New Roman" w:hAnsi="Times New Roman" w:cs="Times New Roman"/>
           <w:sz w:val="23"/>
           <w:szCs w:val="23"/>
           <w:lang w:eastAsia="es-AR"/>
@@ -5606,7 +7740,7 @@
       </w:pPr>
       <w:r>
         <w:rPr>
-          <w:rFonts w:ascii="Arial" w:eastAsia="Times New Roman" w:hAnsi="Arial" w:cs="Arial"/>
+          <w:rFonts w:ascii="Times New Roman" w:eastAsia="Times New Roman" w:hAnsi="Times New Roman" w:cs="Times New Roman"/>
           <w:b/>
           <w:bCs/>
           <w:color w:val="000000"/>
@@ -5616,7 +7750,7 @@
       </w:r>
       <w:r>
         <w:rPr>
-          <w:rFonts w:ascii="Arial" w:eastAsia="Times New Roman" w:hAnsi="Arial" w:cs="Arial"/>
+          <w:rFonts w:ascii="Times New Roman" w:eastAsia="Times New Roman" w:hAnsi="Times New Roman" w:cs="Times New Roman"/>
           <w:b/>
           <w:bCs/>
           <w:color w:val="000000"/>
@@ -5637,11 +7771,10 @@
       </w:pPr>
       <w:r>
         <w:rPr>
-          <w:rFonts w:ascii="Arial" w:eastAsia="Times New Roman" w:hAnsi="Arial" w:cs="Arial"/>
-          <w:color w:val="000000"/>
-          <w:lang w:eastAsia="es-AR"/>
-        </w:rPr>
-        <w:lastRenderedPageBreak/>
+          <w:rFonts w:ascii="Times New Roman" w:eastAsia="Times New Roman" w:hAnsi="Times New Roman" w:cs="Times New Roman"/>
+          <w:color w:val="000000"/>
+          <w:lang w:eastAsia="es-AR"/>
+        </w:rPr>
         <w:t>A definir</w:t>
       </w:r>
     </w:p>
@@ -5660,17 +7793,18 @@
       </w:pPr>
       <w:r>
         <w:rPr>
-          <w:rFonts w:ascii="Arial" w:eastAsia="Times New Roman" w:hAnsi="Arial" w:cs="Arial"/>
+          <w:rFonts w:ascii="Times New Roman" w:eastAsia="Times New Roman" w:hAnsi="Times New Roman" w:cs="Times New Roman"/>
           <w:b/>
           <w:bCs/>
           <w:color w:val="000000"/>
           <w:lang w:eastAsia="es-AR"/>
         </w:rPr>
+        <w:lastRenderedPageBreak/>
         <w:t>4.6</w:t>
       </w:r>
       <w:r>
         <w:rPr>
-          <w:rFonts w:ascii="Arial" w:eastAsia="Times New Roman" w:hAnsi="Arial" w:cs="Arial"/>
+          <w:rFonts w:ascii="Times New Roman" w:eastAsia="Times New Roman" w:hAnsi="Times New Roman" w:cs="Times New Roman"/>
           <w:b/>
           <w:bCs/>
           <w:color w:val="000000"/>
@@ -5691,7 +7825,7 @@
       </w:pPr>
       <w:r>
         <w:rPr>
-          <w:rFonts w:ascii="Arial" w:eastAsia="Times New Roman" w:hAnsi="Arial" w:cs="Arial"/>
+          <w:rFonts w:ascii="Times New Roman" w:eastAsia="Times New Roman" w:hAnsi="Times New Roman" w:cs="Times New Roman"/>
           <w:color w:val="000000"/>
           <w:lang w:eastAsia="es-AR"/>
         </w:rPr>
@@ -5713,7 +7847,7 @@
       </w:pPr>
       <w:r>
         <w:rPr>
-          <w:rFonts w:ascii="Arial" w:eastAsia="Times New Roman" w:hAnsi="Arial" w:cs="Arial"/>
+          <w:rFonts w:ascii="Times New Roman" w:eastAsia="Times New Roman" w:hAnsi="Times New Roman" w:cs="Times New Roman"/>
           <w:b/>
           <w:bCs/>
           <w:color w:val="000000"/>
@@ -5723,7 +7857,7 @@
       </w:r>
       <w:r>
         <w:rPr>
-          <w:rFonts w:ascii="Arial" w:eastAsia="Times New Roman" w:hAnsi="Arial" w:cs="Arial"/>
+          <w:rFonts w:ascii="Times New Roman" w:eastAsia="Times New Roman" w:hAnsi="Times New Roman" w:cs="Times New Roman"/>
           <w:b/>
           <w:bCs/>
           <w:color w:val="000000"/>
@@ -5744,7 +7878,7 @@
       </w:pPr>
       <w:r>
         <w:rPr>
-          <w:rFonts w:ascii="Arial" w:eastAsia="Times New Roman" w:hAnsi="Arial" w:cs="Arial"/>
+          <w:rFonts w:ascii="Times New Roman" w:eastAsia="Times New Roman" w:hAnsi="Times New Roman" w:cs="Times New Roman"/>
           <w:color w:val="000000"/>
           <w:lang w:eastAsia="es-AR"/>
         </w:rPr>
@@ -5766,7 +7900,7 @@
       </w:pPr>
       <w:r>
         <w:rPr>
-          <w:rFonts w:ascii="Arial" w:eastAsia="Times New Roman" w:hAnsi="Arial" w:cs="Arial"/>
+          <w:rFonts w:ascii="Times New Roman" w:eastAsia="Times New Roman" w:hAnsi="Times New Roman" w:cs="Times New Roman"/>
           <w:b/>
           <w:bCs/>
           <w:color w:val="000000"/>
@@ -5776,13 +7910,35 @@
       </w:r>
       <w:r>
         <w:rPr>
-          <w:rFonts w:ascii="Arial" w:eastAsia="Times New Roman" w:hAnsi="Arial" w:cs="Arial"/>
+          <w:rFonts w:ascii="Times New Roman" w:eastAsia="Times New Roman" w:hAnsi="Times New Roman" w:cs="Times New Roman"/>
           <w:b/>
           <w:bCs/>
           <w:color w:val="000000"/>
           <w:lang w:eastAsia="es-AR"/>
         </w:rPr>
-        <w:t xml:space="preserve"> Logging general</w:t>
+        <w:t xml:space="preserve"> </w:t>
+      </w:r>
+      <w:proofErr w:type="spellStart"/>
+      <w:r>
+        <w:rPr>
+          <w:rFonts w:ascii="Times New Roman" w:eastAsia="Times New Roman" w:hAnsi="Times New Roman" w:cs="Times New Roman"/>
+          <w:b/>
+          <w:bCs/>
+          <w:color w:val="000000"/>
+          <w:lang w:eastAsia="es-AR"/>
+        </w:rPr>
+        <w:t>Logging</w:t>
+      </w:r>
+      <w:proofErr w:type="spellEnd"/>
+      <w:r>
+        <w:rPr>
+          <w:rFonts w:ascii="Times New Roman" w:eastAsia="Times New Roman" w:hAnsi="Times New Roman" w:cs="Times New Roman"/>
+          <w:b/>
+          <w:bCs/>
+          <w:color w:val="000000"/>
+          <w:lang w:eastAsia="es-AR"/>
+        </w:rPr>
+        <w:t xml:space="preserve"> general</w:t>
       </w:r>
     </w:p>
     <w:p>
@@ -5797,7 +7953,7 @@
       </w:pPr>
       <w:r>
         <w:rPr>
-          <w:rFonts w:ascii="Arial" w:eastAsia="Times New Roman" w:hAnsi="Arial" w:cs="Arial"/>
+          <w:rFonts w:ascii="Times New Roman" w:eastAsia="Times New Roman" w:hAnsi="Times New Roman" w:cs="Times New Roman"/>
           <w:color w:val="000000"/>
           <w:lang w:eastAsia="es-AR"/>
         </w:rPr>
@@ -5819,7 +7975,7 @@
       </w:pPr>
       <w:r>
         <w:rPr>
-          <w:rFonts w:ascii="Arial" w:eastAsia="Times New Roman" w:hAnsi="Arial" w:cs="Arial"/>
+          <w:rFonts w:ascii="Times New Roman" w:eastAsia="Times New Roman" w:hAnsi="Times New Roman" w:cs="Times New Roman"/>
           <w:b/>
           <w:bCs/>
           <w:color w:val="000000"/>
@@ -5842,11 +7998,29 @@
       </w:pPr>
       <w:r>
         <w:rPr>
-          <w:rFonts w:ascii="Arial" w:eastAsia="Times New Roman" w:hAnsi="Arial" w:cs="Arial"/>
-          <w:color w:val="000000"/>
-          <w:lang w:eastAsia="es-AR"/>
-        </w:rPr>
-        <w:t>Se realizarán pruebas unitarias del modelo de dominio, usando JUnit.</w:t>
+          <w:rFonts w:ascii="Times New Roman" w:eastAsia="Times New Roman" w:hAnsi="Times New Roman" w:cs="Times New Roman"/>
+          <w:color w:val="000000"/>
+          <w:lang w:eastAsia="es-AR"/>
+        </w:rPr>
+        <w:t xml:space="preserve">Se realizarán pruebas unitarias del modelo de dominio, usando </w:t>
+      </w:r>
+      <w:proofErr w:type="spellStart"/>
+      <w:r>
+        <w:rPr>
+          <w:rFonts w:ascii="Times New Roman" w:eastAsia="Times New Roman" w:hAnsi="Times New Roman" w:cs="Times New Roman"/>
+          <w:color w:val="000000"/>
+          <w:lang w:eastAsia="es-AR"/>
+        </w:rPr>
+        <w:t>JUnit</w:t>
+      </w:r>
+      <w:proofErr w:type="spellEnd"/>
+      <w:r>
+        <w:rPr>
+          <w:rFonts w:ascii="Times New Roman" w:eastAsia="Times New Roman" w:hAnsi="Times New Roman" w:cs="Times New Roman"/>
+          <w:color w:val="000000"/>
+          <w:lang w:eastAsia="es-AR"/>
+        </w:rPr>
+        <w:t>.</w:t>
       </w:r>
     </w:p>
     <w:p>
@@ -5864,7 +8038,7 @@
       </w:pPr>
       <w:r>
         <w:rPr>
-          <w:rFonts w:ascii="Arial" w:eastAsia="Times New Roman" w:hAnsi="Arial" w:cs="Arial"/>
+          <w:rFonts w:ascii="Times New Roman" w:eastAsia="Times New Roman" w:hAnsi="Times New Roman" w:cs="Times New Roman"/>
           <w:b/>
           <w:bCs/>
           <w:color w:val="000000"/>
@@ -5887,7 +8061,7 @@
       </w:pPr>
       <w:r>
         <w:rPr>
-          <w:rFonts w:ascii="Arial" w:eastAsia="Times New Roman" w:hAnsi="Arial" w:cs="Arial"/>
+          <w:rFonts w:ascii="Times New Roman" w:eastAsia="Times New Roman" w:hAnsi="Times New Roman" w:cs="Times New Roman"/>
           <w:color w:val="000000"/>
           <w:lang w:eastAsia="es-AR"/>
         </w:rPr>
@@ -5909,14 +8083,26 @@
       </w:pPr>
       <w:r>
         <w:rPr>
-          <w:rFonts w:ascii="Arial" w:eastAsia="Times New Roman" w:hAnsi="Arial" w:cs="Arial"/>
+          <w:rFonts w:ascii="Times New Roman" w:eastAsia="Times New Roman" w:hAnsi="Times New Roman" w:cs="Times New Roman"/>
           <w:b/>
           <w:bCs/>
           <w:color w:val="000000"/>
           <w:lang w:eastAsia="es-AR"/>
         </w:rPr>
-        <w:t>6.1 Funcionalidad típica 1: ????</w:t>
-      </w:r>
+        <w:t>6.1 Funcionalidad típica 1</w:t>
+      </w:r>
+      <w:proofErr w:type="gramStart"/>
+      <w:r>
+        <w:rPr>
+          <w:rFonts w:ascii="Times New Roman" w:eastAsia="Times New Roman" w:hAnsi="Times New Roman" w:cs="Times New Roman"/>
+          <w:b/>
+          <w:bCs/>
+          <w:color w:val="000000"/>
+          <w:lang w:eastAsia="es-AR"/>
+        </w:rPr>
+        <w:t>: ????</w:t>
+      </w:r>
+      <w:proofErr w:type="gramEnd"/>
     </w:p>
     <w:p>
       <w:pPr>
@@ -5930,7 +8116,7 @@
       </w:pPr>
       <w:r>
         <w:rPr>
-          <w:rFonts w:ascii="Arial" w:eastAsia="Times New Roman" w:hAnsi="Arial" w:cs="Arial"/>
+          <w:rFonts w:ascii="Times New Roman" w:eastAsia="Times New Roman" w:hAnsi="Times New Roman" w:cs="Times New Roman"/>
           <w:color w:val="000000"/>
           <w:lang w:eastAsia="es-AR"/>
         </w:rPr>
@@ -5952,14 +8138,26 @@
       </w:pPr>
       <w:r>
         <w:rPr>
-          <w:rFonts w:ascii="Arial" w:eastAsia="Times New Roman" w:hAnsi="Arial" w:cs="Arial"/>
+          <w:rFonts w:ascii="Times New Roman" w:eastAsia="Times New Roman" w:hAnsi="Times New Roman" w:cs="Times New Roman"/>
           <w:b/>
           <w:bCs/>
           <w:color w:val="000000"/>
           <w:lang w:eastAsia="es-AR"/>
         </w:rPr>
-        <w:t>6.2 Funcionalidad típica 2: ????</w:t>
-      </w:r>
+        <w:t>6.2 Funcionalidad típica 2</w:t>
+      </w:r>
+      <w:proofErr w:type="gramStart"/>
+      <w:r>
+        <w:rPr>
+          <w:rFonts w:ascii="Times New Roman" w:eastAsia="Times New Roman" w:hAnsi="Times New Roman" w:cs="Times New Roman"/>
+          <w:b/>
+          <w:bCs/>
+          <w:color w:val="000000"/>
+          <w:lang w:eastAsia="es-AR"/>
+        </w:rPr>
+        <w:t>: ????</w:t>
+      </w:r>
+      <w:proofErr w:type="gramEnd"/>
     </w:p>
     <w:p>
       <w:pPr>
@@ -5973,7 +8171,7 @@
       </w:pPr>
       <w:r>
         <w:rPr>
-          <w:rFonts w:ascii="Arial" w:eastAsia="Times New Roman" w:hAnsi="Arial" w:cs="Arial"/>
+          <w:rFonts w:ascii="Times New Roman" w:eastAsia="Times New Roman" w:hAnsi="Times New Roman" w:cs="Times New Roman"/>
           <w:color w:val="000000"/>
           <w:lang w:eastAsia="es-AR"/>
         </w:rPr>
@@ -5995,7 +8193,7 @@
       </w:pPr>
       <w:r>
         <w:rPr>
-          <w:rFonts w:ascii="Arial" w:eastAsia="Times New Roman" w:hAnsi="Arial" w:cs="Arial"/>
+          <w:rFonts w:ascii="Times New Roman" w:eastAsia="Times New Roman" w:hAnsi="Times New Roman" w:cs="Times New Roman"/>
           <w:b/>
           <w:bCs/>
           <w:color w:val="000000"/>
@@ -6018,7 +8216,7 @@
       </w:pPr>
       <w:r>
         <w:rPr>
-          <w:rFonts w:ascii="Arial" w:eastAsia="Times New Roman" w:hAnsi="Arial" w:cs="Arial"/>
+          <w:rFonts w:ascii="Times New Roman" w:eastAsia="Times New Roman" w:hAnsi="Times New Roman" w:cs="Times New Roman"/>
           <w:color w:val="000000"/>
           <w:lang w:eastAsia="es-AR"/>
         </w:rPr>
@@ -6040,7 +8238,7 @@
       </w:pPr>
       <w:r>
         <w:rPr>
-          <w:rFonts w:ascii="Arial" w:eastAsia="Times New Roman" w:hAnsi="Arial" w:cs="Arial"/>
+          <w:rFonts w:ascii="Times New Roman" w:eastAsia="Times New Roman" w:hAnsi="Times New Roman" w:cs="Times New Roman"/>
           <w:b/>
           <w:bCs/>
           <w:color w:val="000000"/>
@@ -6048,13 +8246,39 @@
           <w:szCs w:val="24"/>
           <w:lang w:eastAsia="es-AR"/>
         </w:rPr>
-        <w:t>8. Lineamientos y estandares de codificación</w:t>
-      </w:r>
-    </w:p>
-    <w:p>
-      <w:pPr>
-        <w:rPr>
-          <w:rFonts w:ascii="Arial" w:eastAsia="Times New Roman" w:hAnsi="Arial" w:cs="Arial"/>
+        <w:t xml:space="preserve">8. Lineamientos y </w:t>
+      </w:r>
+      <w:proofErr w:type="spellStart"/>
+      <w:r>
+        <w:rPr>
+          <w:rFonts w:ascii="Times New Roman" w:eastAsia="Times New Roman" w:hAnsi="Times New Roman" w:cs="Times New Roman"/>
+          <w:b/>
+          <w:bCs/>
+          <w:color w:val="000000"/>
+          <w:sz w:val="24"/>
+          <w:szCs w:val="24"/>
+          <w:lang w:eastAsia="es-AR"/>
+        </w:rPr>
+        <w:t>estandares</w:t>
+      </w:r>
+      <w:proofErr w:type="spellEnd"/>
+      <w:r>
+        <w:rPr>
+          <w:rFonts w:ascii="Times New Roman" w:eastAsia="Times New Roman" w:hAnsi="Times New Roman" w:cs="Times New Roman"/>
+          <w:b/>
+          <w:bCs/>
+          <w:color w:val="000000"/>
+          <w:sz w:val="24"/>
+          <w:szCs w:val="24"/>
+          <w:lang w:eastAsia="es-AR"/>
+        </w:rPr>
+        <w:t xml:space="preserve"> de codificación</w:t>
+      </w:r>
+    </w:p>
+    <w:p>
+      <w:pPr>
+        <w:rPr>
+          <w:rFonts w:ascii="Times New Roman" w:eastAsia="Times New Roman" w:hAnsi="Times New Roman" w:cs="Times New Roman"/>
           <w:color w:val="000000"/>
           <w:u w:val="single"/>
           <w:lang w:eastAsia="es-AR"/>
@@ -6062,7 +8286,7 @@
       </w:pPr>
       <w:r>
         <w:rPr>
-          <w:rFonts w:ascii="Arial" w:eastAsia="Times New Roman" w:hAnsi="Arial" w:cs="Arial"/>
+          <w:rFonts w:ascii="Times New Roman" w:eastAsia="Times New Roman" w:hAnsi="Times New Roman" w:cs="Times New Roman"/>
           <w:color w:val="000000"/>
           <w:lang w:eastAsia="es-AR"/>
         </w:rPr>
@@ -6568,8 +8792,8 @@
   <w:abstractNum w:abstractNumId="5">
     <w:nsid w:val="7E333D2A"/>
     <w:multiLevelType w:val="hybridMultilevel"/>
-    <w:tmpl w:val="AA9A68B4"/>
-    <w:lvl w:ilvl="0" w:tplc="2C0A000F">
+    <w:tmpl w:val="8C342108"/>
+    <w:lvl w:ilvl="0" w:tplc="7E200B04">
       <w:start w:val="1"/>
       <w:numFmt w:val="decimal"/>
       <w:lvlText w:val="%1."/>
@@ -6577,6 +8801,9 @@
       <w:pPr>
         <w:ind w:left="720" w:hanging="360"/>
       </w:pPr>
+      <w:rPr>
+        <w:b w:val="0"/>
+      </w:rPr>
     </w:lvl>
     <w:lvl w:ilvl="1" w:tplc="2C0A0019" w:tentative="1">
       <w:start w:val="1"/>
